--- a/docs/index.docx
+++ b/docs/index.docx
@@ -115,19 +115,7 @@
         <w:t xml:space="preserve"> </w:t>
       </w:r>
       <w:r>
-        <w:t xml:space="preserve">interactions could serve as a significant</w:t>
-      </w:r>
-      <w:r>
-        <w:t xml:space="preserve"> </w:t>
-      </w:r>
-      <w:r>
-        <w:t xml:space="preserve">breakthrough in our ability to conceptualize species interaction networks over</w:t>
-      </w:r>
-      <w:r>
-        <w:t xml:space="preserve"> </w:t>
-      </w:r>
-      <w:r>
-        <w:t xml:space="preserve">large spatial scales</w:t>
+        <w:t xml:space="preserve">interactions could serve as a significant breakthrough in our ability to conceptualize species interaction networks over large spatial scales</w:t>
       </w:r>
       <w:r>
         <w:t xml:space="preserve"> </w:t>
@@ -136,25 +124,7 @@
         <w:t xml:space="preserve">(Hortal et al. 2015)</w:t>
       </w:r>
       <w:r>
-        <w:t xml:space="preserve">. Reliable inferences would not only</w:t>
-      </w:r>
-      <w:r>
-        <w:t xml:space="preserve"> </w:t>
-      </w:r>
-      <w:r>
-        <w:t xml:space="preserve">boost our understanding of the structure of species interaction networks, but</w:t>
-      </w:r>
-      <w:r>
-        <w:t xml:space="preserve"> </w:t>
-      </w:r>
-      <w:r>
-        <w:t xml:space="preserve">also increase the amount of information that can be used for biodiversity</w:t>
-      </w:r>
-      <w:r>
-        <w:t xml:space="preserve"> </w:t>
-      </w:r>
-      <w:r>
-        <w:t xml:space="preserve">management. In a recent overview of the field of ecological network prediction,</w:t>
+        <w:t xml:space="preserve">. Reliable inferences would not only boost our understanding of the structure of species interaction networks, but also increase the amount of information that can be used for biodiversity management. In a recent overview of the field of ecological network prediction,</w:t>
       </w:r>
       <w:r>
         <w:t xml:space="preserve"> </w:t>
@@ -166,31 +136,7 @@
         <w:t xml:space="preserve"> </w:t>
       </w:r>
       <w:r>
-        <w:t xml:space="preserve">identified two challenges of interest to the prediction of</w:t>
-      </w:r>
-      <w:r>
-        <w:t xml:space="preserve"> </w:t>
-      </w:r>
-      <w:r>
-        <w:t xml:space="preserve">interactions at large scales. First, there is a relative scarcity of relevant</w:t>
-      </w:r>
-      <w:r>
-        <w:t xml:space="preserve"> </w:t>
-      </w:r>
-      <w:r>
-        <w:t xml:space="preserve">data in most places globally – which, due to the limitations in most predictive</w:t>
-      </w:r>
-      <w:r>
-        <w:t xml:space="preserve"> </w:t>
-      </w:r>
-      <w:r>
-        <w:t xml:space="preserve">methods, restricts the ability to infer interactions to locations where it is</w:t>
-      </w:r>
-      <w:r>
-        <w:t xml:space="preserve"> </w:t>
-      </w:r>
-      <w:r>
-        <w:t xml:space="preserve">least required (</w:t>
+        <w:t xml:space="preserve">identified two challenges of interest to the prediction of interactions at large scales. First, there is a relative scarcity of relevant data in most places globally – which, due to the limitations in most predictive methods, restricts the ability to infer interactions to locations where it is least required (</w:t>
       </w:r>
       <w:r>
         <w:rPr>
@@ -203,25 +149,7 @@
         <w:t xml:space="preserve"> </w:t>
       </w:r>
       <w:r>
-        <w:t xml:space="preserve">regions where we already have interaction data) leaving</w:t>
-      </w:r>
-      <w:r>
-        <w:t xml:space="preserve"> </w:t>
-      </w:r>
-      <w:r>
-        <w:t xml:space="preserve">us unable to make inference in data scarce regions (where we most need it);</w:t>
-      </w:r>
-      <w:r>
-        <w:t xml:space="preserve"> </w:t>
-      </w:r>
-      <w:r>
-        <w:t xml:space="preserve">second, accurate predictors are important for accurate predictions, and the lack</w:t>
-      </w:r>
-      <w:r>
-        <w:t xml:space="preserve"> </w:t>
-      </w:r>
-      <w:r>
-        <w:t xml:space="preserve">of methods that can leverage a small amount of</w:t>
+        <w:t xml:space="preserve">regions where we already have interaction data) leaving us unable to make inference in data scarce regions (where we most need it); second, accurate predictors are important for accurate predictions, and the lack of methods that can leverage a small amount of</w:t>
       </w:r>
       <w:r>
         <w:t xml:space="preserve"> </w:t>
@@ -237,49 +165,7 @@
         <w:t xml:space="preserve"> </w:t>
       </w:r>
       <w:r>
-        <w:t xml:space="preserve">data is a serious</w:t>
-      </w:r>
-      <w:r>
-        <w:t xml:space="preserve"> </w:t>
-      </w:r>
-      <w:r>
-        <w:t xml:space="preserve">impediment to our predictive ability. In most places, our most reliable</w:t>
-      </w:r>
-      <w:r>
-        <w:t xml:space="preserve"> </w:t>
-      </w:r>
-      <w:r>
-        <w:t xml:space="preserve">biodiversity knowledge is that of a species pool where a set of potentially</w:t>
-      </w:r>
-      <w:r>
-        <w:t xml:space="preserve"> </w:t>
-      </w:r>
-      <w:r>
-        <w:t xml:space="preserve">interacting species in a given area could occur: through the analysis of</w:t>
-      </w:r>
-      <w:r>
-        <w:t xml:space="preserve"> </w:t>
-      </w:r>
-      <w:r>
-        <w:t xml:space="preserve">databases like the Global Biodiversity Information Facility (GBIF) or the</w:t>
-      </w:r>
-      <w:r>
-        <w:t xml:space="preserve"> </w:t>
-      </w:r>
-      <w:r>
-        <w:t xml:space="preserve">International Union for the Conservation of Nature (IUCN), it is possible to</w:t>
-      </w:r>
-      <w:r>
-        <w:t xml:space="preserve"> </w:t>
-      </w:r>
-      <w:r>
-        <w:t xml:space="preserve">construct a list of species for a region of interest; however inferring the</w:t>
-      </w:r>
-      <w:r>
-        <w:t xml:space="preserve"> </w:t>
-      </w:r>
-      <w:r>
-        <w:t xml:space="preserve">potential interactions between these species still remains a challenge.</w:t>
+        <w:t xml:space="preserve">data is a serious impediment to our predictive ability. In most places, our most reliable biodiversity knowledge is that of a species pool where a set of potentially interacting species in a given area could occur: through the analysis of databases like the Global Biodiversity Information Facility (GBIF) or the International Union for the Conservation of Nature (IUCN), it is possible to construct a list of species for a region of interest; however inferring the potential interactions between these species still remains a challenge.</w:t>
       </w:r>
     </w:p>
     <w:p>
@@ -296,13 +182,7 @@
         <w:t xml:space="preserve">Dunne (2006)</w:t>
       </w:r>
       <w:r>
-        <w:t xml:space="preserve">, a metaweb is the ecological</w:t>
-      </w:r>
-      <w:r>
-        <w:t xml:space="preserve"> </w:t>
-      </w:r>
-      <w:r>
-        <w:t xml:space="preserve">network analogue to the species pool; specifically, it inventories all</w:t>
+        <w:t xml:space="preserve">, a metaweb is the ecological network analogue to the species pool; specifically, it inventories all</w:t>
       </w:r>
       <w:r>
         <w:t xml:space="preserve"> </w:t>
@@ -318,13 +198,7 @@
         <w:t xml:space="preserve"> </w:t>
       </w:r>
       <w:r>
-        <w:t xml:space="preserve">interactions between species for a spatially delimited area (and so</w:t>
-      </w:r>
-      <w:r>
-        <w:t xml:space="preserve"> </w:t>
-      </w:r>
-      <w:r>
-        <w:t xml:space="preserve">captures the</w:t>
+        <w:t xml:space="preserve">interactions between species for a spatially delimited area (and so captures the</w:t>
       </w:r>
       <w:r>
         <w:t xml:space="preserve"> </w:t>
@@ -338,25 +212,7 @@
         <w:t xml:space="preserve"> </w:t>
       </w:r>
       <w:r>
-        <w:t xml:space="preserve">diversity of interactions). The metaweb itself is not a</w:t>
-      </w:r>
-      <w:r>
-        <w:t xml:space="preserve"> </w:t>
-      </w:r>
-      <w:r>
-        <w:t xml:space="preserve">prediction of local networks at specific locations within the spatial area it</w:t>
-      </w:r>
-      <w:r>
-        <w:t xml:space="preserve"> </w:t>
-      </w:r>
-      <w:r>
-        <w:t xml:space="preserve">covers: it will have a different structure, notably by having a larger</w:t>
-      </w:r>
-      <w:r>
-        <w:t xml:space="preserve"> </w:t>
-      </w:r>
-      <w:r>
-        <w:t xml:space="preserve">connectance</w:t>
+        <w:t xml:space="preserve">diversity of interactions). The metaweb itself is not a prediction of local networks at specific locations within the spatial area it covers: it will have a different structure, notably by having a larger connectance</w:t>
       </w:r>
       <w:r>
         <w:t xml:space="preserve"> </w:t>
@@ -409,13 +265,7 @@
         <w:t xml:space="preserve">Galiana et al. 2022)</w:t>
       </w:r>
       <w:r>
-        <w:t xml:space="preserve">, than any of these local networks. These local networks</w:t>
-      </w:r>
-      <w:r>
-        <w:t xml:space="preserve"> </w:t>
-      </w:r>
-      <w:r>
-        <w:t xml:space="preserve">(which capture the</w:t>
+        <w:t xml:space="preserve">, than any of these local networks. These local networks (which capture the</w:t>
       </w:r>
       <w:r>
         <w:t xml:space="preserve"> </w:t>
@@ -429,13 +279,7 @@
         <w:t xml:space="preserve"> </w:t>
       </w:r>
       <w:r>
-        <w:t xml:space="preserve">diversity of interactions) are a subset of the</w:t>
-      </w:r>
-      <w:r>
-        <w:t xml:space="preserve"> </w:t>
-      </w:r>
-      <w:r>
-        <w:t xml:space="preserve">metaweb’s species and its realized interactions, and have been called</w:t>
+        <w:t xml:space="preserve">diversity of interactions) are a subset of the metaweb’s species and its realized interactions, and have been called</w:t>
       </w:r>
       <w:r>
         <w:t xml:space="preserve"> </w:t>
@@ -444,13 +288,7 @@
         <w:t xml:space="preserve">“</w:t>
       </w:r>
       <w:r>
-        <w:t xml:space="preserve">metaweb</w:t>
-      </w:r>
-      <w:r>
-        <w:t xml:space="preserve"> </w:t>
-      </w:r>
-      <w:r>
-        <w:t xml:space="preserve">realizations</w:t>
+        <w:t xml:space="preserve">metaweb realizations</w:t>
       </w:r>
       <w:r>
         <w:t xml:space="preserve">”</w:t>
@@ -462,25 +300,7 @@
         <w:t xml:space="preserve">(Poisot, Stouffer, and Gravel 2015)</w:t>
       </w:r>
       <w:r>
-        <w:t xml:space="preserve">. Differences between local networks and their</w:t>
-      </w:r>
-      <w:r>
-        <w:t xml:space="preserve"> </w:t>
-      </w:r>
-      <w:r>
-        <w:t xml:space="preserve">metawebs are due to chance, species abundance and co-occurrence, local</w:t>
-      </w:r>
-      <w:r>
-        <w:t xml:space="preserve"> </w:t>
-      </w:r>
-      <w:r>
-        <w:t xml:space="preserve">environmental conditions, and local distribution of functional traits, among</w:t>
-      </w:r>
-      <w:r>
-        <w:t xml:space="preserve"> </w:t>
-      </w:r>
-      <w:r>
-        <w:t xml:space="preserve">others. Specifically, although co-occurrence can be driven by interactions</w:t>
+        <w:t xml:space="preserve">. Differences between local networks and their metawebs are due to chance, species abundance and co-occurrence, local environmental conditions, and local distribution of functional traits, among others. Specifically, although co-occurrence can be driven by interactions</w:t>
       </w:r>
       <w:r>
         <w:t xml:space="preserve"> </w:t>
@@ -498,19 +318,7 @@
         <w:t xml:space="preserve">(Blanchet, Cazelles, and Gravel 2020; Thurman et al. 2019)</w:t>
       </w:r>
       <w:r>
-        <w:t xml:space="preserve">, and therefore the lack of</w:t>
-      </w:r>
-      <w:r>
-        <w:t xml:space="preserve"> </w:t>
-      </w:r>
-      <w:r>
-        <w:t xml:space="preserve">co-occurrence cannot be used to infer the lack of a feasible interaction. Yet,</w:t>
-      </w:r>
-      <w:r>
-        <w:t xml:space="preserve"> </w:t>
-      </w:r>
-      <w:r>
-        <w:t xml:space="preserve">recent results by</w:t>
+        <w:t xml:space="preserve">, and therefore the lack of co-occurrence cannot be used to infer the lack of a feasible interaction. Yet, recent results by</w:t>
       </w:r>
       <w:r>
         <w:t xml:space="preserve"> </w:t>
@@ -522,31 +330,7 @@
         <w:t xml:space="preserve"> </w:t>
       </w:r>
       <w:r>
-        <w:t xml:space="preserve">strongly suggested that local (metaweb)</w:t>
-      </w:r>
-      <w:r>
-        <w:t xml:space="preserve"> </w:t>
-      </w:r>
-      <w:r>
-        <w:t xml:space="preserve">realizations only respond weakly to local conditions: instead, they reflect</w:t>
-      </w:r>
-      <w:r>
-        <w:t xml:space="preserve"> </w:t>
-      </w:r>
-      <w:r>
-        <w:t xml:space="preserve">constraints inherited by the structure of their metaweb. This sets up the core</w:t>
-      </w:r>
-      <w:r>
-        <w:t xml:space="preserve"> </w:t>
-      </w:r>
-      <w:r>
-        <w:t xml:space="preserve">goal of predictive network ecology as the prediction of metaweb structure, as it</w:t>
-      </w:r>
-      <w:r>
-        <w:t xml:space="preserve"> </w:t>
-      </w:r>
-      <w:r>
-        <w:t xml:space="preserve">is required to accurately produce downscaled, local predictions.</w:t>
+        <w:t xml:space="preserve">strongly suggested that local (metaweb) realizations only respond weakly to local conditions: instead, they reflect constraints inherited by the structure of their metaweb. This sets up the core goal of predictive network ecology as the prediction of metaweb structure, as it is required to accurately produce downscaled, local predictions.</w:t>
       </w:r>
     </w:p>
     <w:p>
@@ -554,13 +338,7 @@
         <w:pStyle w:val="BodyText"/>
       </w:pPr>
       <w:r>
-        <w:t xml:space="preserve">Because the metaweb represents the joint effect of functional, phylogenetic, and</w:t>
-      </w:r>
-      <w:r>
-        <w:t xml:space="preserve"> </w:t>
-      </w:r>
-      <w:r>
-        <w:t xml:space="preserve">macroecological processes</w:t>
+        <w:t xml:space="preserve">Because the metaweb represents the joint effect of functional, phylogenetic, and macroecological processes</w:t>
       </w:r>
       <w:r>
         <w:t xml:space="preserve"> </w:t>
@@ -569,13 +347,7 @@
         <w:t xml:space="preserve">(Morales-Castilla et al. 2015)</w:t>
       </w:r>
       <w:r>
-        <w:t xml:space="preserve">, it holds valuable</w:t>
-      </w:r>
-      <w:r>
-        <w:t xml:space="preserve"> </w:t>
-      </w:r>
-      <w:r>
-        <w:t xml:space="preserve">ecological information. Specifically, it represents the</w:t>
+        <w:t xml:space="preserve">, it holds valuable ecological information. Specifically, it represents the</w:t>
       </w:r>
       <w:r>
         <w:t xml:space="preserve"> </w:t>
@@ -593,13 +365,7 @@
         <w:t xml:space="preserve"> </w:t>
       </w:r>
       <w:r>
-        <w:t xml:space="preserve">on what</w:t>
-      </w:r>
-      <w:r>
-        <w:t xml:space="preserve"> </w:t>
-      </w:r>
-      <w:r>
-        <w:t xml:space="preserve">the composition of the local networks, given a local species pool, can be</w:t>
+        <w:t xml:space="preserve">on what the composition of the local networks, given a local species pool, can be</w:t>
       </w:r>
       <w:r>
         <w:t xml:space="preserve"> </w:t>
@@ -624,13 +390,7 @@
         <w:t xml:space="preserve">McLeod et al. 2021)</w:t>
       </w:r>
       <w:r>
-        <w:t xml:space="preserve">; this information can help evaluate the ability of</w:t>
-      </w:r>
-      <w:r>
-        <w:t xml:space="preserve"> </w:t>
-      </w:r>
-      <w:r>
-        <w:t xml:space="preserve">ecological assemblages to withstand the effects of, for example, climate change</w:t>
+        <w:t xml:space="preserve">; this information can help evaluate the ability of ecological assemblages to withstand the effects of, for example, climate change</w:t>
       </w:r>
       <w:r>
         <w:t xml:space="preserve"> </w:t>
@@ -639,25 +399,7 @@
         <w:t xml:space="preserve">(Fricke et al. 2022)</w:t>
       </w:r>
       <w:r>
-        <w:t xml:space="preserve">. These local networks may be reconstructed given an</w:t>
-      </w:r>
-      <w:r>
-        <w:t xml:space="preserve"> </w:t>
-      </w:r>
-      <w:r>
-        <w:t xml:space="preserve">appropriate knowledge of local species composition and provide information on</w:t>
-      </w:r>
-      <w:r>
-        <w:t xml:space="preserve"> </w:t>
-      </w:r>
-      <w:r>
-        <w:t xml:space="preserve">the structure of food webs at finer spatial scales. This has been done for</w:t>
-      </w:r>
-      <w:r>
-        <w:t xml:space="preserve"> </w:t>
-      </w:r>
-      <w:r>
-        <w:t xml:space="preserve">example for tree-galler-parasitoid systems</w:t>
+        <w:t xml:space="preserve">. These local networks may be reconstructed given an appropriate knowledge of local species composition and provide information on the structure of food webs at finer spatial scales. This has been done for example for tree-galler-parasitoid systems</w:t>
       </w:r>
       <w:r>
         <w:t xml:space="preserve"> </w:t>
@@ -666,13 +408,7 @@
         <w:t xml:space="preserve">(Gravel et al. 2018)</w:t>
       </w:r>
       <w:r>
-        <w:t xml:space="preserve">, fish trophic</w:t>
-      </w:r>
-      <w:r>
-        <w:t xml:space="preserve"> </w:t>
-      </w:r>
-      <w:r>
-        <w:t xml:space="preserve">interactions</w:t>
+        <w:t xml:space="preserve">, fish trophic interactions</w:t>
       </w:r>
       <w:r>
         <w:t xml:space="preserve"> </w:t>
@@ -699,13 +435,7 @@
         <w:t xml:space="preserve">(Grünig et al. 2020)</w:t>
       </w:r>
       <w:r>
-        <w:t xml:space="preserve">. In this contribution, we highlight the power of viewing (and</w:t>
-      </w:r>
-      <w:r>
-        <w:t xml:space="preserve"> </w:t>
-      </w:r>
-      <w:r>
-        <w:t xml:space="preserve">constructing) metawebs as</w:t>
+        <w:t xml:space="preserve">. In this contribution, we highlight the power of viewing (and constructing) metawebs as</w:t>
       </w:r>
       <w:r>
         <w:t xml:space="preserve"> </w:t>
@@ -721,31 +451,7 @@
         <w:t xml:space="preserve"> </w:t>
       </w:r>
       <w:r>
-        <w:t xml:space="preserve">objects in the context of</w:t>
-      </w:r>
-      <w:r>
-        <w:t xml:space="preserve"> </w:t>
-      </w:r>
-      <w:r>
-        <w:t xml:space="preserve">low-probability interactions, discuss how a family of machine learning tools</w:t>
-      </w:r>
-      <w:r>
-        <w:t xml:space="preserve"> </w:t>
-      </w:r>
-      <w:r>
-        <w:t xml:space="preserve">(graph embeddings and transfer learning) can be used to overcome data</w:t>
-      </w:r>
-      <w:r>
-        <w:t xml:space="preserve"> </w:t>
-      </w:r>
-      <w:r>
-        <w:t xml:space="preserve">limitations to metaweb inference, and highlight how the use of metawebs</w:t>
-      </w:r>
-      <w:r>
-        <w:t xml:space="preserve"> </w:t>
-      </w:r>
-      <w:r>
-        <w:t xml:space="preserve">introduces important questions for the field of network ecology.</w:t>
+        <w:t xml:space="preserve">objects in the context of low-probability interactions, discuss how a family of machine learning tools (graph embeddings and transfer learning) can be used to overcome data limitations to metaweb inference, and highlight how the use of metawebs introduces important questions for the field of network ecology.</w:t>
       </w:r>
     </w:p>
     <w:bookmarkStart w:id="24" w:name="X8c625c4fef111342f6423fa529d4a63f874fae4"/>
@@ -762,13 +468,7 @@
         <w:pStyle w:val="FirstParagraph"/>
       </w:pPr>
       <w:r>
-        <w:t xml:space="preserve">Treating interactions as probabilistic (as opposed to binary) events is a more</w:t>
-      </w:r>
-      <w:r>
-        <w:t xml:space="preserve"> </w:t>
-      </w:r>
-      <w:r>
-        <w:t xml:space="preserve">nuanced and realistic way to represent them.</w:t>
+        <w:t xml:space="preserve">Treating interactions as probabilistic (as opposed to binary) events is a more nuanced and realistic way to represent them.</w:t>
       </w:r>
       <w:r>
         <w:t xml:space="preserve"> </w:t>
@@ -780,13 +480,7 @@
         <w:t xml:space="preserve"> </w:t>
       </w:r>
       <w:r>
-        <w:t xml:space="preserve">suggested</w:t>
-      </w:r>
-      <w:r>
-        <w:t xml:space="preserve"> </w:t>
-      </w:r>
-      <w:r>
-        <w:t xml:space="preserve">that most interactions (links) in ecological networks are cryptic,</w:t>
+        <w:t xml:space="preserve">suggested that most interactions (links) in ecological networks are cryptic,</w:t>
       </w:r>
       <w:r>
         <w:t xml:space="preserve"> </w:t>
@@ -811,31 +505,7 @@
         <w:t xml:space="preserve">Jordano (2016)</w:t>
       </w:r>
       <w:r>
-        <w:t xml:space="preserve">: sampling</w:t>
-      </w:r>
-      <w:r>
-        <w:t xml:space="preserve"> </w:t>
-      </w:r>
-      <w:r>
-        <w:t xml:space="preserve">ecological interactions is difficult because it requires first the joint</w:t>
-      </w:r>
-      <w:r>
-        <w:t xml:space="preserve"> </w:t>
-      </w:r>
-      <w:r>
-        <w:t xml:space="preserve">observation of two species, and then the observation of their interaction. In</w:t>
-      </w:r>
-      <w:r>
-        <w:t xml:space="preserve"> </w:t>
-      </w:r>
-      <w:r>
-        <w:t xml:space="preserve">addition, it is generally expected that weak or rare interactions will be more</w:t>
-      </w:r>
-      <w:r>
-        <w:t xml:space="preserve"> </w:t>
-      </w:r>
-      <w:r>
-        <w:t xml:space="preserve">prevalent in networks than common or strong interactions</w:t>
+        <w:t xml:space="preserve">: sampling ecological interactions is difficult because it requires first the joint observation of two species, and then the observation of their interaction. In addition, it is generally expected that weak or rare interactions will be more prevalent in networks than common or strong interactions</w:t>
       </w:r>
       <w:r>
         <w:t xml:space="preserve"> </w:t>
@@ -844,19 +514,7 @@
         <w:t xml:space="preserve">(Csermely 2004)</w:t>
       </w:r>
       <w:r>
-        <w:t xml:space="preserve">,</w:t>
-      </w:r>
-      <w:r>
-        <w:t xml:space="preserve"> </w:t>
-      </w:r>
-      <w:r>
-        <w:t xml:space="preserve">compared to strong, persistent interactions; this is notably the case in food</w:t>
-      </w:r>
-      <w:r>
-        <w:t xml:space="preserve"> </w:t>
-      </w:r>
-      <w:r>
-        <w:t xml:space="preserve">chains, wherein many weaker interactions are key to the stability of a system</w:t>
+        <w:t xml:space="preserve">, compared to strong, persistent interactions; this is notably the case in food chains, wherein many weaker interactions are key to the stability of a system</w:t>
       </w:r>
       <w:r>
         <w:t xml:space="preserve"> </w:t>
@@ -865,19 +523,7 @@
         <w:t xml:space="preserve">(Neutel, Heesterbeek, and de Ruiter 2002)</w:t>
       </w:r>
       <w:r>
-        <w:t xml:space="preserve">. In the light of these observations, we expect to see an</w:t>
-      </w:r>
-      <w:r>
-        <w:t xml:space="preserve"> </w:t>
-      </w:r>
-      <w:r>
-        <w:t xml:space="preserve">over-representation of low-probability (hereafter rare) interactions under a</w:t>
-      </w:r>
-      <w:r>
-        <w:t xml:space="preserve"> </w:t>
-      </w:r>
-      <w:r>
-        <w:t xml:space="preserve">model that accurately predicts interaction probabilities.</w:t>
+        <w:t xml:space="preserve">. In the light of these observations, we expect to see an over-representation of low-probability (hereafter rare) interactions under a model that accurately predicts interaction probabilities.</w:t>
       </w:r>
     </w:p>
     <w:p>
@@ -885,13 +531,7 @@
         <w:pStyle w:val="BodyText"/>
       </w:pPr>
       <w:r>
-        <w:t xml:space="preserve">Yet, the original metaweb definition, and indeed most past uses of</w:t>
-      </w:r>
-      <w:r>
-        <w:t xml:space="preserve"> </w:t>
-      </w:r>
-      <w:r>
-        <w:t xml:space="preserve">metawebs, was based on the presence/absence of interactions. Moving towards</w:t>
+        <w:t xml:space="preserve">Yet, the original metaweb definition, and indeed most past uses of metawebs, was based on the presence/absence of interactions. Moving towards</w:t>
       </w:r>
       <w:r>
         <w:t xml:space="preserve"> </w:t>
@@ -932,25 +572,7 @@
         <w:t xml:space="preserve">Poisot et al. 2016)</w:t>
       </w:r>
       <w:r>
-        <w:t xml:space="preserve">, offers the opportunity to weigh these rare</w:t>
-      </w:r>
-      <w:r>
-        <w:t xml:space="preserve"> </w:t>
-      </w:r>
-      <w:r>
-        <w:t xml:space="preserve">interactions appropriately. The inherent plasticity of interactions is important</w:t>
-      </w:r>
-      <w:r>
-        <w:t xml:space="preserve"> </w:t>
-      </w:r>
-      <w:r>
-        <w:t xml:space="preserve">to capture: there have been documented instances of food webs undergoing rapid</w:t>
-      </w:r>
-      <w:r>
-        <w:t xml:space="preserve"> </w:t>
-      </w:r>
-      <w:r>
-        <w:t xml:space="preserve">collapse/recovery cycles over short periods of time</w:t>
+        <w:t xml:space="preserve">, offers the opportunity to weigh these rare interactions appropriately. The inherent plasticity of interactions is important to capture: there have been documented instances of food webs undergoing rapid collapse/recovery cycles over short periods of time</w:t>
       </w:r>
       <w:r>
         <w:t xml:space="preserve"> </w:t>
@@ -972,19 +594,7 @@
         <w:t xml:space="preserve">Pedersen et al. 2017)</w:t>
       </w:r>
       <w:r>
-        <w:t xml:space="preserve">. Furthermore, because the structure of the metaweb</w:t>
-      </w:r>
-      <w:r>
-        <w:t xml:space="preserve"> </w:t>
-      </w:r>
-      <w:r>
-        <w:t xml:space="preserve">cannot be known in advance, it is important to rely on predictive tools that do</w:t>
-      </w:r>
-      <w:r>
-        <w:t xml:space="preserve"> </w:t>
-      </w:r>
-      <w:r>
-        <w:t xml:space="preserve">not assume a specific network topology for link prediction</w:t>
+        <w:t xml:space="preserve">. Furthermore, because the structure of the metaweb cannot be known in advance, it is important to rely on predictive tools that do not assume a specific network topology for link prediction</w:t>
       </w:r>
       <w:r>
         <w:t xml:space="preserve"> </w:t>
@@ -993,25 +603,7 @@
         <w:t xml:space="preserve">(Gaucher, Klopp, and Robin 2021)</w:t>
       </w:r>
       <w:r>
-        <w:t xml:space="preserve">, but are able to work on generalizations of the network.</w:t>
-      </w:r>
-      <w:r>
-        <w:t xml:space="preserve"> </w:t>
-      </w:r>
-      <w:r>
-        <w:t xml:space="preserve">These considerations emphasize why metaweb predictions should focus on</w:t>
-      </w:r>
-      <w:r>
-        <w:t xml:space="preserve"> </w:t>
-      </w:r>
-      <w:r>
-        <w:t xml:space="preserve">quantitative (preferentially probabilistic) predictions, and this should</w:t>
-      </w:r>
-      <w:r>
-        <w:t xml:space="preserve"> </w:t>
-      </w:r>
-      <w:r>
-        <w:t xml:space="preserve">constrain the suite of models that are appropriate for prediction.</w:t>
+        <w:t xml:space="preserve">, but are able to work on generalizations of the network. These considerations emphasize why metaweb predictions should focus on quantitative (preferentially probabilistic) predictions, and this should constrain the suite of models that are appropriate for prediction.</w:t>
       </w:r>
     </w:p>
     <w:p>
@@ -1019,19 +611,7 @@
         <w:pStyle w:val="BodyText"/>
       </w:pPr>
       <w:r>
-        <w:t xml:space="preserve">It is important to recall that a metaweb is intended as a catalogue of all</w:t>
-      </w:r>
-      <w:r>
-        <w:t xml:space="preserve"> </w:t>
-      </w:r>
-      <w:r>
-        <w:t xml:space="preserve">potential (feasible) interactions, which is then filtered for a given</w:t>
-      </w:r>
-      <w:r>
-        <w:t xml:space="preserve"> </w:t>
-      </w:r>
-      <w:r>
-        <w:t xml:space="preserve">application</w:t>
+        <w:t xml:space="preserve">It is important to recall that a metaweb is intended as a catalogue of all potential (feasible) interactions, which is then filtered for a given application</w:t>
       </w:r>
       <w:r>
         <w:t xml:space="preserve"> </w:t>
@@ -1040,13 +620,7 @@
         <w:t xml:space="preserve">(Morales-Castilla et al. 2015)</w:t>
       </w:r>
       <w:r>
-        <w:t xml:space="preserve">. It is therefore important to</w:t>
-      </w:r>
-      <w:r>
-        <w:t xml:space="preserve"> </w:t>
-      </w:r>
-      <w:r>
-        <w:t xml:space="preserve">separate the interactions that happen</w:t>
+        <w:t xml:space="preserve">. It is therefore important to separate the interactions that happen</w:t>
       </w:r>
       <w:r>
         <w:t xml:space="preserve"> </w:t>
@@ -1064,13 +638,7 @@
         <w:t xml:space="preserve"> </w:t>
       </w:r>
       <w:r>
-        <w:t xml:space="preserve">(repeated observational</w:t>
-      </w:r>
-      <w:r>
-        <w:t xml:space="preserve"> </w:t>
-      </w:r>
-      <w:r>
-        <w:t xml:space="preserve">data),</w:t>
+        <w:t xml:space="preserve">(repeated observational data),</w:t>
       </w:r>
       <w:r>
         <w:t xml:space="preserve"> </w:t>
@@ -1104,13 +672,7 @@
         <w:t xml:space="preserve"> </w:t>
       </w:r>
       <w:r>
-        <w:t xml:space="preserve">evidence that the link is</w:t>
-      </w:r>
-      <w:r>
-        <w:t xml:space="preserve"> </w:t>
-      </w:r>
-      <w:r>
-        <w:t xml:space="preserve">forbidden through</w:t>
+        <w:t xml:space="preserve">evidence that the link is forbidden through</w:t>
       </w:r>
       <w:r>
         <w:t xml:space="preserve"> </w:t>
@@ -1126,13 +688,7 @@
         <w:t xml:space="preserve"> </w:t>
       </w:r>
       <w:r>
-        <w:t xml:space="preserve">trait mis-match), and interactions with a probability</w:t>
-      </w:r>
-      <w:r>
-        <w:t xml:space="preserve"> </w:t>
-      </w:r>
-      <w:r>
-        <w:t xml:space="preserve">that lays somewhere in between</w:t>
+        <w:t xml:space="preserve">trait mis-match), and interactions with a probability that lays somewhere in between</w:t>
       </w:r>
       <w:r>
         <w:t xml:space="preserve"> </w:t>
@@ -1141,25 +697,7 @@
         <w:t xml:space="preserve">(Catchen et al. 2023)</w:t>
       </w:r>
       <w:r>
-        <w:t xml:space="preserve">. In a sense, that most</w:t>
-      </w:r>
-      <w:r>
-        <w:t xml:space="preserve"> </w:t>
-      </w:r>
-      <w:r>
-        <w:t xml:space="preserve">ecological interactions are elusive can call for a slightly different approach</w:t>
-      </w:r>
-      <w:r>
-        <w:t xml:space="preserve"> </w:t>
-      </w:r>
-      <w:r>
-        <w:t xml:space="preserve">to sampling: once the common interactions are documented, the effort required in</w:t>
-      </w:r>
-      <w:r>
-        <w:t xml:space="preserve"> </w:t>
-      </w:r>
-      <w:r>
-        <w:t xml:space="preserve">documenting each rare interaction will increase exponentially</w:t>
+        <w:t xml:space="preserve">. In a sense, that most ecological interactions are elusive can call for a slightly different approach to sampling: once the common interactions are documented, the effort required in documenting each rare interaction will increase exponentially</w:t>
       </w:r>
       <w:r>
         <w:t xml:space="preserve"> </w:t>
@@ -1168,25 +706,7 @@
         <w:t xml:space="preserve">(Jordano 2016)</w:t>
       </w:r>
       <w:r>
-        <w:t xml:space="preserve">. Recent proposals in other fields relying on machine</w:t>
-      </w:r>
-      <w:r>
-        <w:t xml:space="preserve"> </w:t>
-      </w:r>
-      <w:r>
-        <w:t xml:space="preserve">learning approaches emphasize the idea that algorithms meant to predict, through</w:t>
-      </w:r>
-      <w:r>
-        <w:t xml:space="preserve"> </w:t>
-      </w:r>
-      <w:r>
-        <w:t xml:space="preserve">the assumption that they approximate the process generating the data, can also</w:t>
-      </w:r>
-      <w:r>
-        <w:t xml:space="preserve"> </w:t>
-      </w:r>
-      <w:r>
-        <w:t xml:space="preserve">act as data generators</w:t>
+        <w:t xml:space="preserve">. Recent proposals in other fields relying on machine learning approaches emphasize the idea that algorithms meant to predict, through the assumption that they approximate the process generating the data, can also act as data generators</w:t>
       </w:r>
       <w:r>
         <w:t xml:space="preserve"> </w:t>
@@ -1195,25 +715,7 @@
         <w:t xml:space="preserve">(Hoffmann et al. 2019)</w:t>
       </w:r>
       <w:r>
-        <w:t xml:space="preserve">. High quality observational data</w:t>
-      </w:r>
-      <w:r>
-        <w:t xml:space="preserve"> </w:t>
-      </w:r>
-      <w:r>
-        <w:t xml:space="preserve">can be used to infer core rules underpinning network structure, and be</w:t>
-      </w:r>
-      <w:r>
-        <w:t xml:space="preserve"> </w:t>
-      </w:r>
-      <w:r>
-        <w:t xml:space="preserve">supplemented with synthetic data coming from predictive models trained on them,</w:t>
-      </w:r>
-      <w:r>
-        <w:t xml:space="preserve"> </w:t>
-      </w:r>
-      <w:r>
-        <w:t xml:space="preserve">thereby increasing the volume of information available for analysis. Indeed,</w:t>
+        <w:t xml:space="preserve">. High quality observational data can be used to infer core rules underpinning network structure, and be supplemented with synthetic data coming from predictive models trained on them, thereby increasing the volume of information available for analysis. Indeed,</w:t>
       </w:r>
       <w:r>
         <w:t xml:space="preserve"> </w:t>
@@ -1225,13 +727,7 @@
         <w:t xml:space="preserve"> </w:t>
       </w:r>
       <w:r>
-        <w:t xml:space="preserve">suggested that knowing the metaweb may render the prediction</w:t>
-      </w:r>
-      <w:r>
-        <w:t xml:space="preserve"> </w:t>
-      </w:r>
-      <w:r>
-        <w:t xml:space="preserve">of local networks easier, because it fixes an</w:t>
+        <w:t xml:space="preserve">suggested that knowing the metaweb may render the prediction of local networks easier, because it fixes an</w:t>
       </w:r>
       <w:r>
         <w:t xml:space="preserve"> </w:t>
@@ -1249,31 +745,7 @@
         <w:t xml:space="preserve"> </w:t>
       </w:r>
       <w:r>
-        <w:t xml:space="preserve">on which</w:t>
-      </w:r>
-      <w:r>
-        <w:t xml:space="preserve"> </w:t>
-      </w:r>
-      <w:r>
-        <w:t xml:space="preserve">interactions can exist. In this context, a probabilistic metaweb represents an</w:t>
-      </w:r>
-      <w:r>
-        <w:t xml:space="preserve"> </w:t>
-      </w:r>
-      <w:r>
-        <w:t xml:space="preserve">aggregation of informative priors on the biological feasibility of interactions,</w:t>
-      </w:r>
-      <w:r>
-        <w:t xml:space="preserve"> </w:t>
-      </w:r>
-      <w:r>
-        <w:t xml:space="preserve">which is usually hard to obtain yet has possibly the most potential to boost our</w:t>
-      </w:r>
-      <w:r>
-        <w:t xml:space="preserve"> </w:t>
-      </w:r>
-      <w:r>
-        <w:t xml:space="preserve">predictive ability of local networks</w:t>
+        <w:t xml:space="preserve">on which interactions can exist. In this context, a probabilistic metaweb represents an aggregation of informative priors on the biological feasibility of interactions, which is usually hard to obtain yet has possibly the most potential to boost our predictive ability of local networks</w:t>
       </w:r>
       <w:r>
         <w:t xml:space="preserve"> </w:t>
@@ -1282,13 +754,7 @@
         <w:t xml:space="preserve">(Bartomeus 2013; Bartomeus et al. 2016)</w:t>
       </w:r>
       <w:r>
-        <w:t xml:space="preserve">. This would represent a departure from simple rules</w:t>
-      </w:r>
-      <w:r>
-        <w:t xml:space="preserve"> </w:t>
-      </w:r>
-      <w:r>
-        <w:t xml:space="preserve">expressed at the network scale</w:t>
+        <w:t xml:space="preserve">. This would represent a departure from simple rules expressed at the network scale</w:t>
       </w:r>
       <w:r>
         <w:t xml:space="preserve"> </w:t>
@@ -1313,13 +779,7 @@
         <w:t xml:space="preserve"> </w:t>
       </w:r>
       <w:r>
-        <w:t xml:space="preserve">to a view of network</w:t>
-      </w:r>
-      <w:r>
-        <w:t xml:space="preserve"> </w:t>
-      </w:r>
-      <w:r>
-        <w:t xml:space="preserve">prediction based on learning the rules that underpin interactions</w:t>
+        <w:t xml:space="preserve">to a view of network prediction based on learning the rules that underpin interactions</w:t>
       </w:r>
       <w:r>
         <w:t xml:space="preserve"> </w:t>
@@ -1335,13 +795,7 @@
         <w:t xml:space="preserve"> </w:t>
       </w:r>
       <w:r>
-        <w:t xml:space="preserve">their</w:t>
-      </w:r>
-      <w:r>
-        <w:t xml:space="preserve"> </w:t>
-      </w:r>
-      <w:r>
-        <w:t xml:space="preserve">variability</w:t>
+        <w:t xml:space="preserve">their variability</w:t>
       </w:r>
       <w:r>
         <w:t xml:space="preserve"> </w:t>
@@ -1367,7 +821,7 @@
       <w:tr>
         <w:tc>
           <w:tcPr/>
-          <w:bookmarkStart w:id="23" w:name="fig:embedding"/>
+          <w:bookmarkStart w:id="23" w:name="fig-embedding"/>
           <w:p>
             <w:pPr>
               <w:jc w:val="center"/>
@@ -1419,8 +873,13 @@
             <w:pPr>
               <w:jc w:val="center"/>
             </w:pPr>
-            <w:r>
-              <w:t xml:space="preserve">The embedding process (</w:t>
+            <w:pPr>
+              <w:jc w:val="start"/>
+              <w:spacing w:before="200"/>
+              <w:pStyle w:val="ImageCaption"/>
+            </w:pPr>
+            <w:r>
+              <w:t xml:space="preserve">Figure 1: The embedding process (</w:t>
             </w:r>
             <w:r>
               <w:rPr>
@@ -1430,19 +889,7 @@
               <w:t xml:space="preserve">A</w:t>
             </w:r>
             <w:r>
-              <w:t xml:space="preserve">) can help to identify links (interactions) that</w:t>
-            </w:r>
-            <w:r>
-              <w:t xml:space="preserve"> </w:t>
-            </w:r>
-            <w:r>
-              <w:t xml:space="preserve">may have been missed within the original community (represented by the orange</w:t>
-            </w:r>
-            <w:r>
-              <w:t xml:space="preserve"> </w:t>
-            </w:r>
-            <w:r>
-              <w:t xml:space="preserve">dashed arrows,</w:t>
+              <w:t xml:space="preserve">) can help to identify links (interactions) that may have been missed within the original community (represented by the orange dashed arrows,</w:t>
             </w:r>
             <w:r>
               <w:t xml:space="preserve"> </w:t>
@@ -1465,13 +912,7 @@
               <w:t xml:space="preserve">D</w:t>
             </w:r>
             <w:r>
-              <w:t xml:space="preserve">) allows for the prediction links</w:t>
-            </w:r>
-            <w:r>
-              <w:t xml:space="preserve"> </w:t>
-            </w:r>
-            <w:r>
-              <w:t xml:space="preserve">(interactions) even when novel species (</w:t>
+              <w:t xml:space="preserve">) allows for the prediction links (interactions) even when novel species (</w:t>
             </w:r>
             <w:r>
               <w:rPr>
@@ -1481,19 +922,7 @@
               <w:t xml:space="preserve">C</w:t>
             </w:r>
             <w:r>
-              <w:t xml:space="preserve">) are included alongside the</w:t>
-            </w:r>
-            <w:r>
-              <w:t xml:space="preserve"> </w:t>
-            </w:r>
-            <w:r>
-              <w:t xml:space="preserve">original community. This is achieved by learning using other relevant predictors</w:t>
-            </w:r>
-            <w:r>
-              <w:t xml:space="preserve"> </w:t>
-            </w:r>
-            <w:r>
-              <w:t xml:space="preserve">(</w:t>
+              <w:t xml:space="preserve">) are included alongside the original community. This is achieved by learning using other relevant predictors (</w:t>
             </w:r>
             <w:r>
               <w:rPr>
@@ -1506,13 +935,7 @@
               <w:t xml:space="preserve"> </w:t>
             </w:r>
             <w:r>
-              <w:t xml:space="preserve">traits) in conjunction with the known interactions to infer latent</w:t>
-            </w:r>
-            <w:r>
-              <w:t xml:space="preserve"> </w:t>
-            </w:r>
-            <w:r>
-              <w:t xml:space="preserve">values (</w:t>
+              <w:t xml:space="preserve">traits) in conjunction with the known interactions to infer latent values (</w:t>
             </w:r>
             <w:r>
               <w:rPr>
@@ -1522,19 +945,7 @@
               <w:t xml:space="preserve">E</w:t>
             </w:r>
             <w:r>
-              <w:t xml:space="preserve">). Ultimately this allows us to predict links (interactions) for</w:t>
-            </w:r>
-            <w:r>
-              <w:t xml:space="preserve"> </w:t>
-            </w:r>
-            <w:r>
-              <w:t xml:space="preserve">species external from the original sample (blue dashed arrows) as well as</w:t>
-            </w:r>
-            <w:r>
-              <w:t xml:space="preserve"> </w:t>
-            </w:r>
-            <w:r>
-              <w:t xml:space="preserve">missing within sample links (</w:t>
+              <w:t xml:space="preserve">). Ultimately this allows us to predict links (interactions) for species external from the original sample (blue dashed arrows) as well as missing within sample links (</w:t>
             </w:r>
             <w:r>
               <w:rPr>
@@ -1544,37 +955,7 @@
               <w:t xml:space="preserve">F</w:t>
             </w:r>
             <w:r>
-              <w:t xml:space="preserve">). Within this context the predicted (and</w:t>
-            </w:r>
-            <w:r>
-              <w:t xml:space="preserve"> </w:t>
-            </w:r>
-            <w:r>
-              <w:t xml:space="preserve">original) networks as well as the ecological predictors used (green boxes) are</w:t>
-            </w:r>
-            <w:r>
-              <w:t xml:space="preserve"> </w:t>
-            </w:r>
-            <w:r>
-              <w:t xml:space="preserve">products that can be quantified through measurements in the field, whereas the</w:t>
-            </w:r>
-            <w:r>
-              <w:t xml:space="preserve"> </w:t>
-            </w:r>
-            <w:r>
-              <w:t xml:space="preserve">embedded as well as imputed matrices (purple box) are representative of a</w:t>
-            </w:r>
-            <w:r>
-              <w:t xml:space="preserve"> </w:t>
-            </w:r>
-            <w:r>
-              <w:t xml:space="preserve">decomposition of the interaction matrices onto the embedding</w:t>
-            </w:r>
-            <w:r>
-              <w:t xml:space="preserve"> </w:t>
-            </w:r>
-            <w:r>
-              <w:t xml:space="preserve">space</w:t>
+              <w:t xml:space="preserve">). Within this context the predicted (and original) networks as well as the ecological predictors used (green boxes) are products that can be quantified through measurements in the field, whereas the embedded as well as imputed matrices (purple box) are representative of a decomposition of the interaction matrices onto the embedding space</w:t>
             </w:r>
           </w:p>
           <w:bookmarkEnd w:id="23"/>
@@ -1582,7 +963,7 @@
       </w:tr>
     </w:tbl>
     <w:bookmarkEnd w:id="24"/>
-    <w:bookmarkStart w:id="30" w:name="Xb0adc0f30b8f2dfffbbd5df5b5e26cf2c135fc9"/>
+    <w:bookmarkStart w:id="31" w:name="Xb0adc0f30b8f2dfffbbd5df5b5e26cf2c135fc9"/>
     <w:p>
       <w:pPr>
         <w:pStyle w:val="Heading1"/>
@@ -1598,33 +979,16 @@
       <w:r>
         <w:t xml:space="preserve">Graph (or network) embedding (</w:t>
       </w:r>
-      <w:r>
-        <w:t xml:space="preserve">(</w:t>
-      </w:r>
-      <w:r>
-        <w:rPr>
-          <w:bCs/>
-          <w:b/>
-        </w:rPr>
-        <w:t xml:space="preserve">fig:embedding?</w:t>
-      </w:r>
-      <w:r>
-        <w:t xml:space="preserve">)</w:t>
-      </w:r>
-      <w:r>
-        <w:t xml:space="preserve">) is a family of machine learning</w:t>
-      </w:r>
-      <w:r>
-        <w:t xml:space="preserve"> </w:t>
-      </w:r>
-      <w:r>
-        <w:t xml:space="preserve">techniques, whose main task is to learn a mapping function from a discrete graph</w:t>
-      </w:r>
-      <w:r>
-        <w:t xml:space="preserve"> </w:t>
-      </w:r>
-      <w:r>
-        <w:t xml:space="preserve">to a continuous domain</w:t>
+      <w:hyperlink w:anchor="fig-embedding">
+        <w:r>
+          <w:rPr>
+            <w:rStyle w:val="Hyperlink"/>
+          </w:rPr>
+          <w:t xml:space="preserve">Figure 1</w:t>
+        </w:r>
+      </w:hyperlink>
+      <w:r>
+        <w:t xml:space="preserve">) is a family of machine learning techniques, whose main task is to learn a mapping function from a discrete graph to a continuous domain</w:t>
       </w:r>
       <w:r>
         <w:t xml:space="preserve"> </w:t>
@@ -1633,19 +997,7 @@
         <w:t xml:space="preserve">(Arsov and Mirceva 2019; Chami et al. 2022)</w:t>
       </w:r>
       <w:r>
-        <w:t xml:space="preserve">. Their main goal</w:t>
-      </w:r>
-      <w:r>
-        <w:t xml:space="preserve"> </w:t>
-      </w:r>
-      <w:r>
-        <w:t xml:space="preserve">is to learn a low dimensional vector representation of the graph (embeddings),</w:t>
-      </w:r>
-      <w:r>
-        <w:t xml:space="preserve"> </w:t>
-      </w:r>
-      <w:r>
-        <w:t xml:space="preserve">such that its key properties (</w:t>
+        <w:t xml:space="preserve">. Their main goal is to learn a low dimensional vector representation of the graph (embeddings), such that its key properties (</w:t>
       </w:r>
       <w:r>
         <w:rPr>
@@ -1658,13 +1010,7 @@
         <w:t xml:space="preserve"> </w:t>
       </w:r>
       <w:r>
-        <w:t xml:space="preserve">local or global structures) are retained in</w:t>
-      </w:r>
-      <w:r>
-        <w:t xml:space="preserve"> </w:t>
-      </w:r>
-      <w:r>
-        <w:t xml:space="preserve">the embedding space</w:t>
+        <w:t xml:space="preserve">local or global structures) are retained in the embedding space</w:t>
       </w:r>
       <w:r>
         <w:t xml:space="preserve"> </w:t>
@@ -1673,25 +1019,7 @@
         <w:t xml:space="preserve">(Yan et al. 2005)</w:t>
       </w:r>
       <w:r>
-        <w:t xml:space="preserve">. The embedding space may, but will not</w:t>
-      </w:r>
-      <w:r>
-        <w:t xml:space="preserve"> </w:t>
-      </w:r>
-      <w:r>
-        <w:t xml:space="preserve">necessarily, have lower dimensionality than the graph. Ecological networks are</w:t>
-      </w:r>
-      <w:r>
-        <w:t xml:space="preserve"> </w:t>
-      </w:r>
-      <w:r>
-        <w:t xml:space="preserve">promising candidates for the routine application of embeddings, as they tend to</w:t>
-      </w:r>
-      <w:r>
-        <w:t xml:space="preserve"> </w:t>
-      </w:r>
-      <w:r>
-        <w:t xml:space="preserve">possess a shared structural backbone</w:t>
+        <w:t xml:space="preserve">. The embedding space may, but will not necessarily, have lower dimensionality than the graph. Ecological networks are promising candidates for the routine application of embeddings, as they tend to possess a shared structural backbone</w:t>
       </w:r>
       <w:r>
         <w:t xml:space="preserve"> </w:t>
@@ -1716,37 +1044,7 @@
         <w:t xml:space="preserve">Bramon Mora et al. 2018)</w:t>
       </w:r>
       <w:r>
-        <w:t xml:space="preserve">,</w:t>
-      </w:r>
-      <w:r>
-        <w:t xml:space="preserve"> </w:t>
-      </w:r>
-      <w:r>
-        <w:t xml:space="preserve">which hints at structural invariants in empirical data. Assuming that these</w:t>
-      </w:r>
-      <w:r>
-        <w:t xml:space="preserve"> </w:t>
-      </w:r>
-      <w:r>
-        <w:t xml:space="preserve">structural invariants are common enough, they would dominate the structure of</w:t>
-      </w:r>
-      <w:r>
-        <w:t xml:space="preserve"> </w:t>
-      </w:r>
-      <w:r>
-        <w:t xml:space="preserve">networks, and therefore be adequately captured by the first (lower) dimensions</w:t>
-      </w:r>
-      <w:r>
-        <w:t xml:space="preserve"> </w:t>
-      </w:r>
-      <w:r>
-        <w:t xml:space="preserve">of an embedding, without the need to measure derived aspects of their structure</w:t>
-      </w:r>
-      <w:r>
-        <w:t xml:space="preserve"> </w:t>
-      </w:r>
-      <w:r>
-        <w:t xml:space="preserve">(</w:t>
+        <w:t xml:space="preserve">, which hints at structural invariants in empirical data. Assuming that these structural invariants are common enough, they would dominate the structure of networks, and therefore be adequately captured by the first (lower) dimensions of an embedding, without the need to measure derived aspects of their structure (</w:t>
       </w:r>
       <w:r>
         <w:rPr>
@@ -1776,13 +1074,7 @@
         <w:pStyle w:val="FirstParagraph"/>
       </w:pPr>
       <w:r>
-        <w:t xml:space="preserve">Before moving further, it is important to clarify the epistemic status of node</w:t>
-      </w:r>
-      <w:r>
-        <w:t xml:space="preserve"> </w:t>
-      </w:r>
-      <w:r>
-        <w:t xml:space="preserve">values derived from embeddings: specifically, they are</w:t>
+        <w:t xml:space="preserve">Before moving further, it is important to clarify the epistemic status of node values derived from embeddings: specifically, they are</w:t>
       </w:r>
       <w:r>
         <w:t xml:space="preserve"> </w:t>
@@ -1798,19 +1090,7 @@
         <w:t xml:space="preserve"> </w:t>
       </w:r>
       <w:r>
-        <w:t xml:space="preserve">functional traits,</w:t>
-      </w:r>
-      <w:r>
-        <w:t xml:space="preserve"> </w:t>
-      </w:r>
-      <w:r>
-        <w:t xml:space="preserve">and therefore should not be interpreted in terms of effects or responses. As per</w:t>
-      </w:r>
-      <w:r>
-        <w:t xml:space="preserve"> </w:t>
-      </w:r>
-      <w:r>
-        <w:t xml:space="preserve">the framework of</w:t>
+        <w:t xml:space="preserve">functional traits, and therefore should not be interpreted in terms of effects or responses. As per the framework of</w:t>
       </w:r>
       <w:r>
         <w:t xml:space="preserve"> </w:t>
@@ -1819,19 +1099,7 @@
         <w:t xml:space="preserve">Malaterre et al. (2019)</w:t>
       </w:r>
       <w:r>
-        <w:t xml:space="preserve">, these values neither derive from, nor</w:t>
-      </w:r>
-      <w:r>
-        <w:t xml:space="preserve"> </w:t>
-      </w:r>
-      <w:r>
-        <w:t xml:space="preserve">result in, changes in organismal performance, and should therefore not be used</w:t>
-      </w:r>
-      <w:r>
-        <w:t xml:space="preserve"> </w:t>
-      </w:r>
-      <w:r>
-        <w:t xml:space="preserve">to quantify</w:t>
+        <w:t xml:space="preserve">, these values neither derive from, nor result in, changes in organismal performance, and should therefore not be used to quantify</w:t>
       </w:r>
       <w:r>
         <w:t xml:space="preserve"> </w:t>
@@ -1847,31 +1115,7 @@
         <w:t xml:space="preserve"> </w:t>
       </w:r>
       <w:r>
-        <w:t xml:space="preserve">functional diversity. This holds true even when there are</w:t>
-      </w:r>
-      <w:r>
-        <w:t xml:space="preserve"> </w:t>
-      </w:r>
-      <w:r>
-        <w:t xml:space="preserve">correlations between latent values and functional traits: although these enable</w:t>
-      </w:r>
-      <w:r>
-        <w:t xml:space="preserve"> </w:t>
-      </w:r>
-      <w:r>
-        <w:t xml:space="preserve">an ecological discussion of how traits condition the structure of the network,</w:t>
-      </w:r>
-      <w:r>
-        <w:t xml:space="preserve"> </w:t>
-      </w:r>
-      <w:r>
-        <w:t xml:space="preserve">the existence of a statistical relationship does not elevate the latent values</w:t>
-      </w:r>
-      <w:r>
-        <w:t xml:space="preserve"> </w:t>
-      </w:r>
-      <w:r>
-        <w:t xml:space="preserve">to the status of functional traits.</w:t>
+        <w:t xml:space="preserve">functional diversity. This holds true even when there are correlations between latent values and functional traits: although these enable an ecological discussion of how traits condition the structure of the network, the existence of a statistical relationship does not elevate the latent values to the status of functional traits.</w:t>
       </w:r>
     </w:p>
     <w:p>
@@ -1904,37 +1148,7 @@
         <w:t xml:space="preserve">Pichler et al. 2020 for an overview)</w:t>
       </w:r>
       <w:r>
-        <w:t xml:space="preserve">, which may be confounded by the sparse nature of graph data,</w:t>
-      </w:r>
-      <w:r>
-        <w:t xml:space="preserve"> </w:t>
-      </w:r>
-      <w:r>
-        <w:t xml:space="preserve">learning embeddings works in the low-dimensional space that maximizes</w:t>
-      </w:r>
-      <w:r>
-        <w:t xml:space="preserve"> </w:t>
-      </w:r>
-      <w:r>
-        <w:t xml:space="preserve">information about the network structure. This approach is further justified by</w:t>
-      </w:r>
-      <w:r>
-        <w:t xml:space="preserve"> </w:t>
-      </w:r>
-      <w:r>
-        <w:t xml:space="preserve">the observation, for example, that the macro-evolutionary history of a network</w:t>
-      </w:r>
-      <w:r>
-        <w:t xml:space="preserve"> </w:t>
-      </w:r>
-      <w:r>
-        <w:t xml:space="preserve">is adequately represented by some graph embeddings [Random dot product graphs</w:t>
-      </w:r>
-      <w:r>
-        <w:t xml:space="preserve"> </w:t>
-      </w:r>
-      <w:r>
-        <w:t xml:space="preserve">(RDPG); see</w:t>
+        <w:t xml:space="preserve">, which may be confounded by the sparse nature of graph data, learning embeddings works in the low-dimensional space that maximizes information about the network structure. This approach is further justified by the observation, for example, that the macro-evolutionary history of a network is adequately represented by some graph embeddings [Random dot product graphs (RDPG); see</w:t>
       </w:r>
       <w:r>
         <w:t xml:space="preserve"> </w:t>
@@ -1955,43 +1169,7 @@
         <w:t xml:space="preserve"> </w:t>
       </w:r>
       <w:r>
-        <w:t xml:space="preserve">have used an embedding (based on RDPG) to project a metaweb of trophic</w:t>
-      </w:r>
-      <w:r>
-        <w:t xml:space="preserve"> </w:t>
-      </w:r>
-      <w:r>
-        <w:t xml:space="preserve">interactions between European mammals, and transferred this information to</w:t>
-      </w:r>
-      <w:r>
-        <w:t xml:space="preserve"> </w:t>
-      </w:r>
-      <w:r>
-        <w:t xml:space="preserve">mammals of Canada, using the phylogenetic distance between related clades to</w:t>
-      </w:r>
-      <w:r>
-        <w:t xml:space="preserve"> </w:t>
-      </w:r>
-      <w:r>
-        <w:t xml:space="preserve">infer the values in the latent subspace into which the European metaweb was</w:t>
-      </w:r>
-      <w:r>
-        <w:t xml:space="preserve"> </w:t>
-      </w:r>
-      <w:r>
-        <w:t xml:space="preserve">projected. By performing the RDPG step on re-constructed values, this approach</w:t>
-      </w:r>
-      <w:r>
-        <w:t xml:space="preserve"> </w:t>
-      </w:r>
-      <w:r>
-        <w:t xml:space="preserve">yields a probabilistic trophic metaweb for mammals of Canada based on knowledge</w:t>
-      </w:r>
-      <w:r>
-        <w:t xml:space="preserve"> </w:t>
-      </w:r>
-      <w:r>
-        <w:t xml:space="preserve">of European species, despite a limited (</w:t>
+        <w:t xml:space="preserve">have used an embedding (based on RDPG) to project a metaweb of trophic interactions between European mammals, and transferred this information to mammals of Canada, using the phylogenetic distance between related clades to infer the values in the latent subspace into which the European metaweb was projected. By performing the RDPG step on re-constructed values, this approach yields a probabilistic trophic metaweb for mammals of Canada based on knowledge of European species, despite a limited (</w:t>
       </w:r>
       <m:oMath>
         <m:r>
@@ -2005,19 +1183,7 @@
         <w:t xml:space="preserve"> </w:t>
       </w:r>
       <w:r>
-        <w:t xml:space="preserve">5%) taxonomic overlap, and</w:t>
-      </w:r>
-      <w:r>
-        <w:t xml:space="preserve"> </w:t>
-      </w:r>
-      <w:r>
-        <w:t xml:space="preserve">illustrates how the values derived from an embedding can be used for prediction</w:t>
-      </w:r>
-      <w:r>
-        <w:t xml:space="preserve"> </w:t>
-      </w:r>
-      <w:r>
-        <w:t xml:space="preserve">without being</w:t>
+        <w:t xml:space="preserve">5%) taxonomic overlap, and illustrates how the values derived from an embedding can be used for prediction without being</w:t>
       </w:r>
       <w:r>
         <w:t xml:space="preserve"> </w:t>
@@ -2039,7 +1205,7 @@
       </w:r>
     </w:p>
     <w:bookmarkEnd w:id="25"/>
-    <w:bookmarkStart w:id="29" w:name="X0898fcb13f4769a7c81e963d468b4f4bba78d39"/>
+    <w:bookmarkStart w:id="30" w:name="X0898fcb13f4769a7c81e963d468b4f4bba78d39"/>
     <w:p>
       <w:pPr>
         <w:pStyle w:val="Heading2"/>
@@ -2053,13 +1219,7 @@
         <w:pStyle w:val="FirstParagraph"/>
       </w:pPr>
       <w:r>
-        <w:t xml:space="preserve">Food webs are inherently low-dimensional objects, and can be adequately</w:t>
-      </w:r>
-      <w:r>
-        <w:t xml:space="preserve"> </w:t>
-      </w:r>
-      <w:r>
-        <w:t xml:space="preserve">represented with less than ten dimensions</w:t>
+        <w:t xml:space="preserve">Food webs are inherently low-dimensional objects, and can be adequately represented with less than ten dimensions</w:t>
       </w:r>
       <w:r>
         <w:t xml:space="preserve"> </w:t>
@@ -2080,31 +1240,7 @@
         <w:t xml:space="preserve"> </w:t>
       </w:r>
       <w:r>
-        <w:t xml:space="preserve">suggested that there is no dominant method to identify</w:t>
-      </w:r>
-      <w:r>
-        <w:t xml:space="preserve"> </w:t>
-      </w:r>
-      <w:r>
-        <w:t xml:space="preserve">architectural similarities between networks: multiple approaches need to be</w:t>
-      </w:r>
-      <w:r>
-        <w:t xml:space="preserve"> </w:t>
-      </w:r>
-      <w:r>
-        <w:t xml:space="preserve">tested and compared to the network descriptor of interest on a problem-specific</w:t>
-      </w:r>
-      <w:r>
-        <w:t xml:space="preserve"> </w:t>
-      </w:r>
-      <w:r>
-        <w:t xml:space="preserve">basis. This matches previous results on graph embedding, wherein different</w:t>
-      </w:r>
-      <w:r>
-        <w:t xml:space="preserve"> </w:t>
-      </w:r>
-      <w:r>
-        <w:t xml:space="preserve">embedding algorithms yield different network embeddings</w:t>
+        <w:t xml:space="preserve">suggested that there is no dominant method to identify architectural similarities between networks: multiple approaches need to be tested and compared to the network descriptor of interest on a problem-specific basis. This matches previous results on graph embedding, wherein different embedding algorithms yield different network embeddings</w:t>
       </w:r>
       <w:r>
         <w:t xml:space="preserve"> </w:t>
@@ -2113,90 +1249,38 @@
         <w:t xml:space="preserve">(Goyal and Ferrara 2018)</w:t>
       </w:r>
       <w:r>
-        <w:t xml:space="preserve">,</w:t>
-      </w:r>
-      <w:r>
-        <w:t xml:space="preserve"> </w:t>
-      </w:r>
-      <w:r>
-        <w:t xml:space="preserve">calling for a careful selection of the problem-specific approach to use. In</w:t>
-      </w:r>
-      <w:r>
-        <w:t xml:space="preserve"> </w:t>
-      </w:r>
-      <w:r>
-        <w:t xml:space="preserve">(</w:t>
-      </w:r>
-      <w:r>
-        <w:rPr>
-          <w:bCs/>
-          <w:b/>
-        </w:rPr>
-        <w:t xml:space="preserve">tbl:methods?</w:t>
-      </w:r>
-      <w:r>
-        <w:t xml:space="preserve">)</w:t>
-      </w:r>
-      <w:r>
-        <w:t xml:space="preserve">, we present a selection of common graph and node embedding methods,</w:t>
-      </w:r>
-      <w:r>
-        <w:t xml:space="preserve"> </w:t>
-      </w:r>
-      <w:r>
-        <w:t xml:space="preserve">alongside examples of their use to predict interactions or statistical</w:t>
-      </w:r>
-      <w:r>
-        <w:t xml:space="preserve"> </w:t>
-      </w:r>
-      <w:r>
-        <w:t xml:space="preserve">associations between species. These methods rely largely on linear algebra or</w:t>
-      </w:r>
-      <w:r>
-        <w:t xml:space="preserve"> </w:t>
-      </w:r>
-      <w:r>
-        <w:t xml:space="preserve">pseudo-random walks on graphs. All forms of embeddings presented in</w:t>
-      </w:r>
-      <w:r>
-        <w:t xml:space="preserve"> </w:t>
-      </w:r>
-      <w:r>
-        <w:t xml:space="preserve">(</w:t>
-      </w:r>
-      <w:r>
-        <w:rPr>
-          <w:bCs/>
-          <w:b/>
-        </w:rPr>
-        <w:t xml:space="preserve">tbl:methods?</w:t>
-      </w:r>
-      <w:r>
-        <w:t xml:space="preserve">)</w:t>
-      </w:r>
-      <w:r>
-        <w:t xml:space="preserve"> </w:t>
-      </w:r>
-      <w:r>
-        <w:t xml:space="preserve">share the common property of summarizing their objects into (sets of) dense</w:t>
-      </w:r>
-      <w:r>
-        <w:t xml:space="preserve"> </w:t>
-      </w:r>
-      <w:r>
-        <w:t xml:space="preserve">feature vectors, that capture the overall network structure, pairwise</w:t>
-      </w:r>
-      <w:r>
-        <w:t xml:space="preserve"> </w:t>
-      </w:r>
-      <w:r>
-        <w:t xml:space="preserve">information on nodes, and emergent aspects of the network, in a compressed way</w:t>
-      </w:r>
-      <w:r>
-        <w:t xml:space="preserve"> </w:t>
-      </w:r>
-      <w:r>
-        <w:t xml:space="preserve">(</w:t>
+        <w:t xml:space="preserve">, calling for a careful selection of the problem-specific approach to use. In</w:t>
+      </w:r>
+      <w:r>
+        <w:t xml:space="preserve"> </w:t>
+      </w:r>
+      <w:hyperlink w:anchor="tbl-methods">
+        <w:r>
+          <w:rPr>
+            <w:rStyle w:val="Hyperlink"/>
+          </w:rPr>
+          <w:t xml:space="preserve">Table 1</w:t>
+        </w:r>
+      </w:hyperlink>
+      <w:r>
+        <w:t xml:space="preserve">, we present a selection of common graph and node embedding methods, alongside examples of their use to predict interactions or statistical associations between species. These methods rely largely on linear algebra or pseudo-random walks on graphs. All forms of embeddings presented in</w:t>
+      </w:r>
+      <w:r>
+        <w:t xml:space="preserve"> </w:t>
+      </w:r>
+      <w:hyperlink w:anchor="tbl-methods">
+        <w:r>
+          <w:rPr>
+            <w:rStyle w:val="Hyperlink"/>
+          </w:rPr>
+          <w:t xml:space="preserve">Table 1</w:t>
+        </w:r>
+      </w:hyperlink>
+      <w:r>
+        <w:t xml:space="preserve"> </w:t>
+      </w:r>
+      <w:r>
+        <w:t xml:space="preserve">share the common property of summarizing their objects into (sets of) dense feature vectors, that capture the overall network structure, pairwise information on nodes, and emergent aspects of the network, in a compressed way (</w:t>
       </w:r>
       <w:r>
         <w:rPr>
@@ -2209,13 +1293,7 @@
         <w:t xml:space="preserve"> </w:t>
       </w:r>
       <w:r>
-        <w:t xml:space="preserve">with some information loss, as we later discuss in the illustration).</w:t>
-      </w:r>
-      <w:r>
-        <w:t xml:space="preserve"> </w:t>
-      </w:r>
-      <w:r>
-        <w:t xml:space="preserve">Node embeddings tend to focus on maintaining pairwise relationships (</w:t>
+        <w:t xml:space="preserve">with some information loss, as we later discuss in the illustration). Node embeddings tend to focus on maintaining pairwise relationships (</w:t>
       </w:r>
       <w:r>
         <w:rPr>
@@ -2228,13 +1306,7 @@
         <w:t xml:space="preserve"> </w:t>
       </w:r>
       <w:r>
-        <w:t xml:space="preserve">species interactions), while graph embeddings focus on maintaining the network</w:t>
-      </w:r>
-      <w:r>
-        <w:t xml:space="preserve"> </w:t>
-      </w:r>
-      <w:r>
-        <w:t xml:space="preserve">structure (</w:t>
+        <w:t xml:space="preserve">species interactions), while graph embeddings focus on maintaining the network structure (</w:t>
       </w:r>
       <w:r>
         <w:rPr>
@@ -2247,13 +1319,7 @@
         <w:t xml:space="preserve"> </w:t>
       </w:r>
       <w:r>
-        <w:t xml:space="preserve">emergent properties). Nevertheless, some graph embedding</w:t>
-      </w:r>
-      <w:r>
-        <w:t xml:space="preserve"> </w:t>
-      </w:r>
-      <w:r>
-        <w:t xml:space="preserve">techniques</w:t>
+        <w:t xml:space="preserve">emergent properties). Nevertheless, some graph embedding techniques</w:t>
       </w:r>
       <w:r>
         <w:t xml:space="preserve"> </w:t>
@@ -2281,13 +1347,7 @@
         <w:t xml:space="preserve"> </w:t>
       </w:r>
       <w:r>
-        <w:t xml:space="preserve">will provide high-quality</w:t>
-      </w:r>
-      <w:r>
-        <w:t xml:space="preserve"> </w:t>
-      </w:r>
-      <w:r>
-        <w:t xml:space="preserve">node-level embeddings while also preserving network structure.</w:t>
+        <w:t xml:space="preserve">will provide high-quality node-level embeddings while also preserving network structure.</w:t>
       </w:r>
     </w:p>
     <w:tbl>
@@ -2379,7 +1439,7 @@
                 <w:bCs/>
                 <w:b/>
               </w:rPr>
-              <w:t xml:space="preserve">Graph Neural Networks</w:t>
+              <w:t xml:space="preserve">Box 1 - Graph Neural Networks</w:t>
             </w:r>
           </w:p>
           <w:p>
@@ -2390,34 +1450,16 @@
               <w:spacing w:before="16" w:after="16"/>
             </w:pPr>
             <w:r>
-              <w:t xml:space="preserve">One prominent family of approaches we do not discuss in the present manuscript</w:t>
+              <w:t xml:space="preserve">One prominent family of approaches we do not discuss in the present manuscript is Graph Neural Networks [GNN;</w:t>
             </w:r>
             <w:r>
               <w:t xml:space="preserve"> </w:t>
             </w:r>
             <w:r>
-              <w:t xml:space="preserve">is Graph Neural Networks [GNN;</w:t>
-            </w:r>
-            <w:r>
-              <w:t xml:space="preserve"> </w:t>
-            </w:r>
-            <w:r>
               <w:t xml:space="preserve">Zhou et al. (2020)</w:t>
             </w:r>
             <w:r>
-              <w:t xml:space="preserve">]. GNN are, in a sense, a method to</w:t>
-            </w:r>
-            <w:r>
-              <w:t xml:space="preserve"> </w:t>
-            </w:r>
-            <w:r>
-              <w:t xml:space="preserve">embed a graph into a dense subspace, but belong to the family of deep learning</w:t>
-            </w:r>
-            <w:r>
-              <w:t xml:space="preserve"> </w:t>
-            </w:r>
-            <w:r>
-              <w:t xml:space="preserve">methods, which has its own set of practices</w:t>
+              <w:t xml:space="preserve">]. GNN are, in a sense, a method to embed a graph into a dense subspace, but belong to the family of deep learning methods, which has its own set of practices</w:t>
             </w:r>
             <w:r>
               <w:t xml:space="preserve"> </w:t>
@@ -2442,122 +1484,39 @@
               <w:t xml:space="preserve">Goodfellow, Bengio, and Courville 2016)</w:t>
             </w:r>
             <w:r>
-              <w:t xml:space="preserve">. An</w:t>
+              <w:t xml:space="preserve">. An important issue with methods based on deep learning is that, because their parameter space is immense, the sample size of the data fed into them must be similarly large (typically thousands of instances). This is a requirement for the model to converge correctly during training, but this assumption is unlikely to be met given the size of datasets currently available for metawebs (or single time/location species interaction networks). This data volume requirement is mostly absent from the techniques we list below. Furthermore, GNN still have some challenges related to their shallow structure, and concerns related to scalability</w:t>
             </w:r>
             <w:r>
               <w:t xml:space="preserve"> </w:t>
             </w:r>
             <w:r>
-              <w:t xml:space="preserve">important issue with methods based on deep learning is that, because their</w:t>
+              <w:t xml:space="preserve">(see Atika Gupta, Matta, and Pant 2021 for a review)</w:t>
+            </w:r>
+            <w:r>
+              <w:t xml:space="preserve">, which are mostly absent from the methods listed in</w:t>
             </w:r>
             <w:r>
               <w:t xml:space="preserve"> </w:t>
             </w:r>
-            <w:r>
-              <w:t xml:space="preserve">parameter space is immense, the sample size of the data fed into them must be</w:t>
+            <w:hyperlink w:anchor="tbl-methods">
+              <w:r>
+                <w:rPr>
+                  <w:rStyle w:val="Hyperlink"/>
+                </w:rPr>
+                <w:t xml:space="preserve">Table 1</w:t>
+              </w:r>
+            </w:hyperlink>
+            <w:r>
+              <w:t xml:space="preserve">. Assuming that the uptake of next-generation biomonitoring techniques does indeed deliver larger datasets on species interactions</w:t>
             </w:r>
             <w:r>
               <w:t xml:space="preserve"> </w:t>
             </w:r>
             <w:r>
-              <w:t xml:space="preserve">similarly large (typically thousands of instances). This is a requirement for</w:t>
-            </w:r>
-            <w:r>
-              <w:t xml:space="preserve"> </w:t>
-            </w:r>
-            <w:r>
-              <w:t xml:space="preserve">the model to converge correctly during training, but this assumption is unlikely</w:t>
-            </w:r>
-            <w:r>
-              <w:t xml:space="preserve"> </w:t>
-            </w:r>
-            <w:r>
-              <w:t xml:space="preserve">to be met given the size of datasets currently available for metawebs (or single</w:t>
-            </w:r>
-            <w:r>
-              <w:t xml:space="preserve"> </w:t>
-            </w:r>
-            <w:r>
-              <w:t xml:space="preserve">time/location species interaction networks). This data volume requirement is</w:t>
-            </w:r>
-            <w:r>
-              <w:t xml:space="preserve"> </w:t>
-            </w:r>
-            <w:r>
-              <w:t xml:space="preserve">mostly absent from the techniques we list below. Furthermore, GNN still have</w:t>
-            </w:r>
-            <w:r>
-              <w:t xml:space="preserve"> </w:t>
-            </w:r>
-            <w:r>
-              <w:t xml:space="preserve">some challenges related to their shallow structure, and concerns related to</w:t>
-            </w:r>
-            <w:r>
-              <w:t xml:space="preserve"> </w:t>
-            </w:r>
-            <w:r>
-              <w:t xml:space="preserve">scalability</w:t>
-            </w:r>
-            <w:r>
-              <w:t xml:space="preserve"> </w:t>
-            </w:r>
-            <w:r>
-              <w:t xml:space="preserve">(see Atika Gupta, Matta, and Pant 2021 for a review)</w:t>
-            </w:r>
-            <w:r>
-              <w:t xml:space="preserve">, which are mostly absent from the</w:t>
-            </w:r>
-            <w:r>
-              <w:t xml:space="preserve"> </w:t>
-            </w:r>
-            <w:r>
-              <w:t xml:space="preserve">methods listed in</w:t>
-            </w:r>
-            <w:r>
-              <w:t xml:space="preserve"> </w:t>
-            </w:r>
-            <w:r>
-              <w:t xml:space="preserve">(</w:t>
-            </w:r>
-            <w:r>
-              <w:rPr>
-                <w:bCs/>
-                <w:b/>
-              </w:rPr>
-              <w:t xml:space="preserve">tbl:methods?</w:t>
-            </w:r>
-            <w:r>
-              <w:t xml:space="preserve">)</w:t>
-            </w:r>
-            <w:r>
-              <w:t xml:space="preserve">. Assuming that the uptake of next-generation</w:t>
-            </w:r>
-            <w:r>
-              <w:t xml:space="preserve"> </w:t>
-            </w:r>
-            <w:r>
-              <w:t xml:space="preserve">biomonitoring techniques does indeed deliver larger datasets on species</w:t>
-            </w:r>
-            <w:r>
-              <w:t xml:space="preserve"> </w:t>
-            </w:r>
-            <w:r>
-              <w:t xml:space="preserve">interactions</w:t>
-            </w:r>
-            <w:r>
-              <w:t xml:space="preserve"> </w:t>
-            </w:r>
-            <w:r>
               <w:t xml:space="preserve">(Bohan et al. 2017)</w:t>
             </w:r>
             <w:r>
-              <w:t xml:space="preserve">, there is nevertheless the potential for</w:t>
-            </w:r>
-            <w:r>
-              <w:t xml:space="preserve"> </w:t>
-            </w:r>
-            <w:r>
-              <w:t xml:space="preserve">GNN to become an applicable embedding/predictive technique in the coming years.</w:t>
+              <w:t xml:space="preserve">, there is nevertheless the potential for GNN to become an applicable embedding/predictive technique in the coming years.</w:t>
             </w:r>
           </w:p>
         </w:tc>
@@ -2584,13 +1543,7 @@
         <w:t xml:space="preserve"> </w:t>
       </w:r>
       <w:r>
-        <w:t xml:space="preserve">serve as a dimensionality reduction method. For example,</w:t>
-      </w:r>
-      <w:r>
-        <w:t xml:space="preserve"> </w:t>
-      </w:r>
-      <w:r>
-        <w:t xml:space="preserve">RDPG</w:t>
+        <w:t xml:space="preserve">serve as a dimensionality reduction method. For example, RDPG</w:t>
       </w:r>
       <w:r>
         <w:t xml:space="preserve"> </w:t>
@@ -2611,19 +1564,7 @@
         <w:t xml:space="preserve">Poisot et al. (2021)</w:t>
       </w:r>
       <w:r>
-        <w:t xml:space="preserve">] typically embed networks using fewer dimensions than the</w:t>
-      </w:r>
-      <w:r>
-        <w:t xml:space="preserve"> </w:t>
-      </w:r>
-      <w:r>
-        <w:t xml:space="preserve">original network [the original network has as many dimensions as species, and as</w:t>
-      </w:r>
-      <w:r>
-        <w:t xml:space="preserve"> </w:t>
-      </w:r>
-      <w:r>
-        <w:t xml:space="preserve">many informative dimensions as trophically unique species;</w:t>
+        <w:t xml:space="preserve">] typically embed networks using fewer dimensions than the original network [the original network has as many dimensions as species, and as many informative dimensions as trophically unique species;</w:t>
       </w:r>
       <w:r>
         <w:t xml:space="preserve"> </w:t>
@@ -2632,25 +1573,7 @@
         <w:t xml:space="preserve">Strydom, Dalla Riva, and Poisot (2021)</w:t>
       </w:r>
       <w:r>
-        <w:t xml:space="preserve">].</w:t>
-      </w:r>
-      <w:r>
-        <w:t xml:space="preserve"> </w:t>
-      </w:r>
-      <w:r>
-        <w:t xml:space="preserve">However, this is not necessarily the case – indeed, one may perform a PCA (a</w:t>
-      </w:r>
-      <w:r>
-        <w:t xml:space="preserve"> </w:t>
-      </w:r>
-      <w:r>
-        <w:t xml:space="preserve">special case of SVD) to project the raw data into a subspace that improves the</w:t>
-      </w:r>
-      <w:r>
-        <w:t xml:space="preserve"> </w:t>
-      </w:r>
-      <w:r>
-        <w:t xml:space="preserve">efficacy of t-SNE [t-distributed stochastic neighbor embedding;</w:t>
+        <w:t xml:space="preserve">]. However, this is not necessarily the case – indeed, one may perform a PCA (a special case of SVD) to project the raw data into a subspace that improves the efficacy of t-SNE [t-distributed stochastic neighbor embedding;</w:t>
       </w:r>
       <w:r>
         <w:t xml:space="preserve"> </w:t>
@@ -2671,19 +1594,7 @@
         <w:t xml:space="preserve"> </w:t>
       </w:r>
       <w:r>
-        <w:t xml:space="preserve">that can be applied to an embedded network should the</w:t>
-      </w:r>
-      <w:r>
-        <w:t xml:space="preserve"> </w:t>
-      </w:r>
-      <w:r>
-        <w:t xml:space="preserve">need for dimensionality reduction (for example for data visualization) arise. In</w:t>
-      </w:r>
-      <w:r>
-        <w:t xml:space="preserve"> </w:t>
-      </w:r>
-      <w:r>
-        <w:t xml:space="preserve">brief, many graph embeddings</w:t>
+        <w:t xml:space="preserve">that can be applied to an embedded network should the need for dimensionality reduction (for example for data visualization) arise. In brief, many graph embeddings</w:t>
       </w:r>
       <w:r>
         <w:t xml:space="preserve"> </w:t>
@@ -2699,82 +1610,30 @@
         <w:t xml:space="preserve"> </w:t>
       </w:r>
       <w:r>
-        <w:t xml:space="preserve">serve as dimensionality reduction steps, but</w:t>
-      </w:r>
-      <w:r>
-        <w:t xml:space="preserve"> </w:t>
-      </w:r>
-      <w:r>
-        <w:t xml:space="preserve">not all do, neither do all dimensionality reduction methods provide adequate</w:t>
-      </w:r>
-      <w:r>
-        <w:t xml:space="preserve"> </w:t>
-      </w:r>
-      <w:r>
-        <w:t xml:space="preserve">graph embedding capacities. In the next section (and</w:t>
-      </w:r>
-      <w:r>
-        <w:t xml:space="preserve"> </w:t>
-      </w:r>
-      <w:r>
-        <w:t xml:space="preserve">(</w:t>
-      </w:r>
-      <w:r>
-        <w:rPr>
-          <w:bCs/>
-          <w:b/>
-        </w:rPr>
-        <w:t xml:space="preserve">fig:embedding?</w:t>
-      </w:r>
-      <w:r>
-        <w:t xml:space="preserve">)</w:t>
-      </w:r>
-      <w:r>
-        <w:t xml:space="preserve">), we show</w:t>
-      </w:r>
-      <w:r>
-        <w:t xml:space="preserve"> </w:t>
-      </w:r>
-      <w:r>
-        <w:t xml:space="preserve">how the amount of dimensionality reduction can affect the quality of the</w:t>
-      </w:r>
-      <w:r>
-        <w:t xml:space="preserve"> </w:t>
-      </w:r>
-      <w:r>
-        <w:t xml:space="preserve">embedding.</w:t>
-      </w:r>
-    </w:p>
+        <w:t xml:space="preserve">serve as dimensionality reduction steps, but not all do, neither do all dimensionality reduction methods provide adequate graph embedding capacities. In the next section (and</w:t>
+      </w:r>
+      <w:r>
+        <w:t xml:space="preserve"> </w:t>
+      </w:r>
+      <w:hyperlink w:anchor="fig-embedding">
+        <w:r>
+          <w:rPr>
+            <w:rStyle w:val="Hyperlink"/>
+          </w:rPr>
+          <w:t xml:space="preserve">Figure 1</w:t>
+        </w:r>
+      </w:hyperlink>
+      <w:r>
+        <w:t xml:space="preserve">), we show how the amount of dimensionality reduction can affect the quality of the embedding.</w:t>
+      </w:r>
+    </w:p>
+    <w:bookmarkStart w:id="29" w:name="tbl-methods"/>
     <w:p>
       <w:pPr>
         <w:pStyle w:val="TableCaption"/>
       </w:pPr>
       <w:r>
-        <w:t xml:space="preserve">Overview of some common graph embedding approaches, by type of embedded</w:t>
-      </w:r>
-      <w:r>
-        <w:t xml:space="preserve"> </w:t>
-      </w:r>
-      <w:r>
-        <w:t xml:space="preserve">objects, alongside examples of their use in the prediction of species</w:t>
-      </w:r>
-      <w:r>
-        <w:t xml:space="preserve"> </w:t>
-      </w:r>
-      <w:r>
-        <w:t xml:space="preserve">interactions. These methods have not yet been routinely used to predict species</w:t>
-      </w:r>
-      <w:r>
-        <w:t xml:space="preserve"> </w:t>
-      </w:r>
-      <w:r>
-        <w:t xml:space="preserve">interactions; most examples that we identified were either statistical</w:t>
-      </w:r>
-      <w:r>
-        <w:t xml:space="preserve"> </w:t>
-      </w:r>
-      <w:r>
-        <w:t xml:space="preserve">associations, or analogues to joint species distribution models.</w:t>
+        <w:t xml:space="preserve">Table 1: Overview of some common graph embedding approaches, by type of embedded objects, alongside examples of their use in the prediction of species interactions. These methods have not yet been routinely used to predict species interactions; most examples that we identified were either statistical associations, or analogues to joint species distribution models.</w:t>
       </w:r>
       <w:r>
         <w:t xml:space="preserve"> </w:t>
@@ -2794,13 +1653,7 @@
         </m:sSup>
       </m:oMath>
       <w:r>
-        <w:t xml:space="preserve">:</w:t>
-      </w:r>
-      <w:r>
-        <w:t xml:space="preserve"> </w:t>
-      </w:r>
-      <w:r>
-        <w:t xml:space="preserve">application is concerned with</w:t>
+        <w:t xml:space="preserve">: application is concerned with</w:t>
       </w:r>
       <w:r>
         <w:t xml:space="preserve"> </w:t>
@@ -2816,13 +1669,7 @@
         <w:t xml:space="preserve"> </w:t>
       </w:r>
       <w:r>
-        <w:t xml:space="preserve">interactions, which are not</w:t>
-      </w:r>
-      <w:r>
-        <w:t xml:space="preserve"> </w:t>
-      </w:r>
-      <w:r>
-        <w:t xml:space="preserve">necessarilly direct biotic interactions;</w:t>
+        <w:t xml:space="preserve">interactions, which are not necessarilly direct biotic interactions;</w:t>
       </w:r>
       <w:r>
         <w:t xml:space="preserve"> </w:t>
@@ -2842,61 +1689,7 @@
         </m:sSup>
       </m:oMath>
       <w:r>
-        <w:t xml:space="preserve">:application is concerned with</w:t>
-      </w:r>
-      <w:r>
-        <w:t xml:space="preserve"> </w:t>
-      </w:r>
-      <w:r>
-        <w:t xml:space="preserve">joint-SDM-like approach, which is also very close to statistical associations as</w:t>
-      </w:r>
-      <w:r>
-        <w:t xml:space="preserve"> </w:t>
-      </w:r>
-      <w:r>
-        <w:t xml:space="preserve">opposed to direct biotic interactions. Given the need to evaluate different</w:t>
-      </w:r>
-      <w:r>
-        <w:t xml:space="preserve"> </w:t>
-      </w:r>
-      <w:r>
-        <w:t xml:space="preserve">methods on a problem-specific basis, the fact that a lot of methods have not</w:t>
-      </w:r>
-      <w:r>
-        <w:t xml:space="preserve"> </w:t>
-      </w:r>
-      <w:r>
-        <w:t xml:space="preserve">been used on network problems is an opportunity for benchmarking and method</w:t>
-      </w:r>
-      <w:r>
-        <w:t xml:space="preserve"> </w:t>
-      </w:r>
-      <w:r>
-        <w:t xml:space="preserve">development. Note that the row for PCA also applies to kernel/probabilistic PCA,</w:t>
-      </w:r>
-      <w:r>
-        <w:t xml:space="preserve"> </w:t>
-      </w:r>
-      <w:r>
-        <w:t xml:space="preserve">which are variations on the more general method of SVD. Note further that tSNE</w:t>
-      </w:r>
-      <w:r>
-        <w:t xml:space="preserve"> </w:t>
-      </w:r>
-      <w:r>
-        <w:t xml:space="preserve">has been included because it is frequently used to embed graphs, including of</w:t>
-      </w:r>
-      <w:r>
-        <w:t xml:space="preserve"> </w:t>
-      </w:r>
-      <w:r>
-        <w:t xml:space="preserve">species associations/interactions, despite not being strictly speaking, a graph</w:t>
-      </w:r>
-      <w:r>
-        <w:t xml:space="preserve"> </w:t>
-      </w:r>
-      <w:r>
-        <w:t xml:space="preserve">embedding technique</w:t>
+        <w:t xml:space="preserve">:application is concerned with joint-SDM-like approach, which is also very close to statistical associations as opposed to direct biotic interactions. Given the need to evaluate different methods on a problem-specific basis, the fact that a lot of methods have not been used on network problems is an opportunity for benchmarking and method development. Note that the row for PCA also applies to kernel/probabilistic PCA, which are variations on the more general method of SVD. Note further that tSNE has been included because it is frequently used to embed graphs, including of species associations/interactions, despite not being strictly speaking, a graph embedding technique</w:t>
       </w:r>
       <w:r>
         <w:t xml:space="preserve"> </w:t>
@@ -2921,7 +1714,7 @@
         <w:t xml:space="preserve">Chami et al. 2022)</w:t>
       </w:r>
       <w:r>
-        <w:t xml:space="preserve">. {#tbl:methods}</w:t>
+        <w:t xml:space="preserve">.</w:t>
       </w:r>
     </w:p>
     <w:tbl>
@@ -2931,14 +1724,14 @@
         <w:tblLook w:firstRow="1" w:lastRow="0" w:firstColumn="0" w:lastColumn="0" w:noHBand="0" w:noVBand="0" w:val="0020"/>
         <w:jc w:val="start"/>
         <w:tblLayout w:type="fixed"/>
-        <w:tblCaption w:val="Overview of some common graph embedding approaches, by type of embedded objects, alongside examples of their use in the prediction of species interactions. These methods have not yet been routinely used to predict species interactions; most examples that we identified were either statistical associations, or analogues to joint species distribution models. ^a: application is concerned with statistical interactions, which are not necessarilly direct biotic interactions; ^b:application is concerned with joint-SDM-like approach, which is also very close to statistical associations as opposed to direct biotic interactions. Given the need to evaluate different methods on a problem-specific basis, the fact that a lot of methods have not been used on network problems is an opportunity for benchmarking and method development. Note that the row for PCA also applies to kernel/probabilistic PCA, which are variations on the more general method of SVD. Note further that tSNE has been included because it is frequently used to embed graphs, including of species associations/interactions, despite not being strictly speaking, a graph embedding technique (see e.g. Chami et al. 2022). {#tbl:methods}"/>
+        <w:tblCaption w:val="Table 1: Overview of some common graph embedding approaches, by type of embedded objects, alongside examples of their use in the prediction of species interactions. These methods have not yet been routinely used to predict species interactions; most examples that we identified were either statistical associations, or analogues to joint species distribution models. ^a: application is concerned with statistical interactions, which are not necessarilly direct biotic interactions; ^b:application is concerned with joint-SDM-like approach, which is also very close to statistical associations as opposed to direct biotic interactions. Given the need to evaluate different methods on a problem-specific basis, the fact that a lot of methods have not been used on network problems is an opportunity for benchmarking and method development. Note that the row for PCA also applies to kernel/probabilistic PCA, which are variations on the more general method of SVD. Note further that tSNE has been included because it is frequently used to embed graphs, including of species associations/interactions, despite not being strictly speaking, a graph embedding technique (see e.g. Chami et al. 2022)."/>
       </w:tblPr>
       <w:tblGrid>
-        <w:gridCol w:w="522"/>
-        <w:gridCol w:w="603"/>
-        <w:gridCol w:w="1286"/>
-        <w:gridCol w:w="964"/>
-        <w:gridCol w:w="4542"/>
+        <w:gridCol w:w="1430"/>
+        <w:gridCol w:w="1430"/>
+        <w:gridCol w:w="1430"/>
+        <w:gridCol w:w="1430"/>
+        <w:gridCol w:w="2200"/>
       </w:tblGrid>
       <w:tr>
         <w:trPr>
@@ -3914,30 +2707,13 @@
         </w:tc>
       </w:tr>
     </w:tbl>
+    <w:bookmarkEnd w:id="29"/>
     <w:p>
       <w:pPr>
         <w:pStyle w:val="BodyText"/>
       </w:pPr>
       <w:r>
-        <w:t xml:space="preserve">The popularity of graph embedding techniques in machine learning is more than</w:t>
-      </w:r>
-      <w:r>
-        <w:t xml:space="preserve"> </w:t>
-      </w:r>
-      <w:r>
-        <w:t xml:space="preserve">the search for structural invariants: graphs are discrete objects, and machine</w:t>
-      </w:r>
-      <w:r>
-        <w:t xml:space="preserve"> </w:t>
-      </w:r>
-      <w:r>
-        <w:t xml:space="preserve">learning techniques tend to handle continuous data better. Bringing a sparse</w:t>
-      </w:r>
-      <w:r>
-        <w:t xml:space="preserve"> </w:t>
-      </w:r>
-      <w:r>
-        <w:t xml:space="preserve">graph into a continuous, dense vector space</w:t>
+        <w:t xml:space="preserve">The popularity of graph embedding techniques in machine learning is more than the search for structural invariants: graphs are discrete objects, and machine learning techniques tend to handle continuous data better. Bringing a sparse graph into a continuous, dense vector space</w:t>
       </w:r>
       <w:r>
         <w:t xml:space="preserve"> </w:t>
@@ -3949,19 +2725,7 @@
         <w:t xml:space="preserve"> </w:t>
       </w:r>
       <w:r>
-        <w:t xml:space="preserve">opens up a</w:t>
-      </w:r>
-      <w:r>
-        <w:t xml:space="preserve"> </w:t>
-      </w:r>
-      <w:r>
-        <w:t xml:space="preserve">broader variety of predictive algorithms, notably of the sort that are able to</w:t>
-      </w:r>
-      <w:r>
-        <w:t xml:space="preserve"> </w:t>
-      </w:r>
-      <w:r>
-        <w:t xml:space="preserve">predict events as probabilities</w:t>
+        <w:t xml:space="preserve">opens up a broader variety of predictive algorithms, notably of the sort that are able to predict events as probabilities</w:t>
       </w:r>
       <w:r>
         <w:t xml:space="preserve"> </w:t>
@@ -3970,13 +2734,7 @@
         <w:t xml:space="preserve">(Murphy 2022)</w:t>
       </w:r>
       <w:r>
-        <w:t xml:space="preserve">. Furthermore, the</w:t>
-      </w:r>
-      <w:r>
-        <w:t xml:space="preserve"> </w:t>
-      </w:r>
-      <w:r>
-        <w:t xml:space="preserve">projection of the graph itself is a representation that can be learned;</w:t>
+        <w:t xml:space="preserve">. Furthermore, the projection of the graph itself is a representation that can be learned;</w:t>
       </w:r>
       <w:r>
         <w:t xml:space="preserve"> </w:t>
@@ -3985,66 +2743,31 @@
         <w:t xml:space="preserve">Runghen, Stouffer, and Dalla Riva (2021)</w:t>
       </w:r>
       <w:r>
-        <w:t xml:space="preserve">, for example, used a neural network to learn the</w:t>
-      </w:r>
-      <w:r>
-        <w:t xml:space="preserve"> </w:t>
-      </w:r>
-      <w:r>
-        <w:t xml:space="preserve">embedding of a network in which not all interactions were known, based on the</w:t>
-      </w:r>
-      <w:r>
-        <w:t xml:space="preserve"> </w:t>
-      </w:r>
-      <w:r>
-        <w:t xml:space="preserve">nodes’ metadata. This example has many parallels in ecology (see</w:t>
-      </w:r>
-      <w:r>
-        <w:t xml:space="preserve"> </w:t>
-      </w:r>
-      <w:r>
-        <w:t xml:space="preserve">(</w:t>
+        <w:t xml:space="preserve">, for example, used a neural network to learn the embedding of a network in which not all interactions were known, based on the nodes’ metadata. This example has many parallels in ecology (see</w:t>
+      </w:r>
+      <w:r>
+        <w:t xml:space="preserve"> </w:t>
+      </w:r>
+      <w:hyperlink w:anchor="fig-embedding">
+        <w:r>
+          <w:rPr>
+            <w:rStyle w:val="Hyperlink"/>
+          </w:rPr>
+          <w:t xml:space="preserve">Figure 1</w:t>
+        </w:r>
+      </w:hyperlink>
+      <w:r>
+        <w:t xml:space="preserve"> </w:t>
       </w:r>
       <w:r>
         <w:rPr>
           <w:bCs/>
           <w:b/>
         </w:rPr>
-        <w:t xml:space="preserve">fig:embedding?</w:t>
-      </w:r>
-      <w:r>
-        <w:t xml:space="preserve">)</w:t>
-      </w:r>
-      <w:r>
-        <w:t xml:space="preserve"> </w:t>
-      </w:r>
-      <w:r>
-        <w:rPr>
-          <w:bCs/>
-          <w:b/>
-        </w:rPr>
         <w:t xml:space="preserve">C</w:t>
       </w:r>
       <w:r>
-        <w:t xml:space="preserve">), in which node metadata can be represented by phylogeny, abundance, or</w:t>
-      </w:r>
-      <w:r>
-        <w:t xml:space="preserve"> </w:t>
-      </w:r>
-      <w:r>
-        <w:t xml:space="preserve">functional traits. Using phylogeny as a source of information assumes (or</w:t>
-      </w:r>
-      <w:r>
-        <w:t xml:space="preserve"> </w:t>
-      </w:r>
-      <w:r>
-        <w:t xml:space="preserve">strives to capture) the action of evolutionary processes on network structure,</w:t>
-      </w:r>
-      <w:r>
-        <w:t xml:space="preserve"> </w:t>
-      </w:r>
-      <w:r>
-        <w:t xml:space="preserve">which at least for food webs have been well documented</w:t>
+        <w:t xml:space="preserve">), in which node metadata can be represented by phylogeny, abundance, or functional traits. Using phylogeny as a source of information assumes (or strives to capture) the action of evolutionary processes on network structure, which at least for food webs have been well documented</w:t>
       </w:r>
       <w:r>
         <w:t xml:space="preserve"> </w:t>
@@ -4053,19 +2776,7 @@
         <w:t xml:space="preserve">(M. P. Braga et al. 2021; Dalla Riva and Stouffer 2016; Eklöf and Stouffer 2016; D. B. Stouffer et al. 2007; D. B. Stouffer et al. 2012)</w:t>
       </w:r>
       <w:r>
-        <w:t xml:space="preserve">; similarly, the use of functional traits assumes that</w:t>
-      </w:r>
-      <w:r>
-        <w:t xml:space="preserve"> </w:t>
-      </w:r>
-      <w:r>
-        <w:t xml:space="preserve">interactions can be inferred from the knowledge of trait-matching rules, which</w:t>
-      </w:r>
-      <w:r>
-        <w:t xml:space="preserve"> </w:t>
-      </w:r>
-      <w:r>
-        <w:t xml:space="preserve">is similarly well supported in the empirical literature</w:t>
+        <w:t xml:space="preserve">; similarly, the use of functional traits assumes that interactions can be inferred from the knowledge of trait-matching rules, which is similarly well supported in the empirical literature</w:t>
       </w:r>
       <w:r>
         <w:t xml:space="preserve"> </w:t>
@@ -4074,42 +2785,12 @@
         <w:t xml:space="preserve">(Bartomeus 2013; Bartomeus et al. 2016; Goebel et al. 2023; Gravel et al. 2013)</w:t>
       </w:r>
       <w:r>
-        <w:t xml:space="preserve">. Relating this information to an embedding rather than a</w:t>
-      </w:r>
-      <w:r>
-        <w:t xml:space="preserve"> </w:t>
-      </w:r>
-      <w:r>
-        <w:t xml:space="preserve">list of network measures would allow to capture their effect on the more</w:t>
-      </w:r>
-      <w:r>
-        <w:t xml:space="preserve"> </w:t>
-      </w:r>
-      <w:r>
-        <w:t xml:space="preserve">fundamental aspects of network structure; conversely, the absence of a</w:t>
-      </w:r>
-      <w:r>
-        <w:t xml:space="preserve"> </w:t>
-      </w:r>
-      <w:r>
-        <w:t xml:space="preserve">phylogenetic or functional signal may suggest that evolutionary/trait processes</w:t>
-      </w:r>
-      <w:r>
-        <w:t xml:space="preserve"> </w:t>
-      </w:r>
-      <w:r>
-        <w:t xml:space="preserve">are not strong drivers of network structure, therefore opening a new way to</w:t>
-      </w:r>
-      <w:r>
-        <w:t xml:space="preserve"> </w:t>
-      </w:r>
-      <w:r>
-        <w:t xml:space="preserve">perform hypothesis testing.</w:t>
-      </w:r>
-    </w:p>
-    <w:bookmarkEnd w:id="29"/>
+        <w:t xml:space="preserve">. Relating this information to an embedding rather than a list of network measures would allow to capture their effect on the more fundamental aspects of network structure; conversely, the absence of a phylogenetic or functional signal may suggest that evolutionary/trait processes are not strong drivers of network structure, therefore opening a new way to perform hypothesis testing.</w:t>
+      </w:r>
+    </w:p>
     <w:bookmarkEnd w:id="30"/>
-    <w:bookmarkStart w:id="39" w:name="an-illustration-of-metaweb-embedding"/>
+    <w:bookmarkEnd w:id="31"/>
+    <w:bookmarkStart w:id="42" w:name="an-illustration-of-metaweb-embedding"/>
     <w:p>
       <w:pPr>
         <w:pStyle w:val="Heading1"/>
@@ -4123,13 +2804,7 @@
         <w:pStyle w:val="FirstParagraph"/>
       </w:pPr>
       <w:r>
-        <w:t xml:space="preserve">In this section, we illustrate the embedding of a collection of bipartite</w:t>
-      </w:r>
-      <w:r>
-        <w:t xml:space="preserve"> </w:t>
-      </w:r>
-      <w:r>
-        <w:t xml:space="preserve">networks collected by</w:t>
+        <w:t xml:space="preserve">In this section, we illustrate the embedding of a collection of bipartite networks collected by</w:t>
       </w:r>
       <w:r>
         <w:t xml:space="preserve"> </w:t>
@@ -4138,37 +2813,7 @@
         <w:t xml:space="preserve">Hadfield et al. (2014)</w:t>
       </w:r>
       <w:r>
-        <w:t xml:space="preserve">, using t-SVD and RDPG. Briefly, an RDPG</w:t>
-      </w:r>
-      <w:r>
-        <w:t xml:space="preserve"> </w:t>
-      </w:r>
-      <w:r>
-        <w:t xml:space="preserve">decomposes a network into two subspaces (left and right), which are matrices</w:t>
-      </w:r>
-      <w:r>
-        <w:t xml:space="preserve"> </w:t>
-      </w:r>
-      <w:r>
-        <w:t xml:space="preserve">that when multiplied give an approximation of the original network. RDPG has the</w:t>
-      </w:r>
-      <w:r>
-        <w:t xml:space="preserve"> </w:t>
-      </w:r>
-      <w:r>
-        <w:t xml:space="preserve">particularly desirable properties of being a graph embedding technique that</w:t>
-      </w:r>
-      <w:r>
-        <w:t xml:space="preserve"> </w:t>
-      </w:r>
-      <w:r>
-        <w:t xml:space="preserve">produces relevant node-level feature vectors, and provides good approximations</w:t>
-      </w:r>
-      <w:r>
-        <w:t xml:space="preserve"> </w:t>
-      </w:r>
-      <w:r>
-        <w:t xml:space="preserve">of graphs with varied structures</w:t>
+        <w:t xml:space="preserve">, using t-SVD and RDPG. Briefly, an RDPG decomposes a network into two subspaces (left and right), which are matrices that when multiplied give an approximation of the original network. RDPG has the particularly desirable properties of being a graph embedding technique that produces relevant node-level feature vectors, and provides good approximations of graphs with varied structures</w:t>
       </w:r>
       <w:r>
         <w:t xml:space="preserve"> </w:t>
@@ -4177,37 +2822,13 @@
         <w:t xml:space="preserve">(Athreya et al. 2017)</w:t>
       </w:r>
       <w:r>
-        <w:t xml:space="preserve">. The code to</w:t>
-      </w:r>
-      <w:r>
-        <w:t xml:space="preserve"> </w:t>
-      </w:r>
-      <w:r>
-        <w:t xml:space="preserve">reproduce this example is available as supplementary material</w:t>
-      </w:r>
-      <w:r>
-        <w:t xml:space="preserve"> </w:t>
-      </w:r>
-      <w:r>
-        <w:t xml:space="preserve">(note, for the</w:t>
-      </w:r>
-      <w:r>
-        <w:t xml:space="preserve"> </w:t>
-      </w:r>
-      <w:r>
-        <w:t xml:space="preserve">sake of comparison, that Strydom et al. 2021 have an example using embedding</w:t>
-      </w:r>
-      <w:r>
-        <w:t xml:space="preserve"> </w:t>
-      </w:r>
-      <w:r>
-        <w:t xml:space="preserve">through PCA followed by prediction using a deep neural network on the same</w:t>
-      </w:r>
-      <w:r>
-        <w:t xml:space="preserve"> </w:t>
-      </w:r>
-      <w:r>
-        <w:t xml:space="preserve">dataset)</w:t>
+        <w:t xml:space="preserve">. The code to reproduce this example is available as supplementary material</w:t>
+      </w:r>
+      <w:r>
+        <w:t xml:space="preserve"> </w:t>
+      </w:r>
+      <w:r>
+        <w:t xml:space="preserve">(note, for the sake of comparison, that Strydom et al. 2021 have an example using embedding through PCA followed by prediction using a deep neural network on the same dataset)</w:t>
       </w:r>
       <w:r>
         <w:t xml:space="preserve">. The resulting (binary) metaweb</w:t>
@@ -4228,19 +2849,7 @@
         <w:t xml:space="preserve"> </w:t>
       </w:r>
       <w:r>
-        <w:t xml:space="preserve">has 2131 interactions</w:t>
-      </w:r>
-      <w:r>
-        <w:t xml:space="preserve"> </w:t>
-      </w:r>
-      <w:r>
-        <w:t xml:space="preserve">between 206 parasites and 121 hosts, and its adjacency matrix has full rank</w:t>
-      </w:r>
-      <w:r>
-        <w:t xml:space="preserve"> </w:t>
-      </w:r>
-      <w:r>
-        <w:t xml:space="preserve">(</w:t>
+        <w:t xml:space="preserve">has 2131 interactions between 206 parasites and 121 hosts, and its adjacency matrix has full rank (</w:t>
       </w:r>
       <w:r>
         <w:rPr>
@@ -4253,13 +2862,7 @@
         <w:t xml:space="preserve"> </w:t>
       </w:r>
       <w:r>
-        <w:t xml:space="preserve">it represents a space with 121 dimensions). All analyses were done using</w:t>
-      </w:r>
-      <w:r>
-        <w:t xml:space="preserve"> </w:t>
-      </w:r>
-      <w:r>
-        <w:t xml:space="preserve">Julia</w:t>
+        <w:t xml:space="preserve">it represents a space with 121 dimensions). All analyses were done using Julia</w:t>
       </w:r>
       <w:r>
         <w:t xml:space="preserve"> </w:t>
@@ -4326,7 +2929,7 @@
       <w:tr>
         <w:tc>
           <w:tcPr/>
-          <w:bookmarkStart w:id="34" w:name="fig:illustration1"/>
+          <w:bookmarkStart w:id="36" w:name="fig-illustration-1"/>
           <w:p>
             <w:pPr>
               <w:jc w:val="center"/>
@@ -4336,18 +2939,18 @@
                 <wp:inline>
                   <wp:extent cx="5334000" cy="4491789"/>
                   <wp:effectExtent b="0" l="0" r="0" t="0"/>
-                  <wp:docPr descr="" title="" id="32" name="Picture"/>
+                  <wp:docPr descr="" title="" id="33" name="Picture"/>
                   <a:graphic>
                     <a:graphicData uri="http://schemas.openxmlformats.org/drawingml/2006/picture">
                       <pic:pic>
                         <pic:nvPicPr>
-                          <pic:cNvPr descr="figures/illustration-part1.png" id="33" name="Picture"/>
+                          <pic:cNvPr descr="index_files/figure-docx/fig-illustration-1-output-1.png" id="34" name="Picture"/>
                           <pic:cNvPicPr>
                             <a:picLocks noChangeArrowheads="1" noChangeAspect="1"/>
                           </pic:cNvPicPr>
                         </pic:nvPicPr>
                         <pic:blipFill>
-                          <a:blip r:embed="rId31"/>
+                          <a:blip r:embed="rId32"/>
                           <a:stretch>
                             <a:fillRect/>
                           </a:stretch>
@@ -4378,14 +2981,13 @@
             <w:pPr>
               <w:jc w:val="center"/>
             </w:pPr>
-            <w:r>
-              <w:t xml:space="preserve">Validation of an embedding for a host-parasite metaweb, using Random Dot</w:t>
-            </w:r>
-            <w:r>
-              <w:t xml:space="preserve"> </w:t>
-            </w:r>
-            <w:r>
-              <w:t xml:space="preserve">Product Graphs.</w:t>
+            <w:pPr>
+              <w:jc w:val="start"/>
+              <w:spacing w:before="200"/>
+              <w:pStyle w:val="ImageCaption"/>
+            </w:pPr>
+            <w:r>
+              <w:t xml:space="preserve">Figure 2: Validation of an embedding for a host-parasite metaweb, using Random Dot Product Graphs.</w:t>
             </w:r>
             <w:r>
               <w:t xml:space="preserve"> </w:t>
@@ -4398,13 +3000,7 @@
               <w:t xml:space="preserve">A</w:t>
             </w:r>
             <w:r>
-              <w:t xml:space="preserve">, decrease in approximation error as the number of</w:t>
-            </w:r>
-            <w:r>
-              <w:t xml:space="preserve"> </w:t>
-            </w:r>
-            <w:r>
-              <w:t xml:space="preserve">dimensions in the subspaces increases.</w:t>
+              <w:t xml:space="preserve">, decrease in approximation error as the number of dimensions in the subspaces increases.</w:t>
             </w:r>
             <w:r>
               <w:t xml:space="preserve"> </w:t>
@@ -4417,13 +3013,7 @@
               <w:t xml:space="preserve">B</w:t>
             </w:r>
             <w:r>
-              <w:t xml:space="preserve">, increase in cumulative variance</w:t>
-            </w:r>
-            <w:r>
-              <w:t xml:space="preserve"> </w:t>
-            </w:r>
-            <w:r>
-              <w:t xml:space="preserve">explained as the number of ranks considered increases; in</w:t>
+              <w:t xml:space="preserve">, increase in cumulative variance explained as the number of ranks considered increases; in</w:t>
             </w:r>
             <w:r>
               <w:t xml:space="preserve"> </w:t>
@@ -4452,19 +3042,7 @@
               <w:t xml:space="preserve">B</w:t>
             </w:r>
             <w:r>
-              <w:t xml:space="preserve">, the</w:t>
-            </w:r>
-            <w:r>
-              <w:t xml:space="preserve"> </w:t>
-            </w:r>
-            <w:r>
-              <w:t xml:space="preserve">dot represents the point of inflexion in the curve (at rank 39) estimated using</w:t>
-            </w:r>
-            <w:r>
-              <w:t xml:space="preserve"> </w:t>
-            </w:r>
-            <w:r>
-              <w:t xml:space="preserve">the finite differences method.</w:t>
+              <w:t xml:space="preserve">, the dot represents the point of inflexion in the curve (at rank 39) estimated using the finite differences method.</w:t>
             </w:r>
             <w:r>
               <w:t xml:space="preserve"> </w:t>
@@ -4477,19 +3055,7 @@
               <w:t xml:space="preserve">C</w:t>
             </w:r>
             <w:r>
-              <w:t xml:space="preserve">, position of hosts and parasites in the</w:t>
-            </w:r>
-            <w:r>
-              <w:t xml:space="preserve"> </w:t>
-            </w:r>
-            <w:r>
-              <w:t xml:space="preserve">space of latent variables on the first and second dimensions of their respective</w:t>
-            </w:r>
-            <w:r>
-              <w:t xml:space="preserve"> </w:t>
-            </w:r>
-            <w:r>
-              <w:t xml:space="preserve">subspaces (the results have been clamped to the unit interval).</w:t>
+              <w:t xml:space="preserve">, position of hosts and parasites in the space of latent variables on the first and second dimensions of their respective subspaces (the results have been clamped to the unit interval).</w:t>
             </w:r>
             <w:r>
               <w:t xml:space="preserve"> </w:t>
@@ -4502,22 +3068,21 @@
               <w:t xml:space="preserve">D</w:t>
             </w:r>
             <w:r>
-              <w:t xml:space="preserve">, predicted</w:t>
+              <w:t xml:space="preserve">, predicted interaction weight from the RDPG based on the status of the species pair in the metaweb. Source:</w:t>
             </w:r>
             <w:r>
               <w:t xml:space="preserve"> </w:t>
             </w:r>
-            <w:r>
-              <w:t xml:space="preserve">interaction weight from the RDPG based on the status of the species pair in the</w:t>
-            </w:r>
-            <w:r>
-              <w:t xml:space="preserve"> </w:t>
-            </w:r>
-            <w:r>
-              <w:t xml:space="preserve">metaweb.</w:t>
-            </w:r>
+            <w:hyperlink r:id="rId35">
+              <w:r>
+                <w:rPr>
+                  <w:rStyle w:val="Hyperlink"/>
+                </w:rPr>
+                <w:t xml:space="preserve">Demonstration of metaweb embedding using RDPG</w:t>
+              </w:r>
+            </w:hyperlink>
           </w:p>
-          <w:bookmarkEnd w:id="34"/>
+          <w:bookmarkEnd w:id="36"/>
         </w:tc>
       </w:tr>
     </w:tbl>
@@ -4531,27 +3096,16 @@
       <w:r>
         <w:t xml:space="preserve"> </w:t>
       </w:r>
-      <w:r>
-        <w:t xml:space="preserve">(</w:t>
-      </w:r>
-      <w:r>
-        <w:rPr>
-          <w:bCs/>
-          <w:b/>
-        </w:rPr>
-        <w:t xml:space="preserve">fig:illustration1?</w:t>
-      </w:r>
-      <w:r>
-        <w:t xml:space="preserve">)</w:t>
-      </w:r>
-      <w:r>
-        <w:t xml:space="preserve">, we focus on some statistical checks of the embedding. In</w:t>
-      </w:r>
-      <w:r>
-        <w:t xml:space="preserve"> </w:t>
-      </w:r>
-      <w:r>
-        <w:t xml:space="preserve">panel</w:t>
+      <w:hyperlink w:anchor="fig-illustration-1">
+        <w:r>
+          <w:rPr>
+            <w:rStyle w:val="Hyperlink"/>
+          </w:rPr>
+          <w:t xml:space="preserve">Figure 2</w:t>
+        </w:r>
+      </w:hyperlink>
+      <w:r>
+        <w:t xml:space="preserve">, we focus on some statistical checks of the embedding. In panel</w:t>
       </w:r>
       <w:r>
         <w:t xml:space="preserve"> </w:t>
@@ -4600,31 +3154,7 @@
         <w:t xml:space="preserve"> </w:t>
       </w:r>
       <w:r>
-        <w:t xml:space="preserve">the sum of squared</w:t>
-      </w:r>
-      <w:r>
-        <w:t xml:space="preserve"> </w:t>
-      </w:r>
-      <w:r>
-        <w:t xml:space="preserve">errors) between the empirical and reconstructed metaweb decreases when the</w:t>
-      </w:r>
-      <w:r>
-        <w:t xml:space="preserve"> </w:t>
-      </w:r>
-      <w:r>
-        <w:t xml:space="preserve">number of dimensions (rank) of the subspace increases, with an inflection at 39</w:t>
-      </w:r>
-      <w:r>
-        <w:t xml:space="preserve"> </w:t>
-      </w:r>
-      <w:r>
-        <w:t xml:space="preserve">dimensions (out of 120 initially) according to the finite differences method. As</w:t>
-      </w:r>
-      <w:r>
-        <w:t xml:space="preserve"> </w:t>
-      </w:r>
-      <w:r>
-        <w:t xml:space="preserve">discussed by</w:t>
+        <w:t xml:space="preserve">the mean of squared errors) between the empirical and reconstructed metaweb decreases when the number of dimensions (rank) of the subspace increases, with an inflection at 39 dimensions (out of 120 initially) according to the finite differences method. As discussed by</w:t>
       </w:r>
       <w:r>
         <w:t xml:space="preserve"> </w:t>
@@ -4633,19 +3163,7 @@
         <w:t xml:space="preserve">Runghen, Stouffer, and Dalla Riva (2021)</w:t>
       </w:r>
       <w:r>
-        <w:t xml:space="preserve">, there is often a trade-off between the</w:t>
-      </w:r>
-      <w:r>
-        <w:t xml:space="preserve"> </w:t>
-      </w:r>
-      <w:r>
-        <w:t xml:space="preserve">number of dimensions to use (more dimensions are more computationally demanding)</w:t>
-      </w:r>
-      <w:r>
-        <w:t xml:space="preserve"> </w:t>
-      </w:r>
-      <w:r>
-        <w:t xml:space="preserve">and the quality of the representation. In panel</w:t>
+        <w:t xml:space="preserve">, there is often a trade-off between the number of dimensions to use (more dimensions are more computationally demanding) and the quality of the representation. In panel</w:t>
       </w:r>
       <w:r>
         <w:t xml:space="preserve"> </w:t>
@@ -4658,25 +3176,7 @@
         <w:t xml:space="preserve">B</w:t>
       </w:r>
       <w:r>
-        <w:t xml:space="preserve">, we show the increase in</w:t>
-      </w:r>
-      <w:r>
-        <w:t xml:space="preserve"> </w:t>
-      </w:r>
-      <w:r>
-        <w:t xml:space="preserve">cumulative variance explained at each rank, and visualize that using 39 ranks</w:t>
-      </w:r>
-      <w:r>
-        <w:t xml:space="preserve"> </w:t>
-      </w:r>
-      <w:r>
-        <w:t xml:space="preserve">explains about 70% of the variance in the empirical metaweb. This is a different</w:t>
-      </w:r>
-      <w:r>
-        <w:t xml:space="preserve"> </w:t>
-      </w:r>
-      <w:r>
-        <w:t xml:space="preserve">information from the</w:t>
+        <w:t xml:space="preserve">, we show the increase in cumulative variance explained at each rank, and visualize that using 39 ranks explains about 70% of the variance in the empirical metaweb. This is a different information from the</w:t>
       </w:r>
       <w:r>
         <w:t xml:space="preserve"> </w:t>
@@ -4699,19 +3199,7 @@
         <w:t xml:space="preserve"> </w:t>
       </w:r>
       <w:r>
-        <w:t xml:space="preserve">loss (which is averaged across interactions), as it</w:t>
-      </w:r>
-      <w:r>
-        <w:t xml:space="preserve"> </w:t>
-      </w:r>
-      <w:r>
-        <w:t xml:space="preserve">works on the eigenvalues of the embedding, and therefore captures higher-level</w:t>
-      </w:r>
-      <w:r>
-        <w:t xml:space="preserve"> </w:t>
-      </w:r>
-      <w:r>
-        <w:t xml:space="preserve">features of the network. In panel</w:t>
+        <w:t xml:space="preserve">loss (which is averaged across interactions), as it works on the eigenvalues of the embedding, and therefore captures higher-level features of the network. In panel</w:t>
       </w:r>
       <w:r>
         <w:t xml:space="preserve"> </w:t>
@@ -4724,31 +3212,7 @@
         <w:t xml:space="preserve">C</w:t>
       </w:r>
       <w:r>
-        <w:t xml:space="preserve">, we show positions of hosts and</w:t>
-      </w:r>
-      <w:r>
-        <w:t xml:space="preserve"> </w:t>
-      </w:r>
-      <w:r>
-        <w:t xml:space="preserve">parasites on the first two dimensions of the left and right subspaces. Note that</w:t>
-      </w:r>
-      <w:r>
-        <w:t xml:space="preserve"> </w:t>
-      </w:r>
-      <w:r>
-        <w:t xml:space="preserve">these values largely skew negative, because the first dimensions capture the</w:t>
-      </w:r>
-      <w:r>
-        <w:t xml:space="preserve"> </w:t>
-      </w:r>
-      <w:r>
-        <w:t xml:space="preserve">coarse structure of the network: most pairs of species do not interact, and</w:t>
-      </w:r>
-      <w:r>
-        <w:t xml:space="preserve"> </w:t>
-      </w:r>
-      <w:r>
-        <w:t xml:space="preserve">therefore have negative values. Finally in panel</w:t>
+        <w:t xml:space="preserve">, we show positions of hosts and parasites on the first two dimensions of the left and right subspaces. Note that these values largely skew negative, because the first dimensions capture the coarse structure of the network: most pairs of species do not interact, and therefore have negative values. Finally in panel</w:t>
       </w:r>
       <w:r>
         <w:t xml:space="preserve"> </w:t>
@@ -4761,13 +3225,7 @@
         <w:t xml:space="preserve">D</w:t>
       </w:r>
       <w:r>
-        <w:t xml:space="preserve">, we show the predicted</w:t>
-      </w:r>
-      <w:r>
-        <w:t xml:space="preserve"> </w:t>
-      </w:r>
-      <w:r>
-        <w:t xml:space="preserve">weight (</w:t>
+        <w:t xml:space="preserve">, we show the predicted weight (</w:t>
       </w:r>
       <w:r>
         <w:rPr>
@@ -4780,91 +3238,7 @@
         <w:t xml:space="preserve"> </w:t>
       </w:r>
       <w:r>
-        <w:t xml:space="preserve">the result of the multiplication of the RDGP subspaces at a rank</w:t>
-      </w:r>
-      <w:r>
-        <w:t xml:space="preserve"> </w:t>
-      </w:r>
-      <w:r>
-        <w:t xml:space="preserve">of 39) as a function of whether the interactions are observed, not-observed, or</w:t>
-      </w:r>
-      <w:r>
-        <w:t xml:space="preserve"> </w:t>
-      </w:r>
-      <w:r>
-        <w:t xml:space="preserve">unknown due to lack of co-occurrence in the original dataset. This reveals that</w:t>
-      </w:r>
-      <w:r>
-        <w:t xml:space="preserve"> </w:t>
-      </w:r>
-      <w:r>
-        <w:t xml:space="preserve">the observed interactions have higher predicted weights, although there is some</w:t>
-      </w:r>
-      <w:r>
-        <w:t xml:space="preserve"> </w:t>
-      </w:r>
-      <w:r>
-        <w:t xml:space="preserve">overlap; the usual approach to identify potential interactions based on this</w:t>
-      </w:r>
-      <w:r>
-        <w:t xml:space="preserve"> </w:t>
-      </w:r>
-      <w:r>
-        <w:t xml:space="preserve">information would be a thresholding analysis, which is outside the scope of this</w:t>
-      </w:r>
-      <w:r>
-        <w:t xml:space="preserve"> </w:t>
-      </w:r>
-      <w:r>
-        <w:t xml:space="preserve">manuscript (and is done in the papers cited in this illustration). Because the</w:t>
-      </w:r>
-      <w:r>
-        <w:t xml:space="preserve"> </w:t>
-      </w:r>
-      <w:r>
-        <w:t xml:space="preserve">values returned from RDPG are not bound to the unit interval, we performed a</w:t>
-      </w:r>
-      <w:r>
-        <w:t xml:space="preserve"> </w:t>
-      </w:r>
-      <w:r>
-        <w:t xml:space="preserve">clamping of the weights to the unit space, showing a one-inflation in documented</w:t>
-      </w:r>
-      <w:r>
-        <w:t xml:space="preserve"> </w:t>
-      </w:r>
-      <w:r>
-        <w:t xml:space="preserve">interactions, and a zero-inflation in other species pairs. This last figure</w:t>
-      </w:r>
-      <w:r>
-        <w:t xml:space="preserve"> </w:t>
-      </w:r>
-      <w:r>
-        <w:t xml:space="preserve">crosses from the statistical into the ecological, by showing that species pairs</w:t>
-      </w:r>
-      <w:r>
-        <w:t xml:space="preserve"> </w:t>
-      </w:r>
-      <w:r>
-        <w:t xml:space="preserve">with no documented co-occurrence have weights that are not distinguishable from</w:t>
-      </w:r>
-      <w:r>
-        <w:t xml:space="preserve"> </w:t>
-      </w:r>
-      <w:r>
-        <w:t xml:space="preserve">species pairs with no documented interactions, suggesting that (as befits a</w:t>
-      </w:r>
-      <w:r>
-        <w:t xml:space="preserve"> </w:t>
-      </w:r>
-      <w:r>
-        <w:t xml:space="preserve">host-parasite model) the ability to interact is a strong predictor of</w:t>
-      </w:r>
-      <w:r>
-        <w:t xml:space="preserve"> </w:t>
-      </w:r>
-      <w:r>
-        <w:t xml:space="preserve">co-occurrence.</w:t>
+        <w:t xml:space="preserve">the result of the multiplication of the RDGP subspaces at a rank of 39) as a function of whether the interactions are observed, not-observed, or unknown due to lack of co-occurrence in the original dataset. This reveals that the observed interactions have higher predicted weights, although there is some overlap; the usual approach to identify potential interactions based on this information would be a thresholding analysis, which is outside the scope of this manuscript (and is done in the papers cited in this illustration). Because the values returned from RDPG are not bound to the unit interval, we performed a clamping of the weights to the unit space, showing a one-inflation in documented interactions, and a zero-inflation in other species pairs. This last figure crosses from the statistical into the ecological, by showing that species pairs with no documented co-occurrence have weights that are not distinguishable from species pairs with no documented interactions, suggesting that (as befits a host-parasite model) the ability to interact is a strong predictor of co-occurrence.</w:t>
       </w:r>
     </w:p>
     <w:tbl>
@@ -4881,7 +3255,7 @@
       <w:tr>
         <w:tc>
           <w:tcPr/>
-          <w:bookmarkStart w:id="38" w:name="fig:illustration2"/>
+          <w:bookmarkStart w:id="41" w:name="fig-illustration-2"/>
           <w:p>
             <w:pPr>
               <w:jc w:val="center"/>
@@ -4891,18 +3265,18 @@
                 <wp:inline>
                   <wp:extent cx="5334000" cy="4491789"/>
                   <wp:effectExtent b="0" l="0" r="0" t="0"/>
-                  <wp:docPr descr="" title="" id="36" name="Picture"/>
+                  <wp:docPr descr="" title="" id="38" name="Picture"/>
                   <a:graphic>
                     <a:graphicData uri="http://schemas.openxmlformats.org/drawingml/2006/picture">
                       <pic:pic>
                         <pic:nvPicPr>
-                          <pic:cNvPr descr="figures/illustration-part2.png" id="37" name="Picture"/>
+                          <pic:cNvPr descr="index_files/figure-docx/fig-illustration-2-output-1.png" id="39" name="Picture"/>
                           <pic:cNvPicPr>
                             <a:picLocks noChangeArrowheads="1" noChangeAspect="1"/>
                           </pic:cNvPicPr>
                         </pic:nvPicPr>
                         <pic:blipFill>
-                          <a:blip r:embed="rId35"/>
+                          <a:blip r:embed="rId37"/>
                           <a:stretch>
                             <a:fillRect/>
                           </a:stretch>
@@ -4933,14 +3307,13 @@
             <w:pPr>
               <w:jc w:val="center"/>
             </w:pPr>
-            <w:r>
-              <w:t xml:space="preserve">Ecological analysis of an embedding for a host-parasite metaweb, using Random</w:t>
-            </w:r>
-            <w:r>
-              <w:t xml:space="preserve"> </w:t>
-            </w:r>
-            <w:r>
-              <w:t xml:space="preserve">Dot Product Graphs.</w:t>
+            <w:pPr>
+              <w:jc w:val="start"/>
+              <w:spacing w:before="200"/>
+              <w:pStyle w:val="ImageCaption"/>
+            </w:pPr>
+            <w:r>
+              <w:t xml:space="preserve">Figure 3: Ecological analysis of an embedding for a host-parasite metaweb, using Random Dot Product Graphs.</w:t>
             </w:r>
             <w:r>
               <w:t xml:space="preserve"> </w:t>
@@ -4953,19 +3326,7 @@
               <w:t xml:space="preserve">A</w:t>
             </w:r>
             <w:r>
-              <w:t xml:space="preserve">, relationship between the number of parasites and</w:t>
-            </w:r>
-            <w:r>
-              <w:t xml:space="preserve"> </w:t>
-            </w:r>
-            <w:r>
-              <w:t xml:space="preserve">position along the first axis of the right-subspace for all hosts, showing that</w:t>
-            </w:r>
-            <w:r>
-              <w:t xml:space="preserve"> </w:t>
-            </w:r>
-            <w:r>
-              <w:t xml:space="preserve">the embedding captures elements of network structure at the species scale.</w:t>
+              <w:t xml:space="preserve">, relationship between the number of parasites and position along the first axis of the right-subspace for all hosts, showing that the embedding captures elements of network structure at the species scale.</w:t>
             </w:r>
             <w:r>
               <w:t xml:space="preserve"> </w:t>
@@ -4978,13 +3339,7 @@
               <w:t xml:space="preserve">B</w:t>
             </w:r>
             <w:r>
-              <w:t xml:space="preserve">, weak relationship between the body mass of hosts (in grams) and the</w:t>
-            </w:r>
-            <w:r>
-              <w:t xml:space="preserve"> </w:t>
-            </w:r>
-            <w:r>
-              <w:t xml:space="preserve">position alongside the same dimension.</w:t>
+              <w:t xml:space="preserve">, weak relationship between the body mass of hosts (in grams) and the position alongside the same dimension.</w:t>
             </w:r>
             <w:r>
               <w:t xml:space="preserve"> </w:t>
@@ -4997,13 +3352,7 @@
               <w:t xml:space="preserve">C</w:t>
             </w:r>
             <w:r>
-              <w:t xml:space="preserve">, weak relationship between body</w:t>
-            </w:r>
-            <w:r>
-              <w:t xml:space="preserve"> </w:t>
-            </w:r>
-            <w:r>
-              <w:t xml:space="preserve">mass of hosts and parasite richness.</w:t>
+              <w:t xml:space="preserve">, weak relationship between body mass of hosts and parasite richness.</w:t>
             </w:r>
             <w:r>
               <w:t xml:space="preserve"> </w:t>
@@ -5016,22 +3365,21 @@
               <w:t xml:space="preserve">D</w:t>
             </w:r>
             <w:r>
-              <w:t xml:space="preserve">, distribution of positions alongside</w:t>
+              <w:t xml:space="preserve">, distribution of positions alongside the same axis for hosts grouped by taxonomic family. Source:</w:t>
             </w:r>
             <w:r>
               <w:t xml:space="preserve"> </w:t>
             </w:r>
-            <w:r>
-              <w:t xml:space="preserve">the same axis for hosts grouped by taxonomic</w:t>
-            </w:r>
-            <w:r>
-              <w:t xml:space="preserve"> </w:t>
-            </w:r>
-            <w:r>
-              <w:t xml:space="preserve">family.</w:t>
-            </w:r>
+            <w:hyperlink r:id="rId40">
+              <w:r>
+                <w:rPr>
+                  <w:rStyle w:val="Hyperlink"/>
+                </w:rPr>
+                <w:t xml:space="preserve">Demonstration of metaweb embedding using RDPG</w:t>
+              </w:r>
+            </w:hyperlink>
           </w:p>
-          <w:bookmarkEnd w:id="38"/>
+          <w:bookmarkEnd w:id="41"/>
         </w:tc>
       </w:tr>
     </w:tbl>
@@ -5045,36 +3393,19 @@
       <w:r>
         <w:t xml:space="preserve"> </w:t>
       </w:r>
-      <w:r>
-        <w:t xml:space="preserve">(</w:t>
-      </w:r>
-      <w:r>
-        <w:rPr>
-          <w:bCs/>
-          <w:b/>
-        </w:rPr>
-        <w:t xml:space="preserve">fig:illustration1?</w:t>
-      </w:r>
-      <w:r>
-        <w:t xml:space="preserve">)</w:t>
-      </w:r>
-      <w:r>
-        <w:t xml:space="preserve"> </w:t>
-      </w:r>
-      <w:r>
-        <w:t xml:space="preserve">show that we can extract an embedding of the</w:t>
-      </w:r>
-      <w:r>
-        <w:t xml:space="preserve"> </w:t>
-      </w:r>
-      <w:r>
-        <w:t xml:space="preserve">metaweb that captures enough variance to be relevant; specifically, this is true</w:t>
-      </w:r>
-      <w:r>
-        <w:t xml:space="preserve"> </w:t>
-      </w:r>
-      <w:r>
-        <w:t xml:space="preserve">for both</w:t>
+      <w:hyperlink w:anchor="fig-illustration-1">
+        <w:r>
+          <w:rPr>
+            <w:rStyle w:val="Hyperlink"/>
+          </w:rPr>
+          <w:t xml:space="preserve">Figure 2</w:t>
+        </w:r>
+      </w:hyperlink>
+      <w:r>
+        <w:t xml:space="preserve"> </w:t>
+      </w:r>
+      <w:r>
+        <w:t xml:space="preserve">show that we can extract an embedding of the metaweb that captures enough variance to be relevant; specifically, this is true for both</w:t>
       </w:r>
       <w:r>
         <w:t xml:space="preserve"> </w:t>
@@ -5097,44 +3428,59 @@
         <w:t xml:space="preserve"> </w:t>
       </w:r>
       <w:r>
-        <w:t xml:space="preserve">loss (indicating that RDPG is able to capture pairwise processes)</w:t>
-      </w:r>
-      <w:r>
-        <w:t xml:space="preserve"> </w:t>
-      </w:r>
-      <w:r>
-        <w:t xml:space="preserve">and the cumulative variance explained (indicating that RDPG is able to capture</w:t>
-      </w:r>
-      <w:r>
-        <w:t xml:space="preserve"> </w:t>
-      </w:r>
-      <w:r>
-        <w:t xml:space="preserve">network-level structure). Therefore, in</w:t>
-      </w:r>
-      <w:r>
-        <w:t xml:space="preserve"> </w:t>
-      </w:r>
-      <w:r>
-        <w:t xml:space="preserve">(</w:t>
+        <w:t xml:space="preserve">loss (indicating that RDPG is able to capture pairwise processes) and the cumulative variance explained (indicating that RDPG is able to capture network-level structure). Therefore, in</w:t>
+      </w:r>
+      <w:r>
+        <w:t xml:space="preserve"> </w:t>
+      </w:r>
+      <w:hyperlink w:anchor="fig-illustration-2">
+        <w:r>
+          <w:rPr>
+            <w:rStyle w:val="Hyperlink"/>
+          </w:rPr>
+          <w:t xml:space="preserve">Figure 3</w:t>
+        </w:r>
+      </w:hyperlink>
+      <w:r>
+        <w:t xml:space="preserve">, we relate the values of latent variables for hosts to different ecologically-relevant data. In panel</w:t>
+      </w:r>
+      <w:r>
+        <w:t xml:space="preserve"> </w:t>
       </w:r>
       <w:r>
         <w:rPr>
           <w:bCs/>
           <w:b/>
         </w:rPr>
-        <w:t xml:space="preserve">fig:illustration2?</w:t>
-      </w:r>
-      <w:r>
-        <w:t xml:space="preserve">)</w:t>
-      </w:r>
-      <w:r>
-        <w:t xml:space="preserve">, we relate the values</w:t>
-      </w:r>
-      <w:r>
-        <w:t xml:space="preserve"> </w:t>
-      </w:r>
-      <w:r>
-        <w:t xml:space="preserve">of latent variables for hosts to different ecologically-relevant data. In panel</w:t>
+        <w:t xml:space="preserve">A</w:t>
+      </w:r>
+      <w:r>
+        <w:t xml:space="preserve">, we show that host with a higher value on the first dimension have fewer parasites. This relates to the body size of hosts in the</w:t>
+      </w:r>
+      <w:r>
+        <w:t xml:space="preserve"> </w:t>
+      </w:r>
+      <w:r>
+        <w:rPr>
+          <w:iCs/>
+          <w:i/>
+        </w:rPr>
+        <w:t xml:space="preserve">PanTHERIA</w:t>
+      </w:r>
+      <w:r>
+        <w:t xml:space="preserve"> </w:t>
+      </w:r>
+      <w:r>
+        <w:t xml:space="preserve">database</w:t>
+      </w:r>
+      <w:r>
+        <w:t xml:space="preserve"> </w:t>
+      </w:r>
+      <w:r>
+        <w:t xml:space="preserve">(Jones et al. 2009)</w:t>
+      </w:r>
+      <w:r>
+        <w:t xml:space="preserve">, as shown in panel</w:t>
       </w:r>
       <w:r>
         <w:t xml:space="preserve"> </w:t>
@@ -5144,41 +3490,19 @@
           <w:bCs/>
           <w:b/>
         </w:rPr>
-        <w:t xml:space="preserve">A</w:t>
-      </w:r>
-      <w:r>
-        <w:t xml:space="preserve">, we show that host with a higher value on the first dimension have fewer</w:t>
-      </w:r>
-      <w:r>
-        <w:t xml:space="preserve"> </w:t>
-      </w:r>
-      <w:r>
-        <w:t xml:space="preserve">parasites. This relates to the body size of hosts in the</w:t>
-      </w:r>
-      <w:r>
-        <w:t xml:space="preserve"> </w:t>
-      </w:r>
-      <w:r>
-        <w:rPr>
-          <w:iCs/>
-          <w:i/>
-        </w:rPr>
-        <w:t xml:space="preserve">PanTHERIA</w:t>
-      </w:r>
-      <w:r>
-        <w:t xml:space="preserve"> </w:t>
-      </w:r>
-      <w:r>
-        <w:t xml:space="preserve">database</w:t>
-      </w:r>
-      <w:r>
-        <w:t xml:space="preserve"> </w:t>
-      </w:r>
-      <w:r>
-        <w:t xml:space="preserve">(Jones et al. 2009)</w:t>
-      </w:r>
-      <w:r>
-        <w:t xml:space="preserve">, as shown in panel</w:t>
+        <w:t xml:space="preserve">B</w:t>
+      </w:r>
+      <w:r>
+        <w:t xml:space="preserve">: interestingly, the position on the first axis is only weakly correlated to body mass of the host; this matches well established results showing that body size/mass is not always a direct predictor of parasite richness in terrestrial mammals</w:t>
+      </w:r>
+      <w:r>
+        <w:t xml:space="preserve"> </w:t>
+      </w:r>
+      <w:r>
+        <w:t xml:space="preserve">(Morand and Poulin 1998)</w:t>
+      </w:r>
+      <w:r>
+        <w:t xml:space="preserve">, a result we observe in panel</w:t>
       </w:r>
       <w:r>
         <w:t xml:space="preserve"> </w:t>
@@ -5188,43 +3512,10 @@
           <w:bCs/>
           <w:b/>
         </w:rPr>
-        <w:t xml:space="preserve">B</w:t>
-      </w:r>
-      <w:r>
-        <w:t xml:space="preserve">: interestingly, the position on</w:t>
-      </w:r>
-      <w:r>
-        <w:t xml:space="preserve"> </w:t>
-      </w:r>
-      <w:r>
-        <w:t xml:space="preserve">the first axis is only weakly correlated to body mass of the host; this matches</w:t>
-      </w:r>
-      <w:r>
-        <w:t xml:space="preserve"> </w:t>
-      </w:r>
-      <w:r>
-        <w:t xml:space="preserve">well established results showing that body size/mass is not always a direct</w:t>
-      </w:r>
-      <w:r>
-        <w:t xml:space="preserve"> </w:t>
-      </w:r>
-      <w:r>
-        <w:t xml:space="preserve">predictor of parasite richness in terrestrial mammals</w:t>
-      </w:r>
-      <w:r>
-        <w:t xml:space="preserve"> </w:t>
-      </w:r>
-      <w:r>
-        <w:t xml:space="preserve">(Morand and Poulin 1998)</w:t>
-      </w:r>
-      <w:r>
-        <w:t xml:space="preserve">, a</w:t>
-      </w:r>
-      <w:r>
-        <w:t xml:space="preserve"> </w:t>
-      </w:r>
-      <w:r>
-        <w:t xml:space="preserve">result we observe in panel</w:t>
+        <w:t xml:space="preserve">C</w:t>
+      </w:r>
+      <w:r>
+        <w:t xml:space="preserve">. Finally, in panel</w:t>
       </w:r>
       <w:r>
         <w:t xml:space="preserve"> </w:t>
@@ -5234,29 +3525,10 @@
           <w:bCs/>
           <w:b/>
         </w:rPr>
-        <w:t xml:space="preserve">C</w:t>
-      </w:r>
-      <w:r>
-        <w:t xml:space="preserve">. Finally, in panel</w:t>
-      </w:r>
-      <w:r>
-        <w:t xml:space="preserve"> </w:t>
-      </w:r>
-      <w:r>
-        <w:rPr>
-          <w:bCs/>
-          <w:b/>
-        </w:rPr>
         <w:t xml:space="preserve">D</w:t>
       </w:r>
       <w:r>
-        <w:t xml:space="preserve">, we can see how</w:t>
-      </w:r>
-      <w:r>
-        <w:t xml:space="preserve"> </w:t>
-      </w:r>
-      <w:r>
-        <w:t xml:space="preserve">different taxonomic families occupy different positions on the first axis, with</w:t>
+        <w:t xml:space="preserve">, we can see how different taxonomic families occupy different positions on the first axis, with</w:t>
       </w:r>
       <w:r>
         <w:t xml:space="preserve"> </w:t>
@@ -5272,23 +3544,11 @@
         <w:t xml:space="preserve"> </w:t>
       </w:r>
       <w:r>
-        <w:t xml:space="preserve">Sciuridae being biased towards higher values. These results show how we</w:t>
-      </w:r>
-      <w:r>
-        <w:t xml:space="preserve"> </w:t>
-      </w:r>
-      <w:r>
-        <w:t xml:space="preserve">can look for ecological informations in the output of network embeddings, which</w:t>
-      </w:r>
-      <w:r>
-        <w:t xml:space="preserve"> </w:t>
-      </w:r>
-      <w:r>
-        <w:t xml:space="preserve">can further be refined into the selection of predictors for transfer learning.</w:t>
-      </w:r>
-    </w:p>
-    <w:bookmarkEnd w:id="39"/>
-    <w:bookmarkStart w:id="42" w:name="X01e34e71f4ceeb00cd581ec50b079675f7dcbe7"/>
+        <w:t xml:space="preserve">Sciuridae being biased towards higher values. These results show how we can look for ecological informations in the output of network embeddings, which can further be refined into the selection of predictors for transfer learning.</w:t>
+      </w:r>
+    </w:p>
+    <w:bookmarkEnd w:id="42"/>
+    <w:bookmarkStart w:id="45" w:name="X01e34e71f4ceeb00cd581ec50b079675f7dcbe7"/>
     <w:p>
       <w:pPr>
         <w:pStyle w:val="Heading1"/>
@@ -5302,25 +3562,7 @@
         <w:pStyle w:val="FirstParagraph"/>
       </w:pPr>
       <w:r>
-        <w:t xml:space="preserve">Metaweb inference seeks to provide information about the interactions between</w:t>
-      </w:r>
-      <w:r>
-        <w:t xml:space="preserve"> </w:t>
-      </w:r>
-      <w:r>
-        <w:t xml:space="preserve">species at a large spatial scale, typically a scale large enough to be</w:t>
-      </w:r>
-      <w:r>
-        <w:t xml:space="preserve"> </w:t>
-      </w:r>
-      <w:r>
-        <w:t xml:space="preserve">considered of biogeographic relevance (indeed, many of the examples covered in</w:t>
-      </w:r>
-      <w:r>
-        <w:t xml:space="preserve"> </w:t>
-      </w:r>
-      <w:r>
-        <w:t xml:space="preserve">the introduction span areas larger than a country, some of them global). But as</w:t>
+        <w:t xml:space="preserve">Metaweb inference seeks to provide information about the interactions between species at a large spatial scale, typically a scale large enough to be considered of biogeographic relevance (indeed, many of the examples covered in the introduction span areas larger than a country, some of them global). But as</w:t>
       </w:r>
       <w:r>
         <w:t xml:space="preserve"> </w:t>
@@ -5341,52 +3583,16 @@
         <w:t xml:space="preserve">“</w:t>
       </w:r>
       <w:r>
-        <w:t xml:space="preserve">[y]ou can’t draw neat lines around</w:t>
-      </w:r>
-      <w:r>
-        <w:t xml:space="preserve"> </w:t>
-      </w:r>
-      <w:r>
-        <w:t xml:space="preserve">planet-wide problems</w:t>
+        <w:t xml:space="preserve">[y]ou can’t draw neat lines around planet-wide problems</w:t>
       </w:r>
       <w:r>
         <w:t xml:space="preserve">”</w:t>
       </w:r>
       <w:r>
-        <w:t xml:space="preserve">; any inference of a metaweb must therefore contend with</w:t>
-      </w:r>
-      <w:r>
-        <w:t xml:space="preserve"> </w:t>
-      </w:r>
-      <w:r>
-        <w:t xml:space="preserve">several novel, interwoven, families of problems. In this section, we outline</w:t>
-      </w:r>
-      <w:r>
-        <w:t xml:space="preserve"> </w:t>
-      </w:r>
-      <w:r>
-        <w:t xml:space="preserve">three that we think are particularly important, and can discuss how they may</w:t>
-      </w:r>
-      <w:r>
-        <w:t xml:space="preserve"> </w:t>
-      </w:r>
-      <w:r>
-        <w:t xml:space="preserve">addressed with subsequent data analysis or simulations, and how they emerge in</w:t>
-      </w:r>
-      <w:r>
-        <w:t xml:space="preserve"> </w:t>
-      </w:r>
-      <w:r>
-        <w:t xml:space="preserve">the specific context of using embeddings; some of these issues are related to</w:t>
-      </w:r>
-      <w:r>
-        <w:t xml:space="preserve"> </w:t>
-      </w:r>
-      <w:r>
-        <w:t xml:space="preserve">the application of these methods at the science-policy interface.</w:t>
-      </w:r>
-    </w:p>
-    <w:bookmarkStart w:id="40" w:name="X443a9a2df4f2634233bbe8da09984fd65b5c300"/>
+        <w:t xml:space="preserve">; any inference of a metaweb must therefore contend with several novel, interwoven, families of problems. In this section, we outline three that we think are particularly important, and can discuss how they may addressed with subsequent data analysis or simulations, and how they emerge in the specific context of using embeddings; some of these issues are related to the application of these methods at the science-policy interface. Adressing these considerations as part of the methodological discussion is particularly important, as the construction of metawebs can perpetuate legacies of biases in data (Box 2).</w:t>
+      </w:r>
+    </w:p>
+    <w:bookmarkStart w:id="43" w:name="X443a9a2df4f2634233bbe8da09984fd65b5c300"/>
     <w:p>
       <w:pPr>
         <w:pStyle w:val="Heading2"/>
@@ -5400,25 +3606,273 @@
         <w:pStyle w:val="FirstParagraph"/>
       </w:pPr>
       <w:r>
-        <w:t xml:space="preserve">If the initial metaweb is too narrow in scope, notably from a taxonomic point of</w:t>
-      </w:r>
-      <w:r>
-        <w:t xml:space="preserve"> </w:t>
-      </w:r>
-      <w:r>
-        <w:t xml:space="preserve">view, the chances of finding another area with enough related species (through</w:t>
-      </w:r>
-      <w:r>
-        <w:t xml:space="preserve"> </w:t>
-      </w:r>
-      <w:r>
-        <w:t xml:space="preserve">phylogenetic relatedness or similarity of functional traits) to make a reliable</w:t>
-      </w:r>
-      <w:r>
-        <w:t xml:space="preserve"> </w:t>
-      </w:r>
-      <w:r>
-        <w:t xml:space="preserve">inference decreases. This is because transfer requires similarity</w:t>
+        <w:t xml:space="preserve">If the initial metaweb is too narrow in scope, notably from a taxonomic point of view, the chances of finding another area with enough related species (through phylogenetic relatedness or similarity of functional traits) to make a reliable inference decreases. This is because transfer requires similarity (</w:t>
+      </w:r>
+      <w:hyperlink w:anchor="fig-embedding">
+        <w:r>
+          <w:rPr>
+            <w:rStyle w:val="Hyperlink"/>
+          </w:rPr>
+          <w:t xml:space="preserve">Figure 1</w:t>
+        </w:r>
+      </w:hyperlink>
+      <w:r>
+        <w:t xml:space="preserve">). A diagnostic for the lack of similar species would likely be large confidence intervals during estimation of the values in the low-rank space. In other words, the representation of the original graph is difficult to transfer to the new problem. Alternatively, if the initial metaweb is too large (taxonomically), then the resulting embeddings would need to represent interactions between taxonomic groups that are not present in the new location. This would lead to a much higher variance in the starting dataset, and to under-dispersion in the target dataset, resulting in the potential under or over estimation of the strength of new predicted interactions.</w:t>
+      </w:r>
+      <w:r>
+        <w:t xml:space="preserve"> </w:t>
+      </w:r>
+      <w:r>
+        <w:t xml:space="preserve">Llewelyn et al. (2022)</w:t>
+      </w:r>
+      <w:r>
+        <w:t xml:space="preserve"> </w:t>
+      </w:r>
+      <w:r>
+        <w:t xml:space="preserve">provided compelling evidence for these situations by showing that, even at small spatial scales, the transfer of information about interactions becomes more challenging when areas rich with endemic species are considered. The lack of well documented metawebs is currently preventing the development of more concrete guidelines. The question of phylogenetic relatedness and distribution is notably relevant if the metaweb is assembled in an area with mostly endemic species (</w:t>
+      </w:r>
+      <w:r>
+        <w:rPr>
+          <w:iCs/>
+          <w:i/>
+        </w:rPr>
+        <w:t xml:space="preserve">e.g.</w:t>
+      </w:r>
+      <w:r>
+        <w:t xml:space="preserve"> </w:t>
+      </w:r>
+      <w:r>
+        <w:t xml:space="preserve">a system that has undergone recent radiation or that has remained in isolation for a long period of time might not have an analogous system with which to draw knowledge from), and as with every predictive algorithm, there is room for the application of our best ecological judgement. Because this problem relates to distribution of species in the geographic or phylogenetic space, it can certainly be approached through assessing the performance of embedding transfer in simulated starting/target species pools.</w:t>
+      </w:r>
+    </w:p>
+    <w:bookmarkEnd w:id="43"/>
+    <w:bookmarkStart w:id="44" w:name="X017655f1617a03c1d570cefbc21309e6aaa36b1"/>
+    <w:p>
+      <w:pPr>
+        <w:pStyle w:val="Heading2"/>
+      </w:pPr>
+      <w:r>
+        <w:t xml:space="preserve">Identifying the scope of the prediction to perform</w:t>
+      </w:r>
+    </w:p>
+    <w:p>
+      <w:pPr>
+        <w:pStyle w:val="FirstParagraph"/>
+      </w:pPr>
+      <w:r>
+        <w:t xml:space="preserve">The area for which we seek to predict the metaweb should determine the species pool on which the embedding is performed. Metawebs can be constructed by assigning interactions in a list of species within specific regions. The upside of this approach is that information relevant for the construction of this dataset is likely to exist, as countries usually set conservation goals at the national level</w:t>
+      </w:r>
+      <w:r>
+        <w:t xml:space="preserve"> </w:t>
+      </w:r>
+      <w:r>
+        <w:t xml:space="preserve">(Buxton et al. 2021)</w:t>
+      </w:r>
+      <w:r>
+        <w:t xml:space="preserve">, and as quantitative instruments are consequently designed to work at these scales</w:t>
+      </w:r>
+      <w:r>
+        <w:t xml:space="preserve"> </w:t>
+      </w:r>
+      <w:r>
+        <w:t xml:space="preserve">(Turak et al. 2017)</w:t>
+      </w:r>
+      <w:r>
+        <w:t xml:space="preserve">; specific strategies are often enacted at smaller scales, nested within a specific country</w:t>
+      </w:r>
+      <w:r>
+        <w:t xml:space="preserve"> </w:t>
+      </w:r>
+      <w:r>
+        <w:t xml:space="preserve">(Ray, Grimm, and Olive 2021)</w:t>
+      </w:r>
+      <w:r>
+        <w:t xml:space="preserve">. However, there is no guarantee that these arbitrary boundaries are meaningful. In fact, we do not have a satisfying answer to the question of</w:t>
+      </w:r>
+      <w:r>
+        <w:t xml:space="preserve"> </w:t>
+      </w:r>
+      <w:r>
+        <w:t xml:space="preserve">“</w:t>
+      </w:r>
+      <w:r>
+        <w:t xml:space="preserve">where does an ecological network stop?</w:t>
+      </w:r>
+      <w:r>
+        <w:t xml:space="preserve">”</w:t>
+      </w:r>
+      <w:r>
+        <w:t xml:space="preserve">, the answer to which would dictate the spatial span to embed/predict. Recent results by</w:t>
+      </w:r>
+      <w:r>
+        <w:t xml:space="preserve"> </w:t>
+      </w:r>
+      <w:r>
+        <w:t xml:space="preserve">Martins et al. (2022)</w:t>
+      </w:r>
+      <w:r>
+        <w:t xml:space="preserve"> </w:t>
+      </w:r>
+      <w:r>
+        <w:t xml:space="preserve">suggested that networks are shaped within eco-regions, with abrupt structural transitions from an eco-region to the next. Should this trend hold generally, this would provide an ecologically-relevant scale at which metawebs can be downscaled and predicted. Other solutions could leverage network-area relationships to identify areas in which networks are structurally similar</w:t>
+      </w:r>
+      <w:r>
+        <w:t xml:space="preserve"> </w:t>
+      </w:r>
+      <w:r>
+        <w:t xml:space="preserve">(see</w:t>
+      </w:r>
+      <w:r>
+        <w:t xml:space="preserve"> </w:t>
+      </w:r>
+      <w:r>
+        <w:rPr>
+          <w:iCs/>
+          <w:i/>
+        </w:rPr>
+        <w:t xml:space="preserve">e.g.</w:t>
+      </w:r>
+      <w:r>
+        <w:t xml:space="preserve"> </w:t>
+      </w:r>
+      <w:r>
+        <w:t xml:space="preserve">Fortin, Dale, and Brimacombe 2021; Galiana et al. 2018, 2022)</w:t>
+      </w:r>
+      <w:r>
+        <w:t xml:space="preserve">. Both of these solutions require ample pre-existing information about the network in space. Nevertheless, the inclusion of species for which we have data but that are not in the right spatial extent</w:t>
+      </w:r>
+      <w:r>
+        <w:t xml:space="preserve"> </w:t>
+      </w:r>
+      <w:r>
+        <w:rPr>
+          <w:iCs/>
+          <w:i/>
+        </w:rPr>
+        <w:t xml:space="preserve">may</w:t>
+      </w:r>
+      <w:r>
+        <w:t xml:space="preserve"> </w:t>
+      </w:r>
+      <w:r>
+        <w:t xml:space="preserve">improve the performance of approaches based on embedding and transfer,</w:t>
+      </w:r>
+      <w:r>
+        <w:t xml:space="preserve"> </w:t>
+      </w:r>
+      <w:r>
+        <w:rPr>
+          <w:iCs/>
+          <w:i/>
+        </w:rPr>
+        <w:t xml:space="preserve">if</w:t>
+      </w:r>
+      <w:r>
+        <w:t xml:space="preserve"> </w:t>
+      </w:r>
+      <w:r>
+        <w:t xml:space="preserve">they increase the similarity between the target and destination network. This proposal can specifically be evaluated by adding nodes to the network to embed, and assessing the performance of predictive models</w:t>
+      </w:r>
+      <w:r>
+        <w:t xml:space="preserve"> </w:t>
+      </w:r>
+      <w:r>
+        <w:t xml:space="preserve">(see</w:t>
+      </w:r>
+      <w:r>
+        <w:t xml:space="preserve"> </w:t>
+      </w:r>
+      <w:r>
+        <w:rPr>
+          <w:iCs/>
+          <w:i/>
+        </w:rPr>
+        <w:t xml:space="preserve">e.g.</w:t>
+      </w:r>
+      <w:r>
+        <w:t xml:space="preserve"> </w:t>
+      </w:r>
+      <w:r>
+        <w:t xml:space="preserve">Llewelyn et al. 2022)</w:t>
+      </w:r>
+      <w:r>
+        <w:t xml:space="preserve">.</w:t>
+      </w:r>
+    </w:p>
+    <w:bookmarkEnd w:id="44"/>
+    <w:bookmarkEnd w:id="45"/>
+    <w:bookmarkStart w:id="48" w:name="conclusion"/>
+    <w:p>
+      <w:pPr>
+        <w:pStyle w:val="Heading1"/>
+      </w:pPr>
+      <w:r>
+        <w:t xml:space="preserve">Conclusion</w:t>
+      </w:r>
+    </w:p>
+    <w:p>
+      <w:pPr>
+        <w:pStyle w:val="FirstParagraph"/>
+      </w:pPr>
+      <w:r>
+        <w:t xml:space="preserve">Predictive approaches in ecology, regardless of the scale at which they are deployed and the intent of their deployment, originate in the framework that contributed to the ongoing biodiversity crisis</w:t>
+      </w:r>
+      <w:r>
+        <w:t xml:space="preserve"> </w:t>
+      </w:r>
+      <w:r>
+        <w:t xml:space="preserve">(Adam 2014)</w:t>
+      </w:r>
+      <w:r>
+        <w:t xml:space="preserve"> </w:t>
+      </w:r>
+      <w:r>
+        <w:t xml:space="preserve">and reinforced environmental injustice</w:t>
+      </w:r>
+      <w:r>
+        <w:t xml:space="preserve"> </w:t>
+      </w:r>
+      <w:r>
+        <w:t xml:space="preserve">(Choudry 2013; Domínguez and Luoma 2020)</w:t>
+      </w:r>
+      <w:r>
+        <w:t xml:space="preserve">. The risk of embedding this legacy in our models is real, especially when the impact of this legacy on species pools is being increasingly documented. This problem can be addressed by re-framing the way we interact with models, especially when models are intended to support conservation actions. Particularly on territories that were traditionally stewarded by Indigenous people, we must interrogate how predictive approaches and the biases that underpin them can be put to task in accompanying Indigenous principles of land management</w:t>
+      </w:r>
+      <w:r>
+        <w:t xml:space="preserve"> </w:t>
+      </w:r>
+      <w:r>
+        <w:t xml:space="preserve">(Eichhorn, Baker, and Griffiths 2019; No’kmaq et al. 2021)</w:t>
+      </w:r>
+      <w:r>
+        <w:t xml:space="preserve">. The discussion of</w:t>
+      </w:r>
+      <w:r>
+        <w:t xml:space="preserve"> </w:t>
+      </w:r>
+      <w:r>
+        <w:t xml:space="preserve">“</w:t>
+      </w:r>
+      <w:r>
+        <w:t xml:space="preserve">algorithm-in-the-loop</w:t>
+      </w:r>
+      <w:r>
+        <w:t xml:space="preserve">”</w:t>
+      </w:r>
+      <w:r>
+        <w:t xml:space="preserve"> </w:t>
+      </w:r>
+      <w:r>
+        <w:t xml:space="preserve">approaches that is now pervasive in the machine learning community provides examples of why this is important. Human-algorithm interactions are notoriously difficult and can yield adverse effects</w:t>
+      </w:r>
+      <w:r>
+        <w:t xml:space="preserve"> </w:t>
+      </w:r>
+      <w:r>
+        <w:t xml:space="preserve">(Green and Chen 2019; Stevenson and Doleac 2021)</w:t>
+      </w:r>
+      <w:r>
+        <w:t xml:space="preserve">, suggesting the need to systematically study them for the specific purpose of, here, biodiversity governance. Improving the algorithmic literacy of decision makers is part of the solution</w:t>
       </w:r>
       <w:r>
         <w:t xml:space="preserve"> </w:t>
@@ -5427,118 +3881,6 @@
         <w:t xml:space="preserve">(</w:t>
       </w:r>
       <w:r>
-        <w:t xml:space="preserve">(</w:t>
-      </w:r>
-      <w:r>
-        <w:rPr>
-          <w:bCs/>
-          <w:b/>
-        </w:rPr>
-        <w:t xml:space="preserve">fig:embedding?</w:t>
-      </w:r>
-      <w:r>
-        <w:t xml:space="preserve">)</w:t>
-      </w:r>
-      <w:r>
-        <w:t xml:space="preserve">). A diagnostic for the lack of similar species would likely be</w:t>
-      </w:r>
-      <w:r>
-        <w:t xml:space="preserve"> </w:t>
-      </w:r>
-      <w:r>
-        <w:t xml:space="preserve">large confidence intervals during estimation of the values in the low-rank</w:t>
-      </w:r>
-      <w:r>
-        <w:t xml:space="preserve"> </w:t>
-      </w:r>
-      <w:r>
-        <w:t xml:space="preserve">space. In other words, the representation of the original graph is difficult to</w:t>
-      </w:r>
-      <w:r>
-        <w:t xml:space="preserve"> </w:t>
-      </w:r>
-      <w:r>
-        <w:t xml:space="preserve">transfer to the new problem. Alternatively, if the initial metaweb is too large</w:t>
-      </w:r>
-      <w:r>
-        <w:t xml:space="preserve"> </w:t>
-      </w:r>
-      <w:r>
-        <w:t xml:space="preserve">(taxonomically), then the resulting embeddings would need to represent</w:t>
-      </w:r>
-      <w:r>
-        <w:t xml:space="preserve"> </w:t>
-      </w:r>
-      <w:r>
-        <w:t xml:space="preserve">interactions between taxonomic groups that are not present in the new location.</w:t>
-      </w:r>
-      <w:r>
-        <w:t xml:space="preserve"> </w:t>
-      </w:r>
-      <w:r>
-        <w:t xml:space="preserve">This would lead to a much higher variance in the starting dataset, and to</w:t>
-      </w:r>
-      <w:r>
-        <w:t xml:space="preserve"> </w:t>
-      </w:r>
-      <w:r>
-        <w:t xml:space="preserve">under-dispersion in the target dataset, resulting in the potential under or over</w:t>
-      </w:r>
-      <w:r>
-        <w:t xml:space="preserve"> </w:t>
-      </w:r>
-      <w:r>
-        <w:t xml:space="preserve">estimation of the strength of new predicted interactions.</w:t>
-      </w:r>
-      <w:r>
-        <w:t xml:space="preserve"> </w:t>
-      </w:r>
-      <w:r>
-        <w:t xml:space="preserve">Llewelyn et al. (2022)</w:t>
-      </w:r>
-      <w:r>
-        <w:t xml:space="preserve"> </w:t>
-      </w:r>
-      <w:r>
-        <w:t xml:space="preserve">provided compelling evidence for these situations by</w:t>
-      </w:r>
-      <w:r>
-        <w:t xml:space="preserve"> </w:t>
-      </w:r>
-      <w:r>
-        <w:t xml:space="preserve">showing that, even at small spatial scales, the transfer of information about</w:t>
-      </w:r>
-      <w:r>
-        <w:t xml:space="preserve"> </w:t>
-      </w:r>
-      <w:r>
-        <w:t xml:space="preserve">interactions becomes more challenging when areas rich with endemic species are</w:t>
-      </w:r>
-      <w:r>
-        <w:t xml:space="preserve"> </w:t>
-      </w:r>
-      <w:r>
-        <w:t xml:space="preserve">considered. The lack of well documented metawebs is currently preventing the</w:t>
-      </w:r>
-      <w:r>
-        <w:t xml:space="preserve"> </w:t>
-      </w:r>
-      <w:r>
-        <w:t xml:space="preserve">development of more concrete guidelines. The question of phylogenetic</w:t>
-      </w:r>
-      <w:r>
-        <w:t xml:space="preserve"> </w:t>
-      </w:r>
-      <w:r>
-        <w:t xml:space="preserve">relatedness and distribution is notably relevant if the metaweb is assembled in</w:t>
-      </w:r>
-      <w:r>
-        <w:t xml:space="preserve"> </w:t>
-      </w:r>
-      <w:r>
-        <w:t xml:space="preserve">an area with mostly endemic species (</w:t>
-      </w:r>
-      <w:r>
         <w:rPr>
           <w:iCs/>
           <w:i/>
@@ -5549,541 +3891,10 @@
         <w:t xml:space="preserve"> </w:t>
       </w:r>
       <w:r>
-        <w:t xml:space="preserve">a system that has undergone recent</w:t>
-      </w:r>
-      <w:r>
-        <w:t xml:space="preserve"> </w:t>
-      </w:r>
-      <w:r>
-        <w:t xml:space="preserve">radiation or that has remained in isolation for a long period of time might not</w:t>
-      </w:r>
-      <w:r>
-        <w:t xml:space="preserve"> </w:t>
-      </w:r>
-      <w:r>
-        <w:t xml:space="preserve">have an analogous system with which to draw knowledge from), and as with every</w:t>
-      </w:r>
-      <w:r>
-        <w:t xml:space="preserve"> </w:t>
-      </w:r>
-      <w:r>
-        <w:t xml:space="preserve">predictive algorithm, there is room for the application of our best ecological</w:t>
-      </w:r>
-      <w:r>
-        <w:t xml:space="preserve"> </w:t>
-      </w:r>
-      <w:r>
-        <w:t xml:space="preserve">judgement. Because this problem relates to distribution of species in the</w:t>
-      </w:r>
-      <w:r>
-        <w:t xml:space="preserve"> </w:t>
-      </w:r>
-      <w:r>
-        <w:t xml:space="preserve">geographic or phylogenetic space, it can certainly be approached through</w:t>
-      </w:r>
-      <w:r>
-        <w:t xml:space="preserve"> </w:t>
-      </w:r>
-      <w:r>
-        <w:t xml:space="preserve">assessing the performance of embedding transfer in simulated starting/target</w:t>
-      </w:r>
-      <w:r>
-        <w:t xml:space="preserve"> </w:t>
-      </w:r>
-      <w:r>
-        <w:t xml:space="preserve">species pools.</w:t>
-      </w:r>
-    </w:p>
-    <w:bookmarkEnd w:id="40"/>
-    <w:bookmarkStart w:id="41" w:name="X017655f1617a03c1d570cefbc21309e6aaa36b1"/>
-    <w:p>
-      <w:pPr>
-        <w:pStyle w:val="Heading2"/>
-      </w:pPr>
-      <w:r>
-        <w:t xml:space="preserve">Identifying the scope of the prediction to perform</w:t>
-      </w:r>
-    </w:p>
-    <w:p>
-      <w:pPr>
-        <w:pStyle w:val="FirstParagraph"/>
-      </w:pPr>
-      <w:r>
-        <w:t xml:space="preserve">The area for which we seek to predict the metaweb should determine the species</w:t>
-      </w:r>
-      <w:r>
-        <w:t xml:space="preserve"> </w:t>
-      </w:r>
-      <w:r>
-        <w:t xml:space="preserve">pool on which the embedding is performed. Metawebs can be constructed by</w:t>
-      </w:r>
-      <w:r>
-        <w:t xml:space="preserve"> </w:t>
-      </w:r>
-      <w:r>
-        <w:t xml:space="preserve">assigning interactions in a list of species within specific regions. The upside</w:t>
-      </w:r>
-      <w:r>
-        <w:t xml:space="preserve"> </w:t>
-      </w:r>
-      <w:r>
-        <w:t xml:space="preserve">of this approach is that information relevant for the construction of this</w:t>
-      </w:r>
-      <w:r>
-        <w:t xml:space="preserve"> </w:t>
-      </w:r>
-      <w:r>
-        <w:t xml:space="preserve">dataset is likely to exist, as countries usually set conservation goals at the</w:t>
-      </w:r>
-      <w:r>
-        <w:t xml:space="preserve"> </w:t>
-      </w:r>
-      <w:r>
-        <w:t xml:space="preserve">national level</w:t>
-      </w:r>
-      <w:r>
-        <w:t xml:space="preserve"> </w:t>
-      </w:r>
-      <w:r>
-        <w:t xml:space="preserve">(Buxton et al. 2021)</w:t>
-      </w:r>
-      <w:r>
-        <w:t xml:space="preserve">, and as quantitative instruments are</w:t>
-      </w:r>
-      <w:r>
-        <w:t xml:space="preserve"> </w:t>
-      </w:r>
-      <w:r>
-        <w:t xml:space="preserve">consequently designed to work at these scales</w:t>
-      </w:r>
-      <w:r>
-        <w:t xml:space="preserve"> </w:t>
-      </w:r>
-      <w:r>
-        <w:t xml:space="preserve">(Turak et al. 2017)</w:t>
-      </w:r>
-      <w:r>
-        <w:t xml:space="preserve">; specific</w:t>
-      </w:r>
-      <w:r>
-        <w:t xml:space="preserve"> </w:t>
-      </w:r>
-      <w:r>
-        <w:t xml:space="preserve">strategies are often enacted at smaller scales, nested within a specific country</w:t>
-      </w:r>
-      <w:r>
-        <w:t xml:space="preserve"> </w:t>
-      </w:r>
-      <w:r>
-        <w:t xml:space="preserve">(Ray, Grimm, and Olive 2021)</w:t>
-      </w:r>
-      <w:r>
-        <w:t xml:space="preserve">. However, there is no guarantee that these arbitrary</w:t>
-      </w:r>
-      <w:r>
-        <w:t xml:space="preserve"> </w:t>
-      </w:r>
-      <w:r>
-        <w:t xml:space="preserve">boundaries are meaningful. In fact, we do not have a satisfying answer to the</w:t>
-      </w:r>
-      <w:r>
-        <w:t xml:space="preserve"> </w:t>
-      </w:r>
-      <w:r>
-        <w:t xml:space="preserve">question of</w:t>
-      </w:r>
-      <w:r>
-        <w:t xml:space="preserve"> </w:t>
-      </w:r>
-      <w:r>
-        <w:t xml:space="preserve">“</w:t>
-      </w:r>
-      <w:r>
-        <w:t xml:space="preserve">where does an ecological network stop?</w:t>
-      </w:r>
-      <w:r>
-        <w:t xml:space="preserve">”</w:t>
-      </w:r>
-      <w:r>
-        <w:t xml:space="preserve">, the answer to which would</w:t>
-      </w:r>
-      <w:r>
-        <w:t xml:space="preserve"> </w:t>
-      </w:r>
-      <w:r>
-        <w:t xml:space="preserve">dictate the spatial span to embed/predict. Recent results by</w:t>
-      </w:r>
-      <w:r>
-        <w:t xml:space="preserve"> </w:t>
-      </w:r>
-      <w:r>
-        <w:t xml:space="preserve">Martins et al. (2022)</w:t>
-      </w:r>
-      <w:r>
-        <w:t xml:space="preserve"> </w:t>
-      </w:r>
-      <w:r>
-        <w:t xml:space="preserve">suggested that networks are shaped within eco-regions, with abrupt structural</w:t>
-      </w:r>
-      <w:r>
-        <w:t xml:space="preserve"> </w:t>
-      </w:r>
-      <w:r>
-        <w:t xml:space="preserve">transitions from an eco-region to the next. Should this trend hold generally,</w:t>
-      </w:r>
-      <w:r>
-        <w:t xml:space="preserve"> </w:t>
-      </w:r>
-      <w:r>
-        <w:t xml:space="preserve">this would provide an ecologically-relevant scale at which metawebs can be</w:t>
-      </w:r>
-      <w:r>
-        <w:t xml:space="preserve"> </w:t>
-      </w:r>
-      <w:r>
-        <w:t xml:space="preserve">downscaled and predicted. Other solutions could leverage network-area</w:t>
-      </w:r>
-      <w:r>
-        <w:t xml:space="preserve"> </w:t>
-      </w:r>
-      <w:r>
-        <w:t xml:space="preserve">relationships to identify areas in which networks are structurally similar</w:t>
-      </w:r>
-      <w:r>
-        <w:t xml:space="preserve"> </w:t>
-      </w:r>
-      <w:r>
-        <w:t xml:space="preserve">(see</w:t>
-      </w:r>
-      <w:r>
-        <w:t xml:space="preserve"> </w:t>
-      </w:r>
-      <w:r>
-        <w:rPr>
-          <w:iCs/>
-          <w:i/>
-        </w:rPr>
-        <w:t xml:space="preserve">e.g.</w:t>
-      </w:r>
-      <w:r>
-        <w:t xml:space="preserve"> </w:t>
-      </w:r>
-      <w:r>
-        <w:t xml:space="preserve">Fortin, Dale, and Brimacombe 2021; Galiana et al. 2018, 2022)</w:t>
-      </w:r>
-      <w:r>
-        <w:t xml:space="preserve">. Both of</w:t>
-      </w:r>
-      <w:r>
-        <w:t xml:space="preserve"> </w:t>
-      </w:r>
-      <w:r>
-        <w:t xml:space="preserve">these solutions require ample pre-existing information about the network in</w:t>
-      </w:r>
-      <w:r>
-        <w:t xml:space="preserve"> </w:t>
-      </w:r>
-      <w:r>
-        <w:t xml:space="preserve">space. Nevertheless, the inclusion of species for which we have data but that</w:t>
-      </w:r>
-      <w:r>
-        <w:t xml:space="preserve"> </w:t>
-      </w:r>
-      <w:r>
-        <w:t xml:space="preserve">are not in the right spatial extent</w:t>
-      </w:r>
-      <w:r>
-        <w:t xml:space="preserve"> </w:t>
-      </w:r>
-      <w:r>
-        <w:rPr>
-          <w:iCs/>
-          <w:i/>
-        </w:rPr>
-        <w:t xml:space="preserve">may</w:t>
-      </w:r>
-      <w:r>
-        <w:t xml:space="preserve"> </w:t>
-      </w:r>
-      <w:r>
-        <w:t xml:space="preserve">improve the performance of approaches</w:t>
-      </w:r>
-      <w:r>
-        <w:t xml:space="preserve"> </w:t>
-      </w:r>
-      <w:r>
-        <w:t xml:space="preserve">based on embedding and transfer,</w:t>
-      </w:r>
-      <w:r>
-        <w:t xml:space="preserve"> </w:t>
-      </w:r>
-      <w:r>
-        <w:rPr>
-          <w:iCs/>
-          <w:i/>
-        </w:rPr>
-        <w:t xml:space="preserve">if</w:t>
-      </w:r>
-      <w:r>
-        <w:t xml:space="preserve"> </w:t>
-      </w:r>
-      <w:r>
-        <w:t xml:space="preserve">they increase the similarity between the</w:t>
-      </w:r>
-      <w:r>
-        <w:t xml:space="preserve"> </w:t>
-      </w:r>
-      <w:r>
-        <w:t xml:space="preserve">target and destination network. This proposal can specifically be evaluated by</w:t>
-      </w:r>
-      <w:r>
-        <w:t xml:space="preserve"> </w:t>
-      </w:r>
-      <w:r>
-        <w:t xml:space="preserve">adding nodes to the network to embed, and assessing the performance of</w:t>
-      </w:r>
-      <w:r>
-        <w:t xml:space="preserve"> </w:t>
-      </w:r>
-      <w:r>
-        <w:t xml:space="preserve">predictive models</w:t>
-      </w:r>
-      <w:r>
-        <w:t xml:space="preserve"> </w:t>
-      </w:r>
-      <w:r>
-        <w:t xml:space="preserve">(see</w:t>
-      </w:r>
-      <w:r>
-        <w:t xml:space="preserve"> </w:t>
-      </w:r>
-      <w:r>
-        <w:rPr>
-          <w:iCs/>
-          <w:i/>
-        </w:rPr>
-        <w:t xml:space="preserve">e.g.</w:t>
-      </w:r>
-      <w:r>
-        <w:t xml:space="preserve"> </w:t>
-      </w:r>
-      <w:r>
-        <w:t xml:space="preserve">Llewelyn et al. 2022)</w:t>
-      </w:r>
-      <w:r>
-        <w:t xml:space="preserve">.</w:t>
-      </w:r>
-    </w:p>
-    <w:bookmarkEnd w:id="41"/>
-    <w:bookmarkEnd w:id="42"/>
-    <w:bookmarkStart w:id="45" w:name="Xa14d1fc868090bc33a746b6148b794774bcb56d"/>
-    <w:p>
-      <w:pPr>
-        <w:pStyle w:val="Heading1"/>
-      </w:pPr>
-      <w:r>
-        <w:t xml:space="preserve">Conclusion: metawebs, predictions, and people</w:t>
-      </w:r>
-    </w:p>
-    <w:p>
-      <w:pPr>
-        <w:pStyle w:val="FirstParagraph"/>
-      </w:pPr>
-      <w:r>
-        <w:t xml:space="preserve">Predictive approaches in ecology, regardless of the scale at which they are</w:t>
-      </w:r>
-      <w:r>
-        <w:t xml:space="preserve"> </w:t>
-      </w:r>
-      <w:r>
-        <w:t xml:space="preserve">deployed and the intent of their deployment, originate in the framework that</w:t>
-      </w:r>
-      <w:r>
-        <w:t xml:space="preserve"> </w:t>
-      </w:r>
-      <w:r>
-        <w:t xml:space="preserve">contributed to the ongoing biodiversity crisis</w:t>
-      </w:r>
-      <w:r>
-        <w:t xml:space="preserve"> </w:t>
-      </w:r>
-      <w:r>
-        <w:t xml:space="preserve">(Adam 2014)</w:t>
-      </w:r>
-      <w:r>
-        <w:t xml:space="preserve"> </w:t>
-      </w:r>
-      <w:r>
-        <w:t xml:space="preserve">and</w:t>
-      </w:r>
-      <w:r>
-        <w:t xml:space="preserve"> </w:t>
-      </w:r>
-      <w:r>
-        <w:t xml:space="preserve">reinforced environmental injustice</w:t>
-      </w:r>
-      <w:r>
-        <w:t xml:space="preserve"> </w:t>
-      </w:r>
-      <w:r>
-        <w:t xml:space="preserve">(Choudry 2013; Domínguez and Luoma 2020)</w:t>
-      </w:r>
-      <w:r>
-        <w:t xml:space="preserve">. The risk of embedding this legacy in our models is</w:t>
-      </w:r>
-      <w:r>
-        <w:t xml:space="preserve"> </w:t>
-      </w:r>
-      <w:r>
-        <w:t xml:space="preserve">real, especially when the impact of this legacy on species pools is being</w:t>
-      </w:r>
-      <w:r>
-        <w:t xml:space="preserve"> </w:t>
-      </w:r>
-      <w:r>
-        <w:t xml:space="preserve">increasingly documented. This problem can be addressed by re-framing the way we</w:t>
-      </w:r>
-      <w:r>
-        <w:t xml:space="preserve"> </w:t>
-      </w:r>
-      <w:r>
-        <w:t xml:space="preserve">interact with models, especially when models are intended to support</w:t>
-      </w:r>
-      <w:r>
-        <w:t xml:space="preserve"> </w:t>
-      </w:r>
-      <w:r>
-        <w:t xml:space="preserve">conservation actions. Particularly on territories that were traditionally</w:t>
-      </w:r>
-      <w:r>
-        <w:t xml:space="preserve"> </w:t>
-      </w:r>
-      <w:r>
-        <w:t xml:space="preserve">stewarded by Indigenous people, we must interrogate how predictive approaches</w:t>
-      </w:r>
-      <w:r>
-        <w:t xml:space="preserve"> </w:t>
-      </w:r>
-      <w:r>
-        <w:t xml:space="preserve">and the biases that underpin them can be put to task in accompanying Indigenous</w:t>
-      </w:r>
-      <w:r>
-        <w:t xml:space="preserve"> </w:t>
-      </w:r>
-      <w:r>
-        <w:t xml:space="preserve">principles of land management</w:t>
-      </w:r>
-      <w:r>
-        <w:t xml:space="preserve"> </w:t>
-      </w:r>
-      <w:r>
-        <w:t xml:space="preserve">(Eichhorn, Baker, and Griffiths 2019; No’kmaq et al. 2021)</w:t>
-      </w:r>
-      <w:r>
-        <w:t xml:space="preserve">. The</w:t>
-      </w:r>
-      <w:r>
-        <w:t xml:space="preserve"> </w:t>
-      </w:r>
-      <w:r>
-        <w:t xml:space="preserve">discussion of</w:t>
-      </w:r>
-      <w:r>
-        <w:t xml:space="preserve"> </w:t>
-      </w:r>
-      <w:r>
-        <w:t xml:space="preserve">“</w:t>
-      </w:r>
-      <w:r>
-        <w:t xml:space="preserve">algorithm-in-the-loop</w:t>
-      </w:r>
-      <w:r>
-        <w:t xml:space="preserve">”</w:t>
-      </w:r>
-      <w:r>
-        <w:t xml:space="preserve"> </w:t>
-      </w:r>
-      <w:r>
-        <w:t xml:space="preserve">approaches that is now pervasive in the</w:t>
-      </w:r>
-      <w:r>
-        <w:t xml:space="preserve"> </w:t>
-      </w:r>
-      <w:r>
-        <w:t xml:space="preserve">machine learning community provides examples of why this is important.</w:t>
-      </w:r>
-      <w:r>
-        <w:t xml:space="preserve"> </w:t>
-      </w:r>
-      <w:r>
-        <w:t xml:space="preserve">Human-algorithm interactions are notoriously difficult and can yield adverse</w:t>
-      </w:r>
-      <w:r>
-        <w:t xml:space="preserve"> </w:t>
-      </w:r>
-      <w:r>
-        <w:t xml:space="preserve">effects</w:t>
-      </w:r>
-      <w:r>
-        <w:t xml:space="preserve"> </w:t>
-      </w:r>
-      <w:r>
-        <w:t xml:space="preserve">(Green and Chen 2019; Stevenson and Doleac 2021)</w:t>
-      </w:r>
-      <w:r>
-        <w:t xml:space="preserve">, suggesting the need to</w:t>
-      </w:r>
-      <w:r>
-        <w:t xml:space="preserve"> </w:t>
-      </w:r>
-      <w:r>
-        <w:t xml:space="preserve">systematically study them for the specific purpose of, here, biodiversity</w:t>
-      </w:r>
-      <w:r>
-        <w:t xml:space="preserve"> </w:t>
-      </w:r>
-      <w:r>
-        <w:t xml:space="preserve">governance. Improving the algorithmic literacy of decision makers is part of the</w:t>
-      </w:r>
-      <w:r>
-        <w:t xml:space="preserve"> </w:t>
-      </w:r>
-      <w:r>
-        <w:t xml:space="preserve">solution</w:t>
-      </w:r>
-      <w:r>
-        <w:t xml:space="preserve"> </w:t>
-      </w:r>
-      <w:r>
-        <w:t xml:space="preserve">(</w:t>
-      </w:r>
-      <w:r>
-        <w:rPr>
-          <w:iCs/>
-          <w:i/>
-        </w:rPr>
-        <w:t xml:space="preserve">e.g.</w:t>
-      </w:r>
-      <w:r>
-        <w:t xml:space="preserve"> </w:t>
-      </w:r>
-      <w:r>
         <w:t xml:space="preserve">Lamba et al. 2019; Mosebo Fernandes et al. 2020)</w:t>
       </w:r>
       <w:r>
-        <w:t xml:space="preserve">, as we can</w:t>
-      </w:r>
-      <w:r>
-        <w:t xml:space="preserve"> </w:t>
-      </w:r>
-      <w:r>
-        <w:t xml:space="preserve">reasonably expect that model outputs will be increasingly used to drive policy</w:t>
-      </w:r>
-      <w:r>
-        <w:t xml:space="preserve"> </w:t>
-      </w:r>
-      <w:r>
-        <w:t xml:space="preserve">decisions</w:t>
+        <w:t xml:space="preserve">, as we can reasonably expect that model outputs will be increasingly used to drive policy decisions</w:t>
       </w:r>
       <w:r>
         <w:t xml:space="preserve"> </w:t>
@@ -6092,55 +3903,7 @@
         <w:t xml:space="preserve">(Weiskopf et al. 2022)</w:t>
       </w:r>
       <w:r>
-        <w:t xml:space="preserve">. Our discussion of these approaches need to</w:t>
-      </w:r>
-      <w:r>
-        <w:t xml:space="preserve"> </w:t>
-      </w:r>
-      <w:r>
-        <w:t xml:space="preserve">go beyond the technical and statistical, and into the governance consequences</w:t>
-      </w:r>
-      <w:r>
-        <w:t xml:space="preserve"> </w:t>
-      </w:r>
-      <w:r>
-        <w:t xml:space="preserve">they can have. To embed data also embeds historical and contemporary biases that</w:t>
-      </w:r>
-      <w:r>
-        <w:t xml:space="preserve"> </w:t>
-      </w:r>
-      <w:r>
-        <w:t xml:space="preserve">acted on these data, both because they shaped the ecological processes</w:t>
-      </w:r>
-      <w:r>
-        <w:t xml:space="preserve"> </w:t>
-      </w:r>
-      <w:r>
-        <w:t xml:space="preserve">generating them, and the global processes leading to their measurement and</w:t>
-      </w:r>
-      <w:r>
-        <w:t xml:space="preserve"> </w:t>
-      </w:r>
-      <w:r>
-        <w:t xml:space="preserve">publication. For a domain as vast as species interaction networks, these biases</w:t>
-      </w:r>
-      <w:r>
-        <w:t xml:space="preserve"> </w:t>
-      </w:r>
-      <w:r>
-        <w:t xml:space="preserve">exist at multiple scales along the way, and a challenge for prediction is not</w:t>
-      </w:r>
-      <w:r>
-        <w:t xml:space="preserve"> </w:t>
-      </w:r>
-      <w:r>
-        <w:t xml:space="preserve">only to develop (or adopt) new quantitative tools, but to assess the behavior of</w:t>
-      </w:r>
-      <w:r>
-        <w:t xml:space="preserve"> </w:t>
-      </w:r>
-      <w:r>
-        <w:t xml:space="preserve">these tools in the proper context.</w:t>
+        <w:t xml:space="preserve">. Our discussion of these approaches need to go beyond the technical and statistical, and into the governance consequences they can have. To embed data also embeds historical and contemporary biases that acted on these data, both because they shaped the ecological processes generating them, and the global processes leading to their measurement and publication. For a domain as vast as species interaction networks, these biases exist at multiple scales along the way, and a challenge for prediction is not only to develop (or adopt) new quantitative tools, but to assess the behavior of these tools in the proper context.</w:t>
       </w:r>
     </w:p>
     <w:tbl>
@@ -6180,12 +3943,12 @@
                 <wp:inline>
                   <wp:extent cx="152400" cy="152400"/>
                   <wp:effectExtent b="0" l="0" r="0" t="0"/>
-                  <wp:docPr descr="" title="" id="43" name="Picture"/>
+                  <wp:docPr descr="" title="" id="46" name="Picture"/>
                   <a:graphic>
                     <a:graphicData uri="http://schemas.openxmlformats.org/drawingml/2006/picture">
                       <pic:pic>
                         <pic:nvPicPr>
-                          <pic:cNvPr descr="/opt/quarto/share/formats/docx/note.png" id="44" name="Picture"/>
+                          <pic:cNvPr descr="/opt/quarto/share/formats/docx/note.png" id="47" name="Picture"/>
                           <pic:cNvPicPr>
                             <a:picLocks noChangeArrowheads="1" noChangeAspect="1"/>
                           </pic:cNvPicPr>
@@ -6232,7 +3995,7 @@
                 <w:bCs/>
                 <w:b/>
               </w:rPr>
-              <w:t xml:space="preserve">Minding legacies shaping ecological datasets</w:t>
+              <w:t xml:space="preserve">Box 2 - Minding legacies shaping ecological datasets</w:t>
             </w:r>
           </w:p>
           <w:p>
@@ -6243,64 +4006,16 @@
               <w:spacing w:before="16" w:after="16"/>
             </w:pPr>
             <w:r>
-              <w:t xml:space="preserve">In large parts of the world, boundaries that delineate geographic regions are</w:t>
+              <w:t xml:space="preserve">In large parts of the world, boundaries that delineate geographic regions are merely a reflection the legacy of settler colonialism, which drives global disparity in capacity to collect and publish ecological data. Applying any embedding to biased data does not debias them, but rather embeds these biases, propagating them to the models using embeddings to make predictions. Furthermore, the use of ecological data itself is not an apolitical act</w:t>
             </w:r>
             <w:r>
               <w:t xml:space="preserve"> </w:t>
             </w:r>
             <w:r>
-              <w:t xml:space="preserve">merely a reflection the legacy of settler colonialism, which drives global</w:t>
-            </w:r>
-            <w:r>
-              <w:t xml:space="preserve"> </w:t>
-            </w:r>
-            <w:r>
-              <w:t xml:space="preserve">disparity in capacity to collect and publish ecological data. Applying any</w:t>
-            </w:r>
-            <w:r>
-              <w:t xml:space="preserve"> </w:t>
-            </w:r>
-            <w:r>
-              <w:t xml:space="preserve">embedding to biased data does not debias them, but rather embeds these biases,</w:t>
-            </w:r>
-            <w:r>
-              <w:t xml:space="preserve"> </w:t>
-            </w:r>
-            <w:r>
-              <w:t xml:space="preserve">propagating them to the models using embeddings to make predictions.</w:t>
-            </w:r>
-            <w:r>
-              <w:t xml:space="preserve"> </w:t>
-            </w:r>
-            <w:r>
-              <w:t xml:space="preserve">Furthermore, the use of ecological data itself is not an apolitical act</w:t>
-            </w:r>
-            <w:r>
-              <w:t xml:space="preserve"> </w:t>
-            </w:r>
-            <w:r>
               <w:t xml:space="preserve">(Nost and Goldstein 2021)</w:t>
             </w:r>
             <w:r>
-              <w:t xml:space="preserve">: data infrastructures tend to be designed to answer</w:t>
-            </w:r>
-            <w:r>
-              <w:t xml:space="preserve"> </w:t>
-            </w:r>
-            <w:r>
-              <w:t xml:space="preserve">questions within national boundaries (therefore placing contingencies on what is</w:t>
-            </w:r>
-            <w:r>
-              <w:t xml:space="preserve"> </w:t>
-            </w:r>
-            <w:r>
-              <w:t xml:space="preserve">available to be embedded), their use often drawing upon, and reinforcing,</w:t>
-            </w:r>
-            <w:r>
-              <w:t xml:space="preserve"> </w:t>
-            </w:r>
-            <w:r>
-              <w:t xml:space="preserve">territorial statecraft</w:t>
+              <w:t xml:space="preserve">: data infrastructures tend to be designed to answer questions within national boundaries (therefore placing contingencies on what is available to be embedded), their use often drawing upon, and reinforcing, territorial statecraft</w:t>
             </w:r>
             <w:r>
               <w:t xml:space="preserve"> </w:t>
@@ -6334,19 +4049,7 @@
               <w:t xml:space="preserve">Machen and Nost (2021)</w:t>
             </w:r>
             <w:r>
-              <w:t xml:space="preserve">, these biases are particularly important to consider when</w:t>
-            </w:r>
-            <w:r>
-              <w:t xml:space="preserve"> </w:t>
-            </w:r>
-            <w:r>
-              <w:t xml:space="preserve">knowledge generated algorithmically is used to supplement or replace human</w:t>
-            </w:r>
-            <w:r>
-              <w:t xml:space="preserve"> </w:t>
-            </w:r>
-            <w:r>
-              <w:t xml:space="preserve">decision-making, especially for governance (</w:t>
+              <w:t xml:space="preserve">, these biases are particularly important to consider when knowledge generated algorithmically is used to supplement or replace human decision-making, especially for governance (</w:t>
             </w:r>
             <w:r>
               <w:rPr>
@@ -6359,19 +4062,7 @@
               <w:t xml:space="preserve"> </w:t>
             </w:r>
             <w:r>
-              <w:t xml:space="preserve">enacting conservation</w:t>
-            </w:r>
-            <w:r>
-              <w:t xml:space="preserve"> </w:t>
-            </w:r>
-            <w:r>
-              <w:t xml:space="preserve">decisions on the basis of model prediction). As information on networks is</w:t>
-            </w:r>
-            <w:r>
-              <w:t xml:space="preserve"> </w:t>
-            </w:r>
-            <w:r>
-              <w:t xml:space="preserve">increasingly leveraged for conservation actions</w:t>
+              <w:t xml:space="preserve">enacting conservation decisions on the basis of model prediction). As information on networks is increasingly leveraged for conservation actions</w:t>
             </w:r>
             <w:r>
               <w:t xml:space="preserve"> </w:t>
@@ -6396,85 +4087,25 @@
               <w:t xml:space="preserve">Eero et al. 2021; Naman et al. 2022; Stier et al. 2017)</w:t>
             </w:r>
             <w:r>
-              <w:t xml:space="preserve">, the need to appraise and correct biases</w:t>
+              <w:t xml:space="preserve">, the need to appraise and correct biases that are unwittingly propagated to algorithms when embedded from the original data is immense. These considerations are even more urgent in the specific context of biodiversity data. Long-term colonial legacies still shape taxonomic composition to this day</w:t>
             </w:r>
             <w:r>
               <w:t xml:space="preserve"> </w:t>
             </w:r>
             <w:r>
-              <w:t xml:space="preserve">that are unwittingly propagated to algorithms when embedded from the original</w:t>
+              <w:t xml:space="preserve">(Lenzner et al. 2022; Raja 2022)</w:t>
+            </w:r>
+            <w:r>
+              <w:t xml:space="preserve">, and much shorter-term changes in taxonomic and genetic richness of wildlife emerged through environmental racism</w:t>
             </w:r>
             <w:r>
               <w:t xml:space="preserve"> </w:t>
             </w:r>
             <w:r>
-              <w:t xml:space="preserve">data is immense. These considerations are even more urgent in the specific</w:t>
-            </w:r>
-            <w:r>
-              <w:t xml:space="preserve"> </w:t>
-            </w:r>
-            <w:r>
-              <w:t xml:space="preserve">context of biodiversity data. Long-term colonial legacies still shape taxonomic</w:t>
-            </w:r>
-            <w:r>
-              <w:t xml:space="preserve"> </w:t>
-            </w:r>
-            <w:r>
-              <w:t xml:space="preserve">composition to this day</w:t>
-            </w:r>
-            <w:r>
-              <w:t xml:space="preserve"> </w:t>
-            </w:r>
-            <w:r>
-              <w:t xml:space="preserve">(Lenzner et al. 2022; Raja 2022)</w:t>
-            </w:r>
-            <w:r>
-              <w:t xml:space="preserve">, and</w:t>
-            </w:r>
-            <w:r>
-              <w:t xml:space="preserve"> </w:t>
-            </w:r>
-            <w:r>
-              <w:t xml:space="preserve">much shorter-term changes in taxonomic and genetic richness of wildlife emerged</w:t>
-            </w:r>
-            <w:r>
-              <w:t xml:space="preserve"> </w:t>
-            </w:r>
-            <w:r>
-              <w:t xml:space="preserve">through environmental racism</w:t>
-            </w:r>
-            <w:r>
-              <w:t xml:space="preserve"> </w:t>
-            </w:r>
-            <w:r>
               <w:t xml:space="preserve">(Schmidt and Garroway 2022)</w:t>
             </w:r>
             <w:r>
-              <w:t xml:space="preserve">. Thus, the set of species</w:t>
-            </w:r>
-            <w:r>
-              <w:t xml:space="preserve"> </w:t>
-            </w:r>
-            <w:r>
-              <w:t xml:space="preserve">found at a specific location is not only as the result of a response to</w:t>
-            </w:r>
-            <w:r>
-              <w:t xml:space="preserve"> </w:t>
-            </w:r>
-            <w:r>
-              <w:t xml:space="preserve">ecological processes separate from human influence, but also the result of</w:t>
-            </w:r>
-            <w:r>
-              <w:t xml:space="preserve"> </w:t>
-            </w:r>
-            <w:r>
-              <w:t xml:space="preserve">human-environment interaction as well as the result legislative/political</w:t>
-            </w:r>
-            <w:r>
-              <w:t xml:space="preserve"> </w:t>
-            </w:r>
-            <w:r>
-              <w:t xml:space="preserve">histories.</w:t>
+              <w:t xml:space="preserve">. Thus, the set of species found at a specific location is not only as the result of a response to ecological processes separate from human influence, but also the result of human-environment interaction as well as the result legislative/political histories.</w:t>
             </w:r>
           </w:p>
         </w:tc>
@@ -6495,103 +4126,7 @@
         <w:t xml:space="preserve"> </w:t>
       </w:r>
       <w:r>
-        <w:t xml:space="preserve">We acknowledge that this study was conducted on land</w:t>
-      </w:r>
-      <w:r>
-        <w:t xml:space="preserve"> </w:t>
-      </w:r>
-      <w:r>
-        <w:t xml:space="preserve">within the traditional unceded territory of the Saint Lawrence Iroquoian,</w:t>
-      </w:r>
-      <w:r>
-        <w:t xml:space="preserve"> </w:t>
-      </w:r>
-      <w:r>
-        <w:t xml:space="preserve">Anishinabewaki, Mohawk, Huron-Wendat, and Omàmiwininiwak nations. TP, TS, DC,</w:t>
-      </w:r>
-      <w:r>
-        <w:t xml:space="preserve"> </w:t>
-      </w:r>
-      <w:r>
-        <w:t xml:space="preserve">and LP received funding from the Canadian Institute for Ecology &amp; Evolution. FB</w:t>
-      </w:r>
-      <w:r>
-        <w:t xml:space="preserve"> </w:t>
-      </w:r>
-      <w:r>
-        <w:t xml:space="preserve">is funded by the Institute for Data Valorization (IVADO). TS, SB, and TP are</w:t>
-      </w:r>
-      <w:r>
-        <w:t xml:space="preserve"> </w:t>
-      </w:r>
-      <w:r>
-        <w:t xml:space="preserve">funded by a donation from the Courtois Foundation. CB was awarded a Mitacs</w:t>
-      </w:r>
-      <w:r>
-        <w:t xml:space="preserve"> </w:t>
-      </w:r>
-      <w:r>
-        <w:t xml:space="preserve">Elevate Fellowship no. IT12391, in partnership with fRI Research, and also</w:t>
-      </w:r>
-      <w:r>
-        <w:t xml:space="preserve"> </w:t>
-      </w:r>
-      <w:r>
-        <w:t xml:space="preserve">acknowledges funding from Alberta Innovates and the Forest Resources Improvement</w:t>
-      </w:r>
-      <w:r>
-        <w:t xml:space="preserve"> </w:t>
-      </w:r>
-      <w:r>
-        <w:t xml:space="preserve">Association of Alberta. M-JF acknowledges funding from NSERC Discovery Grant and</w:t>
-      </w:r>
-      <w:r>
-        <w:t xml:space="preserve"> </w:t>
-      </w:r>
-      <w:r>
-        <w:t xml:space="preserve">NSERC CRC. RR is funded by New Zealand’s Biological Heritage Ngā Koiora Tuku Iho</w:t>
-      </w:r>
-      <w:r>
-        <w:t xml:space="preserve"> </w:t>
-      </w:r>
-      <w:r>
-        <w:t xml:space="preserve">National Science Challenge, administered by New Zealand Ministry of Business,</w:t>
-      </w:r>
-      <w:r>
-        <w:t xml:space="preserve"> </w:t>
-      </w:r>
-      <w:r>
-        <w:t xml:space="preserve">Innovation, and Employment. BM is funded by the NSERC Alexander Graham Bell</w:t>
-      </w:r>
-      <w:r>
-        <w:t xml:space="preserve"> </w:t>
-      </w:r>
-      <w:r>
-        <w:t xml:space="preserve">Canada Graduate Scholarship and the FRQNT master’s scholarship. LP acknowledges</w:t>
-      </w:r>
-      <w:r>
-        <w:t xml:space="preserve"> </w:t>
-      </w:r>
-      <w:r>
-        <w:t xml:space="preserve">funding from NSERC Discovery Grant (NSERC RGPIN-2019-05771). TP acknowledges</w:t>
-      </w:r>
-      <w:r>
-        <w:t xml:space="preserve"> </w:t>
-      </w:r>
-      <w:r>
-        <w:t xml:space="preserve">financial support from the Fondation Courtois, and NSERC through the Discovery</w:t>
-      </w:r>
-      <w:r>
-        <w:t xml:space="preserve"> </w:t>
-      </w:r>
-      <w:r>
-        <w:t xml:space="preserve">Grants and Discovery Accelerator Supplement programs. MJF is supported by an</w:t>
-      </w:r>
-      <w:r>
-        <w:t xml:space="preserve"> </w:t>
-      </w:r>
-      <w:r>
-        <w:t xml:space="preserve">NSERC PDF and an RBC Post-Doctoral Fellowship.</w:t>
+        <w:t xml:space="preserve">We acknowledge that this study was conducted on land within the traditional unceded territory of the Saint Lawrence Iroquoian, Anishinabewaki, Mohawk, Huron-Wendat, and Omàmiwininiwak nations. TP, TS, DC, and LP received funding from the Canadian Institute for Ecology &amp; Evolution. FB is funded by the Institute for Data Valorization (IVADO). TS, SB, and TP are funded by a donation from the Courtois Foundation. CB was awarded a Mitacs Elevate Fellowship no. IT12391, in partnership with fRI Research, and also acknowledges funding from Alberta Innovates and the Forest Resources Improvement Association of Alberta. M-JF acknowledges funding from NSERC Discovery Grant and NSERC CRC. RR is funded by New Zealand’s Biological Heritage Ngā Koiora Tuku Iho National Science Challenge, administered by New Zealand Ministry of Business, Innovation, and Employment. BM is funded by the NSERC Alexander Graham Bell Canada Graduate Scholarship and the FRQNT master’s scholarship. LP acknowledges funding from NSERC Discovery Grant (NSERC RGPIN-2019-05771). TP acknowledges financial support from the Fondation Courtois, and NSERC through the Discovery Grants and Discovery Accelerator Supplement programs. MJF is supported by an NSERC PDF and an RBC Post-Doctoral Fellowship.</w:t>
       </w:r>
     </w:p>
     <w:p>
@@ -6627,13 +4162,7 @@
         <w:t xml:space="preserve"> </w:t>
       </w:r>
       <w:r>
-        <w:t xml:space="preserve">TS, and TP conceived the ideas discussed in the</w:t>
-      </w:r>
-      <w:r>
-        <w:t xml:space="preserve"> </w:t>
-      </w:r>
-      <w:r>
-        <w:t xml:space="preserve">manuscript. All authors contributed to writing and editing the manuscript.</w:t>
+        <w:t xml:space="preserve">TS, and TP conceived the ideas discussed in the manuscript. All authors contributed to writing and editing the manuscript.</w:t>
       </w:r>
     </w:p>
     <w:p>
@@ -6654,8 +4183,8 @@
         <w:t xml:space="preserve">There is no data associated with this manuscript.</w:t>
       </w:r>
     </w:p>
-    <w:bookmarkEnd w:id="45"/>
-    <w:bookmarkStart w:id="261" w:name="references"/>
+    <w:bookmarkEnd w:id="48"/>
+    <w:bookmarkStart w:id="264" w:name="references"/>
     <w:p>
       <w:pPr>
         <w:pStyle w:val="Heading1"/>
@@ -6664,8 +4193,8 @@
         <w:t xml:space="preserve">References</w:t>
       </w:r>
     </w:p>
-    <w:bookmarkStart w:id="260" w:name="refs"/>
-    <w:bookmarkStart w:id="46" w:name="ref-Adam2014Elephant"/>
+    <w:bookmarkStart w:id="263" w:name="refs"/>
+    <w:bookmarkStart w:id="49" w:name="ref-Adam2014Elephant"/>
     <w:p>
       <w:pPr>
         <w:pStyle w:val="Bibliography"/>
@@ -6724,8 +4253,8 @@
         <w:t xml:space="preserve">.</w:t>
       </w:r>
     </w:p>
-    <w:bookmarkEnd w:id="46"/>
-    <w:bookmarkStart w:id="48" w:name="ref-Albouy2019Marine"/>
+    <w:bookmarkEnd w:id="49"/>
+    <w:bookmarkStart w:id="51" w:name="ref-Albouy2019Marine"/>
     <w:p>
       <w:pPr>
         <w:pStyle w:val="Bibliography"/>
@@ -6758,7 +4287,7 @@
       <w:r>
         <w:t xml:space="preserve"> </w:t>
       </w:r>
-      <w:hyperlink r:id="rId47">
+      <w:hyperlink r:id="rId50">
         <w:r>
           <w:rPr>
             <w:rStyle w:val="Hyperlink"/>
@@ -6770,8 +4299,8 @@
         <w:t xml:space="preserve">.</w:t>
       </w:r>
     </w:p>
-    <w:bookmarkEnd w:id="48"/>
-    <w:bookmarkStart w:id="50" w:name="ref-Anowar2021Conceptual"/>
+    <w:bookmarkEnd w:id="51"/>
+    <w:bookmarkStart w:id="53" w:name="ref-Anowar2021Conceptual"/>
     <w:p>
       <w:pPr>
         <w:pStyle w:val="Bibliography"/>
@@ -6888,7 +4417,7 @@
       <w:r>
         <w:t xml:space="preserve"> </w:t>
       </w:r>
-      <w:hyperlink r:id="rId49">
+      <w:hyperlink r:id="rId52">
         <w:r>
           <w:rPr>
             <w:rStyle w:val="Hyperlink"/>
@@ -6900,8 +4429,8 @@
         <w:t xml:space="preserve">.</w:t>
       </w:r>
     </w:p>
-    <w:bookmarkEnd w:id="50"/>
-    <w:bookmarkStart w:id="52" w:name="ref-Arsov2019Network"/>
+    <w:bookmarkEnd w:id="53"/>
+    <w:bookmarkStart w:id="55" w:name="ref-Arsov2019Network"/>
     <w:p>
       <w:pPr>
         <w:pStyle w:val="Bibliography"/>
@@ -6936,7 +4465,7 @@
       <w:r>
         <w:t xml:space="preserve"> </w:t>
       </w:r>
-      <w:hyperlink r:id="rId51">
+      <w:hyperlink r:id="rId54">
         <w:r>
           <w:rPr>
             <w:rStyle w:val="Hyperlink"/>
@@ -6948,8 +4477,8 @@
         <w:t xml:space="preserve">.</w:t>
       </w:r>
     </w:p>
-    <w:bookmarkEnd w:id="52"/>
-    <w:bookmarkStart w:id="54" w:name="ref-Athreya2017Statistical"/>
+    <w:bookmarkEnd w:id="55"/>
+    <w:bookmarkStart w:id="57" w:name="ref-Athreya2017Statistical"/>
     <w:p>
       <w:pPr>
         <w:pStyle w:val="Bibliography"/>
@@ -6975,7 +4504,7 @@
       <w:r>
         <w:t xml:space="preserve"> </w:t>
       </w:r>
-      <w:hyperlink r:id="rId53">
+      <w:hyperlink r:id="rId56">
         <w:r>
           <w:rPr>
             <w:rStyle w:val="Hyperlink"/>
@@ -6987,8 +4516,8 @@
         <w:t xml:space="preserve">.</w:t>
       </w:r>
     </w:p>
-    <w:bookmarkEnd w:id="54"/>
-    <w:bookmarkStart w:id="56" w:name="ref-Barrett2005Environment"/>
+    <w:bookmarkEnd w:id="57"/>
+    <w:bookmarkStart w:id="59" w:name="ref-Barrett2005Environment"/>
     <w:p>
       <w:pPr>
         <w:pStyle w:val="Bibliography"/>
@@ -7084,7 +4613,7 @@
       <w:r>
         <w:t xml:space="preserve"> </w:t>
       </w:r>
-      <w:hyperlink r:id="rId55">
+      <w:hyperlink r:id="rId58">
         <w:r>
           <w:rPr>
             <w:rStyle w:val="Hyperlink"/>
@@ -7096,8 +4625,8 @@
         <w:t xml:space="preserve">.</w:t>
       </w:r>
     </w:p>
-    <w:bookmarkEnd w:id="56"/>
-    <w:bookmarkStart w:id="58" w:name="ref-Bartomeus2013Understanding"/>
+    <w:bookmarkEnd w:id="59"/>
+    <w:bookmarkStart w:id="61" w:name="ref-Bartomeus2013Understanding"/>
     <w:p>
       <w:pPr>
         <w:pStyle w:val="Bibliography"/>
@@ -7130,7 +4659,7 @@
       <w:r>
         <w:t xml:space="preserve"> </w:t>
       </w:r>
-      <w:hyperlink r:id="rId57">
+      <w:hyperlink r:id="rId60">
         <w:r>
           <w:rPr>
             <w:rStyle w:val="Hyperlink"/>
@@ -7142,8 +4671,8 @@
         <w:t xml:space="preserve">.</w:t>
       </w:r>
     </w:p>
-    <w:bookmarkEnd w:id="58"/>
-    <w:bookmarkStart w:id="60" w:name="ref-Bartomeus2016Common"/>
+    <w:bookmarkEnd w:id="61"/>
+    <w:bookmarkStart w:id="63" w:name="ref-Bartomeus2016Common"/>
     <w:p>
       <w:pPr>
         <w:pStyle w:val="Bibliography"/>
@@ -7176,7 +4705,7 @@
       <w:r>
         <w:t xml:space="preserve"> </w:t>
       </w:r>
-      <w:hyperlink r:id="rId59">
+      <w:hyperlink r:id="rId62">
         <w:r>
           <w:rPr>
             <w:rStyle w:val="Hyperlink"/>
@@ -7188,8 +4717,8 @@
         <w:t xml:space="preserve">.</w:t>
       </w:r>
     </w:p>
-    <w:bookmarkEnd w:id="60"/>
-    <w:bookmarkStart w:id="62" w:name="ref-Bezanson2017Julia"/>
+    <w:bookmarkEnd w:id="63"/>
+    <w:bookmarkStart w:id="65" w:name="ref-Bezanson2017Julia"/>
     <w:p>
       <w:pPr>
         <w:pStyle w:val="Bibliography"/>
@@ -7243,7 +4772,7 @@
       <w:r>
         <w:t xml:space="preserve"> </w:t>
       </w:r>
-      <w:hyperlink r:id="rId61">
+      <w:hyperlink r:id="rId64">
         <w:r>
           <w:rPr>
             <w:rStyle w:val="Hyperlink"/>
@@ -7255,8 +4784,8 @@
         <w:t xml:space="preserve">.</w:t>
       </w:r>
     </w:p>
-    <w:bookmarkEnd w:id="62"/>
-    <w:bookmarkStart w:id="63" w:name="ref-Blanchet2020Cooccurrence"/>
+    <w:bookmarkEnd w:id="65"/>
+    <w:bookmarkStart w:id="66" w:name="ref-Blanchet2020Cooccurrence"/>
     <w:p>
       <w:pPr>
         <w:pStyle w:val="Bibliography"/>
@@ -7284,8 +4813,8 @@
         <w:t xml:space="preserve">.</w:t>
       </w:r>
     </w:p>
-    <w:bookmarkEnd w:id="63"/>
-    <w:bookmarkStart w:id="65" w:name="ref-Bohan2017Nextgeneration"/>
+    <w:bookmarkEnd w:id="66"/>
+    <w:bookmarkStart w:id="68" w:name="ref-Bohan2017Nextgeneration"/>
     <w:p>
       <w:pPr>
         <w:pStyle w:val="Bibliography"/>
@@ -7351,7 +4880,7 @@
       <w:r>
         <w:t xml:space="preserve"> </w:t>
       </w:r>
-      <w:hyperlink r:id="rId64">
+      <w:hyperlink r:id="rId67">
         <w:r>
           <w:rPr>
             <w:rStyle w:val="Hyperlink"/>
@@ -7363,8 +4892,8 @@
         <w:t xml:space="preserve">.</w:t>
       </w:r>
     </w:p>
-    <w:bookmarkEnd w:id="65"/>
-    <w:bookmarkStart w:id="67" w:name="ref-Botella2022Appraisal"/>
+    <w:bookmarkEnd w:id="68"/>
+    <w:bookmarkStart w:id="70" w:name="ref-Botella2022Appraisal"/>
     <w:p>
       <w:pPr>
         <w:pStyle w:val="Bibliography"/>
@@ -7397,7 +4926,7 @@
       <w:r>
         <w:t xml:space="preserve"> </w:t>
       </w:r>
-      <w:hyperlink r:id="rId66">
+      <w:hyperlink r:id="rId69">
         <w:r>
           <w:rPr>
             <w:rStyle w:val="Hyperlink"/>
@@ -7409,8 +4938,8 @@
         <w:t xml:space="preserve">.</w:t>
       </w:r>
     </w:p>
-    <w:bookmarkEnd w:id="67"/>
-    <w:bookmarkStart w:id="69" w:name="ref-Braga2019Spatial"/>
+    <w:bookmarkEnd w:id="70"/>
+    <w:bookmarkStart w:id="72" w:name="ref-Braga2019Spatial"/>
     <w:p>
       <w:pPr>
         <w:pStyle w:val="Bibliography"/>
@@ -7452,7 +4981,7 @@
       <w:r>
         <w:t xml:space="preserve"> </w:t>
       </w:r>
-      <w:hyperlink r:id="rId68">
+      <w:hyperlink r:id="rId71">
         <w:r>
           <w:rPr>
             <w:rStyle w:val="Hyperlink"/>
@@ -7464,8 +4993,8 @@
         <w:t xml:space="preserve">.</w:t>
       </w:r>
     </w:p>
-    <w:bookmarkEnd w:id="69"/>
-    <w:bookmarkStart w:id="71" w:name="ref-Braga2021Phylogenetic"/>
+    <w:bookmarkEnd w:id="72"/>
+    <w:bookmarkStart w:id="74" w:name="ref-Braga2021Phylogenetic"/>
     <w:p>
       <w:pPr>
         <w:pStyle w:val="Bibliography"/>
@@ -7498,7 +5027,7 @@
       <w:r>
         <w:t xml:space="preserve"> </w:t>
       </w:r>
-      <w:hyperlink r:id="rId70">
+      <w:hyperlink r:id="rId73">
         <w:r>
           <w:rPr>
             <w:rStyle w:val="Hyperlink"/>
@@ -7510,8 +5039,8 @@
         <w:t xml:space="preserve">.</w:t>
       </w:r>
     </w:p>
-    <w:bookmarkEnd w:id="71"/>
-    <w:bookmarkStart w:id="73" w:name="ref-BramonMora2018Identifying"/>
+    <w:bookmarkEnd w:id="74"/>
+    <w:bookmarkStart w:id="76" w:name="ref-BramonMora2018Identifying"/>
     <w:p>
       <w:pPr>
         <w:pStyle w:val="Bibliography"/>
@@ -7544,7 +5073,7 @@
       <w:r>
         <w:t xml:space="preserve"> </w:t>
       </w:r>
-      <w:hyperlink r:id="rId72">
+      <w:hyperlink r:id="rId75">
         <w:r>
           <w:rPr>
             <w:rStyle w:val="Hyperlink"/>
@@ -7556,8 +5085,8 @@
         <w:t xml:space="preserve">.</w:t>
       </w:r>
     </w:p>
-    <w:bookmarkEnd w:id="73"/>
-    <w:bookmarkStart w:id="75" w:name="ref-Buxton2021Key"/>
+    <w:bookmarkEnd w:id="76"/>
+    <w:bookmarkStart w:id="78" w:name="ref-Buxton2021Key"/>
     <w:p>
       <w:pPr>
         <w:pStyle w:val="Bibliography"/>
@@ -7599,7 +5128,7 @@
       <w:r>
         <w:t xml:space="preserve"> </w:t>
       </w:r>
-      <w:hyperlink r:id="rId74">
+      <w:hyperlink r:id="rId77">
         <w:r>
           <w:rPr>
             <w:rStyle w:val="Hyperlink"/>
@@ -7611,8 +5140,8 @@
         <w:t xml:space="preserve">.</w:t>
       </w:r>
     </w:p>
-    <w:bookmarkEnd w:id="75"/>
-    <w:bookmarkStart w:id="77" w:name="ref-Catchen2023Missing"/>
+    <w:bookmarkEnd w:id="78"/>
+    <w:bookmarkStart w:id="80" w:name="ref-Catchen2023Missing"/>
     <w:p>
       <w:pPr>
         <w:pStyle w:val="Bibliography"/>
@@ -7644,7 +5173,7 @@
       <w:r>
         <w:t xml:space="preserve"> </w:t>
       </w:r>
-      <w:hyperlink r:id="rId76">
+      <w:hyperlink r:id="rId79">
         <w:r>
           <w:rPr>
             <w:rStyle w:val="Hyperlink"/>
@@ -7656,8 +5185,8 @@
         <w:t xml:space="preserve">.</w:t>
       </w:r>
     </w:p>
-    <w:bookmarkEnd w:id="77"/>
-    <w:bookmarkStart w:id="79" w:name="ref-Cazelles2016Theory"/>
+    <w:bookmarkEnd w:id="80"/>
+    <w:bookmarkStart w:id="82" w:name="ref-Cazelles2016Theory"/>
     <w:p>
       <w:pPr>
         <w:pStyle w:val="Bibliography"/>
@@ -7690,7 +5219,7 @@
       <w:r>
         <w:t xml:space="preserve"> </w:t>
       </w:r>
-      <w:hyperlink r:id="rId78">
+      <w:hyperlink r:id="rId81">
         <w:r>
           <w:rPr>
             <w:rStyle w:val="Hyperlink"/>
@@ -7702,8 +5231,8 @@
         <w:t xml:space="preserve">.</w:t>
       </w:r>
     </w:p>
-    <w:bookmarkEnd w:id="79"/>
-    <w:bookmarkStart w:id="81" w:name="ref-Chami2022Machine"/>
+    <w:bookmarkEnd w:id="82"/>
+    <w:bookmarkStart w:id="84" w:name="ref-Chami2022Machine"/>
     <w:p>
       <w:pPr>
         <w:pStyle w:val="Bibliography"/>
@@ -7778,7 +5307,7 @@
       <w:r>
         <w:t xml:space="preserve"> </w:t>
       </w:r>
-      <w:hyperlink r:id="rId80">
+      <w:hyperlink r:id="rId83">
         <w:r>
           <w:rPr>
             <w:rStyle w:val="Hyperlink"/>
@@ -7790,8 +5319,8 @@
         <w:t xml:space="preserve">.</w:t>
       </w:r>
     </w:p>
-    <w:bookmarkEnd w:id="81"/>
-    <w:bookmarkStart w:id="83" w:name="ref-Chen2017Deep"/>
+    <w:bookmarkEnd w:id="84"/>
+    <w:bookmarkStart w:id="86" w:name="ref-Chen2017Deep"/>
     <w:p>
       <w:pPr>
         <w:pStyle w:val="Bibliography"/>
@@ -7823,7 +5352,7 @@
       <w:r>
         <w:t xml:space="preserve"> </w:t>
       </w:r>
-      <w:hyperlink r:id="rId82">
+      <w:hyperlink r:id="rId85">
         <w:r>
           <w:rPr>
             <w:rStyle w:val="Hyperlink"/>
@@ -7835,8 +5364,8 @@
         <w:t xml:space="preserve">.</w:t>
       </w:r>
     </w:p>
-    <w:bookmarkEnd w:id="83"/>
-    <w:bookmarkStart w:id="85" w:name="ref-Chen2017Harp"/>
+    <w:bookmarkEnd w:id="86"/>
+    <w:bookmarkStart w:id="88" w:name="ref-Chen2017Harp"/>
     <w:p>
       <w:pPr>
         <w:pStyle w:val="Bibliography"/>
@@ -7880,7 +5409,7 @@
       <w:r>
         <w:t xml:space="preserve"> </w:t>
       </w:r>
-      <w:hyperlink r:id="rId84">
+      <w:hyperlink r:id="rId87">
         <w:r>
           <w:rPr>
             <w:rStyle w:val="Hyperlink"/>
@@ -7892,8 +5421,8 @@
         <w:t xml:space="preserve">.</w:t>
       </w:r>
     </w:p>
-    <w:bookmarkEnd w:id="85"/>
-    <w:bookmarkStart w:id="86" w:name="ref-Choudry2013Saving"/>
+    <w:bookmarkEnd w:id="88"/>
+    <w:bookmarkStart w:id="89" w:name="ref-Choudry2013Saving"/>
     <w:p>
       <w:pPr>
         <w:pStyle w:val="Bibliography"/>
@@ -7973,8 +5502,8 @@
         <w:t xml:space="preserve">.</w:t>
       </w:r>
     </w:p>
-    <w:bookmarkEnd w:id="86"/>
-    <w:bookmarkStart w:id="88" w:name="ref-Cieslak2020Tdistributed"/>
+    <w:bookmarkEnd w:id="89"/>
+    <w:bookmarkStart w:id="91" w:name="ref-Cieslak2020Tdistributed"/>
     <w:p>
       <w:pPr>
         <w:pStyle w:val="Bibliography"/>
@@ -8034,7 +5563,7 @@
       <w:r>
         <w:t xml:space="preserve"> </w:t>
       </w:r>
-      <w:hyperlink r:id="rId87">
+      <w:hyperlink r:id="rId90">
         <w:r>
           <w:rPr>
             <w:rStyle w:val="Hyperlink"/>
@@ -8046,8 +5575,8 @@
         <w:t xml:space="preserve">.</w:t>
       </w:r>
     </w:p>
-    <w:bookmarkEnd w:id="88"/>
-    <w:bookmarkStart w:id="90" w:name="ref-Csermely2004Strong"/>
+    <w:bookmarkEnd w:id="91"/>
+    <w:bookmarkStart w:id="93" w:name="ref-Csermely2004Strong"/>
     <w:p>
       <w:pPr>
         <w:pStyle w:val="Bibliography"/>
@@ -8080,7 +5609,7 @@
       <w:r>
         <w:t xml:space="preserve"> </w:t>
       </w:r>
-      <w:hyperlink r:id="rId89">
+      <w:hyperlink r:id="rId92">
         <w:r>
           <w:rPr>
             <w:rStyle w:val="Hyperlink"/>
@@ -8092,8 +5621,8 @@
         <w:t xml:space="preserve">.</w:t>
       </w:r>
     </w:p>
-    <w:bookmarkEnd w:id="90"/>
-    <w:bookmarkStart w:id="92" w:name="ref-DallaRiva2016Exploring"/>
+    <w:bookmarkEnd w:id="93"/>
+    <w:bookmarkStart w:id="95" w:name="ref-DallaRiva2016Exploring"/>
     <w:p>
       <w:pPr>
         <w:pStyle w:val="Bibliography"/>
@@ -8126,7 +5655,7 @@
       <w:r>
         <w:t xml:space="preserve"> </w:t>
       </w:r>
-      <w:hyperlink r:id="rId91">
+      <w:hyperlink r:id="rId94">
         <w:r>
           <w:rPr>
             <w:rStyle w:val="Hyperlink"/>
@@ -8138,8 +5667,8 @@
         <w:t xml:space="preserve">.</w:t>
       </w:r>
     </w:p>
-    <w:bookmarkEnd w:id="92"/>
-    <w:bookmarkStart w:id="94" w:name="ref-Dallas2017Predicting"/>
+    <w:bookmarkEnd w:id="95"/>
+    <w:bookmarkStart w:id="97" w:name="ref-Dallas2017Predicting"/>
     <w:p>
       <w:pPr>
         <w:pStyle w:val="Bibliography"/>
@@ -8172,7 +5701,7 @@
       <w:r>
         <w:t xml:space="preserve"> </w:t>
       </w:r>
-      <w:hyperlink r:id="rId93">
+      <w:hyperlink r:id="rId96">
         <w:r>
           <w:rPr>
             <w:rStyle w:val="Hyperlink"/>
@@ -8184,8 +5713,8 @@
         <w:t xml:space="preserve">.</w:t>
       </w:r>
     </w:p>
-    <w:bookmarkEnd w:id="94"/>
-    <w:bookmarkStart w:id="96" w:name="ref-Danisch2021Makie"/>
+    <w:bookmarkEnd w:id="97"/>
+    <w:bookmarkStart w:id="99" w:name="ref-Danisch2021Makie"/>
     <w:p>
       <w:pPr>
         <w:pStyle w:val="Bibliography"/>
@@ -8239,7 +5768,7 @@
       <w:r>
         <w:t xml:space="preserve"> </w:t>
       </w:r>
-      <w:hyperlink r:id="rId95">
+      <w:hyperlink r:id="rId98">
         <w:r>
           <w:rPr>
             <w:rStyle w:val="Hyperlink"/>
@@ -8251,8 +5780,8 @@
         <w:t xml:space="preserve">.</w:t>
       </w:r>
     </w:p>
-    <w:bookmarkEnd w:id="96"/>
-    <w:bookmarkStart w:id="98" w:name="ref-Dominguez2020Decolonising"/>
+    <w:bookmarkEnd w:id="99"/>
+    <w:bookmarkStart w:id="101" w:name="ref-Dominguez2020Decolonising"/>
     <w:p>
       <w:pPr>
         <w:pStyle w:val="Bibliography"/>
@@ -8351,7 +5880,7 @@
       <w:r>
         <w:t xml:space="preserve"> </w:t>
       </w:r>
-      <w:hyperlink r:id="rId97">
+      <w:hyperlink r:id="rId100">
         <w:r>
           <w:rPr>
             <w:rStyle w:val="Hyperlink"/>
@@ -8363,8 +5892,8 @@
         <w:t xml:space="preserve">.</w:t>
       </w:r>
     </w:p>
-    <w:bookmarkEnd w:id="98"/>
-    <w:bookmarkStart w:id="99" w:name="ref-Dunne2006Network"/>
+    <w:bookmarkEnd w:id="101"/>
+    <w:bookmarkStart w:id="102" w:name="ref-Dunne2006Network"/>
     <w:p>
       <w:pPr>
         <w:pStyle w:val="Bibliography"/>
@@ -8456,8 +5985,8 @@
         <w:t xml:space="preserve">.</w:t>
       </w:r>
     </w:p>
-    <w:bookmarkEnd w:id="99"/>
-    <w:bookmarkStart w:id="101" w:name="ref-Eero2021Use"/>
+    <w:bookmarkEnd w:id="102"/>
+    <w:bookmarkStart w:id="104" w:name="ref-Eero2021Use"/>
     <w:p>
       <w:pPr>
         <w:pStyle w:val="Bibliography"/>
@@ -8499,7 +6028,7 @@
       <w:r>
         <w:t xml:space="preserve"> </w:t>
       </w:r>
-      <w:hyperlink r:id="rId100">
+      <w:hyperlink r:id="rId103">
         <w:r>
           <w:rPr>
             <w:rStyle w:val="Hyperlink"/>
@@ -8511,8 +6040,8 @@
         <w:t xml:space="preserve">.</w:t>
       </w:r>
     </w:p>
-    <w:bookmarkEnd w:id="101"/>
-    <w:bookmarkStart w:id="103" w:name="ref-Eichhorn2019Steps"/>
+    <w:bookmarkEnd w:id="104"/>
+    <w:bookmarkStart w:id="106" w:name="ref-Eichhorn2019Steps"/>
     <w:p>
       <w:pPr>
         <w:pStyle w:val="Bibliography"/>
@@ -8545,7 +6074,7 @@
       <w:r>
         <w:t xml:space="preserve"> </w:t>
       </w:r>
-      <w:hyperlink r:id="rId102">
+      <w:hyperlink r:id="rId105">
         <w:r>
           <w:rPr>
             <w:rStyle w:val="Hyperlink"/>
@@ -8557,8 +6086,8 @@
         <w:t xml:space="preserve">.</w:t>
       </w:r>
     </w:p>
-    <w:bookmarkEnd w:id="103"/>
-    <w:bookmarkStart w:id="105" w:name="ref-Eklof2013Dimensionality"/>
+    <w:bookmarkEnd w:id="106"/>
+    <w:bookmarkStart w:id="108" w:name="ref-Eklof2013Dimensionality"/>
     <w:p>
       <w:pPr>
         <w:pStyle w:val="Bibliography"/>
@@ -8591,7 +6120,7 @@
       <w:r>
         <w:t xml:space="preserve"> </w:t>
       </w:r>
-      <w:hyperlink r:id="rId104">
+      <w:hyperlink r:id="rId107">
         <w:r>
           <w:rPr>
             <w:rStyle w:val="Hyperlink"/>
@@ -8603,8 +6132,8 @@
         <w:t xml:space="preserve">.</w:t>
       </w:r>
     </w:p>
-    <w:bookmarkEnd w:id="105"/>
-    <w:bookmarkStart w:id="107" w:name="ref-Eklof2016Phylogenetic"/>
+    <w:bookmarkEnd w:id="108"/>
+    <w:bookmarkStart w:id="110" w:name="ref-Eklof2016Phylogenetic"/>
     <w:p>
       <w:pPr>
         <w:pStyle w:val="Bibliography"/>
@@ -8637,7 +6166,7 @@
       <w:r>
         <w:t xml:space="preserve"> </w:t>
       </w:r>
-      <w:hyperlink r:id="rId106">
+      <w:hyperlink r:id="rId109">
         <w:r>
           <w:rPr>
             <w:rStyle w:val="Hyperlink"/>
@@ -8649,8 +6178,8 @@
         <w:t xml:space="preserve">.</w:t>
       </w:r>
     </w:p>
-    <w:bookmarkEnd w:id="107"/>
-    <w:bookmarkStart w:id="109" w:name="ref-Fortin2021Network"/>
+    <w:bookmarkEnd w:id="110"/>
+    <w:bookmarkStart w:id="112" w:name="ref-Fortin2021Network"/>
     <w:p>
       <w:pPr>
         <w:pStyle w:val="Bibliography"/>
@@ -8683,7 +6212,7 @@
       <w:r>
         <w:t xml:space="preserve"> </w:t>
       </w:r>
-      <w:hyperlink r:id="rId108">
+      <w:hyperlink r:id="rId111">
         <w:r>
           <w:rPr>
             <w:rStyle w:val="Hyperlink"/>
@@ -8695,8 +6224,8 @@
         <w:t xml:space="preserve">.</w:t>
       </w:r>
     </w:p>
-    <w:bookmarkEnd w:id="109"/>
-    <w:bookmarkStart w:id="111" w:name="ref-Fricke2022Effects"/>
+    <w:bookmarkEnd w:id="112"/>
+    <w:bookmarkStart w:id="114" w:name="ref-Fricke2022Effects"/>
     <w:p>
       <w:pPr>
         <w:pStyle w:val="Bibliography"/>
@@ -8726,7 +6255,7 @@
       <w:r>
         <w:t xml:space="preserve"> </w:t>
       </w:r>
-      <w:hyperlink r:id="rId110">
+      <w:hyperlink r:id="rId113">
         <w:r>
           <w:rPr>
             <w:rStyle w:val="Hyperlink"/>
@@ -8738,8 +6267,8 @@
         <w:t xml:space="preserve">.</w:t>
       </w:r>
     </w:p>
-    <w:bookmarkEnd w:id="111"/>
-    <w:bookmarkStart w:id="113" w:name="ref-Galiana2022Ecological"/>
+    <w:bookmarkEnd w:id="114"/>
+    <w:bookmarkStart w:id="116" w:name="ref-Galiana2022Ecological"/>
     <w:p>
       <w:pPr>
         <w:pStyle w:val="Bibliography"/>
@@ -8769,7 +6298,7 @@
       <w:r>
         <w:t xml:space="preserve"> </w:t>
       </w:r>
-      <w:hyperlink r:id="rId112">
+      <w:hyperlink r:id="rId115">
         <w:r>
           <w:rPr>
             <w:rStyle w:val="Hyperlink"/>
@@ -8781,8 +6310,8 @@
         <w:t xml:space="preserve">.</w:t>
       </w:r>
     </w:p>
-    <w:bookmarkEnd w:id="113"/>
-    <w:bookmarkStart w:id="115" w:name="ref-Galiana2018Spatial"/>
+    <w:bookmarkEnd w:id="116"/>
+    <w:bookmarkStart w:id="118" w:name="ref-Galiana2018Spatial"/>
     <w:p>
       <w:pPr>
         <w:pStyle w:val="Bibliography"/>
@@ -8815,7 +6344,7 @@
       <w:r>
         <w:t xml:space="preserve"> </w:t>
       </w:r>
-      <w:hyperlink r:id="rId114">
+      <w:hyperlink r:id="rId117">
         <w:r>
           <w:rPr>
             <w:rStyle w:val="Hyperlink"/>
@@ -8827,8 +6356,8 @@
         <w:t xml:space="preserve">.</w:t>
       </w:r>
     </w:p>
-    <w:bookmarkEnd w:id="115"/>
-    <w:bookmarkStart w:id="117" w:name="ref-Gaucher2021Outlier"/>
+    <w:bookmarkEnd w:id="118"/>
+    <w:bookmarkStart w:id="120" w:name="ref-Gaucher2021Outlier"/>
     <w:p>
       <w:pPr>
         <w:pStyle w:val="Bibliography"/>
@@ -8861,7 +6390,7 @@
       <w:r>
         <w:t xml:space="preserve"> </w:t>
       </w:r>
-      <w:hyperlink r:id="rId116">
+      <w:hyperlink r:id="rId119">
         <w:r>
           <w:rPr>
             <w:rStyle w:val="Hyperlink"/>
@@ -8873,8 +6402,8 @@
         <w:t xml:space="preserve">.</w:t>
       </w:r>
     </w:p>
-    <w:bookmarkEnd w:id="117"/>
-    <w:bookmarkStart w:id="119" w:name="ref-Gibb2021Data"/>
+    <w:bookmarkEnd w:id="120"/>
+    <w:bookmarkStart w:id="122" w:name="ref-Gibb2021Data"/>
     <w:p>
       <w:pPr>
         <w:pStyle w:val="Bibliography"/>
@@ -8946,7 +6475,7 @@
       <w:r>
         <w:t xml:space="preserve"> </w:t>
       </w:r>
-      <w:hyperlink r:id="rId118">
+      <w:hyperlink r:id="rId121">
         <w:r>
           <w:rPr>
             <w:rStyle w:val="Hyperlink"/>
@@ -8958,8 +6487,8 @@
         <w:t xml:space="preserve">.</w:t>
       </w:r>
     </w:p>
-    <w:bookmarkEnd w:id="119"/>
-    <w:bookmarkStart w:id="121" w:name="ref-Goebel2023Body"/>
+    <w:bookmarkEnd w:id="122"/>
+    <w:bookmarkStart w:id="124" w:name="ref-Goebel2023Body"/>
     <w:p>
       <w:pPr>
         <w:pStyle w:val="Bibliography"/>
@@ -9004,7 +6533,7 @@
       <w:r>
         <w:t xml:space="preserve"> </w:t>
       </w:r>
-      <w:hyperlink r:id="rId120">
+      <w:hyperlink r:id="rId123">
         <w:r>
           <w:rPr>
             <w:rStyle w:val="Hyperlink"/>
@@ -9016,8 +6545,8 @@
         <w:t xml:space="preserve">.</w:t>
       </w:r>
     </w:p>
-    <w:bookmarkEnd w:id="121"/>
-    <w:bookmarkStart w:id="122" w:name="ref-Goodfellow2016Deep"/>
+    <w:bookmarkEnd w:id="124"/>
+    <w:bookmarkStart w:id="125" w:name="ref-Goodfellow2016Deep"/>
     <w:p>
       <w:pPr>
         <w:pStyle w:val="Bibliography"/>
@@ -9048,8 +6577,8 @@
         <w:t xml:space="preserve">.</w:t>
       </w:r>
     </w:p>
-    <w:bookmarkEnd w:id="122"/>
-    <w:bookmarkStart w:id="124" w:name="ref-Goyal2018Graph"/>
+    <w:bookmarkEnd w:id="125"/>
+    <w:bookmarkStart w:id="127" w:name="ref-Goyal2018Graph"/>
     <w:p>
       <w:pPr>
         <w:pStyle w:val="Bibliography"/>
@@ -9094,7 +6623,7 @@
       <w:r>
         <w:t xml:space="preserve"> </w:t>
       </w:r>
-      <w:hyperlink r:id="rId123">
+      <w:hyperlink r:id="rId126">
         <w:r>
           <w:rPr>
             <w:rStyle w:val="Hyperlink"/>
@@ -9106,8 +6635,8 @@
         <w:t xml:space="preserve">.</w:t>
       </w:r>
     </w:p>
-    <w:bookmarkEnd w:id="124"/>
-    <w:bookmarkStart w:id="126" w:name="ref-Gravel2018Bringing"/>
+    <w:bookmarkEnd w:id="127"/>
+    <w:bookmarkStart w:id="129" w:name="ref-Gravel2018Bringing"/>
     <w:p>
       <w:pPr>
         <w:pStyle w:val="Bibliography"/>
@@ -9164,7 +6693,7 @@
       <w:r>
         <w:t xml:space="preserve"> </w:t>
       </w:r>
-      <w:hyperlink r:id="rId125">
+      <w:hyperlink r:id="rId128">
         <w:r>
           <w:rPr>
             <w:rStyle w:val="Hyperlink"/>
@@ -9176,8 +6705,8 @@
         <w:t xml:space="preserve">.</w:t>
       </w:r>
     </w:p>
-    <w:bookmarkEnd w:id="126"/>
-    <w:bookmarkStart w:id="128" w:name="ref-Gravel2013Inferring"/>
+    <w:bookmarkEnd w:id="129"/>
+    <w:bookmarkStart w:id="131" w:name="ref-Gravel2013Inferring"/>
     <w:p>
       <w:pPr>
         <w:pStyle w:val="Bibliography"/>
@@ -9216,7 +6745,7 @@
       <w:r>
         <w:t xml:space="preserve"> </w:t>
       </w:r>
-      <w:hyperlink r:id="rId127">
+      <w:hyperlink r:id="rId130">
         <w:r>
           <w:rPr>
             <w:rStyle w:val="Hyperlink"/>
@@ -9228,8 +6757,8 @@
         <w:t xml:space="preserve">.</w:t>
       </w:r>
     </w:p>
-    <w:bookmarkEnd w:id="128"/>
-    <w:bookmarkStart w:id="130" w:name="ref-Green2019Disparate"/>
+    <w:bookmarkEnd w:id="131"/>
+    <w:bookmarkStart w:id="133" w:name="ref-Green2019Disparate"/>
     <w:p>
       <w:pPr>
         <w:pStyle w:val="Bibliography"/>
@@ -9418,7 +6947,7 @@
       <w:r>
         <w:t xml:space="preserve"> </w:t>
       </w:r>
-      <w:hyperlink r:id="rId129">
+      <w:hyperlink r:id="rId132">
         <w:r>
           <w:rPr>
             <w:rStyle w:val="Hyperlink"/>
@@ -9430,8 +6959,8 @@
         <w:t xml:space="preserve">.</w:t>
       </w:r>
     </w:p>
-    <w:bookmarkEnd w:id="130"/>
-    <w:bookmarkStart w:id="132" w:name="ref-Grover2016Node2vec"/>
+    <w:bookmarkEnd w:id="133"/>
+    <w:bookmarkStart w:id="135" w:name="ref-Grover2016Node2vec"/>
     <w:p>
       <w:pPr>
         <w:pStyle w:val="Bibliography"/>
@@ -9576,7 +7105,7 @@
       <w:r>
         <w:t xml:space="preserve"> </w:t>
       </w:r>
-      <w:hyperlink r:id="rId131">
+      <w:hyperlink r:id="rId134">
         <w:r>
           <w:rPr>
             <w:rStyle w:val="Hyperlink"/>
@@ -9588,8 +7117,8 @@
         <w:t xml:space="preserve">.</w:t>
       </w:r>
     </w:p>
-    <w:bookmarkEnd w:id="132"/>
-    <w:bookmarkStart w:id="134" w:name="ref-Grunig2020Crop"/>
+    <w:bookmarkEnd w:id="135"/>
+    <w:bookmarkStart w:id="137" w:name="ref-Grunig2020Crop"/>
     <w:p>
       <w:pPr>
         <w:pStyle w:val="Bibliography"/>
@@ -9622,7 +7151,7 @@
       <w:r>
         <w:t xml:space="preserve"> </w:t>
       </w:r>
-      <w:hyperlink r:id="rId133">
+      <w:hyperlink r:id="rId136">
         <w:r>
           <w:rPr>
             <w:rStyle w:val="Hyperlink"/>
@@ -9634,8 +7163,8 @@
         <w:t xml:space="preserve">.</w:t>
       </w:r>
     </w:p>
-    <w:bookmarkEnd w:id="134"/>
-    <w:bookmarkStart w:id="136" w:name="ref-Gupta2022Simultaneously"/>
+    <w:bookmarkEnd w:id="137"/>
+    <w:bookmarkStart w:id="139" w:name="ref-Gupta2022Simultaneously"/>
     <w:p>
       <w:pPr>
         <w:pStyle w:val="Bibliography"/>
@@ -9668,7 +7197,7 @@
       <w:r>
         <w:t xml:space="preserve"> </w:t>
       </w:r>
-      <w:hyperlink r:id="rId135">
+      <w:hyperlink r:id="rId138">
         <w:r>
           <w:rPr>
             <w:rStyle w:val="Hyperlink"/>
@@ -9680,8 +7209,8 @@
         <w:t xml:space="preserve">.</w:t>
       </w:r>
     </w:p>
-    <w:bookmarkEnd w:id="136"/>
-    <w:bookmarkStart w:id="138" w:name="ref-Gupta2021Graph"/>
+    <w:bookmarkEnd w:id="139"/>
+    <w:bookmarkStart w:id="141" w:name="ref-Gupta2021Graph"/>
     <w:p>
       <w:pPr>
         <w:pStyle w:val="Bibliography"/>
@@ -9777,7 +7306,7 @@
       <w:r>
         <w:t xml:space="preserve"> </w:t>
       </w:r>
-      <w:hyperlink r:id="rId137">
+      <w:hyperlink r:id="rId140">
         <w:r>
           <w:rPr>
             <w:rStyle w:val="Hyperlink"/>
@@ -9789,8 +7318,8 @@
         <w:t xml:space="preserve">.</w:t>
       </w:r>
     </w:p>
-    <w:bookmarkEnd w:id="138"/>
-    <w:bookmarkStart w:id="140" w:name="ref-Hadfield2014Tale"/>
+    <w:bookmarkEnd w:id="141"/>
+    <w:bookmarkStart w:id="143" w:name="ref-Hadfield2014Tale"/>
     <w:p>
       <w:pPr>
         <w:pStyle w:val="Bibliography"/>
@@ -9865,7 +7394,7 @@
       <w:r>
         <w:t xml:space="preserve"> </w:t>
       </w:r>
-      <w:hyperlink r:id="rId139">
+      <w:hyperlink r:id="rId142">
         <w:r>
           <w:rPr>
             <w:rStyle w:val="Hyperlink"/>
@@ -9877,8 +7406,8 @@
         <w:t xml:space="preserve">.</w:t>
       </w:r>
     </w:p>
-    <w:bookmarkEnd w:id="140"/>
-    <w:bookmarkStart w:id="141" w:name="ref-Herbert1965Dune"/>
+    <w:bookmarkEnd w:id="143"/>
+    <w:bookmarkStart w:id="144" w:name="ref-Herbert1965Dune"/>
     <w:p>
       <w:pPr>
         <w:pStyle w:val="Bibliography"/>
@@ -9918,8 +7447,8 @@
         <w:t xml:space="preserve">.</w:t>
       </w:r>
     </w:p>
-    <w:bookmarkEnd w:id="141"/>
-    <w:bookmarkStart w:id="142" w:name="ref-Hinton2002Stochastic"/>
+    <w:bookmarkEnd w:id="144"/>
+    <w:bookmarkStart w:id="145" w:name="ref-Hinton2002Stochastic"/>
     <w:p>
       <w:pPr>
         <w:pStyle w:val="Bibliography"/>
@@ -9962,8 +7491,8 @@
         <w:t xml:space="preserve">.</w:t>
       </w:r>
     </w:p>
-    <w:bookmarkEnd w:id="142"/>
-    <w:bookmarkStart w:id="144" w:name="ref-Hoffmann2019Machine"/>
+    <w:bookmarkEnd w:id="145"/>
+    <w:bookmarkStart w:id="147" w:name="ref-Hoffmann2019Machine"/>
     <w:p>
       <w:pPr>
         <w:pStyle w:val="Bibliography"/>
@@ -10008,7 +7537,7 @@
       <w:r>
         <w:t xml:space="preserve"> </w:t>
       </w:r>
-      <w:hyperlink r:id="rId143">
+      <w:hyperlink r:id="rId146">
         <w:r>
           <w:rPr>
             <w:rStyle w:val="Hyperlink"/>
@@ -10020,8 +7549,8 @@
         <w:t xml:space="preserve">.</w:t>
       </w:r>
     </w:p>
-    <w:bookmarkEnd w:id="144"/>
-    <w:bookmarkStart w:id="146" w:name="ref-Hortal2015Seven"/>
+    <w:bookmarkEnd w:id="147"/>
+    <w:bookmarkStart w:id="149" w:name="ref-Hortal2015Seven"/>
     <w:p>
       <w:pPr>
         <w:pStyle w:val="Bibliography"/>
@@ -10087,7 +7616,7 @@
       <w:r>
         <w:t xml:space="preserve"> </w:t>
       </w:r>
-      <w:hyperlink r:id="rId145">
+      <w:hyperlink r:id="rId148">
         <w:r>
           <w:rPr>
             <w:rStyle w:val="Hyperlink"/>
@@ -10099,8 +7628,8 @@
         <w:t xml:space="preserve">.</w:t>
       </w:r>
     </w:p>
-    <w:bookmarkEnd w:id="146"/>
-    <w:bookmarkStart w:id="148" w:name="ref-Jones2009Pantheria"/>
+    <w:bookmarkEnd w:id="149"/>
+    <w:bookmarkStart w:id="151" w:name="ref-Jones2009Pantheria"/>
     <w:p>
       <w:pPr>
         <w:pStyle w:val="Bibliography"/>
@@ -10154,7 +7683,7 @@
       <w:r>
         <w:t xml:space="preserve"> </w:t>
       </w:r>
-      <w:hyperlink r:id="rId147">
+      <w:hyperlink r:id="rId150">
         <w:r>
           <w:rPr>
             <w:rStyle w:val="Hyperlink"/>
@@ -10166,8 +7695,8 @@
         <w:t xml:space="preserve">.</w:t>
       </w:r>
     </w:p>
-    <w:bookmarkEnd w:id="148"/>
-    <w:bookmarkStart w:id="150" w:name="ref-Jordano2016Sampling"/>
+    <w:bookmarkEnd w:id="151"/>
+    <w:bookmarkStart w:id="153" w:name="ref-Jordano2016Sampling"/>
     <w:p>
       <w:pPr>
         <w:pStyle w:val="Bibliography"/>
@@ -10206,7 +7735,7 @@
       <w:r>
         <w:t xml:space="preserve"> </w:t>
       </w:r>
-      <w:hyperlink r:id="rId149">
+      <w:hyperlink r:id="rId152">
         <w:r>
           <w:rPr>
             <w:rStyle w:val="Hyperlink"/>
@@ -10218,8 +7747,8 @@
         <w:t xml:space="preserve">.</w:t>
       </w:r>
     </w:p>
-    <w:bookmarkEnd w:id="150"/>
-    <w:bookmarkStart w:id="152" w:name="ref-Lamba2019Deep"/>
+    <w:bookmarkEnd w:id="153"/>
+    <w:bookmarkStart w:id="155" w:name="ref-Lamba2019Deep"/>
     <w:p>
       <w:pPr>
         <w:pStyle w:val="Bibliography"/>
@@ -10252,7 +7781,7 @@
       <w:r>
         <w:t xml:space="preserve"> </w:t>
       </w:r>
-      <w:hyperlink r:id="rId151">
+      <w:hyperlink r:id="rId154">
         <w:r>
           <w:rPr>
             <w:rStyle w:val="Hyperlink"/>
@@ -10264,8 +7793,8 @@
         <w:t xml:space="preserve">.</w:t>
       </w:r>
     </w:p>
-    <w:bookmarkEnd w:id="152"/>
-    <w:bookmarkStart w:id="154" w:name="ref-Lenzner2022Naturalized"/>
+    <w:bookmarkEnd w:id="155"/>
+    <w:bookmarkStart w:id="157" w:name="ref-Lenzner2022Naturalized"/>
     <w:p>
       <w:pPr>
         <w:pStyle w:val="Bibliography"/>
@@ -10307,7 +7836,7 @@
       <w:r>
         <w:t xml:space="preserve"> </w:t>
       </w:r>
-      <w:hyperlink r:id="rId153">
+      <w:hyperlink r:id="rId156">
         <w:r>
           <w:rPr>
             <w:rStyle w:val="Hyperlink"/>
@@ -10319,8 +7848,8 @@
         <w:t xml:space="preserve">.</w:t>
       </w:r>
     </w:p>
-    <w:bookmarkEnd w:id="154"/>
-    <w:bookmarkStart w:id="156" w:name="ref-Llewelyn2022Predicting"/>
+    <w:bookmarkEnd w:id="157"/>
+    <w:bookmarkStart w:id="159" w:name="ref-Llewelyn2022Predicting"/>
     <w:p>
       <w:pPr>
         <w:pStyle w:val="Bibliography"/>
@@ -10352,7 +7881,7 @@
       <w:r>
         <w:t xml:space="preserve"> </w:t>
       </w:r>
-      <w:hyperlink r:id="rId155">
+      <w:hyperlink r:id="rId158">
         <w:r>
           <w:rPr>
             <w:rStyle w:val="Hyperlink"/>
@@ -10364,8 +7893,8 @@
         <w:t xml:space="preserve">.</w:t>
       </w:r>
     </w:p>
-    <w:bookmarkEnd w:id="156"/>
-    <w:bookmarkStart w:id="158" w:name="ref-Maaten2009Learning"/>
+    <w:bookmarkEnd w:id="159"/>
+    <w:bookmarkStart w:id="161" w:name="ref-Maaten2009Learning"/>
     <w:p>
       <w:pPr>
         <w:pStyle w:val="Bibliography"/>
@@ -10501,7 +8030,7 @@
       <w:r>
         <w:t xml:space="preserve"> </w:t>
       </w:r>
-      <w:hyperlink r:id="rId157">
+      <w:hyperlink r:id="rId160">
         <w:r>
           <w:rPr>
             <w:rStyle w:val="Hyperlink"/>
@@ -10513,8 +8042,8 @@
         <w:t xml:space="preserve">.</w:t>
       </w:r>
     </w:p>
-    <w:bookmarkEnd w:id="158"/>
-    <w:bookmarkStart w:id="160" w:name="ref-Machen2021Thinking"/>
+    <w:bookmarkEnd w:id="161"/>
+    <w:bookmarkStart w:id="163" w:name="ref-Machen2021Thinking"/>
     <w:p>
       <w:pPr>
         <w:pStyle w:val="Bibliography"/>
@@ -10559,7 +8088,7 @@
       <w:r>
         <w:t xml:space="preserve"> </w:t>
       </w:r>
-      <w:hyperlink r:id="rId159">
+      <w:hyperlink r:id="rId162">
         <w:r>
           <w:rPr>
             <w:rStyle w:val="Hyperlink"/>
@@ -10571,8 +8100,8 @@
         <w:t xml:space="preserve">.</w:t>
       </w:r>
     </w:p>
-    <w:bookmarkEnd w:id="160"/>
-    <w:bookmarkStart w:id="162" w:name="ref-Malaterre2019Functional"/>
+    <w:bookmarkEnd w:id="163"/>
+    <w:bookmarkStart w:id="165" w:name="ref-Malaterre2019Functional"/>
     <w:p>
       <w:pPr>
         <w:pStyle w:val="Bibliography"/>
@@ -10623,7 +8152,7 @@
       <w:r>
         <w:t xml:space="preserve"> </w:t>
       </w:r>
-      <w:hyperlink r:id="rId161">
+      <w:hyperlink r:id="rId164">
         <w:r>
           <w:rPr>
             <w:rStyle w:val="Hyperlink"/>
@@ -10635,8 +8164,8 @@
         <w:t xml:space="preserve">.</w:t>
       </w:r>
     </w:p>
-    <w:bookmarkEnd w:id="162"/>
-    <w:bookmarkStart w:id="164" w:name="ref-Martins2022Global"/>
+    <w:bookmarkEnd w:id="165"/>
+    <w:bookmarkStart w:id="167" w:name="ref-Martins2022Global"/>
     <w:p>
       <w:pPr>
         <w:pStyle w:val="Bibliography"/>
@@ -10669,7 +8198,7 @@
       <w:r>
         <w:t xml:space="preserve"> </w:t>
       </w:r>
-      <w:hyperlink r:id="rId163">
+      <w:hyperlink r:id="rId166">
         <w:r>
           <w:rPr>
             <w:rStyle w:val="Hyperlink"/>
@@ -10681,8 +8210,8 @@
         <w:t xml:space="preserve">.</w:t>
       </w:r>
     </w:p>
-    <w:bookmarkEnd w:id="164"/>
-    <w:bookmarkStart w:id="166" w:name="ref-McLeod2021Sampling"/>
+    <w:bookmarkEnd w:id="167"/>
+    <w:bookmarkStart w:id="169" w:name="ref-McLeod2021Sampling"/>
     <w:p>
       <w:pPr>
         <w:pStyle w:val="Bibliography"/>
@@ -10715,7 +8244,7 @@
       <w:r>
         <w:t xml:space="preserve"> </w:t>
       </w:r>
-      <w:hyperlink r:id="rId165">
+      <w:hyperlink r:id="rId168">
         <w:r>
           <w:rPr>
             <w:rStyle w:val="Hyperlink"/>
@@ -10727,8 +8256,8 @@
         <w:t xml:space="preserve">.</w:t>
       </w:r>
     </w:p>
-    <w:bookmarkEnd w:id="166"/>
-    <w:bookmarkStart w:id="168" w:name="ref-Melnyk2020Graphkke"/>
+    <w:bookmarkEnd w:id="169"/>
+    <w:bookmarkStart w:id="171" w:name="ref-Melnyk2020Graphkke"/>
     <w:p>
       <w:pPr>
         <w:pStyle w:val="Bibliography"/>
@@ -10779,7 +8308,7 @@
       <w:r>
         <w:t xml:space="preserve"> </w:t>
       </w:r>
-      <w:hyperlink r:id="rId167">
+      <w:hyperlink r:id="rId170">
         <w:r>
           <w:rPr>
             <w:rStyle w:val="Hyperlink"/>
@@ -10791,8 +8320,8 @@
         <w:t xml:space="preserve">.</w:t>
       </w:r>
     </w:p>
-    <w:bookmarkEnd w:id="168"/>
-    <w:bookmarkStart w:id="170" w:name="ref-Morales-Castilla2015Inferring"/>
+    <w:bookmarkEnd w:id="171"/>
+    <w:bookmarkStart w:id="173" w:name="ref-Morales-Castilla2015Inferring"/>
     <w:p>
       <w:pPr>
         <w:pStyle w:val="Bibliography"/>
@@ -10825,7 +8354,7 @@
       <w:r>
         <w:t xml:space="preserve"> </w:t>
       </w:r>
-      <w:hyperlink r:id="rId169">
+      <w:hyperlink r:id="rId172">
         <w:r>
           <w:rPr>
             <w:rStyle w:val="Hyperlink"/>
@@ -10837,8 +8366,8 @@
         <w:t xml:space="preserve">.</w:t>
       </w:r>
     </w:p>
-    <w:bookmarkEnd w:id="170"/>
-    <w:bookmarkStart w:id="172" w:name="ref-Morand1998Density"/>
+    <w:bookmarkEnd w:id="173"/>
+    <w:bookmarkStart w:id="175" w:name="ref-Morand1998Density"/>
     <w:p>
       <w:pPr>
         <w:pStyle w:val="Bibliography"/>
@@ -10871,7 +8400,7 @@
       <w:r>
         <w:t xml:space="preserve"> </w:t>
       </w:r>
-      <w:hyperlink r:id="rId171">
+      <w:hyperlink r:id="rId174">
         <w:r>
           <w:rPr>
             <w:rStyle w:val="Hyperlink"/>
@@ -10883,8 +8412,8 @@
         <w:t xml:space="preserve">.</w:t>
       </w:r>
     </w:p>
-    <w:bookmarkEnd w:id="172"/>
-    <w:bookmarkStart w:id="174" w:name="ref-MoseboFernandes2020Machine"/>
+    <w:bookmarkEnd w:id="175"/>
+    <w:bookmarkStart w:id="177" w:name="ref-MoseboFernandes2020Machine"/>
     <w:p>
       <w:pPr>
         <w:pStyle w:val="Bibliography"/>
@@ -10950,7 +8479,7 @@
       <w:r>
         <w:t xml:space="preserve"> </w:t>
       </w:r>
-      <w:hyperlink r:id="rId173">
+      <w:hyperlink r:id="rId176">
         <w:r>
           <w:rPr>
             <w:rStyle w:val="Hyperlink"/>
@@ -10962,8 +8491,8 @@
         <w:t xml:space="preserve">.</w:t>
       </w:r>
     </w:p>
-    <w:bookmarkEnd w:id="174"/>
-    <w:bookmarkStart w:id="176" w:name="ref-Murphy2022Probabilistic"/>
+    <w:bookmarkEnd w:id="177"/>
+    <w:bookmarkStart w:id="179" w:name="ref-Murphy2022Probabilistic"/>
     <w:p>
       <w:pPr>
         <w:pStyle w:val="Bibliography"/>
@@ -11024,7 +8553,7 @@
       <w:r>
         <w:t xml:space="preserve"> </w:t>
       </w:r>
-      <w:hyperlink r:id="rId175">
+      <w:hyperlink r:id="rId178">
         <w:r>
           <w:rPr>
             <w:rStyle w:val="Hyperlink"/>
@@ -11036,8 +8565,8 @@
         <w:t xml:space="preserve">.</w:t>
       </w:r>
     </w:p>
-    <w:bookmarkEnd w:id="176"/>
-    <w:bookmarkStart w:id="178" w:name="ref-Naman2022Food"/>
+    <w:bookmarkEnd w:id="179"/>
+    <w:bookmarkStart w:id="181" w:name="ref-Naman2022Food"/>
     <w:p>
       <w:pPr>
         <w:pStyle w:val="Bibliography"/>
@@ -11070,7 +8599,7 @@
       <w:r>
         <w:t xml:space="preserve"> </w:t>
       </w:r>
-      <w:hyperlink r:id="rId177">
+      <w:hyperlink r:id="rId180">
         <w:r>
           <w:rPr>
             <w:rStyle w:val="Hyperlink"/>
@@ -11082,8 +8611,8 @@
         <w:t xml:space="preserve">.</w:t>
       </w:r>
     </w:p>
-    <w:bookmarkEnd w:id="178"/>
-    <w:bookmarkStart w:id="180" w:name="ref-Narayanan2017Graph2vec"/>
+    <w:bookmarkEnd w:id="181"/>
+    <w:bookmarkStart w:id="183" w:name="ref-Narayanan2017Graph2vec"/>
     <w:p>
       <w:pPr>
         <w:pStyle w:val="Bibliography"/>
@@ -11121,7 +8650,7 @@
       <w:r>
         <w:t xml:space="preserve"> </w:t>
       </w:r>
-      <w:hyperlink r:id="rId179">
+      <w:hyperlink r:id="rId182">
         <w:r>
           <w:rPr>
             <w:rStyle w:val="Hyperlink"/>
@@ -11133,8 +8662,8 @@
         <w:t xml:space="preserve">.</w:t>
       </w:r>
     </w:p>
-    <w:bookmarkEnd w:id="180"/>
-    <w:bookmarkStart w:id="182" w:name="ref-Neutel2002Stability"/>
+    <w:bookmarkEnd w:id="183"/>
+    <w:bookmarkStart w:id="185" w:name="ref-Neutel2002Stability"/>
     <w:p>
       <w:pPr>
         <w:pStyle w:val="Bibliography"/>
@@ -11197,7 +8726,7 @@
       <w:r>
         <w:t xml:space="preserve"> </w:t>
       </w:r>
-      <w:hyperlink r:id="rId181">
+      <w:hyperlink r:id="rId184">
         <w:r>
           <w:rPr>
             <w:rStyle w:val="Hyperlink"/>
@@ -11209,8 +8738,8 @@
         <w:t xml:space="preserve">.</w:t>
       </w:r>
     </w:p>
-    <w:bookmarkEnd w:id="182"/>
-    <w:bookmarkStart w:id="183" w:name="ref-Nokmaq2021Awakening"/>
+    <w:bookmarkEnd w:id="185"/>
+    <w:bookmarkStart w:id="186" w:name="ref-Nokmaq2021Awakening"/>
     <w:p>
       <w:pPr>
         <w:pStyle w:val="Bibliography"/>
@@ -11277,8 +8806,8 @@
         <w:t xml:space="preserve">6 (1): 839–69.</w:t>
       </w:r>
     </w:p>
-    <w:bookmarkEnd w:id="183"/>
-    <w:bookmarkStart w:id="185" w:name="ref-Nost2021Political"/>
+    <w:bookmarkEnd w:id="186"/>
+    <w:bookmarkStart w:id="188" w:name="ref-Nost2021Political"/>
     <w:p>
       <w:pPr>
         <w:pStyle w:val="Bibliography"/>
@@ -11308,7 +8837,7 @@
       <w:r>
         <w:t xml:space="preserve"> </w:t>
       </w:r>
-      <w:hyperlink r:id="rId184">
+      <w:hyperlink r:id="rId187">
         <w:r>
           <w:rPr>
             <w:rStyle w:val="Hyperlink"/>
@@ -11320,8 +8849,8 @@
         <w:t xml:space="preserve">.</w:t>
       </w:r>
     </w:p>
-    <w:bookmarkEnd w:id="185"/>
-    <w:bookmarkStart w:id="187" w:name="ref-OConnor2020Unveiling"/>
+    <w:bookmarkEnd w:id="188"/>
+    <w:bookmarkStart w:id="190" w:name="ref-OConnor2020Unveiling"/>
     <w:p>
       <w:pPr>
         <w:pStyle w:val="Bibliography"/>
@@ -11378,7 +8907,7 @@
       <w:r>
         <w:t xml:space="preserve"> </w:t>
       </w:r>
-      <w:hyperlink r:id="rId186">
+      <w:hyperlink r:id="rId189">
         <w:r>
           <w:rPr>
             <w:rStyle w:val="Hyperlink"/>
@@ -11390,8 +8919,8 @@
         <w:t xml:space="preserve">.</w:t>
       </w:r>
     </w:p>
-    <w:bookmarkEnd w:id="187"/>
-    <w:bookmarkStart w:id="189" w:name="ref-Pedersen2017Signatures"/>
+    <w:bookmarkEnd w:id="190"/>
+    <w:bookmarkStart w:id="192" w:name="ref-Pedersen2017Signatures"/>
     <w:p>
       <w:pPr>
         <w:pStyle w:val="Bibliography"/>
@@ -11424,7 +8953,7 @@
       <w:r>
         <w:t xml:space="preserve"> </w:t>
       </w:r>
-      <w:hyperlink r:id="rId188">
+      <w:hyperlink r:id="rId191">
         <w:r>
           <w:rPr>
             <w:rStyle w:val="Hyperlink"/>
@@ -11436,8 +8965,8 @@
         <w:t xml:space="preserve">.</w:t>
       </w:r>
     </w:p>
-    <w:bookmarkEnd w:id="189"/>
-    <w:bookmarkStart w:id="191" w:name="ref-Perozzi2014Deepwalk"/>
+    <w:bookmarkEnd w:id="192"/>
+    <w:bookmarkStart w:id="194" w:name="ref-Perozzi2014Deepwalk"/>
     <w:p>
       <w:pPr>
         <w:pStyle w:val="Bibliography"/>
@@ -11565,7 +9094,7 @@
       <w:r>
         <w:t xml:space="preserve"> </w:t>
       </w:r>
-      <w:hyperlink r:id="rId190">
+      <w:hyperlink r:id="rId193">
         <w:r>
           <w:rPr>
             <w:rStyle w:val="Hyperlink"/>
@@ -11577,8 +9106,8 @@
         <w:t xml:space="preserve">.</w:t>
       </w:r>
     </w:p>
-    <w:bookmarkEnd w:id="191"/>
-    <w:bookmarkStart w:id="193" w:name="ref-Pichler2020Machine"/>
+    <w:bookmarkEnd w:id="194"/>
+    <w:bookmarkStart w:id="196" w:name="ref-Pichler2020Machine"/>
     <w:p>
       <w:pPr>
         <w:pStyle w:val="Bibliography"/>
@@ -11611,7 +9140,7 @@
       <w:r>
         <w:t xml:space="preserve"> </w:t>
       </w:r>
-      <w:hyperlink r:id="rId192">
+      <w:hyperlink r:id="rId195">
         <w:r>
           <w:rPr>
             <w:rStyle w:val="Hyperlink"/>
@@ -11623,8 +9152,8 @@
         <w:t xml:space="preserve">.</w:t>
       </w:r>
     </w:p>
-    <w:bookmarkEnd w:id="193"/>
-    <w:bookmarkStart w:id="195" w:name="ref-Poisot2019Ecologicalnetworks"/>
+    <w:bookmarkEnd w:id="196"/>
+    <w:bookmarkStart w:id="198" w:name="ref-Poisot2019Ecologicalnetworks"/>
     <w:p>
       <w:pPr>
         <w:pStyle w:val="Bibliography"/>
@@ -11660,7 +9189,7 @@
       <w:r>
         <w:t xml:space="preserve"> </w:t>
       </w:r>
-      <w:hyperlink r:id="rId194">
+      <w:hyperlink r:id="rId197">
         <w:r>
           <w:rPr>
             <w:rStyle w:val="Hyperlink"/>
@@ -11672,8 +9201,8 @@
         <w:t xml:space="preserve">.</w:t>
       </w:r>
     </w:p>
-    <w:bookmarkEnd w:id="195"/>
-    <w:bookmarkStart w:id="197" w:name="ref-Poisot2016Structure"/>
+    <w:bookmarkEnd w:id="198"/>
+    <w:bookmarkStart w:id="200" w:name="ref-Poisot2016Structure"/>
     <w:p>
       <w:pPr>
         <w:pStyle w:val="Bibliography"/>
@@ -11706,7 +9235,7 @@
       <w:r>
         <w:t xml:space="preserve"> </w:t>
       </w:r>
-      <w:hyperlink r:id="rId196">
+      <w:hyperlink r:id="rId199">
         <w:r>
           <w:rPr>
             <w:rStyle w:val="Hyperlink"/>
@@ -11718,8 +9247,8 @@
         <w:t xml:space="preserve">.</w:t>
       </w:r>
     </w:p>
-    <w:bookmarkEnd w:id="197"/>
-    <w:bookmarkStart w:id="199" w:name="ref-Poisot2021Imputing"/>
+    <w:bookmarkEnd w:id="200"/>
+    <w:bookmarkStart w:id="202" w:name="ref-Poisot2021Imputing"/>
     <w:p>
       <w:pPr>
         <w:pStyle w:val="Bibliography"/>
@@ -11736,7 +9265,7 @@
       <w:r>
         <w:t xml:space="preserve"> </w:t>
       </w:r>
-      <w:hyperlink r:id="rId198">
+      <w:hyperlink r:id="rId201">
         <w:r>
           <w:rPr>
             <w:rStyle w:val="Hyperlink"/>
@@ -11748,8 +9277,8 @@
         <w:t xml:space="preserve">.</w:t>
       </w:r>
     </w:p>
-    <w:bookmarkEnd w:id="199"/>
-    <w:bookmarkStart w:id="201" w:name="ref-Poisot2015Species"/>
+    <w:bookmarkEnd w:id="202"/>
+    <w:bookmarkStart w:id="204" w:name="ref-Poisot2015Species"/>
     <w:p>
       <w:pPr>
         <w:pStyle w:val="Bibliography"/>
@@ -11782,7 +9311,7 @@
       <w:r>
         <w:t xml:space="preserve"> </w:t>
       </w:r>
-      <w:hyperlink r:id="rId200">
+      <w:hyperlink r:id="rId203">
         <w:r>
           <w:rPr>
             <w:rStyle w:val="Hyperlink"/>
@@ -11794,8 +9323,8 @@
         <w:t xml:space="preserve">.</w:t>
       </w:r>
     </w:p>
-    <w:bookmarkEnd w:id="201"/>
-    <w:bookmarkStart w:id="203" w:name="ref-Raja2022Colonialism"/>
+    <w:bookmarkEnd w:id="204"/>
+    <w:bookmarkStart w:id="206" w:name="ref-Raja2022Colonialism"/>
     <w:p>
       <w:pPr>
         <w:pStyle w:val="Bibliography"/>
@@ -11825,7 +9354,7 @@
       <w:r>
         <w:t xml:space="preserve"> </w:t>
       </w:r>
-      <w:hyperlink r:id="rId202">
+      <w:hyperlink r:id="rId205">
         <w:r>
           <w:rPr>
             <w:rStyle w:val="Hyperlink"/>
@@ -11837,8 +9366,8 @@
         <w:t xml:space="preserve">.</w:t>
       </w:r>
     </w:p>
-    <w:bookmarkEnd w:id="203"/>
-    <w:bookmarkStart w:id="205" w:name="ref-Ramasamy2015Compressive"/>
+    <w:bookmarkEnd w:id="206"/>
+    <w:bookmarkStart w:id="208" w:name="ref-Ramasamy2015Compressive"/>
     <w:p>
       <w:pPr>
         <w:pStyle w:val="Bibliography"/>
@@ -11889,7 +9418,7 @@
       <w:r>
         <w:t xml:space="preserve"> </w:t>
       </w:r>
-      <w:hyperlink r:id="rId204">
+      <w:hyperlink r:id="rId207">
         <w:r>
           <w:rPr>
             <w:rStyle w:val="Hyperlink"/>
@@ -11901,8 +9430,8 @@
         <w:t xml:space="preserve">.</w:t>
       </w:r>
     </w:p>
-    <w:bookmarkEnd w:id="205"/>
-    <w:bookmarkStart w:id="207" w:name="ref-Ray2021Biodiversity"/>
+    <w:bookmarkEnd w:id="208"/>
+    <w:bookmarkStart w:id="210" w:name="ref-Ray2021Biodiversity"/>
     <w:p>
       <w:pPr>
         <w:pStyle w:val="Bibliography"/>
@@ -11944,7 +9473,7 @@
       <w:r>
         <w:t xml:space="preserve"> </w:t>
       </w:r>
-      <w:hyperlink r:id="rId206">
+      <w:hyperlink r:id="rId209">
         <w:r>
           <w:rPr>
             <w:rStyle w:val="Hyperlink"/>
@@ -11956,8 +9485,8 @@
         <w:t xml:space="preserve">.</w:t>
       </w:r>
     </w:p>
-    <w:bookmarkEnd w:id="207"/>
-    <w:bookmarkStart w:id="209" w:name="ref-Runghen2021Exploiting"/>
+    <w:bookmarkEnd w:id="210"/>
+    <w:bookmarkStart w:id="212" w:name="ref-Runghen2021Exploiting"/>
     <w:p>
       <w:pPr>
         <w:pStyle w:val="Bibliography"/>
@@ -11980,7 +9509,7 @@
       <w:r>
         <w:t xml:space="preserve"> </w:t>
       </w:r>
-      <w:hyperlink r:id="rId208">
+      <w:hyperlink r:id="rId211">
         <w:r>
           <w:rPr>
             <w:rStyle w:val="Hyperlink"/>
@@ -11992,8 +9521,8 @@
         <w:t xml:space="preserve">.</w:t>
       </w:r>
     </w:p>
-    <w:bookmarkEnd w:id="209"/>
-    <w:bookmarkStart w:id="211" w:name="ref-Saravia2021Ecological"/>
+    <w:bookmarkEnd w:id="212"/>
+    <w:bookmarkStart w:id="214" w:name="ref-Saravia2021Ecological"/>
     <w:p>
       <w:pPr>
         <w:pStyle w:val="Bibliography"/>
@@ -12038,7 +9567,7 @@
       <w:r>
         <w:t xml:space="preserve"> </w:t>
       </w:r>
-      <w:hyperlink r:id="rId210">
+      <w:hyperlink r:id="rId213">
         <w:r>
           <w:rPr>
             <w:rStyle w:val="Hyperlink"/>
@@ -12050,8 +9579,8 @@
         <w:t xml:space="preserve">.</w:t>
       </w:r>
     </w:p>
-    <w:bookmarkEnd w:id="211"/>
-    <w:bookmarkStart w:id="213" w:name="ref-Schmidt2022Systemic"/>
+    <w:bookmarkEnd w:id="214"/>
+    <w:bookmarkStart w:id="216" w:name="ref-Schmidt2022Systemic"/>
     <w:p>
       <w:pPr>
         <w:pStyle w:val="Bibliography"/>
@@ -12084,7 +9613,7 @@
       <w:r>
         <w:t xml:space="preserve"> </w:t>
       </w:r>
-      <w:hyperlink r:id="rId212">
+      <w:hyperlink r:id="rId215">
         <w:r>
           <w:rPr>
             <w:rStyle w:val="Hyperlink"/>
@@ -12096,8 +9625,8 @@
         <w:t xml:space="preserve">.</w:t>
       </w:r>
     </w:p>
-    <w:bookmarkEnd w:id="213"/>
-    <w:bookmarkStart w:id="215" w:name="ref-Stevenson2021Algorithmic"/>
+    <w:bookmarkEnd w:id="216"/>
+    <w:bookmarkStart w:id="218" w:name="ref-Stevenson2021Algorithmic"/>
     <w:p>
       <w:pPr>
         <w:pStyle w:val="Bibliography"/>
@@ -12162,7 +9691,7 @@
       <w:r>
         <w:t xml:space="preserve"> </w:t>
       </w:r>
-      <w:hyperlink r:id="rId214">
+      <w:hyperlink r:id="rId217">
         <w:r>
           <w:rPr>
             <w:rStyle w:val="Hyperlink"/>
@@ -12174,8 +9703,8 @@
         <w:t xml:space="preserve">.</w:t>
       </w:r>
     </w:p>
-    <w:bookmarkEnd w:id="215"/>
-    <w:bookmarkStart w:id="217" w:name="ref-Stier2017Integrating"/>
+    <w:bookmarkEnd w:id="218"/>
+    <w:bookmarkStart w:id="220" w:name="ref-Stier2017Integrating"/>
     <w:p>
       <w:pPr>
         <w:pStyle w:val="Bibliography"/>
@@ -12241,7 +9770,7 @@
       <w:r>
         <w:t xml:space="preserve"> </w:t>
       </w:r>
-      <w:hyperlink r:id="rId216">
+      <w:hyperlink r:id="rId219">
         <w:r>
           <w:rPr>
             <w:rStyle w:val="Hyperlink"/>
@@ -12253,8 +9782,8 @@
         <w:t xml:space="preserve">.</w:t>
       </w:r>
     </w:p>
-    <w:bookmarkEnd w:id="217"/>
-    <w:bookmarkStart w:id="219" w:name="ref-Stouffer2007Evidence"/>
+    <w:bookmarkEnd w:id="220"/>
+    <w:bookmarkStart w:id="222" w:name="ref-Stouffer2007Evidence"/>
     <w:p>
       <w:pPr>
         <w:pStyle w:val="Bibliography"/>
@@ -12287,7 +9816,7 @@
       <w:r>
         <w:t xml:space="preserve"> </w:t>
       </w:r>
-      <w:hyperlink r:id="rId218">
+      <w:hyperlink r:id="rId221">
         <w:r>
           <w:rPr>
             <w:rStyle w:val="Hyperlink"/>
@@ -12299,8 +9828,8 @@
         <w:t xml:space="preserve">.</w:t>
       </w:r>
     </w:p>
-    <w:bookmarkEnd w:id="219"/>
-    <w:bookmarkStart w:id="221" w:name="ref-Stouffer2012Evolutionary"/>
+    <w:bookmarkEnd w:id="222"/>
+    <w:bookmarkStart w:id="224" w:name="ref-Stouffer2012Evolutionary"/>
     <w:p>
       <w:pPr>
         <w:pStyle w:val="Bibliography"/>
@@ -12375,7 +9904,7 @@
       <w:r>
         <w:t xml:space="preserve"> </w:t>
       </w:r>
-      <w:hyperlink r:id="rId220">
+      <w:hyperlink r:id="rId223">
         <w:r>
           <w:rPr>
             <w:rStyle w:val="Hyperlink"/>
@@ -12387,8 +9916,8 @@
         <w:t xml:space="preserve">.</w:t>
       </w:r>
     </w:p>
-    <w:bookmarkEnd w:id="221"/>
-    <w:bookmarkStart w:id="223" w:name="ref-Strydom2022Food"/>
+    <w:bookmarkEnd w:id="224"/>
+    <w:bookmarkStart w:id="226" w:name="ref-Strydom2022Food"/>
     <w:p>
       <w:pPr>
         <w:pStyle w:val="Bibliography"/>
@@ -12421,7 +9950,7 @@
       <w:r>
         <w:t xml:space="preserve"> </w:t>
       </w:r>
-      <w:hyperlink r:id="rId222">
+      <w:hyperlink r:id="rId225">
         <w:r>
           <w:rPr>
             <w:rStyle w:val="Hyperlink"/>
@@ -12433,8 +9962,8 @@
         <w:t xml:space="preserve">.</w:t>
       </w:r>
     </w:p>
-    <w:bookmarkEnd w:id="223"/>
-    <w:bookmarkStart w:id="225" w:name="ref-Strydom2021Roadmap"/>
+    <w:bookmarkEnd w:id="226"/>
+    <w:bookmarkStart w:id="228" w:name="ref-Strydom2021Roadmap"/>
     <w:p>
       <w:pPr>
         <w:pStyle w:val="Bibliography"/>
@@ -12467,7 +9996,7 @@
       <w:r>
         <w:t xml:space="preserve"> </w:t>
       </w:r>
-      <w:hyperlink r:id="rId224">
+      <w:hyperlink r:id="rId227">
         <w:r>
           <w:rPr>
             <w:rStyle w:val="Hyperlink"/>
@@ -12479,8 +10008,8 @@
         <w:t xml:space="preserve">.</w:t>
       </w:r>
     </w:p>
-    <w:bookmarkEnd w:id="225"/>
-    <w:bookmarkStart w:id="227" w:name="ref-Strydom2021Svd"/>
+    <w:bookmarkEnd w:id="228"/>
+    <w:bookmarkStart w:id="230" w:name="ref-Strydom2021Svd"/>
     <w:p>
       <w:pPr>
         <w:pStyle w:val="Bibliography"/>
@@ -12543,7 +10072,7 @@
       <w:r>
         <w:t xml:space="preserve"> </w:t>
       </w:r>
-      <w:hyperlink r:id="rId226">
+      <w:hyperlink r:id="rId229">
         <w:r>
           <w:rPr>
             <w:rStyle w:val="Hyperlink"/>
@@ -12555,8 +10084,8 @@
         <w:t xml:space="preserve">.</w:t>
       </w:r>
     </w:p>
-    <w:bookmarkEnd w:id="227"/>
-    <w:bookmarkStart w:id="229" w:name="ref-Surendran2013Graph"/>
+    <w:bookmarkEnd w:id="230"/>
+    <w:bookmarkStart w:id="232" w:name="ref-Surendran2013Graph"/>
     <w:p>
       <w:pPr>
         <w:pStyle w:val="Bibliography"/>
@@ -12622,7 +10151,7 @@
       <w:r>
         <w:t xml:space="preserve"> </w:t>
       </w:r>
-      <w:hyperlink r:id="rId228">
+      <w:hyperlink r:id="rId231">
         <w:r>
           <w:rPr>
             <w:rStyle w:val="Hyperlink"/>
@@ -12634,8 +10163,8 @@
         <w:t xml:space="preserve">.</w:t>
       </w:r>
     </w:p>
-    <w:bookmarkEnd w:id="229"/>
-    <w:bookmarkStart w:id="231" w:name="ref-Tang2015Line"/>
+    <w:bookmarkEnd w:id="232"/>
+    <w:bookmarkStart w:id="234" w:name="ref-Tang2015Line"/>
     <w:p>
       <w:pPr>
         <w:pStyle w:val="Bibliography"/>
@@ -12680,7 +10209,7 @@
       <w:r>
         <w:t xml:space="preserve"> </w:t>
       </w:r>
-      <w:hyperlink r:id="rId230">
+      <w:hyperlink r:id="rId233">
         <w:r>
           <w:rPr>
             <w:rStyle w:val="Hyperlink"/>
@@ -12692,8 +10221,8 @@
         <w:t xml:space="preserve">.</w:t>
       </w:r>
     </w:p>
-    <w:bookmarkEnd w:id="231"/>
-    <w:bookmarkStart w:id="233" w:name="ref-Thurman2019Testing"/>
+    <w:bookmarkEnd w:id="234"/>
+    <w:bookmarkStart w:id="236" w:name="ref-Thurman2019Testing"/>
     <w:p>
       <w:pPr>
         <w:pStyle w:val="Bibliography"/>
@@ -12726,7 +10255,7 @@
       <w:r>
         <w:t xml:space="preserve"> </w:t>
       </w:r>
-      <w:hyperlink r:id="rId232">
+      <w:hyperlink r:id="rId235">
         <w:r>
           <w:rPr>
             <w:rStyle w:val="Hyperlink"/>
@@ -12738,8 +10267,8 @@
         <w:t xml:space="preserve">.</w:t>
       </w:r>
     </w:p>
-    <w:bookmarkEnd w:id="233"/>
-    <w:bookmarkStart w:id="235" w:name="ref-Torres2020Glee"/>
+    <w:bookmarkEnd w:id="236"/>
+    <w:bookmarkStart w:id="238" w:name="ref-Torres2020Glee"/>
     <w:p>
       <w:pPr>
         <w:pStyle w:val="Bibliography"/>
@@ -12787,7 +10316,7 @@
       <w:r>
         <w:t xml:space="preserve"> </w:t>
       </w:r>
-      <w:hyperlink r:id="rId234">
+      <w:hyperlink r:id="rId237">
         <w:r>
           <w:rPr>
             <w:rStyle w:val="Hyperlink"/>
@@ -12799,8 +10328,8 @@
         <w:t xml:space="preserve">.</w:t>
       </w:r>
     </w:p>
-    <w:bookmarkEnd w:id="235"/>
-    <w:bookmarkStart w:id="237" w:name="ref-Turak2017Using"/>
+    <w:bookmarkEnd w:id="238"/>
+    <w:bookmarkStart w:id="240" w:name="ref-Turak2017Using"/>
     <w:p>
       <w:pPr>
         <w:pStyle w:val="Bibliography"/>
@@ -12848,7 +10377,7 @@
       <w:r>
         <w:t xml:space="preserve"> </w:t>
       </w:r>
-      <w:hyperlink r:id="rId236">
+      <w:hyperlink r:id="rId239">
         <w:r>
           <w:rPr>
             <w:rStyle w:val="Hyperlink"/>
@@ -12860,8 +10389,8 @@
         <w:t xml:space="preserve">.</w:t>
       </w:r>
     </w:p>
-    <w:bookmarkEnd w:id="237"/>
-    <w:bookmarkStart w:id="239" w:name="ref-Wang2016Structural"/>
+    <w:bookmarkEnd w:id="240"/>
+    <w:bookmarkStart w:id="242" w:name="ref-Wang2016Structural"/>
     <w:p>
       <w:pPr>
         <w:pStyle w:val="Bibliography"/>
@@ -12994,7 +10523,7 @@
       <w:r>
         <w:t xml:space="preserve"> </w:t>
       </w:r>
-      <w:hyperlink r:id="rId238">
+      <w:hyperlink r:id="rId241">
         <w:r>
           <w:rPr>
             <w:rStyle w:val="Hyperlink"/>
@@ -13006,8 +10535,8 @@
         <w:t xml:space="preserve">.</w:t>
       </w:r>
     </w:p>
-    <w:bookmarkEnd w:id="239"/>
-    <w:bookmarkStart w:id="241" w:name="ref-Wang2021Joint"/>
+    <w:bookmarkEnd w:id="242"/>
+    <w:bookmarkStart w:id="244" w:name="ref-Wang2021Joint"/>
     <w:p>
       <w:pPr>
         <w:pStyle w:val="Bibliography"/>
@@ -13061,7 +10590,7 @@
       <w:r>
         <w:t xml:space="preserve"> </w:t>
       </w:r>
-      <w:hyperlink r:id="rId240">
+      <w:hyperlink r:id="rId243">
         <w:r>
           <w:rPr>
             <w:rStyle w:val="Hyperlink"/>
@@ -13073,8 +10602,8 @@
         <w:t xml:space="preserve">.</w:t>
       </w:r>
     </w:p>
-    <w:bookmarkEnd w:id="241"/>
-    <w:bookmarkStart w:id="243" w:name="ref-Wardeh2021Predicting"/>
+    <w:bookmarkEnd w:id="244"/>
+    <w:bookmarkStart w:id="246" w:name="ref-Wardeh2021Predicting"/>
     <w:p>
       <w:pPr>
         <w:pStyle w:val="Bibliography"/>
@@ -13107,7 +10636,7 @@
       <w:r>
         <w:t xml:space="preserve"> </w:t>
       </w:r>
-      <w:hyperlink r:id="rId242">
+      <w:hyperlink r:id="rId245">
         <w:r>
           <w:rPr>
             <w:rStyle w:val="Hyperlink"/>
@@ -13119,8 +10648,8 @@
         <w:t xml:space="preserve">.</w:t>
       </w:r>
     </w:p>
-    <w:bookmarkEnd w:id="243"/>
-    <w:bookmarkStart w:id="245" w:name="ref-Weiskopf2022Increasing"/>
+    <w:bookmarkEnd w:id="246"/>
+    <w:bookmarkStart w:id="248" w:name="ref-Weiskopf2022Increasing"/>
     <w:p>
       <w:pPr>
         <w:pStyle w:val="Bibliography"/>
@@ -13153,7 +10682,7 @@
       <w:r>
         <w:t xml:space="preserve"> </w:t>
       </w:r>
-      <w:hyperlink r:id="rId244">
+      <w:hyperlink r:id="rId247">
         <w:r>
           <w:rPr>
             <w:rStyle w:val="Hyperlink"/>
@@ -13165,8 +10694,8 @@
         <w:t xml:space="preserve">.</w:t>
       </w:r>
     </w:p>
-    <w:bookmarkEnd w:id="245"/>
-    <w:bookmarkStart w:id="247" w:name="ref-Williams2000Simple"/>
+    <w:bookmarkEnd w:id="248"/>
+    <w:bookmarkStart w:id="250" w:name="ref-Williams2000Simple"/>
     <w:p>
       <w:pPr>
         <w:pStyle w:val="Bibliography"/>
@@ -13199,7 +10728,7 @@
       <w:r>
         <w:t xml:space="preserve"> </w:t>
       </w:r>
-      <w:hyperlink r:id="rId246">
+      <w:hyperlink r:id="rId249">
         <w:r>
           <w:rPr>
             <w:rStyle w:val="Hyperlink"/>
@@ -13211,8 +10740,8 @@
         <w:t xml:space="preserve">.</w:t>
       </w:r>
     </w:p>
-    <w:bookmarkEnd w:id="247"/>
-    <w:bookmarkStart w:id="249" w:name="ref-Wood2015Effects"/>
+    <w:bookmarkEnd w:id="250"/>
+    <w:bookmarkStart w:id="252" w:name="ref-Wood2015Effects"/>
     <w:p>
       <w:pPr>
         <w:pStyle w:val="Bibliography"/>
@@ -13245,7 +10774,7 @@
       <w:r>
         <w:t xml:space="preserve"> </w:t>
       </w:r>
-      <w:hyperlink r:id="rId248">
+      <w:hyperlink r:id="rId251">
         <w:r>
           <w:rPr>
             <w:rStyle w:val="Hyperlink"/>
@@ -13257,8 +10786,8 @@
         <w:t xml:space="preserve">.</w:t>
       </w:r>
     </w:p>
-    <w:bookmarkEnd w:id="249"/>
-    <w:bookmarkStart w:id="251" w:name="ref-Wu2021Maximum"/>
+    <w:bookmarkEnd w:id="252"/>
+    <w:bookmarkStart w:id="254" w:name="ref-Wu2021Maximum"/>
     <w:p>
       <w:pPr>
         <w:pStyle w:val="Bibliography"/>
@@ -13317,7 +10846,7 @@
       <w:r>
         <w:t xml:space="preserve"> </w:t>
       </w:r>
-      <w:hyperlink r:id="rId250">
+      <w:hyperlink r:id="rId253">
         <w:r>
           <w:rPr>
             <w:rStyle w:val="Hyperlink"/>
@@ -13329,8 +10858,8 @@
         <w:t xml:space="preserve">.</w:t>
       </w:r>
     </w:p>
-    <w:bookmarkEnd w:id="251"/>
-    <w:bookmarkStart w:id="253" w:name="ref-Xu2021Understanding"/>
+    <w:bookmarkEnd w:id="254"/>
+    <w:bookmarkStart w:id="256" w:name="ref-Xu2021Understanding"/>
     <w:p>
       <w:pPr>
         <w:pStyle w:val="Bibliography"/>
@@ -13384,7 +10913,7 @@
       <w:r>
         <w:t xml:space="preserve"> </w:t>
       </w:r>
-      <w:hyperlink r:id="rId252">
+      <w:hyperlink r:id="rId255">
         <w:r>
           <w:rPr>
             <w:rStyle w:val="Hyperlink"/>
@@ -13396,8 +10925,8 @@
         <w:t xml:space="preserve">.</w:t>
       </w:r>
     </w:p>
-    <w:bookmarkEnd w:id="253"/>
-    <w:bookmarkStart w:id="255" w:name="ref-Yan2005Graph"/>
+    <w:bookmarkEnd w:id="256"/>
+    <w:bookmarkStart w:id="258" w:name="ref-Yan2005Graph"/>
     <w:p>
       <w:pPr>
         <w:pStyle w:val="Bibliography"/>
@@ -13531,7 +11060,7 @@
       <w:r>
         <w:t xml:space="preserve"> </w:t>
       </w:r>
-      <w:hyperlink r:id="rId254">
+      <w:hyperlink r:id="rId257">
         <w:r>
           <w:rPr>
             <w:rStyle w:val="Hyperlink"/>
@@ -13543,8 +11072,8 @@
         <w:t xml:space="preserve">.</w:t>
       </w:r>
     </w:p>
-    <w:bookmarkEnd w:id="255"/>
-    <w:bookmarkStart w:id="257" w:name="ref-Young2007Random"/>
+    <w:bookmarkEnd w:id="258"/>
+    <w:bookmarkStart w:id="260" w:name="ref-Young2007Random"/>
     <w:p>
       <w:pPr>
         <w:pStyle w:val="Bibliography"/>
@@ -13682,7 +11211,7 @@
       <w:r>
         <w:t xml:space="preserve"> </w:t>
       </w:r>
-      <w:hyperlink r:id="rId256">
+      <w:hyperlink r:id="rId259">
         <w:r>
           <w:rPr>
             <w:rStyle w:val="Hyperlink"/>
@@ -13694,8 +11223,8 @@
         <w:t xml:space="preserve">.</w:t>
       </w:r>
     </w:p>
-    <w:bookmarkEnd w:id="257"/>
-    <w:bookmarkStart w:id="259" w:name="ref-Zhou2020Graph"/>
+    <w:bookmarkEnd w:id="260"/>
+    <w:bookmarkStart w:id="262" w:name="ref-Zhou2020Graph"/>
     <w:p>
       <w:pPr>
         <w:pStyle w:val="Bibliography"/>
@@ -13740,7 +11269,7 @@
       <w:r>
         <w:t xml:space="preserve"> </w:t>
       </w:r>
-      <w:hyperlink r:id="rId258">
+      <w:hyperlink r:id="rId261">
         <w:r>
           <w:rPr>
             <w:rStyle w:val="Hyperlink"/>
@@ -13752,9 +11281,9 @@
         <w:t xml:space="preserve">.</w:t>
       </w:r>
     </w:p>
-    <w:bookmarkEnd w:id="259"/>
-    <w:bookmarkEnd w:id="260"/>
-    <w:bookmarkEnd w:id="261"/>
+    <w:bookmarkEnd w:id="262"/>
+    <w:bookmarkEnd w:id="263"/>
+    <w:bookmarkEnd w:id="264"/>
     <w:sectPr/>
   </w:body>
 </w:document>

--- a/docs/index.docx
+++ b/docs/index.docx
@@ -165,7 +165,23 @@
         <w:t xml:space="preserve"> </w:t>
       </w:r>
       <w:r>
-        <w:t xml:space="preserve">data is a serious impediment to our predictive ability. In most places, our most reliable biodiversity knowledge is that of a species pool where a set of potentially interacting species in a given area could occur: through the analysis of databases like the Global Biodiversity Information Facility (GBIF) or the International Union for the Conservation of Nature (IUCN), it is possible to construct a list of species for a region of interest; however inferring the potential interactions between these species still remains a challenge.</w:t>
+        <w:t xml:space="preserve">data is a serious impediment to our predictive ability. In this contribution, we highlight the power of viewing (and constructing) metawebs as</w:t>
+      </w:r>
+      <w:r>
+        <w:t xml:space="preserve"> </w:t>
+      </w:r>
+      <w:r>
+        <w:rPr>
+          <w:iCs/>
+          <w:i/>
+        </w:rPr>
+        <w:t xml:space="preserve">probabilistic</w:t>
+      </w:r>
+      <w:r>
+        <w:t xml:space="preserve"> </w:t>
+      </w:r>
+      <w:r>
+        <w:t xml:space="preserve">objects in the context of low-probability interactions, discuss how a family of machine learning tools (graph embeddings and transfer learning) can be used to overcome data limitations to metaweb inference, and highlight how the use of metawebs introduces important questions for the field of network ecology.</w:t>
       </w:r>
     </w:p>
     <w:p>
@@ -173,7 +189,7 @@
         <w:pStyle w:val="BodyText"/>
       </w:pPr>
       <w:r>
-        <w:t xml:space="preserve">Following the definition of</w:t>
+        <w:t xml:space="preserve">In most places, our most reliable biodiversity knowledge is that of a species pool where a set of potentially interacting species in a given area could occur: through the analysis of databases like the Global Biodiversity Information Facility (GBIF) or the International Union for the Conservation of Nature (IUCN), it is possible to construct a list of species for a region of interest. Following the definition of</w:t>
       </w:r>
       <w:r>
         <w:t xml:space="preserve"> </w:t>
@@ -212,7 +228,121 @@
         <w:t xml:space="preserve"> </w:t>
       </w:r>
       <w:r>
-        <w:t xml:space="preserve">diversity of interactions). The metaweb itself is not a prediction of local networks at specific locations within the spatial area it covers: it will have a different structure, notably by having a larger connectance</w:t>
+        <w:t xml:space="preserve">diversity of interactions as per</w:t>
+      </w:r>
+      <w:r>
+        <w:t xml:space="preserve"> </w:t>
+      </w:r>
+      <w:r>
+        <w:t xml:space="preserve">Poisot et al. (2012)</w:t>
+      </w:r>
+      <w:r>
+        <w:t xml:space="preserve">). However, inferring the potential interactions between these species still remains a challenge. And yet, because the metaweb represents the joint effect of functional, phylogenetic, and macroecological processes</w:t>
+      </w:r>
+      <w:r>
+        <w:t xml:space="preserve"> </w:t>
+      </w:r>
+      <w:r>
+        <w:t xml:space="preserve">(Morales-Castilla et al. 2015; Carlson et al. 2022; Morales-Castilla et al. 2021)</w:t>
+      </w:r>
+      <w:r>
+        <w:t xml:space="preserve">, it holds valuable ecological information. Specifically, it represents the</w:t>
+      </w:r>
+      <w:r>
+        <w:t xml:space="preserve"> </w:t>
+      </w:r>
+      <w:r>
+        <w:t xml:space="preserve">“</w:t>
+      </w:r>
+      <w:r>
+        <w:t xml:space="preserve">upper bounds</w:t>
+      </w:r>
+      <w:r>
+        <w:t xml:space="preserve">”</w:t>
+      </w:r>
+      <w:r>
+        <w:t xml:space="preserve"> </w:t>
+      </w:r>
+      <w:r>
+        <w:t xml:space="preserve">on what the composition of the local networks, given a local species pool, can be</w:t>
+      </w:r>
+      <w:r>
+        <w:t xml:space="preserve"> </w:t>
+      </w:r>
+      <w:r>
+        <w:t xml:space="preserve">(see</w:t>
+      </w:r>
+      <w:r>
+        <w:t xml:space="preserve"> </w:t>
+      </w:r>
+      <w:r>
+        <w:rPr>
+          <w:iCs/>
+          <w:i/>
+        </w:rPr>
+        <w:t xml:space="preserve">e.g.</w:t>
+      </w:r>
+      <w:r>
+        <w:t xml:space="preserve"> </w:t>
+      </w:r>
+      <w:r>
+        <w:t xml:space="preserve">McLeod et al. 2021)</w:t>
+      </w:r>
+      <w:r>
+        <w:t xml:space="preserve">; this information can help evaluate the ability of ecological assemblages to withstand the effects of, for example, climate change</w:t>
+      </w:r>
+      <w:r>
+        <w:t xml:space="preserve"> </w:t>
+      </w:r>
+      <w:r>
+        <w:t xml:space="preserve">(Fricke et al. 2022)</w:t>
+      </w:r>
+      <w:r>
+        <w:t xml:space="preserve">. These local networks may be reconstructed given an appropriate knowledge of local species composition and provide information on the structure of networks at finer spatial scales. This has been done for example for tree-galler-parasitoid systems</w:t>
+      </w:r>
+      <w:r>
+        <w:t xml:space="preserve"> </w:t>
+      </w:r>
+      <w:r>
+        <w:t xml:space="preserve">(Gravel et al. 2018)</w:t>
+      </w:r>
+      <w:r>
+        <w:t xml:space="preserve">, fish trophic interactions</w:t>
+      </w:r>
+      <w:r>
+        <w:t xml:space="preserve"> </w:t>
+      </w:r>
+      <w:r>
+        <w:t xml:space="preserve">(Albouy et al. 2019)</w:t>
+      </w:r>
+      <w:r>
+        <w:t xml:space="preserve">, tetrapod trophic interactions</w:t>
+      </w:r>
+      <w:r>
+        <w:t xml:space="preserve"> </w:t>
+      </w:r>
+      <w:r>
+        <w:t xml:space="preserve">(J. Braga et al. 2019; O’Connor et al. 2020)</w:t>
+      </w:r>
+      <w:r>
+        <w:t xml:space="preserve">, and crop-pest networks</w:t>
+      </w:r>
+      <w:r>
+        <w:t xml:space="preserve"> </w:t>
+      </w:r>
+      <w:r>
+        <w:t xml:space="preserve">(Grünig et al. 2020)</w:t>
+      </w:r>
+      <w:r>
+        <w:t xml:space="preserve">.</w:t>
+      </w:r>
+    </w:p>
+    <w:p>
+      <w:pPr>
+        <w:pStyle w:val="BodyText"/>
+      </w:pPr>
+      <w:r>
+        <w:t xml:space="preserve">The metaweb itself is not a prediction of local networks at specific locations within the spatial area it covers: it will have a different structure, notably by having a larger connectance</w:t>
       </w:r>
       <w:r>
         <w:t xml:space="preserve"> </w:t>
@@ -333,12 +463,173 @@
         <w:t xml:space="preserve">strongly suggested that local (metaweb) realizations only respond weakly to local conditions: instead, they reflect constraints inherited by the structure of their metaweb. This sets up the core goal of predictive network ecology as the prediction of metaweb structure, as it is required to accurately produce downscaled, local predictions.</w:t>
       </w:r>
     </w:p>
+    <w:bookmarkStart w:id="24" w:name="X8c625c4fef111342f6423fa529d4a63f874fae4"/>
+    <w:p>
+      <w:pPr>
+        <w:pStyle w:val="Heading1"/>
+      </w:pPr>
+      <w:r>
+        <w:t xml:space="preserve">A metaweb is an inherently probabilistic object</w:t>
+      </w:r>
+    </w:p>
+    <w:p>
+      <w:pPr>
+        <w:pStyle w:val="FirstParagraph"/>
+      </w:pPr>
+      <w:r>
+        <w:t xml:space="preserve">Treating interactions as probabilistic (as opposed to binary) events is a more nuanced and realistic way to represent them.</w:t>
+      </w:r>
+      <w:r>
+        <w:t xml:space="preserve"> </w:t>
+      </w:r>
+      <w:r>
+        <w:t xml:space="preserve">Dallas, Park, and Drake (2017)</w:t>
+      </w:r>
+      <w:r>
+        <w:t xml:space="preserve"> </w:t>
+      </w:r>
+      <w:r>
+        <w:t xml:space="preserve">suggested that most interactions (links) in ecological networks are cryptic,</w:t>
+      </w:r>
+      <w:r>
+        <w:t xml:space="preserve"> </w:t>
+      </w:r>
+      <w:r>
+        <w:rPr>
+          <w:iCs/>
+          <w:i/>
+        </w:rPr>
+        <w:t xml:space="preserve">i.e.</w:t>
+      </w:r>
+      <w:r>
+        <w:t xml:space="preserve"> </w:t>
+      </w:r>
+      <w:r>
+        <w:t xml:space="preserve">uncommon or hard to observe. This argument echoes</w:t>
+      </w:r>
+      <w:r>
+        <w:t xml:space="preserve"> </w:t>
+      </w:r>
+      <w:r>
+        <w:t xml:space="preserve">Jordano (2016)</w:t>
+      </w:r>
+      <w:r>
+        <w:t xml:space="preserve">: sampling ecological interactions is difficult because it requires first the joint observation of two species, and then the observation of their interaction. In addition, it is generally expected that weak or rare interactions will be more prevalent in networks than common or strong interactions</w:t>
+      </w:r>
+      <w:r>
+        <w:t xml:space="preserve"> </w:t>
+      </w:r>
+      <w:r>
+        <w:t xml:space="preserve">(Csermely 2004)</w:t>
+      </w:r>
+      <w:r>
+        <w:t xml:space="preserve">, compared to strong, persistent interactions; this is notably the case in food chains, wherein many weaker interactions are key to the stability of a system</w:t>
+      </w:r>
+      <w:r>
+        <w:t xml:space="preserve"> </w:t>
+      </w:r>
+      <w:r>
+        <w:t xml:space="preserve">(Neutel, Heesterbeek, and de Ruiter 2002)</w:t>
+      </w:r>
+      <w:r>
+        <w:t xml:space="preserve">. In the light of these observations, we expect to see an over-representation of low-probability (hereafter rare) interactions under a model that accurately predicts interaction probabilities.</w:t>
+      </w:r>
+    </w:p>
     <w:p>
       <w:pPr>
         <w:pStyle w:val="BodyText"/>
       </w:pPr>
       <w:r>
-        <w:t xml:space="preserve">Because the metaweb represents the joint effect of functional, phylogenetic, and macroecological processes</w:t>
+        <w:t xml:space="preserve">Yet, the original metaweb definition, and indeed most past uses of metawebs, was based on the presence/absence of interactions. Moving towards</w:t>
+      </w:r>
+      <w:r>
+        <w:t xml:space="preserve"> </w:t>
+      </w:r>
+      <w:r>
+        <w:rPr>
+          <w:iCs/>
+          <w:i/>
+        </w:rPr>
+        <w:t xml:space="preserve">probabilistic</w:t>
+      </w:r>
+      <w:r>
+        <w:t xml:space="preserve"> </w:t>
+      </w:r>
+      <w:r>
+        <w:t xml:space="preserve">metawebs, by representing interactions as Bernoulli events</w:t>
+      </w:r>
+      <w:r>
+        <w:t xml:space="preserve"> </w:t>
+      </w:r>
+      <w:r>
+        <w:t xml:space="preserve">(see</w:t>
+      </w:r>
+      <w:r>
+        <w:t xml:space="preserve"> </w:t>
+      </w:r>
+      <w:r>
+        <w:rPr>
+          <w:iCs/>
+          <w:i/>
+        </w:rPr>
+        <w:t xml:space="preserve">e.g.</w:t>
+      </w:r>
+      <w:r>
+        <w:t xml:space="preserve"> </w:t>
+      </w:r>
+      <w:r>
+        <w:t xml:space="preserve">Poisot et al. 2016)</w:t>
+      </w:r>
+      <w:r>
+        <w:t xml:space="preserve">, offers the opportunity to weigh these rare interactions appropriately. The inherent plasticity of interactions is important to capture: there have been documented instances of food webs undergoing rapid collapse/recovery cycles over short periods of time</w:t>
+      </w:r>
+      <w:r>
+        <w:t xml:space="preserve"> </w:t>
+      </w:r>
+      <w:r>
+        <w:t xml:space="preserve">(</w:t>
+      </w:r>
+      <w:r>
+        <w:rPr>
+          <w:iCs/>
+          <w:i/>
+        </w:rPr>
+        <w:t xml:space="preserve">e.g.</w:t>
+      </w:r>
+      <w:r>
+        <w:t xml:space="preserve"> </w:t>
+      </w:r>
+      <w:r>
+        <w:t xml:space="preserve">Pedersen et al. 2017)</w:t>
+      </w:r>
+      <w:r>
+        <w:t xml:space="preserve">. Furthermore, because the structure of the metaweb cannot be known in advance, it is important to rely on predictive tools that do not assume a specific network topology for link prediction</w:t>
+      </w:r>
+      <w:r>
+        <w:t xml:space="preserve"> </w:t>
+      </w:r>
+      <w:r>
+        <w:t xml:space="preserve">(Gaucher, Klopp, and Robin 2021)</w:t>
+      </w:r>
+      <w:r>
+        <w:t xml:space="preserve">, but are able to work on generalizations of the network. These considerations emphasize why metaweb predictions should focus on quantitative (preferentially probabilistic) predictions, and this should constrain the suite of models that are appropriate for prediction. Binary classifiers based on probabilities have an extremely robust methodology to validate them, and this applies naturally to the prediction of interactions</w:t>
+      </w:r>
+      <w:r>
+        <w:t xml:space="preserve"> </w:t>
+      </w:r>
+      <w:r>
+        <w:t xml:space="preserve">(Poisot 2023)</w:t>
+      </w:r>
+      <w:r>
+        <w:t xml:space="preserve">.</w:t>
+      </w:r>
+    </w:p>
+    <w:p>
+      <w:pPr>
+        <w:pStyle w:val="BodyText"/>
+      </w:pPr>
+      <w:r>
+        <w:t xml:space="preserve">It is important to recall that a metaweb is intended as a catalogue of all potential (feasible) interactions, which is then filtered for a given application</w:t>
       </w:r>
       <w:r>
         <w:t xml:space="preserve"> </w:t>
@@ -347,7 +638,7 @@
         <w:t xml:space="preserve">(Morales-Castilla et al. 2015)</w:t>
       </w:r>
       <w:r>
-        <w:t xml:space="preserve">, it holds valuable ecological information. Specifically, it represents the</w:t>
+        <w:t xml:space="preserve">. It is therefore important to separate the interactions that happen</w:t>
       </w:r>
       <w:r>
         <w:t xml:space="preserve"> </w:t>
@@ -356,7 +647,7 @@
         <w:t xml:space="preserve">“</w:t>
       </w:r>
       <w:r>
-        <w:t xml:space="preserve">upper bounds</w:t>
+        <w:t xml:space="preserve">almost surely</w:t>
       </w:r>
       <w:r>
         <w:t xml:space="preserve">”</w:t>
@@ -365,13 +656,41 @@
         <w:t xml:space="preserve"> </w:t>
       </w:r>
       <w:r>
-        <w:t xml:space="preserve">on what the composition of the local networks, given a local species pool, can be</w:t>
-      </w:r>
-      <w:r>
-        <w:t xml:space="preserve"> </w:t>
-      </w:r>
-      <w:r>
-        <w:t xml:space="preserve">(see</w:t>
+        <w:t xml:space="preserve">(repeated observational data),</w:t>
+      </w:r>
+      <w:r>
+        <w:t xml:space="preserve"> </w:t>
+      </w:r>
+      <w:r>
+        <w:t xml:space="preserve">“</w:t>
+      </w:r>
+      <w:r>
+        <w:t xml:space="preserve">almost never</w:t>
+      </w:r>
+      <w:r>
+        <w:t xml:space="preserve">”</w:t>
+      </w:r>
+      <w:r>
+        <w:t xml:space="preserve"> </w:t>
+      </w:r>
+      <w:r>
+        <w:t xml:space="preserve">(repeated lack of evidence</w:t>
+      </w:r>
+      <w:r>
+        <w:t xml:space="preserve"> </w:t>
+      </w:r>
+      <w:r>
+        <w:rPr>
+          <w:iCs/>
+          <w:i/>
+        </w:rPr>
+        <w:t xml:space="preserve">or</w:t>
+      </w:r>
+      <w:r>
+        <w:t xml:space="preserve"> </w:t>
+      </w:r>
+      <w:r>
+        <w:t xml:space="preserve">evidence that the link is forbidden through</w:t>
       </w:r>
       <w:r>
         <w:t xml:space="preserve"> </w:t>
@@ -387,307 +706,6 @@
         <w:t xml:space="preserve"> </w:t>
       </w:r>
       <w:r>
-        <w:t xml:space="preserve">McLeod et al. 2021)</w:t>
-      </w:r>
-      <w:r>
-        <w:t xml:space="preserve">; this information can help evaluate the ability of ecological assemblages to withstand the effects of, for example, climate change</w:t>
-      </w:r>
-      <w:r>
-        <w:t xml:space="preserve"> </w:t>
-      </w:r>
-      <w:r>
-        <w:t xml:space="preserve">(Fricke et al. 2022)</w:t>
-      </w:r>
-      <w:r>
-        <w:t xml:space="preserve">. These local networks may be reconstructed given an appropriate knowledge of local species composition and provide information on the structure of food webs at finer spatial scales. This has been done for example for tree-galler-parasitoid systems</w:t>
-      </w:r>
-      <w:r>
-        <w:t xml:space="preserve"> </w:t>
-      </w:r>
-      <w:r>
-        <w:t xml:space="preserve">(Gravel et al. 2018)</w:t>
-      </w:r>
-      <w:r>
-        <w:t xml:space="preserve">, fish trophic interactions</w:t>
-      </w:r>
-      <w:r>
-        <w:t xml:space="preserve"> </w:t>
-      </w:r>
-      <w:r>
-        <w:t xml:space="preserve">(Albouy et al. 2019)</w:t>
-      </w:r>
-      <w:r>
-        <w:t xml:space="preserve">, tetrapod trophic interactions</w:t>
-      </w:r>
-      <w:r>
-        <w:t xml:space="preserve"> </w:t>
-      </w:r>
-      <w:r>
-        <w:t xml:space="preserve">(J. Braga et al. 2019; O’Connor et al. 2020)</w:t>
-      </w:r>
-      <w:r>
-        <w:t xml:space="preserve">, and crop-pest networks</w:t>
-      </w:r>
-      <w:r>
-        <w:t xml:space="preserve"> </w:t>
-      </w:r>
-      <w:r>
-        <w:t xml:space="preserve">(Grünig et al. 2020)</w:t>
-      </w:r>
-      <w:r>
-        <w:t xml:space="preserve">. In this contribution, we highlight the power of viewing (and constructing) metawebs as</w:t>
-      </w:r>
-      <w:r>
-        <w:t xml:space="preserve"> </w:t>
-      </w:r>
-      <w:r>
-        <w:rPr>
-          <w:iCs/>
-          <w:i/>
-        </w:rPr>
-        <w:t xml:space="preserve">probabilistic</w:t>
-      </w:r>
-      <w:r>
-        <w:t xml:space="preserve"> </w:t>
-      </w:r>
-      <w:r>
-        <w:t xml:space="preserve">objects in the context of low-probability interactions, discuss how a family of machine learning tools (graph embeddings and transfer learning) can be used to overcome data limitations to metaweb inference, and highlight how the use of metawebs introduces important questions for the field of network ecology.</w:t>
-      </w:r>
-    </w:p>
-    <w:bookmarkStart w:id="24" w:name="X8c625c4fef111342f6423fa529d4a63f874fae4"/>
-    <w:p>
-      <w:pPr>
-        <w:pStyle w:val="Heading1"/>
-      </w:pPr>
-      <w:r>
-        <w:t xml:space="preserve">A metaweb is an inherently probabilistic object</w:t>
-      </w:r>
-    </w:p>
-    <w:p>
-      <w:pPr>
-        <w:pStyle w:val="FirstParagraph"/>
-      </w:pPr>
-      <w:r>
-        <w:t xml:space="preserve">Treating interactions as probabilistic (as opposed to binary) events is a more nuanced and realistic way to represent them.</w:t>
-      </w:r>
-      <w:r>
-        <w:t xml:space="preserve"> </w:t>
-      </w:r>
-      <w:r>
-        <w:t xml:space="preserve">Dallas, Park, and Drake (2017)</w:t>
-      </w:r>
-      <w:r>
-        <w:t xml:space="preserve"> </w:t>
-      </w:r>
-      <w:r>
-        <w:t xml:space="preserve">suggested that most interactions (links) in ecological networks are cryptic,</w:t>
-      </w:r>
-      <w:r>
-        <w:t xml:space="preserve"> </w:t>
-      </w:r>
-      <w:r>
-        <w:rPr>
-          <w:iCs/>
-          <w:i/>
-        </w:rPr>
-        <w:t xml:space="preserve">i.e.</w:t>
-      </w:r>
-      <w:r>
-        <w:t xml:space="preserve"> </w:t>
-      </w:r>
-      <w:r>
-        <w:t xml:space="preserve">uncommon or hard to observe. This argument echoes</w:t>
-      </w:r>
-      <w:r>
-        <w:t xml:space="preserve"> </w:t>
-      </w:r>
-      <w:r>
-        <w:t xml:space="preserve">Jordano (2016)</w:t>
-      </w:r>
-      <w:r>
-        <w:t xml:space="preserve">: sampling ecological interactions is difficult because it requires first the joint observation of two species, and then the observation of their interaction. In addition, it is generally expected that weak or rare interactions will be more prevalent in networks than common or strong interactions</w:t>
-      </w:r>
-      <w:r>
-        <w:t xml:space="preserve"> </w:t>
-      </w:r>
-      <w:r>
-        <w:t xml:space="preserve">(Csermely 2004)</w:t>
-      </w:r>
-      <w:r>
-        <w:t xml:space="preserve">, compared to strong, persistent interactions; this is notably the case in food chains, wherein many weaker interactions are key to the stability of a system</w:t>
-      </w:r>
-      <w:r>
-        <w:t xml:space="preserve"> </w:t>
-      </w:r>
-      <w:r>
-        <w:t xml:space="preserve">(Neutel, Heesterbeek, and de Ruiter 2002)</w:t>
-      </w:r>
-      <w:r>
-        <w:t xml:space="preserve">. In the light of these observations, we expect to see an over-representation of low-probability (hereafter rare) interactions under a model that accurately predicts interaction probabilities.</w:t>
-      </w:r>
-    </w:p>
-    <w:p>
-      <w:pPr>
-        <w:pStyle w:val="BodyText"/>
-      </w:pPr>
-      <w:r>
-        <w:t xml:space="preserve">Yet, the original metaweb definition, and indeed most past uses of metawebs, was based on the presence/absence of interactions. Moving towards</w:t>
-      </w:r>
-      <w:r>
-        <w:t xml:space="preserve"> </w:t>
-      </w:r>
-      <w:r>
-        <w:rPr>
-          <w:iCs/>
-          <w:i/>
-        </w:rPr>
-        <w:t xml:space="preserve">probabilistic</w:t>
-      </w:r>
-      <w:r>
-        <w:t xml:space="preserve"> </w:t>
-      </w:r>
-      <w:r>
-        <w:t xml:space="preserve">metawebs, by representing interactions as Bernoulli events</w:t>
-      </w:r>
-      <w:r>
-        <w:t xml:space="preserve"> </w:t>
-      </w:r>
-      <w:r>
-        <w:t xml:space="preserve">(see</w:t>
-      </w:r>
-      <w:r>
-        <w:t xml:space="preserve"> </w:t>
-      </w:r>
-      <w:r>
-        <w:rPr>
-          <w:iCs/>
-          <w:i/>
-        </w:rPr>
-        <w:t xml:space="preserve">e.g.</w:t>
-      </w:r>
-      <w:r>
-        <w:t xml:space="preserve"> </w:t>
-      </w:r>
-      <w:r>
-        <w:t xml:space="preserve">Poisot et al. 2016)</w:t>
-      </w:r>
-      <w:r>
-        <w:t xml:space="preserve">, offers the opportunity to weigh these rare interactions appropriately. The inherent plasticity of interactions is important to capture: there have been documented instances of food webs undergoing rapid collapse/recovery cycles over short periods of time</w:t>
-      </w:r>
-      <w:r>
-        <w:t xml:space="preserve"> </w:t>
-      </w:r>
-      <w:r>
-        <w:t xml:space="preserve">(</w:t>
-      </w:r>
-      <w:r>
-        <w:rPr>
-          <w:iCs/>
-          <w:i/>
-        </w:rPr>
-        <w:t xml:space="preserve">e.g.</w:t>
-      </w:r>
-      <w:r>
-        <w:t xml:space="preserve"> </w:t>
-      </w:r>
-      <w:r>
-        <w:t xml:space="preserve">Pedersen et al. 2017)</w:t>
-      </w:r>
-      <w:r>
-        <w:t xml:space="preserve">. Furthermore, because the structure of the metaweb cannot be known in advance, it is important to rely on predictive tools that do not assume a specific network topology for link prediction</w:t>
-      </w:r>
-      <w:r>
-        <w:t xml:space="preserve"> </w:t>
-      </w:r>
-      <w:r>
-        <w:t xml:space="preserve">(Gaucher, Klopp, and Robin 2021)</w:t>
-      </w:r>
-      <w:r>
-        <w:t xml:space="preserve">, but are able to work on generalizations of the network. These considerations emphasize why metaweb predictions should focus on quantitative (preferentially probabilistic) predictions, and this should constrain the suite of models that are appropriate for prediction.</w:t>
-      </w:r>
-    </w:p>
-    <w:p>
-      <w:pPr>
-        <w:pStyle w:val="BodyText"/>
-      </w:pPr>
-      <w:r>
-        <w:t xml:space="preserve">It is important to recall that a metaweb is intended as a catalogue of all potential (feasible) interactions, which is then filtered for a given application</w:t>
-      </w:r>
-      <w:r>
-        <w:t xml:space="preserve"> </w:t>
-      </w:r>
-      <w:r>
-        <w:t xml:space="preserve">(Morales-Castilla et al. 2015)</w:t>
-      </w:r>
-      <w:r>
-        <w:t xml:space="preserve">. It is therefore important to separate the interactions that happen</w:t>
-      </w:r>
-      <w:r>
-        <w:t xml:space="preserve"> </w:t>
-      </w:r>
-      <w:r>
-        <w:t xml:space="preserve">“</w:t>
-      </w:r>
-      <w:r>
-        <w:t xml:space="preserve">almost surely</w:t>
-      </w:r>
-      <w:r>
-        <w:t xml:space="preserve">”</w:t>
-      </w:r>
-      <w:r>
-        <w:t xml:space="preserve"> </w:t>
-      </w:r>
-      <w:r>
-        <w:t xml:space="preserve">(repeated observational data),</w:t>
-      </w:r>
-      <w:r>
-        <w:t xml:space="preserve"> </w:t>
-      </w:r>
-      <w:r>
-        <w:t xml:space="preserve">“</w:t>
-      </w:r>
-      <w:r>
-        <w:t xml:space="preserve">almost never</w:t>
-      </w:r>
-      <w:r>
-        <w:t xml:space="preserve">”</w:t>
-      </w:r>
-      <w:r>
-        <w:t xml:space="preserve"> </w:t>
-      </w:r>
-      <w:r>
-        <w:t xml:space="preserve">(repeated lack of evidence</w:t>
-      </w:r>
-      <w:r>
-        <w:t xml:space="preserve"> </w:t>
-      </w:r>
-      <w:r>
-        <w:rPr>
-          <w:iCs/>
-          <w:i/>
-        </w:rPr>
-        <w:t xml:space="preserve">or</w:t>
-      </w:r>
-      <w:r>
-        <w:t xml:space="preserve"> </w:t>
-      </w:r>
-      <w:r>
-        <w:t xml:space="preserve">evidence that the link is forbidden through</w:t>
-      </w:r>
-      <w:r>
-        <w:t xml:space="preserve"> </w:t>
-      </w:r>
-      <w:r>
-        <w:rPr>
-          <w:iCs/>
-          <w:i/>
-        </w:rPr>
-        <w:t xml:space="preserve">e.g.</w:t>
-      </w:r>
-      <w:r>
-        <w:t xml:space="preserve"> </w:t>
-      </w:r>
-      <w:r>
         <w:t xml:space="preserve">trait mis-match), and interactions with a probability that lays somewhere in between</w:t>
       </w:r>
       <w:r>
@@ -697,7 +715,19 @@
         <w:t xml:space="preserve">(Catchen et al. 2023)</w:t>
       </w:r>
       <w:r>
-        <w:t xml:space="preserve">. In a sense, that most ecological interactions are elusive can call for a slightly different approach to sampling: once the common interactions are documented, the effort required in documenting each rare interaction will increase exponentially</w:t>
+        <w:t xml:space="preserve">. Although metawebs can (and in practice likely do) include false positives, these are statistically negligible compared to the false negatives. Furthermore,</w:t>
+      </w:r>
+      <w:r>
+        <w:t xml:space="preserve"> </w:t>
+      </w:r>
+      <w:r>
+        <w:t xml:space="preserve">Strydom et al. (2022)</w:t>
+      </w:r>
+      <w:r>
+        <w:t xml:space="preserve"> </w:t>
+      </w:r>
+      <w:r>
+        <w:t xml:space="preserve">shows that t-SVD embedding is extremely robust to (and able to detect) the presence of false positives. In a sense, that most ecological interactions are elusive can call for a slightly different approach to sampling: once the common interactions are documented, the effort required in documenting each rare interaction will increase exponentially</w:t>
       </w:r>
       <w:r>
         <w:t xml:space="preserve"> </w:t>
@@ -1219,7 +1249,7 @@
         <w:pStyle w:val="FirstParagraph"/>
       </w:pPr>
       <w:r>
-        <w:t xml:space="preserve">Food webs are inherently low-dimensional objects, and can be adequately represented with less than ten dimensions</w:t>
+        <w:t xml:space="preserve">Ecological networks are inherently low-dimensional objects, and can be adequately represented with less than ten dimensions</w:t>
       </w:r>
       <w:r>
         <w:t xml:space="preserve"> </w:t>
@@ -1249,7 +1279,19 @@
         <w:t xml:space="preserve">(Goyal and Ferrara 2018)</w:t>
       </w:r>
       <w:r>
-        <w:t xml:space="preserve">, calling for a careful selection of the problem-specific approach to use. In</w:t>
+        <w:t xml:space="preserve">, calling for a careful selection of the problem-specific approach to use. Additionally,</w:t>
+      </w:r>
+      <w:r>
+        <w:t xml:space="preserve"> </w:t>
+      </w:r>
+      <w:r>
+        <w:t xml:space="preserve">Ghasemian et al. (2020)</w:t>
+      </w:r>
+      <w:r>
+        <w:t xml:space="preserve"> </w:t>
+      </w:r>
+      <w:r>
+        <w:t xml:space="preserve">suggest that in some cases, nodes embeddings can be outperformed by other methods, re-inforcing the need to thoroughly select the appropriate data analysis technique. In</w:t>
       </w:r>
       <w:r>
         <w:t xml:space="preserve"> </w:t>
@@ -1727,11 +1769,11 @@
         <w:tblCaption w:val="Table 1: Overview of some common graph embedding approaches, by type of embedded objects, alongside examples of their use in the prediction of species interactions. These methods have not yet been routinely used to predict species interactions; most examples that we identified were either statistical associations, or analogues to joint species distribution models. ^a: application is concerned with statistical interactions, which are not necessarilly direct biotic interactions; ^b:application is concerned with joint-SDM-like approach, which is also very close to statistical associations as opposed to direct biotic interactions. Given the need to evaluate different methods on a problem-specific basis, the fact that a lot of methods have not been used on network problems is an opportunity for benchmarking and method development. Note that the row for PCA also applies to kernel/probabilistic PCA, which are variations on the more general method of SVD. Note further that tSNE has been included because it is frequently used to embed graphs, including of species associations/interactions, despite not being strictly speaking, a graph embedding technique (see e.g. Chami et al. 2022)."/>
       </w:tblPr>
       <w:tblGrid>
-        <w:gridCol w:w="1430"/>
-        <w:gridCol w:w="1430"/>
-        <w:gridCol w:w="1430"/>
-        <w:gridCol w:w="1430"/>
-        <w:gridCol w:w="2200"/>
+        <w:gridCol w:w="1584"/>
+        <w:gridCol w:w="1584"/>
+        <w:gridCol w:w="1584"/>
+        <w:gridCol w:w="1584"/>
+        <w:gridCol w:w="1584"/>
       </w:tblGrid>
       <w:tr>
         <w:trPr>
@@ -2767,7 +2809,7 @@
         <w:t xml:space="preserve">C</w:t>
       </w:r>
       <w:r>
-        <w:t xml:space="preserve">), in which node metadata can be represented by phylogeny, abundance, or functional traits. Using phylogeny as a source of information assumes (or strives to capture) the action of evolutionary processes on network structure, which at least for food webs have been well documented</w:t>
+        <w:t xml:space="preserve">), in which node metadata can be represented by phylogeny, abundance, or functional traits. Using phylogeny as a source of information assumes (or strives to capture) the action of evolutionary processes on network structure, which at least for networks have been well documented</w:t>
       </w:r>
       <w:r>
         <w:t xml:space="preserve"> </w:t>
@@ -3238,7 +3280,7 @@
         <w:t xml:space="preserve"> </w:t>
       </w:r>
       <w:r>
-        <w:t xml:space="preserve">the result of the multiplication of the RDGP subspaces at a rank of 39) as a function of whether the interactions are observed, not-observed, or unknown due to lack of co-occurrence in the original dataset. This reveals that the observed interactions have higher predicted weights, although there is some overlap; the usual approach to identify potential interactions based on this information would be a thresholding analysis, which is outside the scope of this manuscript (and is done in the papers cited in this illustration). Because the values returned from RDPG are not bound to the unit interval, we performed a clamping of the weights to the unit space, showing a one-inflation in documented interactions, and a zero-inflation in other species pairs. This last figure crosses from the statistical into the ecological, by showing that species pairs with no documented co-occurrence have weights that are not distinguishable from species pairs with no documented interactions, suggesting that (as befits a host-parasite model) the ability to interact is a strong predictor of co-occurrence.</w:t>
+        <w:t xml:space="preserve">the result of the multiplication of the RDGP subspaces at a rank of 39) as a function of whether the interactions are observed, not-observed, or unknown due to lack of co-occurrence in the original dataset. This reveals that the observed interactions have higher predicted weights, although there is some overlap; the usual approach to identify potential interactions based on this information would be a thresholding analysis, which is outside the scope of this manuscript (and is done in the papers cited in this illustration). Because the values returned from RDPG are not bound to the unit interval, we performed a clamping of the weights to the unit space, showing a one-inflation in documented interactions, and a zero-inflation in other species pairs. This last figure shows that species pairs with no documented co-occurrence have weights that are not distinguishable from species pairs with no documented interactions; in other words, looking at the embedding, species that do not co-occur are not easily distinguished from species that do not interact. This suggests that (as befits a host-parasite model) the ability to interact is a strong predictor of co-occurrence.</w:t>
       </w:r>
     </w:p>
     <w:tbl>
@@ -3548,7 +3590,7 @@
       </w:r>
     </w:p>
     <w:bookmarkEnd w:id="42"/>
-    <w:bookmarkStart w:id="45" w:name="X01e34e71f4ceeb00cd581ec50b079675f7dcbe7"/>
+    <w:bookmarkStart w:id="46" w:name="X01e34e71f4ceeb00cd581ec50b079675f7dcbe7"/>
     <w:p>
       <w:pPr>
         <w:pStyle w:val="Heading1"/>
@@ -3800,8 +3842,114 @@
       </w:r>
     </w:p>
     <w:bookmarkEnd w:id="44"/>
+    <w:bookmarkStart w:id="45" w:name="putting-models-in-their-context"/>
+    <w:p>
+      <w:pPr>
+        <w:pStyle w:val="Heading2"/>
+      </w:pPr>
+      <w:r>
+        <w:t xml:space="preserve">Putting models in their context</w:t>
+      </w:r>
+    </w:p>
+    <w:p>
+      <w:pPr>
+        <w:pStyle w:val="FirstParagraph"/>
+      </w:pPr>
+      <w:r>
+        <w:t xml:space="preserve">Predictive approaches in ecology, regardless of the scale at which they are deployed and the intent of their deployment, originate in the framework that contributed to the ongoing biodiversity crisis</w:t>
+      </w:r>
+      <w:r>
+        <w:t xml:space="preserve"> </w:t>
+      </w:r>
+      <w:r>
+        <w:t xml:space="preserve">(Adam 2014)</w:t>
+      </w:r>
+      <w:r>
+        <w:t xml:space="preserve"> </w:t>
+      </w:r>
+      <w:r>
+        <w:t xml:space="preserve">and reinforced environmental injustice</w:t>
+      </w:r>
+      <w:r>
+        <w:t xml:space="preserve"> </w:t>
+      </w:r>
+      <w:r>
+        <w:t xml:space="preserve">(Choudry 2013; Domínguez and Luoma 2020)</w:t>
+      </w:r>
+      <w:r>
+        <w:t xml:space="preserve">. The risk of embedding this legacy in our models is real, especially when the impact of this legacy on species pools is being increasingly documented. This problem can be addressed by re-framing the way we interact with models, especially when models are intended to support conservation actions. Particularly on territories that were traditionally stewarded by Indigenous people, we must interrogate how predictive approaches and the biases that underpin them can be put to task in accompanying Indigenous principles of land management</w:t>
+      </w:r>
+      <w:r>
+        <w:t xml:space="preserve"> </w:t>
+      </w:r>
+      <w:r>
+        <w:t xml:space="preserve">(Eichhorn, Baker, and Griffiths 2019; No’kmaq et al. 2021)</w:t>
+      </w:r>
+      <w:r>
+        <w:t xml:space="preserve">. The discussion of</w:t>
+      </w:r>
+      <w:r>
+        <w:t xml:space="preserve"> </w:t>
+      </w:r>
+      <w:r>
+        <w:t xml:space="preserve">“</w:t>
+      </w:r>
+      <w:r>
+        <w:t xml:space="preserve">algorithm-in-the-loop</w:t>
+      </w:r>
+      <w:r>
+        <w:t xml:space="preserve">”</w:t>
+      </w:r>
+      <w:r>
+        <w:t xml:space="preserve"> </w:t>
+      </w:r>
+      <w:r>
+        <w:t xml:space="preserve">approaches that is now pervasive in the machine learning community provides examples of why this is important. Human-algorithm interactions are notoriously difficult and can yield adverse effects</w:t>
+      </w:r>
+      <w:r>
+        <w:t xml:space="preserve"> </w:t>
+      </w:r>
+      <w:r>
+        <w:t xml:space="preserve">(Green and Chen 2019; Stevenson and Doleac 2021)</w:t>
+      </w:r>
+      <w:r>
+        <w:t xml:space="preserve">, suggesting the need to systematically study them for the specific purpose of, here, biodiversity governance. Improving the algorithmic literacy of decision makers is part of the solution</w:t>
+      </w:r>
+      <w:r>
+        <w:t xml:space="preserve"> </w:t>
+      </w:r>
+      <w:r>
+        <w:t xml:space="preserve">(</w:t>
+      </w:r>
+      <w:r>
+        <w:rPr>
+          <w:iCs/>
+          <w:i/>
+        </w:rPr>
+        <w:t xml:space="preserve">e.g.</w:t>
+      </w:r>
+      <w:r>
+        <w:t xml:space="preserve"> </w:t>
+      </w:r>
+      <w:r>
+        <w:t xml:space="preserve">Lamba et al. 2019; Mosebo Fernandes et al. 2020)</w:t>
+      </w:r>
+      <w:r>
+        <w:t xml:space="preserve">, as we can reasonably expect that model outputs will be increasingly used to drive policy decisions</w:t>
+      </w:r>
+      <w:r>
+        <w:t xml:space="preserve"> </w:t>
+      </w:r>
+      <w:r>
+        <w:t xml:space="preserve">(Weiskopf et al. 2022)</w:t>
+      </w:r>
+      <w:r>
+        <w:t xml:space="preserve">. Our discussion of these approaches need to go beyond the technical and statistical, and into the governance consequences they can have. To embed data also embeds historical and contemporary biases that acted on these data, both because they shaped the ecological processes generating them, and the global processes leading to their measurement and publication. For a domain as vast as species interaction networks, these biases exist at multiple scales along the way, and a challenge for prediction is not only to develop (or adopt) new quantitative tools, but to assess the behavior of these tools in the proper context.</w:t>
+      </w:r>
+    </w:p>
     <w:bookmarkEnd w:id="45"/>
-    <w:bookmarkStart w:id="48" w:name="conclusion"/>
+    <w:bookmarkEnd w:id="46"/>
+    <w:bookmarkStart w:id="49" w:name="conclusion"/>
     <w:p>
       <w:pPr>
         <w:pStyle w:val="Heading1"/>
@@ -3815,95 +3963,7 @@
         <w:pStyle w:val="FirstParagraph"/>
       </w:pPr>
       <w:r>
-        <w:t xml:space="preserve">Predictive approaches in ecology, regardless of the scale at which they are deployed and the intent of their deployment, originate in the framework that contributed to the ongoing biodiversity crisis</w:t>
-      </w:r>
-      <w:r>
-        <w:t xml:space="preserve"> </w:t>
-      </w:r>
-      <w:r>
-        <w:t xml:space="preserve">(Adam 2014)</w:t>
-      </w:r>
-      <w:r>
-        <w:t xml:space="preserve"> </w:t>
-      </w:r>
-      <w:r>
-        <w:t xml:space="preserve">and reinforced environmental injustice</w:t>
-      </w:r>
-      <w:r>
-        <w:t xml:space="preserve"> </w:t>
-      </w:r>
-      <w:r>
-        <w:t xml:space="preserve">(Choudry 2013; Domínguez and Luoma 2020)</w:t>
-      </w:r>
-      <w:r>
-        <w:t xml:space="preserve">. The risk of embedding this legacy in our models is real, especially when the impact of this legacy on species pools is being increasingly documented. This problem can be addressed by re-framing the way we interact with models, especially when models are intended to support conservation actions. Particularly on territories that were traditionally stewarded by Indigenous people, we must interrogate how predictive approaches and the biases that underpin them can be put to task in accompanying Indigenous principles of land management</w:t>
-      </w:r>
-      <w:r>
-        <w:t xml:space="preserve"> </w:t>
-      </w:r>
-      <w:r>
-        <w:t xml:space="preserve">(Eichhorn, Baker, and Griffiths 2019; No’kmaq et al. 2021)</w:t>
-      </w:r>
-      <w:r>
-        <w:t xml:space="preserve">. The discussion of</w:t>
-      </w:r>
-      <w:r>
-        <w:t xml:space="preserve"> </w:t>
-      </w:r>
-      <w:r>
-        <w:t xml:space="preserve">“</w:t>
-      </w:r>
-      <w:r>
-        <w:t xml:space="preserve">algorithm-in-the-loop</w:t>
-      </w:r>
-      <w:r>
-        <w:t xml:space="preserve">”</w:t>
-      </w:r>
-      <w:r>
-        <w:t xml:space="preserve"> </w:t>
-      </w:r>
-      <w:r>
-        <w:t xml:space="preserve">approaches that is now pervasive in the machine learning community provides examples of why this is important. Human-algorithm interactions are notoriously difficult and can yield adverse effects</w:t>
-      </w:r>
-      <w:r>
-        <w:t xml:space="preserve"> </w:t>
-      </w:r>
-      <w:r>
-        <w:t xml:space="preserve">(Green and Chen 2019; Stevenson and Doleac 2021)</w:t>
-      </w:r>
-      <w:r>
-        <w:t xml:space="preserve">, suggesting the need to systematically study them for the specific purpose of, here, biodiversity governance. Improving the algorithmic literacy of decision makers is part of the solution</w:t>
-      </w:r>
-      <w:r>
-        <w:t xml:space="preserve"> </w:t>
-      </w:r>
-      <w:r>
-        <w:t xml:space="preserve">(</w:t>
-      </w:r>
-      <w:r>
-        <w:rPr>
-          <w:iCs/>
-          <w:i/>
-        </w:rPr>
-        <w:t xml:space="preserve">e.g.</w:t>
-      </w:r>
-      <w:r>
-        <w:t xml:space="preserve"> </w:t>
-      </w:r>
-      <w:r>
-        <w:t xml:space="preserve">Lamba et al. 2019; Mosebo Fernandes et al. 2020)</w:t>
-      </w:r>
-      <w:r>
-        <w:t xml:space="preserve">, as we can reasonably expect that model outputs will be increasingly used to drive policy decisions</w:t>
-      </w:r>
-      <w:r>
-        <w:t xml:space="preserve"> </w:t>
-      </w:r>
-      <w:r>
-        <w:t xml:space="preserve">(Weiskopf et al. 2022)</w:t>
-      </w:r>
-      <w:r>
-        <w:t xml:space="preserve">. Our discussion of these approaches need to go beyond the technical and statistical, and into the governance consequences they can have. To embed data also embeds historical and contemporary biases that acted on these data, both because they shaped the ecological processes generating them, and the global processes leading to their measurement and publication. For a domain as vast as species interaction networks, these biases exist at multiple scales along the way, and a challenge for prediction is not only to develop (or adopt) new quantitative tools, but to assess the behavior of these tools in the proper context.</w:t>
+        <w:t xml:space="preserve">Although promising, the application of embeddings to metaweb prediction will require to address several challenges. First, there is a need to understand how to define a metaweb as a single, cohesive, unit of ecological organisation. This is likely to admit very different answers based on the specific taxonomic group, temporal and spatial resolution, and question being investigated. Second, there is a need to understand the scale at which these predictions are relevant. Although we have documented many cases of using embedding to fill gaps in the metaweb, these techniques can likely be brought into a spatial (and possibly temporal) context. The validation of these predictions will have to proceed jointly with empirical sampling of interactions, but also with the design of downsampling methods. Finally, there is a need for a greater understanding of how biases in the data propagate to the predictions. Because the volume of metawebs is currently low, and because graph embeddings have not been commonly applied, we anticipate that this discussion will take place organically in the coming years.</w:t>
       </w:r>
     </w:p>
     <w:tbl>
@@ -3943,12 +4003,12 @@
                 <wp:inline>
                   <wp:extent cx="152400" cy="152400"/>
                   <wp:effectExtent b="0" l="0" r="0" t="0"/>
-                  <wp:docPr descr="" title="" id="46" name="Picture"/>
+                  <wp:docPr descr="" title="" id="47" name="Picture"/>
                   <a:graphic>
                     <a:graphicData uri="http://schemas.openxmlformats.org/drawingml/2006/picture">
                       <pic:pic>
                         <pic:nvPicPr>
-                          <pic:cNvPr descr="/opt/quarto/share/formats/docx/note.png" id="47" name="Picture"/>
+                          <pic:cNvPr descr="/opt/quarto/share/formats/docx/note.png" id="48" name="Picture"/>
                           <pic:cNvPicPr>
                             <a:picLocks noChangeArrowheads="1" noChangeAspect="1"/>
                           </pic:cNvPicPr>
@@ -4183,8 +4243,8 @@
         <w:t xml:space="preserve">There is no data associated with this manuscript.</w:t>
       </w:r>
     </w:p>
-    <w:bookmarkEnd w:id="48"/>
-    <w:bookmarkStart w:id="264" w:name="references"/>
+    <w:bookmarkEnd w:id="49"/>
+    <w:bookmarkStart w:id="275" w:name="references"/>
     <w:p>
       <w:pPr>
         <w:pStyle w:val="Heading1"/>
@@ -4193,8 +4253,8 @@
         <w:t xml:space="preserve">References</w:t>
       </w:r>
     </w:p>
-    <w:bookmarkStart w:id="263" w:name="refs"/>
-    <w:bookmarkStart w:id="49" w:name="ref-Adam2014Elephant"/>
+    <w:bookmarkStart w:id="274" w:name="refs"/>
+    <w:bookmarkStart w:id="50" w:name="ref-Adam2014Elephant"/>
     <w:p>
       <w:pPr>
         <w:pStyle w:val="Bibliography"/>
@@ -4253,8 +4313,8 @@
         <w:t xml:space="preserve">.</w:t>
       </w:r>
     </w:p>
-    <w:bookmarkEnd w:id="49"/>
-    <w:bookmarkStart w:id="51" w:name="ref-Albouy2019Marine"/>
+    <w:bookmarkEnd w:id="50"/>
+    <w:bookmarkStart w:id="52" w:name="ref-Albouy2019Marine"/>
     <w:p>
       <w:pPr>
         <w:pStyle w:val="Bibliography"/>
@@ -4287,7 +4347,7 @@
       <w:r>
         <w:t xml:space="preserve"> </w:t>
       </w:r>
-      <w:hyperlink r:id="rId50">
+      <w:hyperlink r:id="rId51">
         <w:r>
           <w:rPr>
             <w:rStyle w:val="Hyperlink"/>
@@ -4299,8 +4359,8 @@
         <w:t xml:space="preserve">.</w:t>
       </w:r>
     </w:p>
-    <w:bookmarkEnd w:id="51"/>
-    <w:bookmarkStart w:id="53" w:name="ref-Anowar2021Conceptual"/>
+    <w:bookmarkEnd w:id="52"/>
+    <w:bookmarkStart w:id="54" w:name="ref-Anowar2021Conceptual"/>
     <w:p>
       <w:pPr>
         <w:pStyle w:val="Bibliography"/>
@@ -4417,7 +4477,7 @@
       <w:r>
         <w:t xml:space="preserve"> </w:t>
       </w:r>
-      <w:hyperlink r:id="rId52">
+      <w:hyperlink r:id="rId53">
         <w:r>
           <w:rPr>
             <w:rStyle w:val="Hyperlink"/>
@@ -4429,8 +4489,8 @@
         <w:t xml:space="preserve">.</w:t>
       </w:r>
     </w:p>
-    <w:bookmarkEnd w:id="53"/>
-    <w:bookmarkStart w:id="55" w:name="ref-Arsov2019Network"/>
+    <w:bookmarkEnd w:id="54"/>
+    <w:bookmarkStart w:id="56" w:name="ref-Arsov2019Network"/>
     <w:p>
       <w:pPr>
         <w:pStyle w:val="Bibliography"/>
@@ -4465,7 +4525,7 @@
       <w:r>
         <w:t xml:space="preserve"> </w:t>
       </w:r>
-      <w:hyperlink r:id="rId54">
+      <w:hyperlink r:id="rId55">
         <w:r>
           <w:rPr>
             <w:rStyle w:val="Hyperlink"/>
@@ -4477,8 +4537,8 @@
         <w:t xml:space="preserve">.</w:t>
       </w:r>
     </w:p>
-    <w:bookmarkEnd w:id="55"/>
-    <w:bookmarkStart w:id="57" w:name="ref-Athreya2017Statistical"/>
+    <w:bookmarkEnd w:id="56"/>
+    <w:bookmarkStart w:id="58" w:name="ref-Athreya2017Statistical"/>
     <w:p>
       <w:pPr>
         <w:pStyle w:val="Bibliography"/>
@@ -4504,7 +4564,7 @@
       <w:r>
         <w:t xml:space="preserve"> </w:t>
       </w:r>
-      <w:hyperlink r:id="rId56">
+      <w:hyperlink r:id="rId57">
         <w:r>
           <w:rPr>
             <w:rStyle w:val="Hyperlink"/>
@@ -4516,8 +4576,8 @@
         <w:t xml:space="preserve">.</w:t>
       </w:r>
     </w:p>
-    <w:bookmarkEnd w:id="57"/>
-    <w:bookmarkStart w:id="59" w:name="ref-Barrett2005Environment"/>
+    <w:bookmarkEnd w:id="58"/>
+    <w:bookmarkStart w:id="60" w:name="ref-Barrett2005Environment"/>
     <w:p>
       <w:pPr>
         <w:pStyle w:val="Bibliography"/>
@@ -4613,7 +4673,7 @@
       <w:r>
         <w:t xml:space="preserve"> </w:t>
       </w:r>
-      <w:hyperlink r:id="rId58">
+      <w:hyperlink r:id="rId59">
         <w:r>
           <w:rPr>
             <w:rStyle w:val="Hyperlink"/>
@@ -4625,8 +4685,8 @@
         <w:t xml:space="preserve">.</w:t>
       </w:r>
     </w:p>
-    <w:bookmarkEnd w:id="59"/>
-    <w:bookmarkStart w:id="61" w:name="ref-Bartomeus2013Understanding"/>
+    <w:bookmarkEnd w:id="60"/>
+    <w:bookmarkStart w:id="62" w:name="ref-Bartomeus2013Understanding"/>
     <w:p>
       <w:pPr>
         <w:pStyle w:val="Bibliography"/>
@@ -4659,7 +4719,7 @@
       <w:r>
         <w:t xml:space="preserve"> </w:t>
       </w:r>
-      <w:hyperlink r:id="rId60">
+      <w:hyperlink r:id="rId61">
         <w:r>
           <w:rPr>
             <w:rStyle w:val="Hyperlink"/>
@@ -4671,8 +4731,8 @@
         <w:t xml:space="preserve">.</w:t>
       </w:r>
     </w:p>
-    <w:bookmarkEnd w:id="61"/>
-    <w:bookmarkStart w:id="63" w:name="ref-Bartomeus2016Common"/>
+    <w:bookmarkEnd w:id="62"/>
+    <w:bookmarkStart w:id="64" w:name="ref-Bartomeus2016Common"/>
     <w:p>
       <w:pPr>
         <w:pStyle w:val="Bibliography"/>
@@ -4705,7 +4765,7 @@
       <w:r>
         <w:t xml:space="preserve"> </w:t>
       </w:r>
-      <w:hyperlink r:id="rId62">
+      <w:hyperlink r:id="rId63">
         <w:r>
           <w:rPr>
             <w:rStyle w:val="Hyperlink"/>
@@ -4717,8 +4777,8 @@
         <w:t xml:space="preserve">.</w:t>
       </w:r>
     </w:p>
-    <w:bookmarkEnd w:id="63"/>
-    <w:bookmarkStart w:id="65" w:name="ref-Bezanson2017Julia"/>
+    <w:bookmarkEnd w:id="64"/>
+    <w:bookmarkStart w:id="66" w:name="ref-Bezanson2017Julia"/>
     <w:p>
       <w:pPr>
         <w:pStyle w:val="Bibliography"/>
@@ -4772,7 +4832,7 @@
       <w:r>
         <w:t xml:space="preserve"> </w:t>
       </w:r>
-      <w:hyperlink r:id="rId64">
+      <w:hyperlink r:id="rId65">
         <w:r>
           <w:rPr>
             <w:rStyle w:val="Hyperlink"/>
@@ -4784,8 +4844,8 @@
         <w:t xml:space="preserve">.</w:t>
       </w:r>
     </w:p>
-    <w:bookmarkEnd w:id="65"/>
-    <w:bookmarkStart w:id="66" w:name="ref-Blanchet2020Cooccurrence"/>
+    <w:bookmarkEnd w:id="66"/>
+    <w:bookmarkStart w:id="67" w:name="ref-Blanchet2020Cooccurrence"/>
     <w:p>
       <w:pPr>
         <w:pStyle w:val="Bibliography"/>
@@ -4813,8 +4873,8 @@
         <w:t xml:space="preserve">.</w:t>
       </w:r>
     </w:p>
-    <w:bookmarkEnd w:id="66"/>
-    <w:bookmarkStart w:id="68" w:name="ref-Bohan2017Nextgeneration"/>
+    <w:bookmarkEnd w:id="67"/>
+    <w:bookmarkStart w:id="69" w:name="ref-Bohan2017Nextgeneration"/>
     <w:p>
       <w:pPr>
         <w:pStyle w:val="Bibliography"/>
@@ -4880,7 +4940,7 @@
       <w:r>
         <w:t xml:space="preserve"> </w:t>
       </w:r>
-      <w:hyperlink r:id="rId67">
+      <w:hyperlink r:id="rId68">
         <w:r>
           <w:rPr>
             <w:rStyle w:val="Hyperlink"/>
@@ -4892,8 +4952,8 @@
         <w:t xml:space="preserve">.</w:t>
       </w:r>
     </w:p>
-    <w:bookmarkEnd w:id="68"/>
-    <w:bookmarkStart w:id="70" w:name="ref-Botella2022Appraisal"/>
+    <w:bookmarkEnd w:id="69"/>
+    <w:bookmarkStart w:id="71" w:name="ref-Botella2022Appraisal"/>
     <w:p>
       <w:pPr>
         <w:pStyle w:val="Bibliography"/>
@@ -4926,7 +4986,7 @@
       <w:r>
         <w:t xml:space="preserve"> </w:t>
       </w:r>
-      <w:hyperlink r:id="rId69">
+      <w:hyperlink r:id="rId70">
         <w:r>
           <w:rPr>
             <w:rStyle w:val="Hyperlink"/>
@@ -4938,8 +4998,8 @@
         <w:t xml:space="preserve">.</w:t>
       </w:r>
     </w:p>
-    <w:bookmarkEnd w:id="70"/>
-    <w:bookmarkStart w:id="72" w:name="ref-Braga2019Spatial"/>
+    <w:bookmarkEnd w:id="71"/>
+    <w:bookmarkStart w:id="73" w:name="ref-Braga2019Spatial"/>
     <w:p>
       <w:pPr>
         <w:pStyle w:val="Bibliography"/>
@@ -4981,7 +5041,7 @@
       <w:r>
         <w:t xml:space="preserve"> </w:t>
       </w:r>
-      <w:hyperlink r:id="rId71">
+      <w:hyperlink r:id="rId72">
         <w:r>
           <w:rPr>
             <w:rStyle w:val="Hyperlink"/>
@@ -4993,8 +5053,8 @@
         <w:t xml:space="preserve">.</w:t>
       </w:r>
     </w:p>
-    <w:bookmarkEnd w:id="72"/>
-    <w:bookmarkStart w:id="74" w:name="ref-Braga2021Phylogenetic"/>
+    <w:bookmarkEnd w:id="73"/>
+    <w:bookmarkStart w:id="75" w:name="ref-Braga2021Phylogenetic"/>
     <w:p>
       <w:pPr>
         <w:pStyle w:val="Bibliography"/>
@@ -5027,7 +5087,7 @@
       <w:r>
         <w:t xml:space="preserve"> </w:t>
       </w:r>
-      <w:hyperlink r:id="rId73">
+      <w:hyperlink r:id="rId74">
         <w:r>
           <w:rPr>
             <w:rStyle w:val="Hyperlink"/>
@@ -5039,8 +5099,8 @@
         <w:t xml:space="preserve">.</w:t>
       </w:r>
     </w:p>
-    <w:bookmarkEnd w:id="74"/>
-    <w:bookmarkStart w:id="76" w:name="ref-BramonMora2018Identifying"/>
+    <w:bookmarkEnd w:id="75"/>
+    <w:bookmarkStart w:id="77" w:name="ref-BramonMora2018Identifying"/>
     <w:p>
       <w:pPr>
         <w:pStyle w:val="Bibliography"/>
@@ -5073,7 +5133,7 @@
       <w:r>
         <w:t xml:space="preserve"> </w:t>
       </w:r>
-      <w:hyperlink r:id="rId75">
+      <w:hyperlink r:id="rId76">
         <w:r>
           <w:rPr>
             <w:rStyle w:val="Hyperlink"/>
@@ -5085,8 +5145,8 @@
         <w:t xml:space="preserve">.</w:t>
       </w:r>
     </w:p>
-    <w:bookmarkEnd w:id="76"/>
-    <w:bookmarkStart w:id="78" w:name="ref-Buxton2021Key"/>
+    <w:bookmarkEnd w:id="77"/>
+    <w:bookmarkStart w:id="79" w:name="ref-Buxton2021Key"/>
     <w:p>
       <w:pPr>
         <w:pStyle w:val="Bibliography"/>
@@ -5128,7 +5188,7 @@
       <w:r>
         <w:t xml:space="preserve"> </w:t>
       </w:r>
-      <w:hyperlink r:id="rId77">
+      <w:hyperlink r:id="rId78">
         <w:r>
           <w:rPr>
             <w:rStyle w:val="Hyperlink"/>
@@ -5140,13 +5200,59 @@
         <w:t xml:space="preserve">.</w:t>
       </w:r>
     </w:p>
-    <w:bookmarkEnd w:id="78"/>
-    <w:bookmarkStart w:id="80" w:name="ref-Catchen2023Missing"/>
+    <w:bookmarkEnd w:id="79"/>
+    <w:bookmarkStart w:id="81" w:name="ref-carlson2022"/>
     <w:p>
       <w:pPr>
         <w:pStyle w:val="Bibliography"/>
       </w:pPr>
       <w:r>
+        <w:t xml:space="preserve">Carlson, Colin J., Gregory F. Albery, Cory Merow, Christopher H. Trisos, Casey M. Zipfel, Evan A. Eskew, Kevin J. Olival, Noam Ross, and Shweta Bansal. 2022.</w:t>
+      </w:r>
+      <w:r>
+        <w:t xml:space="preserve"> </w:t>
+      </w:r>
+      <w:r>
+        <w:t xml:space="preserve">“Climate Change Increases Cross-Species Viral Transmission Risk.”</w:t>
+      </w:r>
+      <w:r>
+        <w:t xml:space="preserve"> </w:t>
+      </w:r>
+      <w:r>
+        <w:rPr>
+          <w:iCs/>
+          <w:i/>
+        </w:rPr>
+        <w:t xml:space="preserve">Nature</w:t>
+      </w:r>
+      <w:r>
+        <w:t xml:space="preserve"> </w:t>
+      </w:r>
+      <w:r>
+        <w:t xml:space="preserve">607 (7919): 555–62.</w:t>
+      </w:r>
+      <w:r>
+        <w:t xml:space="preserve"> </w:t>
+      </w:r>
+      <w:hyperlink r:id="rId80">
+        <w:r>
+          <w:rPr>
+            <w:rStyle w:val="Hyperlink"/>
+          </w:rPr>
+          <w:t xml:space="preserve">https://doi.org/10.1038/s41586-022-04788-w</w:t>
+        </w:r>
+      </w:hyperlink>
+      <w:r>
+        <w:t xml:space="preserve">.</w:t>
+      </w:r>
+    </w:p>
+    <w:bookmarkEnd w:id="81"/>
+    <w:bookmarkStart w:id="83" w:name="ref-Catchen2023Missing"/>
+    <w:p>
+      <w:pPr>
+        <w:pStyle w:val="Bibliography"/>
+      </w:pPr>
+      <w:r>
         <w:t xml:space="preserve">Catchen, Michael, Timothée Poisot, Laura Pollock, and Andrew Gonzalez. 2023.</w:t>
       </w:r>
       <w:r>
@@ -5173,7 +5279,7 @@
       <w:r>
         <w:t xml:space="preserve"> </w:t>
       </w:r>
-      <w:hyperlink r:id="rId79">
+      <w:hyperlink r:id="rId82">
         <w:r>
           <w:rPr>
             <w:rStyle w:val="Hyperlink"/>
@@ -5185,8 +5291,8 @@
         <w:t xml:space="preserve">.</w:t>
       </w:r>
     </w:p>
-    <w:bookmarkEnd w:id="80"/>
-    <w:bookmarkStart w:id="82" w:name="ref-Cazelles2016Theory"/>
+    <w:bookmarkEnd w:id="83"/>
+    <w:bookmarkStart w:id="85" w:name="ref-Cazelles2016Theory"/>
     <w:p>
       <w:pPr>
         <w:pStyle w:val="Bibliography"/>
@@ -5219,7 +5325,7 @@
       <w:r>
         <w:t xml:space="preserve"> </w:t>
       </w:r>
-      <w:hyperlink r:id="rId81">
+      <w:hyperlink r:id="rId84">
         <w:r>
           <w:rPr>
             <w:rStyle w:val="Hyperlink"/>
@@ -5231,8 +5337,8 @@
         <w:t xml:space="preserve">.</w:t>
       </w:r>
     </w:p>
-    <w:bookmarkEnd w:id="82"/>
-    <w:bookmarkStart w:id="84" w:name="ref-Chami2022Machine"/>
+    <w:bookmarkEnd w:id="85"/>
+    <w:bookmarkStart w:id="87" w:name="ref-Chami2022Machine"/>
     <w:p>
       <w:pPr>
         <w:pStyle w:val="Bibliography"/>
@@ -5307,7 +5413,7 @@
       <w:r>
         <w:t xml:space="preserve"> </w:t>
       </w:r>
-      <w:hyperlink r:id="rId83">
+      <w:hyperlink r:id="rId86">
         <w:r>
           <w:rPr>
             <w:rStyle w:val="Hyperlink"/>
@@ -5319,8 +5425,8 @@
         <w:t xml:space="preserve">.</w:t>
       </w:r>
     </w:p>
-    <w:bookmarkEnd w:id="84"/>
-    <w:bookmarkStart w:id="86" w:name="ref-Chen2017Deep"/>
+    <w:bookmarkEnd w:id="87"/>
+    <w:bookmarkStart w:id="89" w:name="ref-Chen2017Deep"/>
     <w:p>
       <w:pPr>
         <w:pStyle w:val="Bibliography"/>
@@ -5352,7 +5458,7 @@
       <w:r>
         <w:t xml:space="preserve"> </w:t>
       </w:r>
-      <w:hyperlink r:id="rId85">
+      <w:hyperlink r:id="rId88">
         <w:r>
           <w:rPr>
             <w:rStyle w:val="Hyperlink"/>
@@ -5364,8 +5470,8 @@
         <w:t xml:space="preserve">.</w:t>
       </w:r>
     </w:p>
-    <w:bookmarkEnd w:id="86"/>
-    <w:bookmarkStart w:id="88" w:name="ref-Chen2017Harp"/>
+    <w:bookmarkEnd w:id="89"/>
+    <w:bookmarkStart w:id="91" w:name="ref-Chen2017Harp"/>
     <w:p>
       <w:pPr>
         <w:pStyle w:val="Bibliography"/>
@@ -5409,7 +5515,7 @@
       <w:r>
         <w:t xml:space="preserve"> </w:t>
       </w:r>
-      <w:hyperlink r:id="rId87">
+      <w:hyperlink r:id="rId90">
         <w:r>
           <w:rPr>
             <w:rStyle w:val="Hyperlink"/>
@@ -5421,8 +5527,8 @@
         <w:t xml:space="preserve">.</w:t>
       </w:r>
     </w:p>
-    <w:bookmarkEnd w:id="88"/>
-    <w:bookmarkStart w:id="89" w:name="ref-Choudry2013Saving"/>
+    <w:bookmarkEnd w:id="91"/>
+    <w:bookmarkStart w:id="92" w:name="ref-Choudry2013Saving"/>
     <w:p>
       <w:pPr>
         <w:pStyle w:val="Bibliography"/>
@@ -5502,8 +5608,8 @@
         <w:t xml:space="preserve">.</w:t>
       </w:r>
     </w:p>
-    <w:bookmarkEnd w:id="89"/>
-    <w:bookmarkStart w:id="91" w:name="ref-Cieslak2020Tdistributed"/>
+    <w:bookmarkEnd w:id="92"/>
+    <w:bookmarkStart w:id="94" w:name="ref-Cieslak2020Tdistributed"/>
     <w:p>
       <w:pPr>
         <w:pStyle w:val="Bibliography"/>
@@ -5563,7 +5669,7 @@
       <w:r>
         <w:t xml:space="preserve"> </w:t>
       </w:r>
-      <w:hyperlink r:id="rId90">
+      <w:hyperlink r:id="rId93">
         <w:r>
           <w:rPr>
             <w:rStyle w:val="Hyperlink"/>
@@ -5575,8 +5681,8 @@
         <w:t xml:space="preserve">.</w:t>
       </w:r>
     </w:p>
-    <w:bookmarkEnd w:id="91"/>
-    <w:bookmarkStart w:id="93" w:name="ref-Csermely2004Strong"/>
+    <w:bookmarkEnd w:id="94"/>
+    <w:bookmarkStart w:id="96" w:name="ref-Csermely2004Strong"/>
     <w:p>
       <w:pPr>
         <w:pStyle w:val="Bibliography"/>
@@ -5609,7 +5715,7 @@
       <w:r>
         <w:t xml:space="preserve"> </w:t>
       </w:r>
-      <w:hyperlink r:id="rId92">
+      <w:hyperlink r:id="rId95">
         <w:r>
           <w:rPr>
             <w:rStyle w:val="Hyperlink"/>
@@ -5621,8 +5727,8 @@
         <w:t xml:space="preserve">.</w:t>
       </w:r>
     </w:p>
-    <w:bookmarkEnd w:id="93"/>
-    <w:bookmarkStart w:id="95" w:name="ref-DallaRiva2016Exploring"/>
+    <w:bookmarkEnd w:id="96"/>
+    <w:bookmarkStart w:id="98" w:name="ref-DallaRiva2016Exploring"/>
     <w:p>
       <w:pPr>
         <w:pStyle w:val="Bibliography"/>
@@ -5655,7 +5761,7 @@
       <w:r>
         <w:t xml:space="preserve"> </w:t>
       </w:r>
-      <w:hyperlink r:id="rId94">
+      <w:hyperlink r:id="rId97">
         <w:r>
           <w:rPr>
             <w:rStyle w:val="Hyperlink"/>
@@ -5667,8 +5773,8 @@
         <w:t xml:space="preserve">.</w:t>
       </w:r>
     </w:p>
-    <w:bookmarkEnd w:id="95"/>
-    <w:bookmarkStart w:id="97" w:name="ref-Dallas2017Predicting"/>
+    <w:bookmarkEnd w:id="98"/>
+    <w:bookmarkStart w:id="100" w:name="ref-Dallas2017Predicting"/>
     <w:p>
       <w:pPr>
         <w:pStyle w:val="Bibliography"/>
@@ -5701,7 +5807,7 @@
       <w:r>
         <w:t xml:space="preserve"> </w:t>
       </w:r>
-      <w:hyperlink r:id="rId96">
+      <w:hyperlink r:id="rId99">
         <w:r>
           <w:rPr>
             <w:rStyle w:val="Hyperlink"/>
@@ -5713,8 +5819,8 @@
         <w:t xml:space="preserve">.</w:t>
       </w:r>
     </w:p>
-    <w:bookmarkEnd w:id="97"/>
-    <w:bookmarkStart w:id="99" w:name="ref-Danisch2021Makie"/>
+    <w:bookmarkEnd w:id="100"/>
+    <w:bookmarkStart w:id="102" w:name="ref-Danisch2021Makie"/>
     <w:p>
       <w:pPr>
         <w:pStyle w:val="Bibliography"/>
@@ -5768,7 +5874,7 @@
       <w:r>
         <w:t xml:space="preserve"> </w:t>
       </w:r>
-      <w:hyperlink r:id="rId98">
+      <w:hyperlink r:id="rId101">
         <w:r>
           <w:rPr>
             <w:rStyle w:val="Hyperlink"/>
@@ -5780,8 +5886,8 @@
         <w:t xml:space="preserve">.</w:t>
       </w:r>
     </w:p>
-    <w:bookmarkEnd w:id="99"/>
-    <w:bookmarkStart w:id="101" w:name="ref-Dominguez2020Decolonising"/>
+    <w:bookmarkEnd w:id="102"/>
+    <w:bookmarkStart w:id="104" w:name="ref-Dominguez2020Decolonising"/>
     <w:p>
       <w:pPr>
         <w:pStyle w:val="Bibliography"/>
@@ -5880,7 +5986,7 @@
       <w:r>
         <w:t xml:space="preserve"> </w:t>
       </w:r>
-      <w:hyperlink r:id="rId100">
+      <w:hyperlink r:id="rId103">
         <w:r>
           <w:rPr>
             <w:rStyle w:val="Hyperlink"/>
@@ -5892,8 +5998,8 @@
         <w:t xml:space="preserve">.</w:t>
       </w:r>
     </w:p>
-    <w:bookmarkEnd w:id="101"/>
-    <w:bookmarkStart w:id="102" w:name="ref-Dunne2006Network"/>
+    <w:bookmarkEnd w:id="104"/>
+    <w:bookmarkStart w:id="105" w:name="ref-Dunne2006Network"/>
     <w:p>
       <w:pPr>
         <w:pStyle w:val="Bibliography"/>
@@ -5985,8 +6091,8 @@
         <w:t xml:space="preserve">.</w:t>
       </w:r>
     </w:p>
-    <w:bookmarkEnd w:id="102"/>
-    <w:bookmarkStart w:id="104" w:name="ref-Eero2021Use"/>
+    <w:bookmarkEnd w:id="105"/>
+    <w:bookmarkStart w:id="107" w:name="ref-Eero2021Use"/>
     <w:p>
       <w:pPr>
         <w:pStyle w:val="Bibliography"/>
@@ -6028,7 +6134,7 @@
       <w:r>
         <w:t xml:space="preserve"> </w:t>
       </w:r>
-      <w:hyperlink r:id="rId103">
+      <w:hyperlink r:id="rId106">
         <w:r>
           <w:rPr>
             <w:rStyle w:val="Hyperlink"/>
@@ -6040,8 +6146,8 @@
         <w:t xml:space="preserve">.</w:t>
       </w:r>
     </w:p>
-    <w:bookmarkEnd w:id="104"/>
-    <w:bookmarkStart w:id="106" w:name="ref-Eichhorn2019Steps"/>
+    <w:bookmarkEnd w:id="107"/>
+    <w:bookmarkStart w:id="109" w:name="ref-Eichhorn2019Steps"/>
     <w:p>
       <w:pPr>
         <w:pStyle w:val="Bibliography"/>
@@ -6074,7 +6180,7 @@
       <w:r>
         <w:t xml:space="preserve"> </w:t>
       </w:r>
-      <w:hyperlink r:id="rId105">
+      <w:hyperlink r:id="rId108">
         <w:r>
           <w:rPr>
             <w:rStyle w:val="Hyperlink"/>
@@ -6086,8 +6192,8 @@
         <w:t xml:space="preserve">.</w:t>
       </w:r>
     </w:p>
-    <w:bookmarkEnd w:id="106"/>
-    <w:bookmarkStart w:id="108" w:name="ref-Eklof2013Dimensionality"/>
+    <w:bookmarkEnd w:id="109"/>
+    <w:bookmarkStart w:id="111" w:name="ref-Eklof2013Dimensionality"/>
     <w:p>
       <w:pPr>
         <w:pStyle w:val="Bibliography"/>
@@ -6120,7 +6226,7 @@
       <w:r>
         <w:t xml:space="preserve"> </w:t>
       </w:r>
-      <w:hyperlink r:id="rId107">
+      <w:hyperlink r:id="rId110">
         <w:r>
           <w:rPr>
             <w:rStyle w:val="Hyperlink"/>
@@ -6132,8 +6238,8 @@
         <w:t xml:space="preserve">.</w:t>
       </w:r>
     </w:p>
-    <w:bookmarkEnd w:id="108"/>
-    <w:bookmarkStart w:id="110" w:name="ref-Eklof2016Phylogenetic"/>
+    <w:bookmarkEnd w:id="111"/>
+    <w:bookmarkStart w:id="113" w:name="ref-Eklof2016Phylogenetic"/>
     <w:p>
       <w:pPr>
         <w:pStyle w:val="Bibliography"/>
@@ -6166,7 +6272,7 @@
       <w:r>
         <w:t xml:space="preserve"> </w:t>
       </w:r>
-      <w:hyperlink r:id="rId109">
+      <w:hyperlink r:id="rId112">
         <w:r>
           <w:rPr>
             <w:rStyle w:val="Hyperlink"/>
@@ -6178,8 +6284,8 @@
         <w:t xml:space="preserve">.</w:t>
       </w:r>
     </w:p>
-    <w:bookmarkEnd w:id="110"/>
-    <w:bookmarkStart w:id="112" w:name="ref-Fortin2021Network"/>
+    <w:bookmarkEnd w:id="113"/>
+    <w:bookmarkStart w:id="115" w:name="ref-Fortin2021Network"/>
     <w:p>
       <w:pPr>
         <w:pStyle w:val="Bibliography"/>
@@ -6212,7 +6318,7 @@
       <w:r>
         <w:t xml:space="preserve"> </w:t>
       </w:r>
-      <w:hyperlink r:id="rId111">
+      <w:hyperlink r:id="rId114">
         <w:r>
           <w:rPr>
             <w:rStyle w:val="Hyperlink"/>
@@ -6224,8 +6330,8 @@
         <w:t xml:space="preserve">.</w:t>
       </w:r>
     </w:p>
-    <w:bookmarkEnd w:id="112"/>
-    <w:bookmarkStart w:id="114" w:name="ref-Fricke2022Effects"/>
+    <w:bookmarkEnd w:id="115"/>
+    <w:bookmarkStart w:id="117" w:name="ref-Fricke2022Effects"/>
     <w:p>
       <w:pPr>
         <w:pStyle w:val="Bibliography"/>
@@ -6255,7 +6361,7 @@
       <w:r>
         <w:t xml:space="preserve"> </w:t>
       </w:r>
-      <w:hyperlink r:id="rId113">
+      <w:hyperlink r:id="rId116">
         <w:r>
           <w:rPr>
             <w:rStyle w:val="Hyperlink"/>
@@ -6267,8 +6373,8 @@
         <w:t xml:space="preserve">.</w:t>
       </w:r>
     </w:p>
-    <w:bookmarkEnd w:id="114"/>
-    <w:bookmarkStart w:id="116" w:name="ref-Galiana2022Ecological"/>
+    <w:bookmarkEnd w:id="117"/>
+    <w:bookmarkStart w:id="119" w:name="ref-Galiana2022Ecological"/>
     <w:p>
       <w:pPr>
         <w:pStyle w:val="Bibliography"/>
@@ -6298,7 +6404,7 @@
       <w:r>
         <w:t xml:space="preserve"> </w:t>
       </w:r>
-      <w:hyperlink r:id="rId115">
+      <w:hyperlink r:id="rId118">
         <w:r>
           <w:rPr>
             <w:rStyle w:val="Hyperlink"/>
@@ -6310,8 +6416,8 @@
         <w:t xml:space="preserve">.</w:t>
       </w:r>
     </w:p>
-    <w:bookmarkEnd w:id="116"/>
-    <w:bookmarkStart w:id="118" w:name="ref-Galiana2018Spatial"/>
+    <w:bookmarkEnd w:id="119"/>
+    <w:bookmarkStart w:id="121" w:name="ref-Galiana2018Spatial"/>
     <w:p>
       <w:pPr>
         <w:pStyle w:val="Bibliography"/>
@@ -6344,7 +6450,7 @@
       <w:r>
         <w:t xml:space="preserve"> </w:t>
       </w:r>
-      <w:hyperlink r:id="rId117">
+      <w:hyperlink r:id="rId120">
         <w:r>
           <w:rPr>
             <w:rStyle w:val="Hyperlink"/>
@@ -6356,8 +6462,8 @@
         <w:t xml:space="preserve">.</w:t>
       </w:r>
     </w:p>
-    <w:bookmarkEnd w:id="118"/>
-    <w:bookmarkStart w:id="120" w:name="ref-Gaucher2021Outlier"/>
+    <w:bookmarkEnd w:id="121"/>
+    <w:bookmarkStart w:id="123" w:name="ref-Gaucher2021Outlier"/>
     <w:p>
       <w:pPr>
         <w:pStyle w:val="Bibliography"/>
@@ -6390,7 +6496,7 @@
       <w:r>
         <w:t xml:space="preserve"> </w:t>
       </w:r>
-      <w:hyperlink r:id="rId119">
+      <w:hyperlink r:id="rId122">
         <w:r>
           <w:rPr>
             <w:rStyle w:val="Hyperlink"/>
@@ -6402,13 +6508,59 @@
         <w:t xml:space="preserve">.</w:t>
       </w:r>
     </w:p>
-    <w:bookmarkEnd w:id="120"/>
-    <w:bookmarkStart w:id="122" w:name="ref-Gibb2021Data"/>
+    <w:bookmarkEnd w:id="123"/>
+    <w:bookmarkStart w:id="125" w:name="ref-ghasemian2020"/>
     <w:p>
       <w:pPr>
         <w:pStyle w:val="Bibliography"/>
       </w:pPr>
       <w:r>
+        <w:t xml:space="preserve">Ghasemian, Amir, Homa Hosseinmardi, Aram Galstyan, Edoardo M. Airoldi, and Aaron Clauset. 2020.</w:t>
+      </w:r>
+      <w:r>
+        <w:t xml:space="preserve"> </w:t>
+      </w:r>
+      <w:r>
+        <w:t xml:space="preserve">“Stacking Models for Nearly Optimal Link Prediction in Complex Networks.”</w:t>
+      </w:r>
+      <w:r>
+        <w:t xml:space="preserve"> </w:t>
+      </w:r>
+      <w:r>
+        <w:rPr>
+          <w:iCs/>
+          <w:i/>
+        </w:rPr>
+        <w:t xml:space="preserve">Proceedings of the National Academy of Sciences</w:t>
+      </w:r>
+      <w:r>
+        <w:t xml:space="preserve"> </w:t>
+      </w:r>
+      <w:r>
+        <w:t xml:space="preserve">117 (38): 23393–400.</w:t>
+      </w:r>
+      <w:r>
+        <w:t xml:space="preserve"> </w:t>
+      </w:r>
+      <w:hyperlink r:id="rId124">
+        <w:r>
+          <w:rPr>
+            <w:rStyle w:val="Hyperlink"/>
+          </w:rPr>
+          <w:t xml:space="preserve">https://doi.org/10.1073/pnas.1914950117</w:t>
+        </w:r>
+      </w:hyperlink>
+      <w:r>
+        <w:t xml:space="preserve">.</w:t>
+      </w:r>
+    </w:p>
+    <w:bookmarkEnd w:id="125"/>
+    <w:bookmarkStart w:id="127" w:name="ref-Gibb2021Data"/>
+    <w:p>
+      <w:pPr>
+        <w:pStyle w:val="Bibliography"/>
+      </w:pPr>
+      <w:r>
         <w:t xml:space="preserve">Gibb, Rory, Gregory F Albery, Daniel J Becker, Liam Brierley, Ryan Connor, Tad A Dallas, Evan A Eskew, et al. 2021.</w:t>
       </w:r>
       <w:r>
@@ -6475,7 +6627,7 @@
       <w:r>
         <w:t xml:space="preserve"> </w:t>
       </w:r>
-      <w:hyperlink r:id="rId121">
+      <w:hyperlink r:id="rId126">
         <w:r>
           <w:rPr>
             <w:rStyle w:val="Hyperlink"/>
@@ -6487,8 +6639,8 @@
         <w:t xml:space="preserve">.</w:t>
       </w:r>
     </w:p>
-    <w:bookmarkEnd w:id="122"/>
-    <w:bookmarkStart w:id="124" w:name="ref-Goebel2023Body"/>
+    <w:bookmarkEnd w:id="127"/>
+    <w:bookmarkStart w:id="129" w:name="ref-Goebel2023Body"/>
     <w:p>
       <w:pPr>
         <w:pStyle w:val="Bibliography"/>
@@ -6533,7 +6685,7 @@
       <w:r>
         <w:t xml:space="preserve"> </w:t>
       </w:r>
-      <w:hyperlink r:id="rId123">
+      <w:hyperlink r:id="rId128">
         <w:r>
           <w:rPr>
             <w:rStyle w:val="Hyperlink"/>
@@ -6545,8 +6697,8 @@
         <w:t xml:space="preserve">.</w:t>
       </w:r>
     </w:p>
-    <w:bookmarkEnd w:id="124"/>
-    <w:bookmarkStart w:id="125" w:name="ref-Goodfellow2016Deep"/>
+    <w:bookmarkEnd w:id="129"/>
+    <w:bookmarkStart w:id="130" w:name="ref-Goodfellow2016Deep"/>
     <w:p>
       <w:pPr>
         <w:pStyle w:val="Bibliography"/>
@@ -6577,8 +6729,8 @@
         <w:t xml:space="preserve">.</w:t>
       </w:r>
     </w:p>
-    <w:bookmarkEnd w:id="125"/>
-    <w:bookmarkStart w:id="127" w:name="ref-Goyal2018Graph"/>
+    <w:bookmarkEnd w:id="130"/>
+    <w:bookmarkStart w:id="132" w:name="ref-Goyal2018Graph"/>
     <w:p>
       <w:pPr>
         <w:pStyle w:val="Bibliography"/>
@@ -6623,7 +6775,7 @@
       <w:r>
         <w:t xml:space="preserve"> </w:t>
       </w:r>
-      <w:hyperlink r:id="rId126">
+      <w:hyperlink r:id="rId131">
         <w:r>
           <w:rPr>
             <w:rStyle w:val="Hyperlink"/>
@@ -6635,8 +6787,8 @@
         <w:t xml:space="preserve">.</w:t>
       </w:r>
     </w:p>
-    <w:bookmarkEnd w:id="127"/>
-    <w:bookmarkStart w:id="129" w:name="ref-Gravel2018Bringing"/>
+    <w:bookmarkEnd w:id="132"/>
+    <w:bookmarkStart w:id="134" w:name="ref-Gravel2018Bringing"/>
     <w:p>
       <w:pPr>
         <w:pStyle w:val="Bibliography"/>
@@ -6693,7 +6845,7 @@
       <w:r>
         <w:t xml:space="preserve"> </w:t>
       </w:r>
-      <w:hyperlink r:id="rId128">
+      <w:hyperlink r:id="rId133">
         <w:r>
           <w:rPr>
             <w:rStyle w:val="Hyperlink"/>
@@ -6705,8 +6857,8 @@
         <w:t xml:space="preserve">.</w:t>
       </w:r>
     </w:p>
-    <w:bookmarkEnd w:id="129"/>
-    <w:bookmarkStart w:id="131" w:name="ref-Gravel2013Inferring"/>
+    <w:bookmarkEnd w:id="134"/>
+    <w:bookmarkStart w:id="136" w:name="ref-Gravel2013Inferring"/>
     <w:p>
       <w:pPr>
         <w:pStyle w:val="Bibliography"/>
@@ -6745,7 +6897,7 @@
       <w:r>
         <w:t xml:space="preserve"> </w:t>
       </w:r>
-      <w:hyperlink r:id="rId130">
+      <w:hyperlink r:id="rId135">
         <w:r>
           <w:rPr>
             <w:rStyle w:val="Hyperlink"/>
@@ -6757,8 +6909,8 @@
         <w:t xml:space="preserve">.</w:t>
       </w:r>
     </w:p>
-    <w:bookmarkEnd w:id="131"/>
-    <w:bookmarkStart w:id="133" w:name="ref-Green2019Disparate"/>
+    <w:bookmarkEnd w:id="136"/>
+    <w:bookmarkStart w:id="138" w:name="ref-Green2019Disparate"/>
     <w:p>
       <w:pPr>
         <w:pStyle w:val="Bibliography"/>
@@ -6947,7 +7099,7 @@
       <w:r>
         <w:t xml:space="preserve"> </w:t>
       </w:r>
-      <w:hyperlink r:id="rId132">
+      <w:hyperlink r:id="rId137">
         <w:r>
           <w:rPr>
             <w:rStyle w:val="Hyperlink"/>
@@ -6959,8 +7111,8 @@
         <w:t xml:space="preserve">.</w:t>
       </w:r>
     </w:p>
-    <w:bookmarkEnd w:id="133"/>
-    <w:bookmarkStart w:id="135" w:name="ref-Grover2016Node2vec"/>
+    <w:bookmarkEnd w:id="138"/>
+    <w:bookmarkStart w:id="140" w:name="ref-Grover2016Node2vec"/>
     <w:p>
       <w:pPr>
         <w:pStyle w:val="Bibliography"/>
@@ -7105,7 +7257,7 @@
       <w:r>
         <w:t xml:space="preserve"> </w:t>
       </w:r>
-      <w:hyperlink r:id="rId134">
+      <w:hyperlink r:id="rId139">
         <w:r>
           <w:rPr>
             <w:rStyle w:val="Hyperlink"/>
@@ -7117,8 +7269,8 @@
         <w:t xml:space="preserve">.</w:t>
       </w:r>
     </w:p>
-    <w:bookmarkEnd w:id="135"/>
-    <w:bookmarkStart w:id="137" w:name="ref-Grunig2020Crop"/>
+    <w:bookmarkEnd w:id="140"/>
+    <w:bookmarkStart w:id="142" w:name="ref-Grunig2020Crop"/>
     <w:p>
       <w:pPr>
         <w:pStyle w:val="Bibliography"/>
@@ -7151,7 +7303,7 @@
       <w:r>
         <w:t xml:space="preserve"> </w:t>
       </w:r>
-      <w:hyperlink r:id="rId136">
+      <w:hyperlink r:id="rId141">
         <w:r>
           <w:rPr>
             <w:rStyle w:val="Hyperlink"/>
@@ -7163,8 +7315,8 @@
         <w:t xml:space="preserve">.</w:t>
       </w:r>
     </w:p>
-    <w:bookmarkEnd w:id="137"/>
-    <w:bookmarkStart w:id="139" w:name="ref-Gupta2022Simultaneously"/>
+    <w:bookmarkEnd w:id="142"/>
+    <w:bookmarkStart w:id="144" w:name="ref-Gupta2022Simultaneously"/>
     <w:p>
       <w:pPr>
         <w:pStyle w:val="Bibliography"/>
@@ -7197,7 +7349,7 @@
       <w:r>
         <w:t xml:space="preserve"> </w:t>
       </w:r>
-      <w:hyperlink r:id="rId138">
+      <w:hyperlink r:id="rId143">
         <w:r>
           <w:rPr>
             <w:rStyle w:val="Hyperlink"/>
@@ -7209,8 +7361,8 @@
         <w:t xml:space="preserve">.</w:t>
       </w:r>
     </w:p>
-    <w:bookmarkEnd w:id="139"/>
-    <w:bookmarkStart w:id="141" w:name="ref-Gupta2021Graph"/>
+    <w:bookmarkEnd w:id="144"/>
+    <w:bookmarkStart w:id="146" w:name="ref-Gupta2021Graph"/>
     <w:p>
       <w:pPr>
         <w:pStyle w:val="Bibliography"/>
@@ -7306,7 +7458,7 @@
       <w:r>
         <w:t xml:space="preserve"> </w:t>
       </w:r>
-      <w:hyperlink r:id="rId140">
+      <w:hyperlink r:id="rId145">
         <w:r>
           <w:rPr>
             <w:rStyle w:val="Hyperlink"/>
@@ -7318,8 +7470,8 @@
         <w:t xml:space="preserve">.</w:t>
       </w:r>
     </w:p>
-    <w:bookmarkEnd w:id="141"/>
-    <w:bookmarkStart w:id="143" w:name="ref-Hadfield2014Tale"/>
+    <w:bookmarkEnd w:id="146"/>
+    <w:bookmarkStart w:id="148" w:name="ref-Hadfield2014Tale"/>
     <w:p>
       <w:pPr>
         <w:pStyle w:val="Bibliography"/>
@@ -7394,7 +7546,7 @@
       <w:r>
         <w:t xml:space="preserve"> </w:t>
       </w:r>
-      <w:hyperlink r:id="rId142">
+      <w:hyperlink r:id="rId147">
         <w:r>
           <w:rPr>
             <w:rStyle w:val="Hyperlink"/>
@@ -7406,8 +7558,8 @@
         <w:t xml:space="preserve">.</w:t>
       </w:r>
     </w:p>
-    <w:bookmarkEnd w:id="143"/>
-    <w:bookmarkStart w:id="144" w:name="ref-Herbert1965Dune"/>
+    <w:bookmarkEnd w:id="148"/>
+    <w:bookmarkStart w:id="149" w:name="ref-Herbert1965Dune"/>
     <w:p>
       <w:pPr>
         <w:pStyle w:val="Bibliography"/>
@@ -7447,8 +7599,8 @@
         <w:t xml:space="preserve">.</w:t>
       </w:r>
     </w:p>
-    <w:bookmarkEnd w:id="144"/>
-    <w:bookmarkStart w:id="145" w:name="ref-Hinton2002Stochastic"/>
+    <w:bookmarkEnd w:id="149"/>
+    <w:bookmarkStart w:id="150" w:name="ref-Hinton2002Stochastic"/>
     <w:p>
       <w:pPr>
         <w:pStyle w:val="Bibliography"/>
@@ -7491,8 +7643,8 @@
         <w:t xml:space="preserve">.</w:t>
       </w:r>
     </w:p>
-    <w:bookmarkEnd w:id="145"/>
-    <w:bookmarkStart w:id="147" w:name="ref-Hoffmann2019Machine"/>
+    <w:bookmarkEnd w:id="150"/>
+    <w:bookmarkStart w:id="152" w:name="ref-Hoffmann2019Machine"/>
     <w:p>
       <w:pPr>
         <w:pStyle w:val="Bibliography"/>
@@ -7537,7 +7689,7 @@
       <w:r>
         <w:t xml:space="preserve"> </w:t>
       </w:r>
-      <w:hyperlink r:id="rId146">
+      <w:hyperlink r:id="rId151">
         <w:r>
           <w:rPr>
             <w:rStyle w:val="Hyperlink"/>
@@ -7549,8 +7701,8 @@
         <w:t xml:space="preserve">.</w:t>
       </w:r>
     </w:p>
-    <w:bookmarkEnd w:id="147"/>
-    <w:bookmarkStart w:id="149" w:name="ref-Hortal2015Seven"/>
+    <w:bookmarkEnd w:id="152"/>
+    <w:bookmarkStart w:id="154" w:name="ref-Hortal2015Seven"/>
     <w:p>
       <w:pPr>
         <w:pStyle w:val="Bibliography"/>
@@ -7616,7 +7768,7 @@
       <w:r>
         <w:t xml:space="preserve"> </w:t>
       </w:r>
-      <w:hyperlink r:id="rId148">
+      <w:hyperlink r:id="rId153">
         <w:r>
           <w:rPr>
             <w:rStyle w:val="Hyperlink"/>
@@ -7628,8 +7780,8 @@
         <w:t xml:space="preserve">.</w:t>
       </w:r>
     </w:p>
-    <w:bookmarkEnd w:id="149"/>
-    <w:bookmarkStart w:id="151" w:name="ref-Jones2009Pantheria"/>
+    <w:bookmarkEnd w:id="154"/>
+    <w:bookmarkStart w:id="156" w:name="ref-Jones2009Pantheria"/>
     <w:p>
       <w:pPr>
         <w:pStyle w:val="Bibliography"/>
@@ -7683,7 +7835,7 @@
       <w:r>
         <w:t xml:space="preserve"> </w:t>
       </w:r>
-      <w:hyperlink r:id="rId150">
+      <w:hyperlink r:id="rId155">
         <w:r>
           <w:rPr>
             <w:rStyle w:val="Hyperlink"/>
@@ -7695,8 +7847,8 @@
         <w:t xml:space="preserve">.</w:t>
       </w:r>
     </w:p>
-    <w:bookmarkEnd w:id="151"/>
-    <w:bookmarkStart w:id="153" w:name="ref-Jordano2016Sampling"/>
+    <w:bookmarkEnd w:id="156"/>
+    <w:bookmarkStart w:id="158" w:name="ref-Jordano2016Sampling"/>
     <w:p>
       <w:pPr>
         <w:pStyle w:val="Bibliography"/>
@@ -7735,7 +7887,7 @@
       <w:r>
         <w:t xml:space="preserve"> </w:t>
       </w:r>
-      <w:hyperlink r:id="rId152">
+      <w:hyperlink r:id="rId157">
         <w:r>
           <w:rPr>
             <w:rStyle w:val="Hyperlink"/>
@@ -7747,8 +7899,8 @@
         <w:t xml:space="preserve">.</w:t>
       </w:r>
     </w:p>
-    <w:bookmarkEnd w:id="153"/>
-    <w:bookmarkStart w:id="155" w:name="ref-Lamba2019Deep"/>
+    <w:bookmarkEnd w:id="158"/>
+    <w:bookmarkStart w:id="160" w:name="ref-Lamba2019Deep"/>
     <w:p>
       <w:pPr>
         <w:pStyle w:val="Bibliography"/>
@@ -7781,7 +7933,7 @@
       <w:r>
         <w:t xml:space="preserve"> </w:t>
       </w:r>
-      <w:hyperlink r:id="rId154">
+      <w:hyperlink r:id="rId159">
         <w:r>
           <w:rPr>
             <w:rStyle w:val="Hyperlink"/>
@@ -7793,8 +7945,8 @@
         <w:t xml:space="preserve">.</w:t>
       </w:r>
     </w:p>
-    <w:bookmarkEnd w:id="155"/>
-    <w:bookmarkStart w:id="157" w:name="ref-Lenzner2022Naturalized"/>
+    <w:bookmarkEnd w:id="160"/>
+    <w:bookmarkStart w:id="162" w:name="ref-Lenzner2022Naturalized"/>
     <w:p>
       <w:pPr>
         <w:pStyle w:val="Bibliography"/>
@@ -7836,7 +7988,7 @@
       <w:r>
         <w:t xml:space="preserve"> </w:t>
       </w:r>
-      <w:hyperlink r:id="rId156">
+      <w:hyperlink r:id="rId161">
         <w:r>
           <w:rPr>
             <w:rStyle w:val="Hyperlink"/>
@@ -7848,8 +8000,8 @@
         <w:t xml:space="preserve">.</w:t>
       </w:r>
     </w:p>
-    <w:bookmarkEnd w:id="157"/>
-    <w:bookmarkStart w:id="159" w:name="ref-Llewelyn2022Predicting"/>
+    <w:bookmarkEnd w:id="162"/>
+    <w:bookmarkStart w:id="164" w:name="ref-Llewelyn2022Predicting"/>
     <w:p>
       <w:pPr>
         <w:pStyle w:val="Bibliography"/>
@@ -7881,7 +8033,7 @@
       <w:r>
         <w:t xml:space="preserve"> </w:t>
       </w:r>
-      <w:hyperlink r:id="rId158">
+      <w:hyperlink r:id="rId163">
         <w:r>
           <w:rPr>
             <w:rStyle w:val="Hyperlink"/>
@@ -7893,8 +8045,8 @@
         <w:t xml:space="preserve">.</w:t>
       </w:r>
     </w:p>
-    <w:bookmarkEnd w:id="159"/>
-    <w:bookmarkStart w:id="161" w:name="ref-Maaten2009Learning"/>
+    <w:bookmarkEnd w:id="164"/>
+    <w:bookmarkStart w:id="166" w:name="ref-Maaten2009Learning"/>
     <w:p>
       <w:pPr>
         <w:pStyle w:val="Bibliography"/>
@@ -8030,7 +8182,7 @@
       <w:r>
         <w:t xml:space="preserve"> </w:t>
       </w:r>
-      <w:hyperlink r:id="rId160">
+      <w:hyperlink r:id="rId165">
         <w:r>
           <w:rPr>
             <w:rStyle w:val="Hyperlink"/>
@@ -8042,8 +8194,8 @@
         <w:t xml:space="preserve">.</w:t>
       </w:r>
     </w:p>
-    <w:bookmarkEnd w:id="161"/>
-    <w:bookmarkStart w:id="163" w:name="ref-Machen2021Thinking"/>
+    <w:bookmarkEnd w:id="166"/>
+    <w:bookmarkStart w:id="168" w:name="ref-Machen2021Thinking"/>
     <w:p>
       <w:pPr>
         <w:pStyle w:val="Bibliography"/>
@@ -8088,7 +8240,7 @@
       <w:r>
         <w:t xml:space="preserve"> </w:t>
       </w:r>
-      <w:hyperlink r:id="rId162">
+      <w:hyperlink r:id="rId167">
         <w:r>
           <w:rPr>
             <w:rStyle w:val="Hyperlink"/>
@@ -8100,8 +8252,8 @@
         <w:t xml:space="preserve">.</w:t>
       </w:r>
     </w:p>
-    <w:bookmarkEnd w:id="163"/>
-    <w:bookmarkStart w:id="165" w:name="ref-Malaterre2019Functional"/>
+    <w:bookmarkEnd w:id="168"/>
+    <w:bookmarkStart w:id="170" w:name="ref-Malaterre2019Functional"/>
     <w:p>
       <w:pPr>
         <w:pStyle w:val="Bibliography"/>
@@ -8152,7 +8304,7 @@
       <w:r>
         <w:t xml:space="preserve"> </w:t>
       </w:r>
-      <w:hyperlink r:id="rId164">
+      <w:hyperlink r:id="rId169">
         <w:r>
           <w:rPr>
             <w:rStyle w:val="Hyperlink"/>
@@ -8164,8 +8316,8 @@
         <w:t xml:space="preserve">.</w:t>
       </w:r>
     </w:p>
-    <w:bookmarkEnd w:id="165"/>
-    <w:bookmarkStart w:id="167" w:name="ref-Martins2022Global"/>
+    <w:bookmarkEnd w:id="170"/>
+    <w:bookmarkStart w:id="172" w:name="ref-Martins2022Global"/>
     <w:p>
       <w:pPr>
         <w:pStyle w:val="Bibliography"/>
@@ -8198,7 +8350,7 @@
       <w:r>
         <w:t xml:space="preserve"> </w:t>
       </w:r>
-      <w:hyperlink r:id="rId166">
+      <w:hyperlink r:id="rId171">
         <w:r>
           <w:rPr>
             <w:rStyle w:val="Hyperlink"/>
@@ -8210,8 +8362,8 @@
         <w:t xml:space="preserve">.</w:t>
       </w:r>
     </w:p>
-    <w:bookmarkEnd w:id="167"/>
-    <w:bookmarkStart w:id="169" w:name="ref-McLeod2021Sampling"/>
+    <w:bookmarkEnd w:id="172"/>
+    <w:bookmarkStart w:id="174" w:name="ref-McLeod2021Sampling"/>
     <w:p>
       <w:pPr>
         <w:pStyle w:val="Bibliography"/>
@@ -8244,7 +8396,7 @@
       <w:r>
         <w:t xml:space="preserve"> </w:t>
       </w:r>
-      <w:hyperlink r:id="rId168">
+      <w:hyperlink r:id="rId173">
         <w:r>
           <w:rPr>
             <w:rStyle w:val="Hyperlink"/>
@@ -8256,8 +8408,8 @@
         <w:t xml:space="preserve">.</w:t>
       </w:r>
     </w:p>
-    <w:bookmarkEnd w:id="169"/>
-    <w:bookmarkStart w:id="171" w:name="ref-Melnyk2020Graphkke"/>
+    <w:bookmarkEnd w:id="174"/>
+    <w:bookmarkStart w:id="176" w:name="ref-Melnyk2020Graphkke"/>
     <w:p>
       <w:pPr>
         <w:pStyle w:val="Bibliography"/>
@@ -8308,7 +8460,7 @@
       <w:r>
         <w:t xml:space="preserve"> </w:t>
       </w:r>
-      <w:hyperlink r:id="rId170">
+      <w:hyperlink r:id="rId175">
         <w:r>
           <w:rPr>
             <w:rStyle w:val="Hyperlink"/>
@@ -8320,8 +8472,8 @@
         <w:t xml:space="preserve">.</w:t>
       </w:r>
     </w:p>
-    <w:bookmarkEnd w:id="171"/>
-    <w:bookmarkStart w:id="173" w:name="ref-Morales-Castilla2015Inferring"/>
+    <w:bookmarkEnd w:id="176"/>
+    <w:bookmarkStart w:id="178" w:name="ref-Morales-Castilla2015Inferring"/>
     <w:p>
       <w:pPr>
         <w:pStyle w:val="Bibliography"/>
@@ -8354,7 +8506,7 @@
       <w:r>
         <w:t xml:space="preserve"> </w:t>
       </w:r>
-      <w:hyperlink r:id="rId172">
+      <w:hyperlink r:id="rId177">
         <w:r>
           <w:rPr>
             <w:rStyle w:val="Hyperlink"/>
@@ -8366,13 +8518,59 @@
         <w:t xml:space="preserve">.</w:t>
       </w:r>
     </w:p>
-    <w:bookmarkEnd w:id="173"/>
-    <w:bookmarkStart w:id="175" w:name="ref-Morand1998Density"/>
+    <w:bookmarkEnd w:id="178"/>
+    <w:bookmarkStart w:id="180" w:name="ref-morales-castilla2021"/>
     <w:p>
       <w:pPr>
         <w:pStyle w:val="Bibliography"/>
       </w:pPr>
       <w:r>
+        <w:t xml:space="preserve">Morales-Castilla, Ignacio, Paula Pappalardo, Maxwell J. Farrell, A. Alonso Aguirre, Shan Huang, Alyssa-Lois M. Gehman, Tad Dallas, Dominique Gravel, and T. Jonathan Davies. 2021.</w:t>
+      </w:r>
+      <w:r>
+        <w:t xml:space="preserve"> </w:t>
+      </w:r>
+      <w:r>
+        <w:t xml:space="preserve">“Forecasting Parasite Sharing Under Climate Change.”</w:t>
+      </w:r>
+      <w:r>
+        <w:t xml:space="preserve"> </w:t>
+      </w:r>
+      <w:r>
+        <w:rPr>
+          <w:iCs/>
+          <w:i/>
+        </w:rPr>
+        <w:t xml:space="preserve">Philosophical Transactions of the Royal Society B: Biological Sciences</w:t>
+      </w:r>
+      <w:r>
+        <w:t xml:space="preserve"> </w:t>
+      </w:r>
+      <w:r>
+        <w:t xml:space="preserve">376 (1837): 20200360.</w:t>
+      </w:r>
+      <w:r>
+        <w:t xml:space="preserve"> </w:t>
+      </w:r>
+      <w:hyperlink r:id="rId179">
+        <w:r>
+          <w:rPr>
+            <w:rStyle w:val="Hyperlink"/>
+          </w:rPr>
+          <w:t xml:space="preserve">https://doi.org/10.1098/rstb.2020.0360</w:t>
+        </w:r>
+      </w:hyperlink>
+      <w:r>
+        <w:t xml:space="preserve">.</w:t>
+      </w:r>
+    </w:p>
+    <w:bookmarkEnd w:id="180"/>
+    <w:bookmarkStart w:id="182" w:name="ref-Morand1998Density"/>
+    <w:p>
+      <w:pPr>
+        <w:pStyle w:val="Bibliography"/>
+      </w:pPr>
+      <w:r>
         <w:t xml:space="preserve">Morand, Serge, and Robert Poulin. 1998.</w:t>
       </w:r>
       <w:r>
@@ -8400,7 +8598,7 @@
       <w:r>
         <w:t xml:space="preserve"> </w:t>
       </w:r>
-      <w:hyperlink r:id="rId174">
+      <w:hyperlink r:id="rId181">
         <w:r>
           <w:rPr>
             <w:rStyle w:val="Hyperlink"/>
@@ -8412,8 +8610,8 @@
         <w:t xml:space="preserve">.</w:t>
       </w:r>
     </w:p>
-    <w:bookmarkEnd w:id="175"/>
-    <w:bookmarkStart w:id="177" w:name="ref-MoseboFernandes2020Machine"/>
+    <w:bookmarkEnd w:id="182"/>
+    <w:bookmarkStart w:id="184" w:name="ref-MoseboFernandes2020Machine"/>
     <w:p>
       <w:pPr>
         <w:pStyle w:val="Bibliography"/>
@@ -8479,7 +8677,7 @@
       <w:r>
         <w:t xml:space="preserve"> </w:t>
       </w:r>
-      <w:hyperlink r:id="rId176">
+      <w:hyperlink r:id="rId183">
         <w:r>
           <w:rPr>
             <w:rStyle w:val="Hyperlink"/>
@@ -8491,8 +8689,8 @@
         <w:t xml:space="preserve">.</w:t>
       </w:r>
     </w:p>
-    <w:bookmarkEnd w:id="177"/>
-    <w:bookmarkStart w:id="179" w:name="ref-Murphy2022Probabilistic"/>
+    <w:bookmarkEnd w:id="184"/>
+    <w:bookmarkStart w:id="186" w:name="ref-Murphy2022Probabilistic"/>
     <w:p>
       <w:pPr>
         <w:pStyle w:val="Bibliography"/>
@@ -8553,7 +8751,7 @@
       <w:r>
         <w:t xml:space="preserve"> </w:t>
       </w:r>
-      <w:hyperlink r:id="rId178">
+      <w:hyperlink r:id="rId185">
         <w:r>
           <w:rPr>
             <w:rStyle w:val="Hyperlink"/>
@@ -8565,8 +8763,8 @@
         <w:t xml:space="preserve">.</w:t>
       </w:r>
     </w:p>
-    <w:bookmarkEnd w:id="179"/>
-    <w:bookmarkStart w:id="181" w:name="ref-Naman2022Food"/>
+    <w:bookmarkEnd w:id="186"/>
+    <w:bookmarkStart w:id="188" w:name="ref-Naman2022Food"/>
     <w:p>
       <w:pPr>
         <w:pStyle w:val="Bibliography"/>
@@ -8599,7 +8797,7 @@
       <w:r>
         <w:t xml:space="preserve"> </w:t>
       </w:r>
-      <w:hyperlink r:id="rId180">
+      <w:hyperlink r:id="rId187">
         <w:r>
           <w:rPr>
             <w:rStyle w:val="Hyperlink"/>
@@ -8611,8 +8809,8 @@
         <w:t xml:space="preserve">.</w:t>
       </w:r>
     </w:p>
-    <w:bookmarkEnd w:id="181"/>
-    <w:bookmarkStart w:id="183" w:name="ref-Narayanan2017Graph2vec"/>
+    <w:bookmarkEnd w:id="188"/>
+    <w:bookmarkStart w:id="190" w:name="ref-Narayanan2017Graph2vec"/>
     <w:p>
       <w:pPr>
         <w:pStyle w:val="Bibliography"/>
@@ -8650,7 +8848,7 @@
       <w:r>
         <w:t xml:space="preserve"> </w:t>
       </w:r>
-      <w:hyperlink r:id="rId182">
+      <w:hyperlink r:id="rId189">
         <w:r>
           <w:rPr>
             <w:rStyle w:val="Hyperlink"/>
@@ -8662,8 +8860,8 @@
         <w:t xml:space="preserve">.</w:t>
       </w:r>
     </w:p>
-    <w:bookmarkEnd w:id="183"/>
-    <w:bookmarkStart w:id="185" w:name="ref-Neutel2002Stability"/>
+    <w:bookmarkEnd w:id="190"/>
+    <w:bookmarkStart w:id="192" w:name="ref-Neutel2002Stability"/>
     <w:p>
       <w:pPr>
         <w:pStyle w:val="Bibliography"/>
@@ -8726,7 +8924,7 @@
       <w:r>
         <w:t xml:space="preserve"> </w:t>
       </w:r>
-      <w:hyperlink r:id="rId184">
+      <w:hyperlink r:id="rId191">
         <w:r>
           <w:rPr>
             <w:rStyle w:val="Hyperlink"/>
@@ -8738,8 +8936,8 @@
         <w:t xml:space="preserve">.</w:t>
       </w:r>
     </w:p>
-    <w:bookmarkEnd w:id="185"/>
-    <w:bookmarkStart w:id="186" w:name="ref-Nokmaq2021Awakening"/>
+    <w:bookmarkEnd w:id="192"/>
+    <w:bookmarkStart w:id="193" w:name="ref-Nokmaq2021Awakening"/>
     <w:p>
       <w:pPr>
         <w:pStyle w:val="Bibliography"/>
@@ -8806,8 +9004,8 @@
         <w:t xml:space="preserve">6 (1): 839–69.</w:t>
       </w:r>
     </w:p>
-    <w:bookmarkEnd w:id="186"/>
-    <w:bookmarkStart w:id="188" w:name="ref-Nost2021Political"/>
+    <w:bookmarkEnd w:id="193"/>
+    <w:bookmarkStart w:id="195" w:name="ref-Nost2021Political"/>
     <w:p>
       <w:pPr>
         <w:pStyle w:val="Bibliography"/>
@@ -8837,7 +9035,7 @@
       <w:r>
         <w:t xml:space="preserve"> </w:t>
       </w:r>
-      <w:hyperlink r:id="rId187">
+      <w:hyperlink r:id="rId194">
         <w:r>
           <w:rPr>
             <w:rStyle w:val="Hyperlink"/>
@@ -8849,8 +9047,8 @@
         <w:t xml:space="preserve">.</w:t>
       </w:r>
     </w:p>
-    <w:bookmarkEnd w:id="188"/>
-    <w:bookmarkStart w:id="190" w:name="ref-OConnor2020Unveiling"/>
+    <w:bookmarkEnd w:id="195"/>
+    <w:bookmarkStart w:id="197" w:name="ref-OConnor2020Unveiling"/>
     <w:p>
       <w:pPr>
         <w:pStyle w:val="Bibliography"/>
@@ -8907,7 +9105,7 @@
       <w:r>
         <w:t xml:space="preserve"> </w:t>
       </w:r>
-      <w:hyperlink r:id="rId189">
+      <w:hyperlink r:id="rId196">
         <w:r>
           <w:rPr>
             <w:rStyle w:val="Hyperlink"/>
@@ -8919,8 +9117,8 @@
         <w:t xml:space="preserve">.</w:t>
       </w:r>
     </w:p>
-    <w:bookmarkEnd w:id="190"/>
-    <w:bookmarkStart w:id="192" w:name="ref-Pedersen2017Signatures"/>
+    <w:bookmarkEnd w:id="197"/>
+    <w:bookmarkStart w:id="199" w:name="ref-Pedersen2017Signatures"/>
     <w:p>
       <w:pPr>
         <w:pStyle w:val="Bibliography"/>
@@ -8953,7 +9151,7 @@
       <w:r>
         <w:t xml:space="preserve"> </w:t>
       </w:r>
-      <w:hyperlink r:id="rId191">
+      <w:hyperlink r:id="rId198">
         <w:r>
           <w:rPr>
             <w:rStyle w:val="Hyperlink"/>
@@ -8965,8 +9163,8 @@
         <w:t xml:space="preserve">.</w:t>
       </w:r>
     </w:p>
-    <w:bookmarkEnd w:id="192"/>
-    <w:bookmarkStart w:id="194" w:name="ref-Perozzi2014Deepwalk"/>
+    <w:bookmarkEnd w:id="199"/>
+    <w:bookmarkStart w:id="201" w:name="ref-Perozzi2014Deepwalk"/>
     <w:p>
       <w:pPr>
         <w:pStyle w:val="Bibliography"/>
@@ -9094,7 +9292,7 @@
       <w:r>
         <w:t xml:space="preserve"> </w:t>
       </w:r>
-      <w:hyperlink r:id="rId193">
+      <w:hyperlink r:id="rId200">
         <w:r>
           <w:rPr>
             <w:rStyle w:val="Hyperlink"/>
@@ -9106,8 +9304,8 @@
         <w:t xml:space="preserve">.</w:t>
       </w:r>
     </w:p>
-    <w:bookmarkEnd w:id="194"/>
-    <w:bookmarkStart w:id="196" w:name="ref-Pichler2020Machine"/>
+    <w:bookmarkEnd w:id="201"/>
+    <w:bookmarkStart w:id="203" w:name="ref-Pichler2020Machine"/>
     <w:p>
       <w:pPr>
         <w:pStyle w:val="Bibliography"/>
@@ -9140,7 +9338,7 @@
       <w:r>
         <w:t xml:space="preserve"> </w:t>
       </w:r>
-      <w:hyperlink r:id="rId195">
+      <w:hyperlink r:id="rId202">
         <w:r>
           <w:rPr>
             <w:rStyle w:val="Hyperlink"/>
@@ -9152,13 +9350,59 @@
         <w:t xml:space="preserve">.</w:t>
       </w:r>
     </w:p>
-    <w:bookmarkEnd w:id="196"/>
-    <w:bookmarkStart w:id="198" w:name="ref-Poisot2019Ecologicalnetworks"/>
+    <w:bookmarkEnd w:id="203"/>
+    <w:bookmarkStart w:id="205" w:name="ref-poisot2023"/>
     <w:p>
       <w:pPr>
         <w:pStyle w:val="Bibliography"/>
       </w:pPr>
       <w:r>
+        <w:t xml:space="preserve">Poisot, Timothée. 2023.</w:t>
+      </w:r>
+      <w:r>
+        <w:t xml:space="preserve"> </w:t>
+      </w:r>
+      <w:r>
+        <w:t xml:space="preserve">“Guidelines for the Prediction of Species Interactions Through Binary Classification.”</w:t>
+      </w:r>
+      <w:r>
+        <w:t xml:space="preserve"> </w:t>
+      </w:r>
+      <w:r>
+        <w:rPr>
+          <w:iCs/>
+          <w:i/>
+        </w:rPr>
+        <w:t xml:space="preserve">Methods in Ecology and Evolution</w:t>
+      </w:r>
+      <w:r>
+        <w:t xml:space="preserve"> </w:t>
+      </w:r>
+      <w:r>
+        <w:t xml:space="preserve">14 (5): 1333–45.</w:t>
+      </w:r>
+      <w:r>
+        <w:t xml:space="preserve"> </w:t>
+      </w:r>
+      <w:hyperlink r:id="rId204">
+        <w:r>
+          <w:rPr>
+            <w:rStyle w:val="Hyperlink"/>
+          </w:rPr>
+          <w:t xml:space="preserve">https://doi.org/10.1111/2041-210x.14071</w:t>
+        </w:r>
+      </w:hyperlink>
+      <w:r>
+        <w:t xml:space="preserve">.</w:t>
+      </w:r>
+    </w:p>
+    <w:bookmarkEnd w:id="205"/>
+    <w:bookmarkStart w:id="207" w:name="ref-Poisot2019Ecologicalnetworks"/>
+    <w:p>
+      <w:pPr>
+        <w:pStyle w:val="Bibliography"/>
+      </w:pPr>
+      <w:r>
         <w:t xml:space="preserve">Poisot, Timothée, Zacharie Belisle, Laura Hoebeke, Michiel Stock, and Piotr Szefer. 2019.</w:t>
       </w:r>
       <w:r>
@@ -9189,7 +9433,7 @@
       <w:r>
         <w:t xml:space="preserve"> </w:t>
       </w:r>
-      <w:hyperlink r:id="rId197">
+      <w:hyperlink r:id="rId206">
         <w:r>
           <w:rPr>
             <w:rStyle w:val="Hyperlink"/>
@@ -9201,13 +9445,59 @@
         <w:t xml:space="preserve">.</w:t>
       </w:r>
     </w:p>
-    <w:bookmarkEnd w:id="198"/>
-    <w:bookmarkStart w:id="200" w:name="ref-Poisot2016Structure"/>
+    <w:bookmarkEnd w:id="207"/>
+    <w:bookmarkStart w:id="209" w:name="ref-Poisot2012Dissimilarity"/>
     <w:p>
       <w:pPr>
         <w:pStyle w:val="Bibliography"/>
       </w:pPr>
       <w:r>
+        <w:t xml:space="preserve">Poisot, Timothée, Elsa Canard, David Mouillot, Nicolas Mouquet, and Dominique Gravel. 2012.</w:t>
+      </w:r>
+      <w:r>
+        <w:t xml:space="preserve"> </w:t>
+      </w:r>
+      <w:r>
+        <w:t xml:space="preserve">“The Dissimilarity of Species Interaction Networks.”</w:t>
+      </w:r>
+      <w:r>
+        <w:t xml:space="preserve"> </w:t>
+      </w:r>
+      <w:r>
+        <w:rPr>
+          <w:iCs/>
+          <w:i/>
+        </w:rPr>
+        <w:t xml:space="preserve">Ecology Letters</w:t>
+      </w:r>
+      <w:r>
+        <w:t xml:space="preserve"> </w:t>
+      </w:r>
+      <w:r>
+        <w:t xml:space="preserve">15 (12): 1353–61.</w:t>
+      </w:r>
+      <w:r>
+        <w:t xml:space="preserve"> </w:t>
+      </w:r>
+      <w:hyperlink r:id="rId208">
+        <w:r>
+          <w:rPr>
+            <w:rStyle w:val="Hyperlink"/>
+          </w:rPr>
+          <w:t xml:space="preserve">https://doi.org/10.1111/ele.12002</w:t>
+        </w:r>
+      </w:hyperlink>
+      <w:r>
+        <w:t xml:space="preserve">.</w:t>
+      </w:r>
+    </w:p>
+    <w:bookmarkEnd w:id="209"/>
+    <w:bookmarkStart w:id="211" w:name="ref-Poisot2016Structure"/>
+    <w:p>
+      <w:pPr>
+        <w:pStyle w:val="Bibliography"/>
+      </w:pPr>
+      <w:r>
         <w:t xml:space="preserve">Poisot, Timothée, Alyssa R. Cirtwill, Kévin Cazelles, Dominique Gravel, Marie-Josée Fortin, and Daniel B. Stouffer. 2016.</w:t>
       </w:r>
       <w:r>
@@ -9235,7 +9525,7 @@
       <w:r>
         <w:t xml:space="preserve"> </w:t>
       </w:r>
-      <w:hyperlink r:id="rId199">
+      <w:hyperlink r:id="rId210">
         <w:r>
           <w:rPr>
             <w:rStyle w:val="Hyperlink"/>
@@ -9247,8 +9537,8 @@
         <w:t xml:space="preserve">.</w:t>
       </w:r>
     </w:p>
-    <w:bookmarkEnd w:id="200"/>
-    <w:bookmarkStart w:id="202" w:name="ref-Poisot2021Imputing"/>
+    <w:bookmarkEnd w:id="211"/>
+    <w:bookmarkStart w:id="213" w:name="ref-Poisot2021Imputing"/>
     <w:p>
       <w:pPr>
         <w:pStyle w:val="Bibliography"/>
@@ -9265,7 +9555,7 @@
       <w:r>
         <w:t xml:space="preserve"> </w:t>
       </w:r>
-      <w:hyperlink r:id="rId201">
+      <w:hyperlink r:id="rId212">
         <w:r>
           <w:rPr>
             <w:rStyle w:val="Hyperlink"/>
@@ -9277,8 +9567,8 @@
         <w:t xml:space="preserve">.</w:t>
       </w:r>
     </w:p>
-    <w:bookmarkEnd w:id="202"/>
-    <w:bookmarkStart w:id="204" w:name="ref-Poisot2015Species"/>
+    <w:bookmarkEnd w:id="213"/>
+    <w:bookmarkStart w:id="215" w:name="ref-Poisot2015Species"/>
     <w:p>
       <w:pPr>
         <w:pStyle w:val="Bibliography"/>
@@ -9311,7 +9601,7 @@
       <w:r>
         <w:t xml:space="preserve"> </w:t>
       </w:r>
-      <w:hyperlink r:id="rId203">
+      <w:hyperlink r:id="rId214">
         <w:r>
           <w:rPr>
             <w:rStyle w:val="Hyperlink"/>
@@ -9323,8 +9613,8 @@
         <w:t xml:space="preserve">.</w:t>
       </w:r>
     </w:p>
-    <w:bookmarkEnd w:id="204"/>
-    <w:bookmarkStart w:id="206" w:name="ref-Raja2022Colonialism"/>
+    <w:bookmarkEnd w:id="215"/>
+    <w:bookmarkStart w:id="217" w:name="ref-Raja2022Colonialism"/>
     <w:p>
       <w:pPr>
         <w:pStyle w:val="Bibliography"/>
@@ -9354,7 +9644,7 @@
       <w:r>
         <w:t xml:space="preserve"> </w:t>
       </w:r>
-      <w:hyperlink r:id="rId205">
+      <w:hyperlink r:id="rId216">
         <w:r>
           <w:rPr>
             <w:rStyle w:val="Hyperlink"/>
@@ -9366,8 +9656,8 @@
         <w:t xml:space="preserve">.</w:t>
       </w:r>
     </w:p>
-    <w:bookmarkEnd w:id="206"/>
-    <w:bookmarkStart w:id="208" w:name="ref-Ramasamy2015Compressive"/>
+    <w:bookmarkEnd w:id="217"/>
+    <w:bookmarkStart w:id="219" w:name="ref-Ramasamy2015Compressive"/>
     <w:p>
       <w:pPr>
         <w:pStyle w:val="Bibliography"/>
@@ -9418,7 +9708,7 @@
       <w:r>
         <w:t xml:space="preserve"> </w:t>
       </w:r>
-      <w:hyperlink r:id="rId207">
+      <w:hyperlink r:id="rId218">
         <w:r>
           <w:rPr>
             <w:rStyle w:val="Hyperlink"/>
@@ -9430,8 +9720,8 @@
         <w:t xml:space="preserve">.</w:t>
       </w:r>
     </w:p>
-    <w:bookmarkEnd w:id="208"/>
-    <w:bookmarkStart w:id="210" w:name="ref-Ray2021Biodiversity"/>
+    <w:bookmarkEnd w:id="219"/>
+    <w:bookmarkStart w:id="221" w:name="ref-Ray2021Biodiversity"/>
     <w:p>
       <w:pPr>
         <w:pStyle w:val="Bibliography"/>
@@ -9473,7 +9763,7 @@
       <w:r>
         <w:t xml:space="preserve"> </w:t>
       </w:r>
-      <w:hyperlink r:id="rId209">
+      <w:hyperlink r:id="rId220">
         <w:r>
           <w:rPr>
             <w:rStyle w:val="Hyperlink"/>
@@ -9485,8 +9775,8 @@
         <w:t xml:space="preserve">.</w:t>
       </w:r>
     </w:p>
-    <w:bookmarkEnd w:id="210"/>
-    <w:bookmarkStart w:id="212" w:name="ref-Runghen2021Exploiting"/>
+    <w:bookmarkEnd w:id="221"/>
+    <w:bookmarkStart w:id="223" w:name="ref-Runghen2021Exploiting"/>
     <w:p>
       <w:pPr>
         <w:pStyle w:val="Bibliography"/>
@@ -9509,7 +9799,7 @@
       <w:r>
         <w:t xml:space="preserve"> </w:t>
       </w:r>
-      <w:hyperlink r:id="rId211">
+      <w:hyperlink r:id="rId222">
         <w:r>
           <w:rPr>
             <w:rStyle w:val="Hyperlink"/>
@@ -9521,8 +9811,8 @@
         <w:t xml:space="preserve">.</w:t>
       </w:r>
     </w:p>
-    <w:bookmarkEnd w:id="212"/>
-    <w:bookmarkStart w:id="214" w:name="ref-Saravia2021Ecological"/>
+    <w:bookmarkEnd w:id="223"/>
+    <w:bookmarkStart w:id="225" w:name="ref-Saravia2021Ecological"/>
     <w:p>
       <w:pPr>
         <w:pStyle w:val="Bibliography"/>
@@ -9567,7 +9857,7 @@
       <w:r>
         <w:t xml:space="preserve"> </w:t>
       </w:r>
-      <w:hyperlink r:id="rId213">
+      <w:hyperlink r:id="rId224">
         <w:r>
           <w:rPr>
             <w:rStyle w:val="Hyperlink"/>
@@ -9579,8 +9869,8 @@
         <w:t xml:space="preserve">.</w:t>
       </w:r>
     </w:p>
-    <w:bookmarkEnd w:id="214"/>
-    <w:bookmarkStart w:id="216" w:name="ref-Schmidt2022Systemic"/>
+    <w:bookmarkEnd w:id="225"/>
+    <w:bookmarkStart w:id="227" w:name="ref-Schmidt2022Systemic"/>
     <w:p>
       <w:pPr>
         <w:pStyle w:val="Bibliography"/>
@@ -9613,7 +9903,7 @@
       <w:r>
         <w:t xml:space="preserve"> </w:t>
       </w:r>
-      <w:hyperlink r:id="rId215">
+      <w:hyperlink r:id="rId226">
         <w:r>
           <w:rPr>
             <w:rStyle w:val="Hyperlink"/>
@@ -9625,8 +9915,8 @@
         <w:t xml:space="preserve">.</w:t>
       </w:r>
     </w:p>
-    <w:bookmarkEnd w:id="216"/>
-    <w:bookmarkStart w:id="218" w:name="ref-Stevenson2021Algorithmic"/>
+    <w:bookmarkEnd w:id="227"/>
+    <w:bookmarkStart w:id="229" w:name="ref-Stevenson2021Algorithmic"/>
     <w:p>
       <w:pPr>
         <w:pStyle w:val="Bibliography"/>
@@ -9691,7 +9981,7 @@
       <w:r>
         <w:t xml:space="preserve"> </w:t>
       </w:r>
-      <w:hyperlink r:id="rId217">
+      <w:hyperlink r:id="rId228">
         <w:r>
           <w:rPr>
             <w:rStyle w:val="Hyperlink"/>
@@ -9703,8 +9993,8 @@
         <w:t xml:space="preserve">.</w:t>
       </w:r>
     </w:p>
-    <w:bookmarkEnd w:id="218"/>
-    <w:bookmarkStart w:id="220" w:name="ref-Stier2017Integrating"/>
+    <w:bookmarkEnd w:id="229"/>
+    <w:bookmarkStart w:id="231" w:name="ref-Stier2017Integrating"/>
     <w:p>
       <w:pPr>
         <w:pStyle w:val="Bibliography"/>
@@ -9770,7 +10060,7 @@
       <w:r>
         <w:t xml:space="preserve"> </w:t>
       </w:r>
-      <w:hyperlink r:id="rId219">
+      <w:hyperlink r:id="rId230">
         <w:r>
           <w:rPr>
             <w:rStyle w:val="Hyperlink"/>
@@ -9782,8 +10072,8 @@
         <w:t xml:space="preserve">.</w:t>
       </w:r>
     </w:p>
-    <w:bookmarkEnd w:id="220"/>
-    <w:bookmarkStart w:id="222" w:name="ref-Stouffer2007Evidence"/>
+    <w:bookmarkEnd w:id="231"/>
+    <w:bookmarkStart w:id="233" w:name="ref-Stouffer2007Evidence"/>
     <w:p>
       <w:pPr>
         <w:pStyle w:val="Bibliography"/>
@@ -9816,7 +10106,7 @@
       <w:r>
         <w:t xml:space="preserve"> </w:t>
       </w:r>
-      <w:hyperlink r:id="rId221">
+      <w:hyperlink r:id="rId232">
         <w:r>
           <w:rPr>
             <w:rStyle w:val="Hyperlink"/>
@@ -9828,8 +10118,8 @@
         <w:t xml:space="preserve">.</w:t>
       </w:r>
     </w:p>
-    <w:bookmarkEnd w:id="222"/>
-    <w:bookmarkStart w:id="224" w:name="ref-Stouffer2012Evolutionary"/>
+    <w:bookmarkEnd w:id="233"/>
+    <w:bookmarkStart w:id="235" w:name="ref-Stouffer2012Evolutionary"/>
     <w:p>
       <w:pPr>
         <w:pStyle w:val="Bibliography"/>
@@ -9904,7 +10194,7 @@
       <w:r>
         <w:t xml:space="preserve"> </w:t>
       </w:r>
-      <w:hyperlink r:id="rId223">
+      <w:hyperlink r:id="rId234">
         <w:r>
           <w:rPr>
             <w:rStyle w:val="Hyperlink"/>
@@ -9916,8 +10206,8 @@
         <w:t xml:space="preserve">.</w:t>
       </w:r>
     </w:p>
-    <w:bookmarkEnd w:id="224"/>
-    <w:bookmarkStart w:id="226" w:name="ref-Strydom2022Food"/>
+    <w:bookmarkEnd w:id="235"/>
+    <w:bookmarkStart w:id="237" w:name="ref-Strydom2022Food"/>
     <w:p>
       <w:pPr>
         <w:pStyle w:val="Bibliography"/>
@@ -9950,7 +10240,7 @@
       <w:r>
         <w:t xml:space="preserve"> </w:t>
       </w:r>
-      <w:hyperlink r:id="rId225">
+      <w:hyperlink r:id="rId236">
         <w:r>
           <w:rPr>
             <w:rStyle w:val="Hyperlink"/>
@@ -9962,8 +10252,8 @@
         <w:t xml:space="preserve">.</w:t>
       </w:r>
     </w:p>
-    <w:bookmarkEnd w:id="226"/>
-    <w:bookmarkStart w:id="228" w:name="ref-Strydom2021Roadmap"/>
+    <w:bookmarkEnd w:id="237"/>
+    <w:bookmarkStart w:id="239" w:name="ref-Strydom2021Roadmap"/>
     <w:p>
       <w:pPr>
         <w:pStyle w:val="Bibliography"/>
@@ -9996,7 +10286,7 @@
       <w:r>
         <w:t xml:space="preserve"> </w:t>
       </w:r>
-      <w:hyperlink r:id="rId227">
+      <w:hyperlink r:id="rId238">
         <w:r>
           <w:rPr>
             <w:rStyle w:val="Hyperlink"/>
@@ -10008,8 +10298,8 @@
         <w:t xml:space="preserve">.</w:t>
       </w:r>
     </w:p>
-    <w:bookmarkEnd w:id="228"/>
-    <w:bookmarkStart w:id="230" w:name="ref-Strydom2021Svd"/>
+    <w:bookmarkEnd w:id="239"/>
+    <w:bookmarkStart w:id="241" w:name="ref-Strydom2021Svd"/>
     <w:p>
       <w:pPr>
         <w:pStyle w:val="Bibliography"/>
@@ -10072,7 +10362,7 @@
       <w:r>
         <w:t xml:space="preserve"> </w:t>
       </w:r>
-      <w:hyperlink r:id="rId229">
+      <w:hyperlink r:id="rId240">
         <w:r>
           <w:rPr>
             <w:rStyle w:val="Hyperlink"/>
@@ -10084,8 +10374,8 @@
         <w:t xml:space="preserve">.</w:t>
       </w:r>
     </w:p>
-    <w:bookmarkEnd w:id="230"/>
-    <w:bookmarkStart w:id="232" w:name="ref-Surendran2013Graph"/>
+    <w:bookmarkEnd w:id="241"/>
+    <w:bookmarkStart w:id="243" w:name="ref-Surendran2013Graph"/>
     <w:p>
       <w:pPr>
         <w:pStyle w:val="Bibliography"/>
@@ -10151,7 +10441,7 @@
       <w:r>
         <w:t xml:space="preserve"> </w:t>
       </w:r>
-      <w:hyperlink r:id="rId231">
+      <w:hyperlink r:id="rId242">
         <w:r>
           <w:rPr>
             <w:rStyle w:val="Hyperlink"/>
@@ -10163,8 +10453,8 @@
         <w:t xml:space="preserve">.</w:t>
       </w:r>
     </w:p>
-    <w:bookmarkEnd w:id="232"/>
-    <w:bookmarkStart w:id="234" w:name="ref-Tang2015Line"/>
+    <w:bookmarkEnd w:id="243"/>
+    <w:bookmarkStart w:id="245" w:name="ref-Tang2015Line"/>
     <w:p>
       <w:pPr>
         <w:pStyle w:val="Bibliography"/>
@@ -10209,7 +10499,7 @@
       <w:r>
         <w:t xml:space="preserve"> </w:t>
       </w:r>
-      <w:hyperlink r:id="rId233">
+      <w:hyperlink r:id="rId244">
         <w:r>
           <w:rPr>
             <w:rStyle w:val="Hyperlink"/>
@@ -10221,8 +10511,8 @@
         <w:t xml:space="preserve">.</w:t>
       </w:r>
     </w:p>
-    <w:bookmarkEnd w:id="234"/>
-    <w:bookmarkStart w:id="236" w:name="ref-Thurman2019Testing"/>
+    <w:bookmarkEnd w:id="245"/>
+    <w:bookmarkStart w:id="247" w:name="ref-Thurman2019Testing"/>
     <w:p>
       <w:pPr>
         <w:pStyle w:val="Bibliography"/>
@@ -10255,7 +10545,7 @@
       <w:r>
         <w:t xml:space="preserve"> </w:t>
       </w:r>
-      <w:hyperlink r:id="rId235">
+      <w:hyperlink r:id="rId246">
         <w:r>
           <w:rPr>
             <w:rStyle w:val="Hyperlink"/>
@@ -10267,8 +10557,8 @@
         <w:t xml:space="preserve">.</w:t>
       </w:r>
     </w:p>
-    <w:bookmarkEnd w:id="236"/>
-    <w:bookmarkStart w:id="238" w:name="ref-Torres2020Glee"/>
+    <w:bookmarkEnd w:id="247"/>
+    <w:bookmarkStart w:id="249" w:name="ref-Torres2020Glee"/>
     <w:p>
       <w:pPr>
         <w:pStyle w:val="Bibliography"/>
@@ -10316,7 +10606,7 @@
       <w:r>
         <w:t xml:space="preserve"> </w:t>
       </w:r>
-      <w:hyperlink r:id="rId237">
+      <w:hyperlink r:id="rId248">
         <w:r>
           <w:rPr>
             <w:rStyle w:val="Hyperlink"/>
@@ -10328,8 +10618,8 @@
         <w:t xml:space="preserve">.</w:t>
       </w:r>
     </w:p>
-    <w:bookmarkEnd w:id="238"/>
-    <w:bookmarkStart w:id="240" w:name="ref-Turak2017Using"/>
+    <w:bookmarkEnd w:id="249"/>
+    <w:bookmarkStart w:id="251" w:name="ref-Turak2017Using"/>
     <w:p>
       <w:pPr>
         <w:pStyle w:val="Bibliography"/>
@@ -10377,7 +10667,7 @@
       <w:r>
         <w:t xml:space="preserve"> </w:t>
       </w:r>
-      <w:hyperlink r:id="rId239">
+      <w:hyperlink r:id="rId250">
         <w:r>
           <w:rPr>
             <w:rStyle w:val="Hyperlink"/>
@@ -10389,8 +10679,8 @@
         <w:t xml:space="preserve">.</w:t>
       </w:r>
     </w:p>
-    <w:bookmarkEnd w:id="240"/>
-    <w:bookmarkStart w:id="242" w:name="ref-Wang2016Structural"/>
+    <w:bookmarkEnd w:id="251"/>
+    <w:bookmarkStart w:id="253" w:name="ref-Wang2016Structural"/>
     <w:p>
       <w:pPr>
         <w:pStyle w:val="Bibliography"/>
@@ -10523,7 +10813,7 @@
       <w:r>
         <w:t xml:space="preserve"> </w:t>
       </w:r>
-      <w:hyperlink r:id="rId241">
+      <w:hyperlink r:id="rId252">
         <w:r>
           <w:rPr>
             <w:rStyle w:val="Hyperlink"/>
@@ -10535,8 +10825,8 @@
         <w:t xml:space="preserve">.</w:t>
       </w:r>
     </w:p>
-    <w:bookmarkEnd w:id="242"/>
-    <w:bookmarkStart w:id="244" w:name="ref-Wang2021Joint"/>
+    <w:bookmarkEnd w:id="253"/>
+    <w:bookmarkStart w:id="255" w:name="ref-Wang2021Joint"/>
     <w:p>
       <w:pPr>
         <w:pStyle w:val="Bibliography"/>
@@ -10590,7 +10880,7 @@
       <w:r>
         <w:t xml:space="preserve"> </w:t>
       </w:r>
-      <w:hyperlink r:id="rId243">
+      <w:hyperlink r:id="rId254">
         <w:r>
           <w:rPr>
             <w:rStyle w:val="Hyperlink"/>
@@ -10602,8 +10892,8 @@
         <w:t xml:space="preserve">.</w:t>
       </w:r>
     </w:p>
-    <w:bookmarkEnd w:id="244"/>
-    <w:bookmarkStart w:id="246" w:name="ref-Wardeh2021Predicting"/>
+    <w:bookmarkEnd w:id="255"/>
+    <w:bookmarkStart w:id="257" w:name="ref-Wardeh2021Predicting"/>
     <w:p>
       <w:pPr>
         <w:pStyle w:val="Bibliography"/>
@@ -10636,7 +10926,7 @@
       <w:r>
         <w:t xml:space="preserve"> </w:t>
       </w:r>
-      <w:hyperlink r:id="rId245">
+      <w:hyperlink r:id="rId256">
         <w:r>
           <w:rPr>
             <w:rStyle w:val="Hyperlink"/>
@@ -10648,8 +10938,8 @@
         <w:t xml:space="preserve">.</w:t>
       </w:r>
     </w:p>
-    <w:bookmarkEnd w:id="246"/>
-    <w:bookmarkStart w:id="248" w:name="ref-Weiskopf2022Increasing"/>
+    <w:bookmarkEnd w:id="257"/>
+    <w:bookmarkStart w:id="259" w:name="ref-Weiskopf2022Increasing"/>
     <w:p>
       <w:pPr>
         <w:pStyle w:val="Bibliography"/>
@@ -10682,7 +10972,7 @@
       <w:r>
         <w:t xml:space="preserve"> </w:t>
       </w:r>
-      <w:hyperlink r:id="rId247">
+      <w:hyperlink r:id="rId258">
         <w:r>
           <w:rPr>
             <w:rStyle w:val="Hyperlink"/>
@@ -10694,8 +10984,8 @@
         <w:t xml:space="preserve">.</w:t>
       </w:r>
     </w:p>
-    <w:bookmarkEnd w:id="248"/>
-    <w:bookmarkStart w:id="250" w:name="ref-Williams2000Simple"/>
+    <w:bookmarkEnd w:id="259"/>
+    <w:bookmarkStart w:id="261" w:name="ref-Williams2000Simple"/>
     <w:p>
       <w:pPr>
         <w:pStyle w:val="Bibliography"/>
@@ -10728,7 +11018,7 @@
       <w:r>
         <w:t xml:space="preserve"> </w:t>
       </w:r>
-      <w:hyperlink r:id="rId249">
+      <w:hyperlink r:id="rId260">
         <w:r>
           <w:rPr>
             <w:rStyle w:val="Hyperlink"/>
@@ -10740,8 +11030,8 @@
         <w:t xml:space="preserve">.</w:t>
       </w:r>
     </w:p>
-    <w:bookmarkEnd w:id="250"/>
-    <w:bookmarkStart w:id="252" w:name="ref-Wood2015Effects"/>
+    <w:bookmarkEnd w:id="261"/>
+    <w:bookmarkStart w:id="263" w:name="ref-Wood2015Effects"/>
     <w:p>
       <w:pPr>
         <w:pStyle w:val="Bibliography"/>
@@ -10774,7 +11064,7 @@
       <w:r>
         <w:t xml:space="preserve"> </w:t>
       </w:r>
-      <w:hyperlink r:id="rId251">
+      <w:hyperlink r:id="rId262">
         <w:r>
           <w:rPr>
             <w:rStyle w:val="Hyperlink"/>
@@ -10786,8 +11076,8 @@
         <w:t xml:space="preserve">.</w:t>
       </w:r>
     </w:p>
-    <w:bookmarkEnd w:id="252"/>
-    <w:bookmarkStart w:id="254" w:name="ref-Wu2021Maximum"/>
+    <w:bookmarkEnd w:id="263"/>
+    <w:bookmarkStart w:id="265" w:name="ref-Wu2021Maximum"/>
     <w:p>
       <w:pPr>
         <w:pStyle w:val="Bibliography"/>
@@ -10846,7 +11136,7 @@
       <w:r>
         <w:t xml:space="preserve"> </w:t>
       </w:r>
-      <w:hyperlink r:id="rId253">
+      <w:hyperlink r:id="rId264">
         <w:r>
           <w:rPr>
             <w:rStyle w:val="Hyperlink"/>
@@ -10858,8 +11148,8 @@
         <w:t xml:space="preserve">.</w:t>
       </w:r>
     </w:p>
-    <w:bookmarkEnd w:id="254"/>
-    <w:bookmarkStart w:id="256" w:name="ref-Xu2021Understanding"/>
+    <w:bookmarkEnd w:id="265"/>
+    <w:bookmarkStart w:id="267" w:name="ref-Xu2021Understanding"/>
     <w:p>
       <w:pPr>
         <w:pStyle w:val="Bibliography"/>
@@ -10913,7 +11203,7 @@
       <w:r>
         <w:t xml:space="preserve"> </w:t>
       </w:r>
-      <w:hyperlink r:id="rId255">
+      <w:hyperlink r:id="rId266">
         <w:r>
           <w:rPr>
             <w:rStyle w:val="Hyperlink"/>
@@ -10925,8 +11215,8 @@
         <w:t xml:space="preserve">.</w:t>
       </w:r>
     </w:p>
-    <w:bookmarkEnd w:id="256"/>
-    <w:bookmarkStart w:id="258" w:name="ref-Yan2005Graph"/>
+    <w:bookmarkEnd w:id="267"/>
+    <w:bookmarkStart w:id="269" w:name="ref-Yan2005Graph"/>
     <w:p>
       <w:pPr>
         <w:pStyle w:val="Bibliography"/>
@@ -11060,7 +11350,7 @@
       <w:r>
         <w:t xml:space="preserve"> </w:t>
       </w:r>
-      <w:hyperlink r:id="rId257">
+      <w:hyperlink r:id="rId268">
         <w:r>
           <w:rPr>
             <w:rStyle w:val="Hyperlink"/>
@@ -11072,8 +11362,8 @@
         <w:t xml:space="preserve">.</w:t>
       </w:r>
     </w:p>
-    <w:bookmarkEnd w:id="258"/>
-    <w:bookmarkStart w:id="260" w:name="ref-Young2007Random"/>
+    <w:bookmarkEnd w:id="269"/>
+    <w:bookmarkStart w:id="271" w:name="ref-Young2007Random"/>
     <w:p>
       <w:pPr>
         <w:pStyle w:val="Bibliography"/>
@@ -11211,7 +11501,7 @@
       <w:r>
         <w:t xml:space="preserve"> </w:t>
       </w:r>
-      <w:hyperlink r:id="rId259">
+      <w:hyperlink r:id="rId270">
         <w:r>
           <w:rPr>
             <w:rStyle w:val="Hyperlink"/>
@@ -11223,8 +11513,8 @@
         <w:t xml:space="preserve">.</w:t>
       </w:r>
     </w:p>
-    <w:bookmarkEnd w:id="260"/>
-    <w:bookmarkStart w:id="262" w:name="ref-Zhou2020Graph"/>
+    <w:bookmarkEnd w:id="271"/>
+    <w:bookmarkStart w:id="273" w:name="ref-Zhou2020Graph"/>
     <w:p>
       <w:pPr>
         <w:pStyle w:val="Bibliography"/>
@@ -11269,7 +11559,7 @@
       <w:r>
         <w:t xml:space="preserve"> </w:t>
       </w:r>
-      <w:hyperlink r:id="rId261">
+      <w:hyperlink r:id="rId272">
         <w:r>
           <w:rPr>
             <w:rStyle w:val="Hyperlink"/>
@@ -11281,9 +11571,9 @@
         <w:t xml:space="preserve">.</w:t>
       </w:r>
     </w:p>
-    <w:bookmarkEnd w:id="262"/>
-    <w:bookmarkEnd w:id="263"/>
-    <w:bookmarkEnd w:id="264"/>
+    <w:bookmarkEnd w:id="273"/>
+    <w:bookmarkEnd w:id="274"/>
+    <w:bookmarkEnd w:id="275"/>
     <w:sectPr/>
   </w:body>
 </w:document>

--- a/docs/index.docx
+++ b/docs/index.docx
@@ -96,26 +96,972 @@
     </w:p>
     <w:p>
       <w:pPr>
+        <w:pStyle w:val="AbstractTitle"/>
+      </w:pPr>
+      <w:r>
+        <w:t xml:space="preserve">Abstract</w:t>
+      </w:r>
+    </w:p>
+    <w:p>
+      <w:pPr>
+        <w:numPr>
+          <w:ilvl w:val="0"/>
+          <w:numId w:val="1001"/>
+        </w:numPr>
+        <w:pStyle w:val="Compact"/>
+      </w:pPr>
+      <w:r>
+        <w:t xml:space="preserve">Metawebs</w:t>
+      </w:r>
+      <w:r>
+        <w:t xml:space="preserve"> </w:t>
+      </w:r>
+      <w:r>
+        <w:t xml:space="preserve">(networks</w:t>
+      </w:r>
+      <w:r>
+        <w:t xml:space="preserve"> </w:t>
+      </w:r>
+      <w:r>
+        <w:t xml:space="preserve">of</w:t>
+      </w:r>
+      <w:r>
+        <w:t xml:space="preserve"> </w:t>
+      </w:r>
+      <w:r>
+        <w:t xml:space="preserve">potential</w:t>
+      </w:r>
+      <w:r>
+        <w:t xml:space="preserve"> </w:t>
+      </w:r>
+      <w:r>
+        <w:t xml:space="preserve">interactions</w:t>
+      </w:r>
+      <w:r>
+        <w:t xml:space="preserve"> </w:t>
+      </w:r>
+      <w:r>
+        <w:t xml:space="preserve">within</w:t>
+      </w:r>
+      <w:r>
+        <w:t xml:space="preserve"> </w:t>
+      </w:r>
+      <w:r>
+        <w:t xml:space="preserve">a</w:t>
+      </w:r>
+      <w:r>
+        <w:t xml:space="preserve"> </w:t>
+      </w:r>
+      <w:r>
+        <w:t xml:space="preserve">species</w:t>
+      </w:r>
+      <w:r>
+        <w:t xml:space="preserve"> </w:t>
+      </w:r>
+      <w:r>
+        <w:t xml:space="preserve">pool)</w:t>
+      </w:r>
+      <w:r>
+        <w:t xml:space="preserve"> </w:t>
+      </w:r>
+      <w:r>
+        <w:t xml:space="preserve">are</w:t>
+      </w:r>
+      <w:r>
+        <w:t xml:space="preserve"> </w:t>
+      </w:r>
+      <w:r>
+        <w:t xml:space="preserve">a</w:t>
+      </w:r>
+      <w:r>
+        <w:t xml:space="preserve"> </w:t>
+      </w:r>
+      <w:r>
+        <w:t xml:space="preserve">powerful</w:t>
+      </w:r>
+      <w:r>
+        <w:t xml:space="preserve"> </w:t>
+      </w:r>
+      <w:r>
+        <w:t xml:space="preserve">abstraction</w:t>
+      </w:r>
+      <w:r>
+        <w:t xml:space="preserve"> </w:t>
+      </w:r>
+      <w:r>
+        <w:t xml:space="preserve">to</w:t>
+      </w:r>
+      <w:r>
+        <w:t xml:space="preserve"> </w:t>
+      </w:r>
+      <w:r>
+        <w:t xml:space="preserve">understand</w:t>
+      </w:r>
+      <w:r>
+        <w:t xml:space="preserve"> </w:t>
+      </w:r>
+      <w:r>
+        <w:t xml:space="preserve">how</w:t>
+      </w:r>
+      <w:r>
+        <w:t xml:space="preserve"> </w:t>
+      </w:r>
+      <w:r>
+        <w:t xml:space="preserve">large-scale</w:t>
+      </w:r>
+      <w:r>
+        <w:t xml:space="preserve"> </w:t>
+      </w:r>
+      <w:r>
+        <w:t xml:space="preserve">species</w:t>
+      </w:r>
+      <w:r>
+        <w:t xml:space="preserve"> </w:t>
+      </w:r>
+      <w:r>
+        <w:t xml:space="preserve">interaction</w:t>
+      </w:r>
+      <w:r>
+        <w:t xml:space="preserve"> </w:t>
+      </w:r>
+      <w:r>
+        <w:t xml:space="preserve">networks</w:t>
+      </w:r>
+      <w:r>
+        <w:t xml:space="preserve"> </w:t>
+      </w:r>
+      <w:r>
+        <w:t xml:space="preserve">are</w:t>
+      </w:r>
+      <w:r>
+        <w:t xml:space="preserve"> </w:t>
+      </w:r>
+      <w:r>
+        <w:t xml:space="preserve">structured.</w:t>
+      </w:r>
+    </w:p>
+    <w:p>
+      <w:pPr>
+        <w:numPr>
+          <w:ilvl w:val="0"/>
+          <w:numId w:val="1001"/>
+        </w:numPr>
+        <w:pStyle w:val="Compact"/>
+      </w:pPr>
+      <w:r>
+        <w:t xml:space="preserve">Because</w:t>
+      </w:r>
+      <w:r>
+        <w:t xml:space="preserve"> </w:t>
+      </w:r>
+      <w:r>
+        <w:t xml:space="preserve">metawebs</w:t>
+      </w:r>
+      <w:r>
+        <w:t xml:space="preserve"> </w:t>
+      </w:r>
+      <w:r>
+        <w:t xml:space="preserve">are</w:t>
+      </w:r>
+      <w:r>
+        <w:t xml:space="preserve"> </w:t>
+      </w:r>
+      <w:r>
+        <w:t xml:space="preserve">typically</w:t>
+      </w:r>
+      <w:r>
+        <w:t xml:space="preserve"> </w:t>
+      </w:r>
+      <w:r>
+        <w:t xml:space="preserve">expressed</w:t>
+      </w:r>
+      <w:r>
+        <w:t xml:space="preserve"> </w:t>
+      </w:r>
+      <w:r>
+        <w:t xml:space="preserve">at</w:t>
+      </w:r>
+      <w:r>
+        <w:t xml:space="preserve"> </w:t>
+      </w:r>
+      <w:r>
+        <w:t xml:space="preserve">large</w:t>
+      </w:r>
+      <w:r>
+        <w:t xml:space="preserve"> </w:t>
+      </w:r>
+      <w:r>
+        <w:t xml:space="preserve">spatial</w:t>
+      </w:r>
+      <w:r>
+        <w:t xml:space="preserve"> </w:t>
+      </w:r>
+      <w:r>
+        <w:t xml:space="preserve">and</w:t>
+      </w:r>
+      <w:r>
+        <w:t xml:space="preserve"> </w:t>
+      </w:r>
+      <w:r>
+        <w:t xml:space="preserve">taxonomic</w:t>
+      </w:r>
+      <w:r>
+        <w:t xml:space="preserve"> </w:t>
+      </w:r>
+      <w:r>
+        <w:t xml:space="preserve">scales,</w:t>
+      </w:r>
+      <w:r>
+        <w:t xml:space="preserve"> </w:t>
+      </w:r>
+      <w:r>
+        <w:t xml:space="preserve">assembling</w:t>
+      </w:r>
+      <w:r>
+        <w:t xml:space="preserve"> </w:t>
+      </w:r>
+      <w:r>
+        <w:t xml:space="preserve">them</w:t>
+      </w:r>
+      <w:r>
+        <w:t xml:space="preserve"> </w:t>
+      </w:r>
+      <w:r>
+        <w:t xml:space="preserve">is</w:t>
+      </w:r>
+      <w:r>
+        <w:t xml:space="preserve"> </w:t>
+      </w:r>
+      <w:r>
+        <w:t xml:space="preserve">a</w:t>
+      </w:r>
+      <w:r>
+        <w:t xml:space="preserve"> </w:t>
+      </w:r>
+      <w:r>
+        <w:t xml:space="preserve">tedious</w:t>
+      </w:r>
+      <w:r>
+        <w:t xml:space="preserve"> </w:t>
+      </w:r>
+      <w:r>
+        <w:t xml:space="preserve">and</w:t>
+      </w:r>
+      <w:r>
+        <w:t xml:space="preserve"> </w:t>
+      </w:r>
+      <w:r>
+        <w:t xml:space="preserve">costly</w:t>
+      </w:r>
+      <w:r>
+        <w:t xml:space="preserve"> </w:t>
+      </w:r>
+      <w:r>
+        <w:t xml:space="preserve">process;</w:t>
+      </w:r>
+      <w:r>
+        <w:t xml:space="preserve"> </w:t>
+      </w:r>
+      <w:r>
+        <w:t xml:space="preserve">predictive</w:t>
+      </w:r>
+      <w:r>
+        <w:t xml:space="preserve"> </w:t>
+      </w:r>
+      <w:r>
+        <w:t xml:space="preserve">methods</w:t>
+      </w:r>
+      <w:r>
+        <w:t xml:space="preserve"> </w:t>
+      </w:r>
+      <w:r>
+        <w:t xml:space="preserve">can</w:t>
+      </w:r>
+      <w:r>
+        <w:t xml:space="preserve"> </w:t>
+      </w:r>
+      <w:r>
+        <w:t xml:space="preserve">help</w:t>
+      </w:r>
+      <w:r>
+        <w:t xml:space="preserve"> </w:t>
+      </w:r>
+      <w:r>
+        <w:t xml:space="preserve">circumvent</w:t>
+      </w:r>
+      <w:r>
+        <w:t xml:space="preserve"> </w:t>
+      </w:r>
+      <w:r>
+        <w:t xml:space="preserve">the</w:t>
+      </w:r>
+      <w:r>
+        <w:t xml:space="preserve"> </w:t>
+      </w:r>
+      <w:r>
+        <w:t xml:space="preserve">limitations</w:t>
+      </w:r>
+      <w:r>
+        <w:t xml:space="preserve"> </w:t>
+      </w:r>
+      <w:r>
+        <w:t xml:space="preserve">in</w:t>
+      </w:r>
+      <w:r>
+        <w:t xml:space="preserve"> </w:t>
+      </w:r>
+      <w:r>
+        <w:t xml:space="preserve">data</w:t>
+      </w:r>
+      <w:r>
+        <w:t xml:space="preserve"> </w:t>
+      </w:r>
+      <w:r>
+        <w:t xml:space="preserve">deficiencies,</w:t>
+      </w:r>
+      <w:r>
+        <w:t xml:space="preserve"> </w:t>
+      </w:r>
+      <w:r>
+        <w:t xml:space="preserve">by</w:t>
+      </w:r>
+      <w:r>
+        <w:t xml:space="preserve"> </w:t>
+      </w:r>
+      <w:r>
+        <w:t xml:space="preserve">providing</w:t>
+      </w:r>
+      <w:r>
+        <w:t xml:space="preserve"> </w:t>
+      </w:r>
+      <w:r>
+        <w:t xml:space="preserve">a</w:t>
+      </w:r>
+      <w:r>
+        <w:t xml:space="preserve"> </w:t>
+      </w:r>
+      <w:r>
+        <w:t xml:space="preserve">first</w:t>
+      </w:r>
+      <w:r>
+        <w:t xml:space="preserve"> </w:t>
+      </w:r>
+      <w:r>
+        <w:t xml:space="preserve">approximation</w:t>
+      </w:r>
+      <w:r>
+        <w:t xml:space="preserve"> </w:t>
+      </w:r>
+      <w:r>
+        <w:t xml:space="preserve">of</w:t>
+      </w:r>
+      <w:r>
+        <w:t xml:space="preserve"> </w:t>
+      </w:r>
+      <w:r>
+        <w:t xml:space="preserve">metawebs.”</w:t>
+      </w:r>
+    </w:p>
+    <w:p>
+      <w:pPr>
+        <w:numPr>
+          <w:ilvl w:val="0"/>
+          <w:numId w:val="1001"/>
+        </w:numPr>
+        <w:pStyle w:val="Compact"/>
+      </w:pPr>
+      <w:r>
+        <w:t xml:space="preserve">One</w:t>
+      </w:r>
+      <w:r>
+        <w:t xml:space="preserve"> </w:t>
+      </w:r>
+      <w:r>
+        <w:t xml:space="preserve">way</w:t>
+      </w:r>
+      <w:r>
+        <w:t xml:space="preserve"> </w:t>
+      </w:r>
+      <w:r>
+        <w:t xml:space="preserve">to</w:t>
+      </w:r>
+      <w:r>
+        <w:t xml:space="preserve"> </w:t>
+      </w:r>
+      <w:r>
+        <w:t xml:space="preserve">improve</w:t>
+      </w:r>
+      <w:r>
+        <w:t xml:space="preserve"> </w:t>
+      </w:r>
+      <w:r>
+        <w:t xml:space="preserve">our</w:t>
+      </w:r>
+      <w:r>
+        <w:t xml:space="preserve"> </w:t>
+      </w:r>
+      <w:r>
+        <w:t xml:space="preserve">ability</w:t>
+      </w:r>
+      <w:r>
+        <w:t xml:space="preserve"> </w:t>
+      </w:r>
+      <w:r>
+        <w:t xml:space="preserve">to</w:t>
+      </w:r>
+      <w:r>
+        <w:t xml:space="preserve"> </w:t>
+      </w:r>
+      <w:r>
+        <w:t xml:space="preserve">predict</w:t>
+      </w:r>
+      <w:r>
+        <w:t xml:space="preserve"> </w:t>
+      </w:r>
+      <w:r>
+        <w:t xml:space="preserve">metawebs</w:t>
+      </w:r>
+      <w:r>
+        <w:t xml:space="preserve"> </w:t>
+      </w:r>
+      <w:r>
+        <w:t xml:space="preserve">is</w:t>
+      </w:r>
+      <w:r>
+        <w:t xml:space="preserve"> </w:t>
+      </w:r>
+      <w:r>
+        <w:t xml:space="preserve">to</w:t>
+      </w:r>
+      <w:r>
+        <w:t xml:space="preserve"> </w:t>
+      </w:r>
+      <w:r>
+        <w:t xml:space="preserve">maximize</w:t>
+      </w:r>
+      <w:r>
+        <w:t xml:space="preserve"> </w:t>
+      </w:r>
+      <w:r>
+        <w:t xml:space="preserve">available</w:t>
+      </w:r>
+      <w:r>
+        <w:t xml:space="preserve"> </w:t>
+      </w:r>
+      <w:r>
+        <w:t xml:space="preserve">information</w:t>
+      </w:r>
+      <w:r>
+        <w:t xml:space="preserve"> </w:t>
+      </w:r>
+      <w:r>
+        <w:t xml:space="preserve">by</w:t>
+      </w:r>
+      <w:r>
+        <w:t xml:space="preserve"> </w:t>
+      </w:r>
+      <w:r>
+        <w:t xml:space="preserve">using</w:t>
+      </w:r>
+      <w:r>
+        <w:t xml:space="preserve"> </w:t>
+      </w:r>
+      <w:r>
+        <w:t xml:space="preserve">graph</w:t>
+      </w:r>
+      <w:r>
+        <w:t xml:space="preserve"> </w:t>
+      </w:r>
+      <w:r>
+        <w:t xml:space="preserve">embeddings,</w:t>
+      </w:r>
+      <w:r>
+        <w:t xml:space="preserve"> </w:t>
+      </w:r>
+      <w:r>
+        <w:t xml:space="preserve">as</w:t>
+      </w:r>
+      <w:r>
+        <w:t xml:space="preserve"> </w:t>
+      </w:r>
+      <w:r>
+        <w:t xml:space="preserve">opposed</w:t>
+      </w:r>
+      <w:r>
+        <w:t xml:space="preserve"> </w:t>
+      </w:r>
+      <w:r>
+        <w:t xml:space="preserve">to</w:t>
+      </w:r>
+      <w:r>
+        <w:t xml:space="preserve"> </w:t>
+      </w:r>
+      <w:r>
+        <w:t xml:space="preserve">an</w:t>
+      </w:r>
+      <w:r>
+        <w:t xml:space="preserve"> </w:t>
+      </w:r>
+      <w:r>
+        <w:t xml:space="preserve">exhaustive</w:t>
+      </w:r>
+      <w:r>
+        <w:t xml:space="preserve"> </w:t>
+      </w:r>
+      <w:r>
+        <w:t xml:space="preserve">list</w:t>
+      </w:r>
+      <w:r>
+        <w:t xml:space="preserve"> </w:t>
+      </w:r>
+      <w:r>
+        <w:t xml:space="preserve">of</w:t>
+      </w:r>
+      <w:r>
+        <w:t xml:space="preserve"> </w:t>
+      </w:r>
+      <w:r>
+        <w:t xml:space="preserve">species</w:t>
+      </w:r>
+      <w:r>
+        <w:t xml:space="preserve"> </w:t>
+      </w:r>
+      <w:r>
+        <w:t xml:space="preserve">interactions.</w:t>
+      </w:r>
+      <w:r>
+        <w:t xml:space="preserve"> </w:t>
+      </w:r>
+      <w:r>
+        <w:t xml:space="preserve">Graph</w:t>
+      </w:r>
+      <w:r>
+        <w:t xml:space="preserve"> </w:t>
+      </w:r>
+      <w:r>
+        <w:t xml:space="preserve">embedding</w:t>
+      </w:r>
+      <w:r>
+        <w:t xml:space="preserve"> </w:t>
+      </w:r>
+      <w:r>
+        <w:t xml:space="preserve">is</w:t>
+      </w:r>
+      <w:r>
+        <w:t xml:space="preserve"> </w:t>
+      </w:r>
+      <w:r>
+        <w:t xml:space="preserve">an</w:t>
+      </w:r>
+      <w:r>
+        <w:t xml:space="preserve"> </w:t>
+      </w:r>
+      <w:r>
+        <w:t xml:space="preserve">emerging</w:t>
+      </w:r>
+      <w:r>
+        <w:t xml:space="preserve"> </w:t>
+      </w:r>
+      <w:r>
+        <w:t xml:space="preserve">field</w:t>
+      </w:r>
+      <w:r>
+        <w:t xml:space="preserve"> </w:t>
+      </w:r>
+      <w:r>
+        <w:t xml:space="preserve">in</w:t>
+      </w:r>
+      <w:r>
+        <w:t xml:space="preserve"> </w:t>
+      </w:r>
+      <w:r>
+        <w:t xml:space="preserve">machine</w:t>
+      </w:r>
+      <w:r>
+        <w:t xml:space="preserve"> </w:t>
+      </w:r>
+      <w:r>
+        <w:t xml:space="preserve">learning</w:t>
+      </w:r>
+      <w:r>
+        <w:t xml:space="preserve"> </w:t>
+      </w:r>
+      <w:r>
+        <w:t xml:space="preserve">that</w:t>
+      </w:r>
+      <w:r>
+        <w:t xml:space="preserve"> </w:t>
+      </w:r>
+      <w:r>
+        <w:t xml:space="preserve">holds</w:t>
+      </w:r>
+      <w:r>
+        <w:t xml:space="preserve"> </w:t>
+      </w:r>
+      <w:r>
+        <w:t xml:space="preserve">great</w:t>
+      </w:r>
+      <w:r>
+        <w:t xml:space="preserve"> </w:t>
+      </w:r>
+      <w:r>
+        <w:t xml:space="preserve">potential</w:t>
+      </w:r>
+      <w:r>
+        <w:t xml:space="preserve"> </w:t>
+      </w:r>
+      <w:r>
+        <w:t xml:space="preserve">for</w:t>
+      </w:r>
+      <w:r>
+        <w:t xml:space="preserve"> </w:t>
+      </w:r>
+      <w:r>
+        <w:t xml:space="preserve">ecological</w:t>
+      </w:r>
+      <w:r>
+        <w:t xml:space="preserve"> </w:t>
+      </w:r>
+      <w:r>
+        <w:t xml:space="preserve">problems.</w:t>
+      </w:r>
+    </w:p>
+    <w:p>
+      <w:pPr>
+        <w:numPr>
+          <w:ilvl w:val="0"/>
+          <w:numId w:val="1001"/>
+        </w:numPr>
+        <w:pStyle w:val="Compact"/>
+      </w:pPr>
+      <w:r>
+        <w:t xml:space="preserve">Here,</w:t>
+      </w:r>
+      <w:r>
+        <w:t xml:space="preserve"> </w:t>
+      </w:r>
+      <w:r>
+        <w:t xml:space="preserve">we</w:t>
+      </w:r>
+      <w:r>
+        <w:t xml:space="preserve"> </w:t>
+      </w:r>
+      <w:r>
+        <w:t xml:space="preserve">outline</w:t>
+      </w:r>
+      <w:r>
+        <w:t xml:space="preserve"> </w:t>
+      </w:r>
+      <w:r>
+        <w:t xml:space="preserve">how</w:t>
+      </w:r>
+      <w:r>
+        <w:t xml:space="preserve"> </w:t>
+      </w:r>
+      <w:r>
+        <w:t xml:space="preserve">the</w:t>
+      </w:r>
+      <w:r>
+        <w:t xml:space="preserve"> </w:t>
+      </w:r>
+      <w:r>
+        <w:t xml:space="preserve">challenges</w:t>
+      </w:r>
+      <w:r>
+        <w:t xml:space="preserve"> </w:t>
+      </w:r>
+      <w:r>
+        <w:t xml:space="preserve">associated</w:t>
+      </w:r>
+      <w:r>
+        <w:t xml:space="preserve"> </w:t>
+      </w:r>
+      <w:r>
+        <w:t xml:space="preserve">with</w:t>
+      </w:r>
+      <w:r>
+        <w:t xml:space="preserve"> </w:t>
+      </w:r>
+      <w:r>
+        <w:t xml:space="preserve">inferring</w:t>
+      </w:r>
+      <w:r>
+        <w:t xml:space="preserve"> </w:t>
+      </w:r>
+      <w:r>
+        <w:t xml:space="preserve">metawebs</w:t>
+      </w:r>
+      <w:r>
+        <w:t xml:space="preserve"> </w:t>
+      </w:r>
+      <w:r>
+        <w:t xml:space="preserve">line-up</w:t>
+      </w:r>
+      <w:r>
+        <w:t xml:space="preserve"> </w:t>
+      </w:r>
+      <w:r>
+        <w:t xml:space="preserve">with</w:t>
+      </w:r>
+      <w:r>
+        <w:t xml:space="preserve"> </w:t>
+      </w:r>
+      <w:r>
+        <w:t xml:space="preserve">the</w:t>
+      </w:r>
+      <w:r>
+        <w:t xml:space="preserve"> </w:t>
+      </w:r>
+      <w:r>
+        <w:t xml:space="preserve">advantages</w:t>
+      </w:r>
+      <w:r>
+        <w:t xml:space="preserve"> </w:t>
+      </w:r>
+      <w:r>
+        <w:t xml:space="preserve">of</w:t>
+      </w:r>
+      <w:r>
+        <w:t xml:space="preserve"> </w:t>
+      </w:r>
+      <w:r>
+        <w:t xml:space="preserve">graph</w:t>
+      </w:r>
+      <w:r>
+        <w:t xml:space="preserve"> </w:t>
+      </w:r>
+      <w:r>
+        <w:t xml:space="preserve">embeddings;</w:t>
+      </w:r>
+      <w:r>
+        <w:t xml:space="preserve"> </w:t>
+      </w:r>
+      <w:r>
+        <w:t xml:space="preserve">followed</w:t>
+      </w:r>
+      <w:r>
+        <w:t xml:space="preserve"> </w:t>
+      </w:r>
+      <w:r>
+        <w:t xml:space="preserve">by</w:t>
+      </w:r>
+      <w:r>
+        <w:t xml:space="preserve"> </w:t>
+      </w:r>
+      <w:r>
+        <w:t xml:space="preserve">a</w:t>
+      </w:r>
+      <w:r>
+        <w:t xml:space="preserve"> </w:t>
+      </w:r>
+      <w:r>
+        <w:t xml:space="preserve">discussion</w:t>
+      </w:r>
+      <w:r>
+        <w:t xml:space="preserve"> </w:t>
+      </w:r>
+      <w:r>
+        <w:t xml:space="preserve">as</w:t>
+      </w:r>
+      <w:r>
+        <w:t xml:space="preserve"> </w:t>
+      </w:r>
+      <w:r>
+        <w:t xml:space="preserve">to</w:t>
+      </w:r>
+      <w:r>
+        <w:t xml:space="preserve"> </w:t>
+      </w:r>
+      <w:r>
+        <w:t xml:space="preserve">how</w:t>
+      </w:r>
+      <w:r>
+        <w:t xml:space="preserve"> </w:t>
+      </w:r>
+      <w:r>
+        <w:t xml:space="preserve">the</w:t>
+      </w:r>
+      <w:r>
+        <w:t xml:space="preserve"> </w:t>
+      </w:r>
+      <w:r>
+        <w:t xml:space="preserve">choice</w:t>
+      </w:r>
+      <w:r>
+        <w:t xml:space="preserve"> </w:t>
+      </w:r>
+      <w:r>
+        <w:t xml:space="preserve">of</w:t>
+      </w:r>
+      <w:r>
+        <w:t xml:space="preserve"> </w:t>
+      </w:r>
+      <w:r>
+        <w:t xml:space="preserve">the</w:t>
+      </w:r>
+      <w:r>
+        <w:t xml:space="preserve"> </w:t>
+      </w:r>
+      <w:r>
+        <w:t xml:space="preserve">species</w:t>
+      </w:r>
+      <w:r>
+        <w:t xml:space="preserve"> </w:t>
+      </w:r>
+      <w:r>
+        <w:t xml:space="preserve">pool</w:t>
+      </w:r>
+      <w:r>
+        <w:t xml:space="preserve"> </w:t>
+      </w:r>
+      <w:r>
+        <w:t xml:space="preserve">has</w:t>
+      </w:r>
+      <w:r>
+        <w:t xml:space="preserve"> </w:t>
+      </w:r>
+      <w:r>
+        <w:t xml:space="preserve">consequences</w:t>
+      </w:r>
+      <w:r>
+        <w:t xml:space="preserve"> </w:t>
+      </w:r>
+      <w:r>
+        <w:t xml:space="preserve">on</w:t>
+      </w:r>
+      <w:r>
+        <w:t xml:space="preserve"> </w:t>
+      </w:r>
+      <w:r>
+        <w:t xml:space="preserve">the</w:t>
+      </w:r>
+      <w:r>
+        <w:t xml:space="preserve"> </w:t>
+      </w:r>
+      <w:r>
+        <w:t xml:space="preserve">reconstructed</w:t>
+      </w:r>
+      <w:r>
+        <w:t xml:space="preserve"> </w:t>
+      </w:r>
+      <w:r>
+        <w:t xml:space="preserve">network,</w:t>
+      </w:r>
+      <w:r>
+        <w:t xml:space="preserve"> </w:t>
+      </w:r>
+      <w:r>
+        <w:t xml:space="preserve">specifically</w:t>
+      </w:r>
+      <w:r>
+        <w:t xml:space="preserve"> </w:t>
+      </w:r>
+      <w:r>
+        <w:t xml:space="preserve">as</w:t>
+      </w:r>
+      <w:r>
+        <w:t xml:space="preserve"> </w:t>
+      </w:r>
+      <w:r>
+        <w:t xml:space="preserve">to</w:t>
+      </w:r>
+      <w:r>
+        <w:t xml:space="preserve"> </w:t>
+      </w:r>
+      <w:r>
+        <w:t xml:space="preserve">the</w:t>
+      </w:r>
+      <w:r>
+        <w:t xml:space="preserve"> </w:t>
+      </w:r>
+      <w:r>
+        <w:t xml:space="preserve">role</w:t>
+      </w:r>
+      <w:r>
+        <w:t xml:space="preserve"> </w:t>
+      </w:r>
+      <w:r>
+        <w:t xml:space="preserve">of</w:t>
+      </w:r>
+      <w:r>
+        <w:t xml:space="preserve"> </w:t>
+      </w:r>
+      <w:r>
+        <w:t xml:space="preserve">human-made</w:t>
+      </w:r>
+      <w:r>
+        <w:t xml:space="preserve"> </w:t>
+      </w:r>
+      <w:r>
+        <w:t xml:space="preserve">(or</w:t>
+      </w:r>
+      <w:r>
+        <w:t xml:space="preserve"> </w:t>
+      </w:r>
+      <w:r>
+        <w:t xml:space="preserve">arbitrarily</w:t>
+      </w:r>
+      <w:r>
+        <w:t xml:space="preserve"> </w:t>
+      </w:r>
+      <w:r>
+        <w:t xml:space="preserve">assigned)</w:t>
+      </w:r>
+      <w:r>
+        <w:t xml:space="preserve"> </w:t>
+      </w:r>
+      <w:r>
+        <w:t xml:space="preserve">boundaries</w:t>
+      </w:r>
+      <w:r>
+        <w:t xml:space="preserve"> </w:t>
+      </w:r>
+      <w:r>
+        <w:t xml:space="preserve">and</w:t>
+      </w:r>
+      <w:r>
+        <w:t xml:space="preserve"> </w:t>
+      </w:r>
+      <w:r>
+        <w:t xml:space="preserve">how</w:t>
+      </w:r>
+      <w:r>
+        <w:t xml:space="preserve"> </w:t>
+      </w:r>
+      <w:r>
+        <w:t xml:space="preserve">these</w:t>
+      </w:r>
+      <w:r>
+        <w:t xml:space="preserve"> </w:t>
+      </w:r>
+      <w:r>
+        <w:t xml:space="preserve">may</w:t>
+      </w:r>
+      <w:r>
+        <w:t xml:space="preserve"> </w:t>
+      </w:r>
+      <w:r>
+        <w:t xml:space="preserve">influence</w:t>
+      </w:r>
+      <w:r>
+        <w:t xml:space="preserve"> </w:t>
+      </w:r>
+      <w:r>
+        <w:t xml:space="preserve">ecological</w:t>
+      </w:r>
+      <w:r>
+        <w:t xml:space="preserve"> </w:t>
+      </w:r>
+      <w:r>
+        <w:t xml:space="preserve">hypotheses.</w:t>
+      </w:r>
+    </w:p>
+    <w:p>
+      <w:pPr>
         <w:pStyle w:val="FirstParagraph"/>
       </w:pPr>
       <w:r>
-        <w:t xml:space="preserve">The ability to infer</w:t>
-      </w:r>
-      <w:r>
-        <w:t xml:space="preserve"> </w:t>
-      </w:r>
-      <w:r>
-        <w:rPr>
-          <w:iCs/>
-          <w:i/>
-        </w:rPr>
-        <w:t xml:space="preserve">potential</w:t>
-      </w:r>
-      <w:r>
-        <w:t xml:space="preserve"> </w:t>
-      </w:r>
-      <w:r>
-        <w:t xml:space="preserve">interactions could serve as a significant breakthrough in our ability to conceptualize species interaction networks over large spatial scales</w:t>
+        <w:t xml:space="preserve">The ability to infer potential biotic interactions could serve as a significant breakthrough in our ability to conceptualize networks over large spatial scales</w:t>
       </w:r>
       <w:r>
         <w:t xml:space="preserve"> </w:t>
@@ -165,7 +1111,7 @@
         <w:t xml:space="preserve"> </w:t>
       </w:r>
       <w:r>
-        <w:t xml:space="preserve">data is a serious impediment to our predictive ability. In this contribution, we highlight the power of viewing (and constructing) metawebs as</w:t>
+        <w:t xml:space="preserve">data is a serious impediment to our predictive ability. In this contribution, we (i) highlight the power of viewing (and constructing) metawebs as</w:t>
       </w:r>
       <w:r>
         <w:t xml:space="preserve"> </w:t>
@@ -181,7 +1127,7 @@
         <w:t xml:space="preserve"> </w:t>
       </w:r>
       <w:r>
-        <w:t xml:space="preserve">objects in the context of low-probability interactions, discuss how a family of machine learning tools (graph embeddings and transfer learning) can be used to overcome data limitations to metaweb inference, and highlight how the use of metawebs introduces important questions for the field of network ecology.</w:t>
+        <w:t xml:space="preserve">objects in the context of low-probability interactions, (ii) discuss how a family of machine learning tools (graph embeddings and transfer learning) can be used to overcome data limitations to metaweb inference, and (iii) highlight how the use of metawebs introduces important questions for the field of network ecology.</w:t>
       </w:r>
     </w:p>
     <w:p>
@@ -237,7 +1183,7 @@
         <w:t xml:space="preserve">Poisot et al. (2012)</w:t>
       </w:r>
       <w:r>
-        <w:t xml:space="preserve">). However, inferring the potential interactions between these species still remains a challenge. And yet, because the metaweb represents the joint effect of functional, phylogenetic, and macroecological processes</w:t>
+        <w:t xml:space="preserve">). However, inferring the potential interactions between these species still remains a challenge. And yet, the metaweb holds valuable ecological information: it represents the joint effect of functional, phylogenetic, and macroecological processes</w:t>
       </w:r>
       <w:r>
         <w:t xml:space="preserve"> </w:t>
@@ -246,7 +1192,7 @@
         <w:t xml:space="preserve">(Morales-Castilla et al. 2015; Carlson et al. 2022; Morales-Castilla et al. 2021)</w:t>
       </w:r>
       <w:r>
-        <w:t xml:space="preserve">, it holds valuable ecological information. Specifically, it represents the</w:t>
+        <w:t xml:space="preserve">. Specifically, it represents the</w:t>
       </w:r>
       <w:r>
         <w:t xml:space="preserve"> </w:t>
@@ -316,7 +1262,7 @@
         <w:t xml:space="preserve">(Albouy et al. 2019)</w:t>
       </w:r>
       <w:r>
-        <w:t xml:space="preserve">, tetrapod trophic interactions</w:t>
+        <w:t xml:space="preserve">, terrestrial tetrapod trophic interactions</w:t>
       </w:r>
       <w:r>
         <w:t xml:space="preserve"> </w:t>
@@ -395,7 +1341,7 @@
         <w:t xml:space="preserve">Galiana et al. 2022)</w:t>
       </w:r>
       <w:r>
-        <w:t xml:space="preserve">, than any of these local networks. These local networks (which capture the</w:t>
+        <w:t xml:space="preserve">, than any of these local networks. Local networks (which capture the</w:t>
       </w:r>
       <w:r>
         <w:t xml:space="preserve"> </w:t>
@@ -523,7 +1469,7 @@
         <w:t xml:space="preserve">(Csermely 2004)</w:t>
       </w:r>
       <w:r>
-        <w:t xml:space="preserve">, compared to strong, persistent interactions; this is notably the case in food chains, wherein many weaker interactions are key to the stability of a system</w:t>
+        <w:t xml:space="preserve">; this is notably the case in food chains, wherein many weaker interactions are key to the stability of a system</w:t>
       </w:r>
       <w:r>
         <w:t xml:space="preserve"> </w:t>
@@ -612,7 +1558,7 @@
         <w:t xml:space="preserve">(Gaucher, Klopp, and Robin 2021)</w:t>
       </w:r>
       <w:r>
-        <w:t xml:space="preserve">, but are able to work on generalizations of the network. These considerations emphasize why metaweb predictions should focus on quantitative (preferentially probabilistic) predictions, and this should constrain the suite of models that are appropriate for prediction. Binary classifiers based on probabilities have an extremely robust methodology to validate them, and this applies naturally to the prediction of interactions</w:t>
+        <w:t xml:space="preserve">, but are able to work on generalizations of the network that capture statistical processes giving it its structure. These considerations emphasize why metaweb predictions should focus on quantitative (preferentially probabilistic) predictions, and this should constrain the suite of models that are appropriate for prediction. Binary classifiers based on probabilities have an extremely robust methodology to validate them, and this applies naturally to the prediction of interactions</w:t>
       </w:r>
       <w:r>
         <w:t xml:space="preserve"> </w:t>
@@ -727,7 +1673,7 @@
         <w:t xml:space="preserve"> </w:t>
       </w:r>
       <w:r>
-        <w:t xml:space="preserve">shows that t-SVD embedding is extremely robust to (and able to detect) the presence of false positives. In a sense, that most ecological interactions are elusive can call for a slightly different approach to sampling: once the common interactions are documented, the effort required in documenting each rare interaction will increase exponentially</w:t>
+        <w:t xml:space="preserve">shows that t-SVD embedding is extremely robust to (and able to detect) the presence of false positives. In a sense, because most ecological interactions are elusive, we should consider the direct consequences this has on sampling: once the common interactions are documented, the effort required in documenting each rare interaction will increase exponentially</w:t>
       </w:r>
       <w:r>
         <w:t xml:space="preserve"> </w:t>
@@ -843,7 +1789,6 @@
         <w:tblW w:type="pct" w:w="5000"/>
         <w:tblLook w:firstRow="0" w:lastRow="0" w:firstColumn="0" w:lastColumn="0" w:noHBand="0" w:noVBand="0" w:val="0000"/>
         <w:jc w:val="start"/>
-        <w:tblLayout w:type="fixed"/>
       </w:tblPr>
       <w:tblGrid>
         <w:gridCol w:w="7920"/>
@@ -942,7 +1887,7 @@
               <w:t xml:space="preserve">D</w:t>
             </w:r>
             <w:r>
-              <w:t xml:space="preserve">) allows for the prediction links (interactions) even when novel species (</w:t>
+              <w:t xml:space="preserve">) allows for the prediction of links (interactions) even when novel species (</w:t>
             </w:r>
             <w:r>
               <w:rPr>
@@ -952,7 +1897,7 @@
               <w:t xml:space="preserve">C</w:t>
             </w:r>
             <w:r>
-              <w:t xml:space="preserve">) are included alongside the original community. This is achieved by learning using other relevant predictors (</w:t>
+              <w:t xml:space="preserve">) are included alongside the original community. This is achieved with other ecologically relevant predictors (</w:t>
             </w:r>
             <w:r>
               <w:rPr>
@@ -1731,7 +2676,7 @@
         </m:sSup>
       </m:oMath>
       <w:r>
-        <w:t xml:space="preserve">:application is concerned with joint-SDM-like approach, which is also very close to statistical associations as opposed to direct biotic interactions. Given the need to evaluate different methods on a problem-specific basis, the fact that a lot of methods have not been used on network problems is an opportunity for benchmarking and method development. Note that the row for PCA also applies to kernel/probabilistic PCA, which are variations on the more general method of SVD. Note further that tSNE has been included because it is frequently used to embed graphs, including of species associations/interactions, despite not being strictly speaking, a graph embedding technique</w:t>
+        <w:t xml:space="preserve">:application is concerned with joint-SDM-like approach, which is also very close to statistical associations as opposed to direct biotic interactions. Given the need to evaluate different methods on a problem-specific basis, the fact that many methods have not been used on network problems is an opportunity for benchmarking and method development. Note that the row for PCA also applies to kernel/probabilistic PCA, which are variations on the more general method of SVD. Note further that t-SNE has been included because it is frequently used to embed graphs, including of species associations/interactions, despite not being strictly speaking, a graph embedding technique</w:t>
       </w:r>
       <w:r>
         <w:t xml:space="preserve"> </w:t>
@@ -1765,8 +2710,7 @@
         <w:tblW w:type="pct" w:w="5000"/>
         <w:tblLook w:firstRow="1" w:lastRow="0" w:firstColumn="0" w:lastColumn="0" w:noHBand="0" w:noVBand="0" w:val="0020"/>
         <w:jc w:val="start"/>
-        <w:tblLayout w:type="fixed"/>
-        <w:tblCaption w:val="Table 1: Overview of some common graph embedding approaches, by type of embedded objects, alongside examples of their use in the prediction of species interactions. These methods have not yet been routinely used to predict species interactions; most examples that we identified were either statistical associations, or analogues to joint species distribution models. ^a: application is concerned with statistical interactions, which are not necessarilly direct biotic interactions; ^b:application is concerned with joint-SDM-like approach, which is also very close to statistical associations as opposed to direct biotic interactions. Given the need to evaluate different methods on a problem-specific basis, the fact that a lot of methods have not been used on network problems is an opportunity for benchmarking and method development. Note that the row for PCA also applies to kernel/probabilistic PCA, which are variations on the more general method of SVD. Note further that tSNE has been included because it is frequently used to embed graphs, including of species associations/interactions, despite not being strictly speaking, a graph embedding technique (see e.g. Chami et al. 2022)."/>
+        <w:tblCaption w:val="Table 1: Overview of some common graph embedding approaches, by type of embedded objects, alongside examples of their use in the prediction of species interactions. These methods have not yet been routinely used to predict species interactions; most examples that we identified were either statistical associations, or analogues to joint species distribution models. ^a: application is concerned with statistical interactions, which are not necessarilly direct biotic interactions; ^b:application is concerned with joint-SDM-like approach, which is also very close to statistical associations as opposed to direct biotic interactions. Given the need to evaluate different methods on a problem-specific basis, the fact that many methods have not been used on network problems is an opportunity for benchmarking and method development. Note that the row for PCA also applies to kernel/probabilistic PCA, which are variations on the more general method of SVD. Note further that t-SNE has been included because it is frequently used to embed graphs, including of species associations/interactions, despite not being strictly speaking, a graph embedding technique (see e.g. Chami et al. 2022)."/>
       </w:tblPr>
       <w:tblGrid>
         <w:gridCol w:w="1584"/>
@@ -1849,7 +2793,7 @@
               <w:jc w:val="left"/>
             </w:pPr>
             <w:r>
-              <w:t xml:space="preserve">tSNE</w:t>
+              <w:t xml:space="preserve">t-SNE</w:t>
             </w:r>
           </w:p>
         </w:tc>
@@ -2963,7 +3907,6 @@
         <w:tblW w:type="pct" w:w="5000"/>
         <w:tblLook w:firstRow="0" w:lastRow="0" w:firstColumn="0" w:lastColumn="0" w:noHBand="0" w:noVBand="0" w:val="0000"/>
         <w:jc w:val="start"/>
-        <w:tblLayout w:type="fixed"/>
       </w:tblPr>
       <w:tblGrid>
         <w:gridCol w:w="7920"/>
@@ -3218,7 +4161,7 @@
         <w:t xml:space="preserve">B</w:t>
       </w:r>
       <w:r>
-        <w:t xml:space="preserve">, we show the increase in cumulative variance explained at each rank, and visualize that using 39 ranks explains about 70% of the variance in the empirical metaweb. This is a different information from the</w:t>
+        <w:t xml:space="preserve">, we show the increase in cumulative variance explained at each rank, and visualize that using 39 ranks explains about 70% of the variance in the empirical metaweb. This provides different information from the</w:t>
       </w:r>
       <w:r>
         <w:t xml:space="preserve"> </w:t>
@@ -3280,7 +4223,23 @@
         <w:t xml:space="preserve"> </w:t>
       </w:r>
       <w:r>
-        <w:t xml:space="preserve">the result of the multiplication of the RDGP subspaces at a rank of 39) as a function of whether the interactions are observed, not-observed, or unknown due to lack of co-occurrence in the original dataset. This reveals that the observed interactions have higher predicted weights, although there is some overlap; the usual approach to identify potential interactions based on this information would be a thresholding analysis, which is outside the scope of this manuscript (and is done in the papers cited in this illustration). Because the values returned from RDPG are not bound to the unit interval, we performed a clamping of the weights to the unit space, showing a one-inflation in documented interactions, and a zero-inflation in other species pairs. This last figure shows that species pairs with no documented co-occurrence have weights that are not distinguishable from species pairs with no documented interactions; in other words, looking at the embedding, species that do not co-occur are not easily distinguished from species that do not interact. This suggests that (as befits a host-parasite model) the ability to interact is a strong predictor of co-occurrence.</w:t>
+        <w:t xml:space="preserve">the result of the multiplication of the RDGP subspaces at a rank of 39) as a function of whether the interactions are observed, not-observed, or unknown due to lack of co-occurrence in the original dataset. This reveals that the observed interactions have higher predicted weights, although there is some overlap; the usual approach to identify potential interactions based on this information would be a thresholding analysis, which is outside the scope of this manuscript (and is done in the papers cited in this illustration). Because the values returned from RDPG are not bound to the unit interval, we performed a clamping of the weights to the unit space, showing a one-inflation in documented interactions, and a zero-inflation in other species pairs. Panel</w:t>
+      </w:r>
+      <w:r>
+        <w:t xml:space="preserve"> </w:t>
+      </w:r>
+      <w:r>
+        <w:rPr>
+          <w:bCs/>
+          <w:b/>
+        </w:rPr>
+        <w:t xml:space="preserve">D</w:t>
+      </w:r>
+      <w:r>
+        <w:t xml:space="preserve"> </w:t>
+      </w:r>
+      <w:r>
+        <w:t xml:space="preserve">specifically shows that species pairs with no documented co-occurrence have weights that are not distinguishable from species pairs with no documented interactions; in other words, looking at the embedding, species that do not co-occur are not easily distinguished from species that do not interact. This suggests that (as befits a host-parasite model) the ability to interact is a strong predictor of co-occurrence.</w:t>
       </w:r>
     </w:p>
     <w:tbl>
@@ -3289,7 +4248,6 @@
         <w:tblW w:type="pct" w:w="5000"/>
         <w:tblLook w:firstRow="0" w:lastRow="0" w:firstColumn="0" w:lastColumn="0" w:noHBand="0" w:noVBand="0" w:val="0000"/>
         <w:jc w:val="start"/>
-        <w:tblLayout w:type="fixed"/>
       </w:tblPr>
       <w:tblGrid>
         <w:gridCol w:w="7920"/>
@@ -3430,7 +4388,21 @@
         <w:pStyle w:val="BodyText"/>
       </w:pPr>
       <w:r>
-        <w:t xml:space="preserve">The results of</w:t>
+        <w:t xml:space="preserve">In</w:t>
+      </w:r>
+      <w:r>
+        <w:t xml:space="preserve"> </w:t>
+      </w:r>
+      <w:hyperlink w:anchor="fig-illustration-2">
+        <w:r>
+          <w:rPr>
+            <w:rStyle w:val="Hyperlink"/>
+          </w:rPr>
+          <w:t xml:space="preserve">Figure 3</w:t>
+        </w:r>
+      </w:hyperlink>
+      <w:r>
+        <w:t xml:space="preserve">, we relate the values of latent variables for hosts to different ecologically-relevant data; we can perform this additional step, because the results presented in</w:t>
       </w:r>
       <w:r>
         <w:t xml:space="preserve"> </w:t>
@@ -3447,7 +4419,7 @@
         <w:t xml:space="preserve"> </w:t>
       </w:r>
       <w:r>
-        <w:t xml:space="preserve">show that we can extract an embedding of the metaweb that captures enough variance to be relevant; specifically, this is true for both</w:t>
+        <w:t xml:space="preserve">show that we can extract an embedding of the metaweb that captures enough variance to be relevant. Importantly, this is true for both</w:t>
       </w:r>
       <w:r>
         <w:t xml:space="preserve"> </w:t>
@@ -3470,21 +4442,23 @@
         <w:t xml:space="preserve"> </w:t>
       </w:r>
       <w:r>
-        <w:t xml:space="preserve">loss (indicating that RDPG is able to capture pairwise processes) and the cumulative variance explained (indicating that RDPG is able to capture network-level structure). Therefore, in</w:t>
-      </w:r>
-      <w:r>
-        <w:t xml:space="preserve"> </w:t>
-      </w:r>
-      <w:hyperlink w:anchor="fig-illustration-2">
-        <w:r>
-          <w:rPr>
-            <w:rStyle w:val="Hyperlink"/>
-          </w:rPr>
-          <w:t xml:space="preserve">Figure 3</w:t>
-        </w:r>
-      </w:hyperlink>
-      <w:r>
-        <w:t xml:space="preserve">, we relate the values of latent variables for hosts to different ecologically-relevant data. In panel</w:t>
+        <w:t xml:space="preserve">loss (indicating that RDPG is able to capture pairwise processes) and the cumulative variance explained (indicating that RDPG is able to capture network-level structure), which suggests that these approaches may allow to predict interactions</w:t>
+      </w:r>
+      <w:r>
+        <w:t xml:space="preserve"> </w:t>
+      </w:r>
+      <w:r>
+        <w:rPr>
+          <w:iCs/>
+          <w:i/>
+        </w:rPr>
+        <w:t xml:space="preserve">and</w:t>
+      </w:r>
+      <w:r>
+        <w:t xml:space="preserve"> </w:t>
+      </w:r>
+      <w:r>
+        <w:t xml:space="preserve">network structure. In panel</w:t>
       </w:r>
       <w:r>
         <w:t xml:space="preserve"> </w:t>
@@ -3631,7 +4605,7 @@
         <w:t xml:space="preserve">”</w:t>
       </w:r>
       <w:r>
-        <w:t xml:space="preserve">; any inference of a metaweb must therefore contend with several novel, interwoven, families of problems. In this section, we outline three that we think are particularly important, and can discuss how they may addressed with subsequent data analysis or simulations, and how they emerge in the specific context of using embeddings; some of these issues are related to the application of these methods at the science-policy interface. Adressing these considerations as part of the methodological discussion is particularly important, as the construction of metawebs can perpetuate legacies of biases in data (Box 2).</w:t>
+        <w:t xml:space="preserve">; any inference of a metaweb must therefore contend with several novel, interwoven, families of problems. In this section, we outline three that we think are particularly important, and discuss how they may be addressed with subsequent data analysis or simulations, and how they emerge in the specific context of using embeddings; some of these issues are related to the application of these methods at the science-policy interface. Adressing these considerations as part of the methodological discussion is particularly important, as the construction of metawebs can perpetuate legacies of biases in data (Box 2).</w:t>
       </w:r>
     </w:p>
     <w:bookmarkStart w:id="43" w:name="X443a9a2df4f2634233bbe8da09984fd65b5c300"/>
@@ -3648,7 +4622,7 @@
         <w:pStyle w:val="FirstParagraph"/>
       </w:pPr>
       <w:r>
-        <w:t xml:space="preserve">If the initial metaweb is too narrow in scope, notably from a taxonomic point of view, the chances of finding another area with enough related species (through phylogenetic relatedness or similarity of functional traits) to make a reliable inference decreases. This is because transfer requires similarity (</w:t>
+        <w:t xml:space="preserve">If the initial metaweb is too narrow in scope, notably from a taxonomic point of view, the chances decrease of finding another area with enough related species (through phylogenetic relatedness or similarity of functional traits) to make a reliable inference. This is because transfer requires similarity (</w:t>
       </w:r>
       <w:hyperlink w:anchor="fig-embedding">
         <w:r>
@@ -3944,7 +4918,7 @@
         <w:t xml:space="preserve">(Weiskopf et al. 2022)</w:t>
       </w:r>
       <w:r>
-        <w:t xml:space="preserve">. Our discussion of these approaches need to go beyond the technical and statistical, and into the governance consequences they can have. To embed data also embeds historical and contemporary biases that acted on these data, both because they shaped the ecological processes generating them, and the global processes leading to their measurement and publication. For a domain as vast as species interaction networks, these biases exist at multiple scales along the way, and a challenge for prediction is not only to develop (or adopt) new quantitative tools, but to assess the behavior of these tools in the proper context.</w:t>
+        <w:t xml:space="preserve">. Our discussion of these approaches need to go beyond the technical and statistical, and into the governance consequences they can have. To embed data also embeds historical and contemporary biases that acted on these data, both because they shaped the ecological processes generating them (see Box 2), and the global processes leading to their measurement and publication. For a domain as vast as species interaction networks, these biases exist at multiple scales along the way, and a challenge for prediction is not only to develop (or adopt) new quantitative tools, but to assess the behavior of these tools in the proper context.</w:t>
       </w:r>
     </w:p>
     <w:bookmarkEnd w:id="45"/>
@@ -3963,7 +4937,7 @@
         <w:pStyle w:val="FirstParagraph"/>
       </w:pPr>
       <w:r>
-        <w:t xml:space="preserve">Although promising, the application of embeddings to metaweb prediction will require to address several challenges. First, there is a need to understand how to define a metaweb as a single, cohesive, unit of ecological organisation. This is likely to admit very different answers based on the specific taxonomic group, temporal and spatial resolution, and question being investigated. Second, there is a need to understand the scale at which these predictions are relevant. Although we have documented many cases of using embedding to fill gaps in the metaweb, these techniques can likely be brought into a spatial (and possibly temporal) context. The validation of these predictions will have to proceed jointly with empirical sampling of interactions, but also with the design of downsampling methods. Finally, there is a need for a greater understanding of how biases in the data propagate to the predictions. Because the volume of metawebs is currently low, and because graph embeddings have not been commonly applied, we anticipate that this discussion will take place organically in the coming years.</w:t>
+        <w:t xml:space="preserve">Although promising, the application of embeddings to metaweb prediction still involved several challenges. First, there is a need to understand how to define a metaweb as a single, cohesive, unit of ecological organisation. This is likely to have very different answers based on the specific taxonomic group, temporal and spatial resolution, and question being investigated. Second, there is a need to understand the scale at which these predictions are relevant. Although we have documented many cases of using embedding to fill gaps in the metaweb, these techniques can likely be brought into a spatial (and possibly temporal) context. The validation of these predictions will have to proceed jointly with empirical sampling of interactions, but also with the design of downsampling methods. Finally, there is a need for a greater understanding of how biases in the data propagate to the predictions. Because the volume of metawebs is currently low, and because graph embeddings have not been commonly applied, we anticipate that this discussion will take place organically in the coming years.</w:t>
       </w:r>
     </w:p>
     <w:tbl>
@@ -4066,7 +5040,7 @@
               <w:spacing w:before="16" w:after="16"/>
             </w:pPr>
             <w:r>
-              <w:t xml:space="preserve">In large parts of the world, boundaries that delineate geographic regions are merely a reflection the legacy of settler colonialism, which drives global disparity in capacity to collect and publish ecological data. Applying any embedding to biased data does not debias them, but rather embeds these biases, propagating them to the models using embeddings to make predictions. Furthermore, the use of ecological data itself is not an apolitical act</w:t>
+              <w:t xml:space="preserve">In large parts of the world, boundaries that delineate geographic regions are a legacy of settler colonialism, which drives global disparity in capacity to collect and publish ecological data. Applying any embedding to biased data does not debias them, but rather embeds these biases, propagating them to the models using embeddings to make predictions. Furthermore, the use of ecological data itself is not an apolitical act</w:t>
             </w:r>
             <w:r>
               <w:t xml:space="preserve"> </w:t>
@@ -4165,7 +5139,7 @@
               <w:t xml:space="preserve">(Schmidt and Garroway 2022)</w:t>
             </w:r>
             <w:r>
-              <w:t xml:space="preserve">. Thus, the set of species found at a specific location is not only as the result of a response to ecological processes separate from human influence, but also the result of human-environment interaction as well as the result legislative/political histories.</w:t>
+              <w:t xml:space="preserve">. Thus, the set of species found at a specific location is not only as the result of a response to ecological processes separate from human influence, but also the result of human-environment interaction as well as the results of legislative/political histories.</w:t>
             </w:r>
           </w:p>
         </w:tc>
@@ -4186,7 +5160,7 @@
         <w:t xml:space="preserve"> </w:t>
       </w:r>
       <w:r>
-        <w:t xml:space="preserve">We acknowledge that this study was conducted on land within the traditional unceded territory of the Saint Lawrence Iroquoian, Anishinabewaki, Mohawk, Huron-Wendat, and Omàmiwininiwak nations. TP, TS, DC, and LP received funding from the Canadian Institute for Ecology &amp; Evolution. FB is funded by the Institute for Data Valorization (IVADO). TS, SB, and TP are funded by a donation from the Courtois Foundation. CB was awarded a Mitacs Elevate Fellowship no. IT12391, in partnership with fRI Research, and also acknowledges funding from Alberta Innovates and the Forest Resources Improvement Association of Alberta. M-JF acknowledges funding from NSERC Discovery Grant and NSERC CRC. RR is funded by New Zealand’s Biological Heritage Ngā Koiora Tuku Iho National Science Challenge, administered by New Zealand Ministry of Business, Innovation, and Employment. BM is funded by the NSERC Alexander Graham Bell Canada Graduate Scholarship and the FRQNT master’s scholarship. LP acknowledges funding from NSERC Discovery Grant (NSERC RGPIN-2019-05771). TP acknowledges financial support from the Fondation Courtois, and NSERC through the Discovery Grants and Discovery Accelerator Supplement programs. MJF is supported by an NSERC PDF and an RBC Post-Doctoral Fellowship.</w:t>
+        <w:t xml:space="preserve">We acknowledge that this study was conducted on land within the traditional unceded territory of the Saint Lawrence Iroquoian, Anishinabewaki, Mohawk, Huron-Wendat, and Omàmiwininiwak nations. We thank Victoria hemming for feedback on this manuscript. TP, TS, DC, and LP received funding from the Canadian Institute for Ecology &amp; Evolution. FB is funded by the Institute for Data Valorization (IVADO). TS, SB, and TP are funded by a donation from the Courtois Foundation. M-JF acknowledges funding from NSERC Discovery Grant and NSERC CRC. RR is funded by New Zealand’s Biological Heritage Ngā Koiora Tuku Iho National Science Challenge, administered by New Zealand Ministry of Business, Innovation, and Employment. BM is funded by the NSERC Alexander Graham Bell Canada Graduate Scholarship and the FRQNT master’s scholarship. LP acknowledges funding from NSERC Discovery Grant (NSERC RGPIN-2019-05771). TP acknowledges financial support from the Fondation Courtois, and NSERC through the Discovery Grants and Discovery Accelerator Supplement programs. MJF is supported by an NSERC PDF and an RBC Post-Doctoral Fellowship.</w:t>
       </w:r>
     </w:p>
     <w:p>
@@ -4222,7 +5196,7 @@
         <w:t xml:space="preserve"> </w:t>
       </w:r>
       <w:r>
-        <w:t xml:space="preserve">TS, and TP conceived the ideas discussed in the manuscript. All authors contributed to writing and editing the manuscript.</w:t>
+        <w:t xml:space="preserve">TS and TP conceived the ideas discussed in the manuscript. All authors contributed to writing and editing the manuscript.</w:t>
       </w:r>
     </w:p>
     <w:p>
@@ -4240,7 +5214,7 @@
         <w:t xml:space="preserve"> </w:t>
       </w:r>
       <w:r>
-        <w:t xml:space="preserve">There is no data associated with this manuscript.</w:t>
+        <w:t xml:space="preserve">The code to collect the data use in figures is distributed as part of the Supplementary Material.</w:t>
       </w:r>
     </w:p>
     <w:bookmarkEnd w:id="49"/>
@@ -11680,8 +12654,87 @@
       </w:pPr>
     </w:lvl>
   </w:abstractNum>
+  <w:abstractNum w:abstractNumId="991">
+    <w:nsid w:val="A991"/>
+    <w:multiLevelType w:val="multilevel"/>
+    <w:lvl w:ilvl="0">
+      <w:numFmt w:val="bullet"/>
+      <w:lvlText w:val="•"/>
+      <w:lvlJc w:val="left"/>
+      <w:pPr>
+        <w:ind w:left="720" w:hanging="480"/>
+      </w:pPr>
+    </w:lvl>
+    <w:lvl w:ilvl="1">
+      <w:numFmt w:val="bullet"/>
+      <w:lvlText w:val="–"/>
+      <w:lvlJc w:val="left"/>
+      <w:pPr>
+        <w:ind w:left="1440" w:hanging="480"/>
+      </w:pPr>
+    </w:lvl>
+    <w:lvl w:ilvl="2">
+      <w:numFmt w:val="bullet"/>
+      <w:lvlText w:val="•"/>
+      <w:lvlJc w:val="left"/>
+      <w:pPr>
+        <w:ind w:left="2160" w:hanging="480"/>
+      </w:pPr>
+    </w:lvl>
+    <w:lvl w:ilvl="3">
+      <w:numFmt w:val="bullet"/>
+      <w:lvlText w:val="–"/>
+      <w:lvlJc w:val="left"/>
+      <w:pPr>
+        <w:ind w:left="2880" w:hanging="480"/>
+      </w:pPr>
+    </w:lvl>
+    <w:lvl w:ilvl="4">
+      <w:numFmt w:val="bullet"/>
+      <w:lvlText w:val="•"/>
+      <w:lvlJc w:val="left"/>
+      <w:pPr>
+        <w:ind w:left="3600" w:hanging="480"/>
+      </w:pPr>
+    </w:lvl>
+    <w:lvl w:ilvl="5">
+      <w:numFmt w:val="bullet"/>
+      <w:lvlText w:val="–"/>
+      <w:lvlJc w:val="left"/>
+      <w:pPr>
+        <w:ind w:left="4320" w:hanging="480"/>
+      </w:pPr>
+    </w:lvl>
+    <w:lvl w:ilvl="6">
+      <w:numFmt w:val="bullet"/>
+      <w:lvlText w:val="•"/>
+      <w:lvlJc w:val="left"/>
+      <w:pPr>
+        <w:ind w:left="5040" w:hanging="480"/>
+      </w:pPr>
+    </w:lvl>
+    <w:lvl w:ilvl="7">
+      <w:numFmt w:val="bullet"/>
+      <w:lvlText w:val="–"/>
+      <w:lvlJc w:val="left"/>
+      <w:pPr>
+        <w:ind w:left="5760" w:hanging="480"/>
+      </w:pPr>
+    </w:lvl>
+    <w:lvl w:ilvl="8">
+      <w:numFmt w:val="bullet"/>
+      <w:lvlText w:val="•"/>
+      <w:lvlJc w:val="left"/>
+      <w:pPr>
+        <w:ind w:left="6480" w:hanging="480"/>
+      </w:pPr>
+    </w:lvl>
+  </w:abstractNum>
   <w:num w:numId="1000">
     <w:abstractNumId w:val="990"/>
+  </w:num>
+  <w:num w:numId="1001">
+    <w:abstractNumId w:val="991"/>
   </w:num>
 </w:numbering>
 </file>

--- a/docs/index.docx
+++ b/docs/index.docx
@@ -1789,6 +1789,7 @@
         <w:tblW w:type="pct" w:w="5000"/>
         <w:tblLook w:firstRow="0" w:lastRow="0" w:firstColumn="0" w:lastColumn="0" w:noHBand="0" w:noVBand="0" w:val="0000"/>
         <w:jc w:val="start"/>
+        <w:tblLayout w:type="fixed"/>
       </w:tblPr>
       <w:tblGrid>
         <w:gridCol w:w="7920"/>
@@ -2379,7 +2380,7 @@
                     <a:graphicData uri="http://schemas.openxmlformats.org/drawingml/2006/picture">
                       <pic:pic>
                         <pic:nvPicPr>
-                          <pic:cNvPr descr="/opt/quarto/share/formats/docx/note.png" id="28" name="Picture"/>
+                          <pic:cNvPr descr="/Applications/quarto/share/formats/docx/note.png" id="28" name="Picture"/>
                           <pic:cNvPicPr>
                             <a:picLocks noChangeArrowheads="1" noChangeAspect="1"/>
                           </pic:cNvPicPr>
@@ -2710,6 +2711,7 @@
         <w:tblW w:type="pct" w:w="5000"/>
         <w:tblLook w:firstRow="1" w:lastRow="0" w:firstColumn="0" w:lastColumn="0" w:noHBand="0" w:noVBand="0" w:val="0020"/>
         <w:jc w:val="start"/>
+        <w:tblLayout w:type="fixed"/>
         <w:tblCaption w:val="Table 1: Overview of some common graph embedding approaches, by type of embedded objects, alongside examples of their use in the prediction of species interactions. These methods have not yet been routinely used to predict species interactions; most examples that we identified were either statistical associations, or analogues to joint species distribution models. ^a: application is concerned with statistical interactions, which are not necessarilly direct biotic interactions; ^b:application is concerned with joint-SDM-like approach, which is also very close to statistical associations as opposed to direct biotic interactions. Given the need to evaluate different methods on a problem-specific basis, the fact that many methods have not been used on network problems is an opportunity for benchmarking and method development. Note that the row for PCA also applies to kernel/probabilistic PCA, which are variations on the more general method of SVD. Note further that t-SNE has been included because it is frequently used to embed graphs, including of species associations/interactions, despite not being strictly speaking, a graph embedding technique (see e.g. Chami et al. 2022)."/>
       </w:tblPr>
       <w:tblGrid>
@@ -3907,6 +3909,7 @@
         <w:tblW w:type="pct" w:w="5000"/>
         <w:tblLook w:firstRow="0" w:lastRow="0" w:firstColumn="0" w:lastColumn="0" w:noHBand="0" w:noVBand="0" w:val="0000"/>
         <w:jc w:val="start"/>
+        <w:tblLayout w:type="fixed"/>
       </w:tblPr>
       <w:tblGrid>
         <w:gridCol w:w="7920"/>
@@ -4248,6 +4251,7 @@
         <w:tblW w:type="pct" w:w="5000"/>
         <w:tblLook w:firstRow="0" w:lastRow="0" w:firstColumn="0" w:lastColumn="0" w:noHBand="0" w:noVBand="0" w:val="0000"/>
         <w:jc w:val="start"/>
+        <w:tblLayout w:type="fixed"/>
       </w:tblPr>
       <w:tblGrid>
         <w:gridCol w:w="7920"/>
@@ -4982,7 +4986,7 @@
                     <a:graphicData uri="http://schemas.openxmlformats.org/drawingml/2006/picture">
                       <pic:pic>
                         <pic:nvPicPr>
-                          <pic:cNvPr descr="/opt/quarto/share/formats/docx/note.png" id="48" name="Picture"/>
+                          <pic:cNvPr descr="/Applications/quarto/share/formats/docx/note.png" id="48" name="Picture"/>
                           <pic:cNvPicPr>
                             <a:picLocks noChangeArrowheads="1" noChangeAspect="1"/>
                           </pic:cNvPicPr>
@@ -5160,7 +5164,7 @@
         <w:t xml:space="preserve"> </w:t>
       </w:r>
       <w:r>
-        <w:t xml:space="preserve">We acknowledge that this study was conducted on land within the traditional unceded territory of the Saint Lawrence Iroquoian, Anishinabewaki, Mohawk, Huron-Wendat, and Omàmiwininiwak nations. We thank Victoria hemming for feedback on this manuscript. TP, TS, DC, and LP received funding from the Canadian Institute for Ecology &amp; Evolution. FB is funded by the Institute for Data Valorization (IVADO). TS, SB, and TP are funded by a donation from the Courtois Foundation. M-JF acknowledges funding from NSERC Discovery Grant and NSERC CRC. RR is funded by New Zealand’s Biological Heritage Ngā Koiora Tuku Iho National Science Challenge, administered by New Zealand Ministry of Business, Innovation, and Employment. BM is funded by the NSERC Alexander Graham Bell Canada Graduate Scholarship and the FRQNT master’s scholarship. LP acknowledges funding from NSERC Discovery Grant (NSERC RGPIN-2019-05771). TP acknowledges financial support from the Fondation Courtois, and NSERC through the Discovery Grants and Discovery Accelerator Supplement programs. MJF is supported by an NSERC PDF and an RBC Post-Doctoral Fellowship.</w:t>
+        <w:t xml:space="preserve">We acknowledge that this study was conducted on land within the traditional unceded territory of the Saint Lawrence Iroquoian, Anishinabewaki, Mohawk, Huron-Wendat, and Omàmiwininiwak nations. We thank Victoria Hemming for feedback on this manuscript. TP, TS, DC, and LP received funding from the Canadian Institute for Ecology &amp; Evolution. FB is funded by the Institute for Data Valorization (IVADO). TS, SB, and TP are funded by a donation from the Courtois Foundation. M-JF acknowledges funding from NSERC Discovery Grant and NSERC CRC. RR is funded by New Zealand’s Biological Heritage Ngā Koiora Tuku Iho National Science Challenge, administered by New Zealand Ministry of Business, Innovation, and Employment. BM is funded by the NSERC Alexander Graham Bell Canada Graduate Scholarship and the FRQNT master’s scholarship. LP acknowledges funding from NSERC Discovery Grant (NSERC RGPIN-2019-05771). TP acknowledges financial support from the Fondation Courtois, and NSERC through the Discovery Grants and Discovery Accelerator Supplement programs. MJF is supported by an NSERC PDF and an RBC Post-Doctoral Fellowship.</w:t>
       </w:r>
     </w:p>
     <w:p>

--- a/docs/index.docx
+++ b/docs/index.docx
@@ -843,7 +843,6 @@
         <w:tblW w:type="pct" w:w="5000"/>
         <w:tblLook w:firstRow="0" w:lastRow="0" w:firstColumn="0" w:lastColumn="0" w:noHBand="0" w:noVBand="0" w:val="0000"/>
         <w:jc w:val="start"/>
-        <w:tblLayout w:type="fixed"/>
       </w:tblPr>
       <w:tblGrid>
         <w:gridCol w:w="7920"/>
@@ -1765,7 +1764,6 @@
         <w:tblW w:type="pct" w:w="5000"/>
         <w:tblLook w:firstRow="1" w:lastRow="0" w:firstColumn="0" w:lastColumn="0" w:noHBand="0" w:noVBand="0" w:val="0020"/>
         <w:jc w:val="start"/>
-        <w:tblLayout w:type="fixed"/>
         <w:tblCaption w:val="Table 1: Overview of some common graph embedding approaches, by type of embedded objects, alongside examples of their use in the prediction of species interactions. These methods have not yet been routinely used to predict species interactions; most examples that we identified were either statistical associations, or analogues to joint species distribution models. ^a: application is concerned with statistical interactions, which are not necessarilly direct biotic interactions; ^b:application is concerned with joint-SDM-like approach, which is also very close to statistical associations as opposed to direct biotic interactions. Given the need to evaluate different methods on a problem-specific basis, the fact that a lot of methods have not been used on network problems is an opportunity for benchmarking and method development. Note that the row for PCA also applies to kernel/probabilistic PCA, which are variations on the more general method of SVD. Note further that tSNE has been included because it is frequently used to embed graphs, including of species associations/interactions, despite not being strictly speaking, a graph embedding technique (see e.g. Chami et al. 2022)."/>
       </w:tblPr>
       <w:tblGrid>
@@ -2963,7 +2961,6 @@
         <w:tblW w:type="pct" w:w="5000"/>
         <w:tblLook w:firstRow="0" w:lastRow="0" w:firstColumn="0" w:lastColumn="0" w:noHBand="0" w:noVBand="0" w:val="0000"/>
         <w:jc w:val="start"/>
-        <w:tblLayout w:type="fixed"/>
       </w:tblPr>
       <w:tblGrid>
         <w:gridCol w:w="7920"/>
@@ -3289,7 +3286,6 @@
         <w:tblW w:type="pct" w:w="5000"/>
         <w:tblLook w:firstRow="0" w:lastRow="0" w:firstColumn="0" w:lastColumn="0" w:noHBand="0" w:noVBand="0" w:val="0000"/>
         <w:jc w:val="start"/>
-        <w:tblLayout w:type="fixed"/>
       </w:tblPr>
       <w:tblGrid>
         <w:gridCol w:w="7920"/>

--- a/docs/index.docx
+++ b/docs/index.docx
@@ -1056,6 +1056,15 @@
         <w:t xml:space="preserve">hypotheses.</w:t>
       </w:r>
     </w:p>
+    <w:bookmarkStart w:id="20" w:name="introduction"/>
+    <w:p>
+      <w:pPr>
+        <w:pStyle w:val="Heading1"/>
+      </w:pPr>
+      <w:r>
+        <w:t xml:space="preserve">Introduction</w:t>
+      </w:r>
+    </w:p>
     <w:p>
       <w:pPr>
         <w:pStyle w:val="FirstParagraph"/>
@@ -1409,7 +1418,8 @@
         <w:t xml:space="preserve">strongly suggested that local (metaweb) realizations only respond weakly to local conditions: instead, they reflect constraints inherited by the structure of their metaweb. This sets up the core goal of predictive network ecology as the prediction of metaweb structure, as it is required to accurately produce downscaled, local predictions.</w:t>
       </w:r>
     </w:p>
-    <w:bookmarkStart w:id="24" w:name="X8c625c4fef111342f6423fa529d4a63f874fae4"/>
+    <w:bookmarkEnd w:id="20"/>
+    <w:bookmarkStart w:id="25" w:name="X8c625c4fef111342f6423fa529d4a63f874fae4"/>
     <w:p>
       <w:pPr>
         <w:pStyle w:val="Heading1"/>
@@ -1796,7 +1806,7 @@
       <w:tr>
         <w:tc>
           <w:tcPr/>
-          <w:bookmarkStart w:id="23" w:name="fig-embedding"/>
+          <w:bookmarkStart w:id="24" w:name="fig-embedding"/>
           <w:p>
             <w:pPr>
               <w:jc w:val="center"/>
@@ -1806,18 +1816,18 @@
                 <wp:inline>
                   <wp:extent cx="5334000" cy="3912781"/>
                   <wp:effectExtent b="0" l="0" r="0" t="0"/>
-                  <wp:docPr descr="" title="" id="21" name="Picture"/>
+                  <wp:docPr descr="" title="" id="22" name="Picture"/>
                   <a:graphic>
                     <a:graphicData uri="http://schemas.openxmlformats.org/drawingml/2006/picture">
                       <pic:pic>
                         <pic:nvPicPr>
-                          <pic:cNvPr descr="figures/conceptual_2.png" id="22" name="Picture"/>
+                          <pic:cNvPr descr="figures/conceptual_2.png" id="23" name="Picture"/>
                           <pic:cNvPicPr>
                             <a:picLocks noChangeArrowheads="1" noChangeAspect="1"/>
                           </pic:cNvPicPr>
                         </pic:nvPicPr>
                         <pic:blipFill>
-                          <a:blip r:embed="rId20"/>
+                          <a:blip r:embed="rId21"/>
                           <a:stretch>
                             <a:fillRect/>
                           </a:stretch>
@@ -1933,12 +1943,12 @@
               <w:t xml:space="preserve">). Within this context the predicted (and original) networks as well as the ecological predictors used (green boxes) are products that can be quantified through measurements in the field, whereas the embedded as well as imputed matrices (purple box) are representative of a decomposition of the interaction matrices onto the embedding space</w:t>
             </w:r>
           </w:p>
-          <w:bookmarkEnd w:id="23"/>
+          <w:bookmarkEnd w:id="24"/>
         </w:tc>
       </w:tr>
     </w:tbl>
-    <w:bookmarkEnd w:id="24"/>
-    <w:bookmarkStart w:id="31" w:name="Xb0adc0f30b8f2dfffbbd5df5b5e26cf2c135fc9"/>
+    <w:bookmarkEnd w:id="25"/>
+    <w:bookmarkStart w:id="32" w:name="Xb0adc0f30b8f2dfffbbd5df5b5e26cf2c135fc9"/>
     <w:p>
       <w:pPr>
         <w:pStyle w:val="Heading1"/>
@@ -2035,7 +2045,7 @@
         <w:t xml:space="preserve">motifs, paths, modularity, …).</w:t>
       </w:r>
     </w:p>
-    <w:bookmarkStart w:id="25" w:name="Xc403bcd50481e1f0d2b8786ad10b66aae2f591e"/>
+    <w:bookmarkStart w:id="26" w:name="Xc403bcd50481e1f0d2b8786ad10b66aae2f591e"/>
     <w:p>
       <w:pPr>
         <w:pStyle w:val="Heading2"/>
@@ -2179,8 +2189,8 @@
         <w:t xml:space="preserve">of the species they represent.</w:t>
       </w:r>
     </w:p>
-    <w:bookmarkEnd w:id="25"/>
-    <w:bookmarkStart w:id="30" w:name="X0898fcb13f4769a7c81e963d468b4f4bba78d39"/>
+    <w:bookmarkEnd w:id="26"/>
+    <w:bookmarkStart w:id="31" w:name="X0898fcb13f4769a7c81e963d468b4f4bba78d39"/>
     <w:p>
       <w:pPr>
         <w:pStyle w:val="Heading2"/>
@@ -2374,18 +2384,18 @@
                 <wp:inline>
                   <wp:extent cx="152400" cy="152400"/>
                   <wp:effectExtent b="0" l="0" r="0" t="0"/>
-                  <wp:docPr descr="" title="" id="27" name="Picture"/>
+                  <wp:docPr descr="" title="" id="28" name="Picture"/>
                   <a:graphic>
                     <a:graphicData uri="http://schemas.openxmlformats.org/drawingml/2006/picture">
                       <pic:pic>
                         <pic:nvPicPr>
-                          <pic:cNvPr descr="/opt/quarto/share/formats/docx/note.png" id="28" name="Picture"/>
+                          <pic:cNvPr descr="/opt/quarto/share/formats/docx/note.png" id="29" name="Picture"/>
                           <pic:cNvPicPr>
                             <a:picLocks noChangeArrowheads="1" noChangeAspect="1"/>
                           </pic:cNvPicPr>
                         </pic:nvPicPr>
                         <pic:blipFill>
-                          <a:blip r:embed="rId26"/>
+                          <a:blip r:embed="rId27"/>
                           <a:stretch>
                             <a:fillRect/>
                           </a:stretch>
@@ -2614,7 +2624,7 @@
         <w:t xml:space="preserve">), we show how the amount of dimensionality reduction can affect the quality of the embedding.</w:t>
       </w:r>
     </w:p>
-    <w:bookmarkStart w:id="29" w:name="tbl-methods"/>
+    <w:bookmarkStart w:id="30" w:name="tbl-methods"/>
     <w:p>
       <w:pPr>
         <w:pStyle w:val="TableCaption"/>
@@ -3693,7 +3703,7 @@
         </w:tc>
       </w:tr>
     </w:tbl>
-    <w:bookmarkEnd w:id="29"/>
+    <w:bookmarkEnd w:id="30"/>
     <w:p>
       <w:pPr>
         <w:pStyle w:val="BodyText"/>
@@ -3774,9 +3784,9 @@
         <w:t xml:space="preserve">. Relating this information to an embedding rather than a list of network measures would allow to capture their effect on the more fundamental aspects of network structure; conversely, the absence of a phylogenetic or functional signal may suggest that evolutionary/trait processes are not strong drivers of network structure, therefore opening a new way to perform hypothesis testing.</w:t>
       </w:r>
     </w:p>
-    <w:bookmarkEnd w:id="30"/>
     <w:bookmarkEnd w:id="31"/>
-    <w:bookmarkStart w:id="42" w:name="an-illustration-of-metaweb-embedding"/>
+    <w:bookmarkEnd w:id="32"/>
+    <w:bookmarkStart w:id="43" w:name="an-illustration-of-metaweb-embedding"/>
     <w:p>
       <w:pPr>
         <w:pStyle w:val="Heading1"/>
@@ -3914,7 +3924,7 @@
       <w:tr>
         <w:tc>
           <w:tcPr/>
-          <w:bookmarkStart w:id="36" w:name="fig-illustration-1"/>
+          <w:bookmarkStart w:id="37" w:name="fig-illustration-1"/>
           <w:p>
             <w:pPr>
               <w:jc w:val="center"/>
@@ -3924,18 +3934,18 @@
                 <wp:inline>
                   <wp:extent cx="5334000" cy="4491789"/>
                   <wp:effectExtent b="0" l="0" r="0" t="0"/>
-                  <wp:docPr descr="" title="" id="33" name="Picture"/>
+                  <wp:docPr descr="" title="" id="34" name="Picture"/>
                   <a:graphic>
                     <a:graphicData uri="http://schemas.openxmlformats.org/drawingml/2006/picture">
                       <pic:pic>
                         <pic:nvPicPr>
-                          <pic:cNvPr descr="index_files/figure-docx/fig-illustration-1-output-1.png" id="34" name="Picture"/>
+                          <pic:cNvPr descr="index_files/figure-docx/fig-illustration-1-output-1.png" id="35" name="Picture"/>
                           <pic:cNvPicPr>
                             <a:picLocks noChangeArrowheads="1" noChangeAspect="1"/>
                           </pic:cNvPicPr>
                         </pic:nvPicPr>
                         <pic:blipFill>
-                          <a:blip r:embed="rId32"/>
+                          <a:blip r:embed="rId33"/>
                           <a:stretch>
                             <a:fillRect/>
                           </a:stretch>
@@ -4058,7 +4068,7 @@
             <w:r>
               <w:t xml:space="preserve"> </w:t>
             </w:r>
-            <w:hyperlink r:id="rId35">
+            <w:hyperlink r:id="rId36">
               <w:r>
                 <w:rPr>
                   <w:rStyle w:val="Hyperlink"/>
@@ -4067,7 +4077,7 @@
               </w:r>
             </w:hyperlink>
           </w:p>
-          <w:bookmarkEnd w:id="36"/>
+          <w:bookmarkEnd w:id="37"/>
         </w:tc>
       </w:tr>
     </w:tbl>
@@ -4255,7 +4265,7 @@
       <w:tr>
         <w:tc>
           <w:tcPr/>
-          <w:bookmarkStart w:id="41" w:name="fig-illustration-2"/>
+          <w:bookmarkStart w:id="42" w:name="fig-illustration-2"/>
           <w:p>
             <w:pPr>
               <w:jc w:val="center"/>
@@ -4265,18 +4275,18 @@
                 <wp:inline>
                   <wp:extent cx="5334000" cy="4491789"/>
                   <wp:effectExtent b="0" l="0" r="0" t="0"/>
-                  <wp:docPr descr="" title="" id="38" name="Picture"/>
+                  <wp:docPr descr="" title="" id="39" name="Picture"/>
                   <a:graphic>
                     <a:graphicData uri="http://schemas.openxmlformats.org/drawingml/2006/picture">
                       <pic:pic>
                         <pic:nvPicPr>
-                          <pic:cNvPr descr="index_files/figure-docx/fig-illustration-2-output-1.png" id="39" name="Picture"/>
+                          <pic:cNvPr descr="index_files/figure-docx/fig-illustration-2-output-1.png" id="40" name="Picture"/>
                           <pic:cNvPicPr>
                             <a:picLocks noChangeArrowheads="1" noChangeAspect="1"/>
                           </pic:cNvPicPr>
                         </pic:nvPicPr>
                         <pic:blipFill>
-                          <a:blip r:embed="rId37"/>
+                          <a:blip r:embed="rId38"/>
                           <a:stretch>
                             <a:fillRect/>
                           </a:stretch>
@@ -4370,7 +4380,7 @@
             <w:r>
               <w:t xml:space="preserve"> </w:t>
             </w:r>
-            <w:hyperlink r:id="rId40">
+            <w:hyperlink r:id="rId41">
               <w:r>
                 <w:rPr>
                   <w:rStyle w:val="Hyperlink"/>
@@ -4379,7 +4389,7 @@
               </w:r>
             </w:hyperlink>
           </w:p>
-          <w:bookmarkEnd w:id="41"/>
+          <w:bookmarkEnd w:id="42"/>
         </w:tc>
       </w:tr>
     </w:tbl>
@@ -4563,8 +4573,8 @@
         <w:t xml:space="preserve">Sciuridae being biased towards higher values. These results show how we can look for ecological informations in the output of network embeddings, which can further be refined into the selection of predictors for transfer learning.</w:t>
       </w:r>
     </w:p>
-    <w:bookmarkEnd w:id="42"/>
-    <w:bookmarkStart w:id="46" w:name="X01e34e71f4ceeb00cd581ec50b079675f7dcbe7"/>
+    <w:bookmarkEnd w:id="43"/>
+    <w:bookmarkStart w:id="47" w:name="X01e34e71f4ceeb00cd581ec50b079675f7dcbe7"/>
     <w:p>
       <w:pPr>
         <w:pStyle w:val="Heading1"/>
@@ -4608,7 +4618,7 @@
         <w:t xml:space="preserve">; any inference of a metaweb must therefore contend with several novel, interwoven, families of problems. In this section, we outline three that we think are particularly important, and discuss how they may be addressed with subsequent data analysis or simulations, and how they emerge in the specific context of using embeddings; some of these issues are related to the application of these methods at the science-policy interface. Adressing these considerations as part of the methodological discussion is particularly important, as the construction of metawebs can perpetuate legacies of biases in data (Box 2).</w:t>
       </w:r>
     </w:p>
-    <w:bookmarkStart w:id="43" w:name="X443a9a2df4f2634233bbe8da09984fd65b5c300"/>
+    <w:bookmarkStart w:id="44" w:name="X443a9a2df4f2634233bbe8da09984fd65b5c300"/>
     <w:p>
       <w:pPr>
         <w:pStyle w:val="Heading2"/>
@@ -4661,8 +4671,8 @@
         <w:t xml:space="preserve">a system that has undergone recent radiation or that has remained in isolation for a long period of time might not have an analogous system with which to draw knowledge from), and as with every predictive algorithm, there is room for the application of our best ecological judgement. Because this problem relates to distribution of species in the geographic or phylogenetic space, it can certainly be approached through assessing the performance of embedding transfer in simulated starting/target species pools.</w:t>
       </w:r>
     </w:p>
-    <w:bookmarkEnd w:id="43"/>
-    <w:bookmarkStart w:id="44" w:name="X017655f1617a03c1d570cefbc21309e6aaa36b1"/>
+    <w:bookmarkEnd w:id="44"/>
+    <w:bookmarkStart w:id="45" w:name="X017655f1617a03c1d570cefbc21309e6aaa36b1"/>
     <w:p>
       <w:pPr>
         <w:pStyle w:val="Heading2"/>
@@ -4815,8 +4825,8 @@
         <w:t xml:space="preserve">.</w:t>
       </w:r>
     </w:p>
-    <w:bookmarkEnd w:id="44"/>
-    <w:bookmarkStart w:id="45" w:name="putting-models-in-their-context"/>
+    <w:bookmarkEnd w:id="45"/>
+    <w:bookmarkStart w:id="46" w:name="putting-models-in-their-context"/>
     <w:p>
       <w:pPr>
         <w:pStyle w:val="Heading2"/>
@@ -4921,9 +4931,9 @@
         <w:t xml:space="preserve">. Our discussion of these approaches need to go beyond the technical and statistical, and into the governance consequences they can have. To embed data also embeds historical and contemporary biases that acted on these data, both because they shaped the ecological processes generating them (see Box 2), and the global processes leading to their measurement and publication. For a domain as vast as species interaction networks, these biases exist at multiple scales along the way, and a challenge for prediction is not only to develop (or adopt) new quantitative tools, but to assess the behavior of these tools in the proper context.</w:t>
       </w:r>
     </w:p>
-    <w:bookmarkEnd w:id="45"/>
     <w:bookmarkEnd w:id="46"/>
-    <w:bookmarkStart w:id="49" w:name="conclusion"/>
+    <w:bookmarkEnd w:id="47"/>
+    <w:bookmarkStart w:id="50" w:name="conclusion"/>
     <w:p>
       <w:pPr>
         <w:pStyle w:val="Heading1"/>
@@ -4977,18 +4987,18 @@
                 <wp:inline>
                   <wp:extent cx="152400" cy="152400"/>
                   <wp:effectExtent b="0" l="0" r="0" t="0"/>
-                  <wp:docPr descr="" title="" id="47" name="Picture"/>
+                  <wp:docPr descr="" title="" id="48" name="Picture"/>
                   <a:graphic>
                     <a:graphicData uri="http://schemas.openxmlformats.org/drawingml/2006/picture">
                       <pic:pic>
                         <pic:nvPicPr>
-                          <pic:cNvPr descr="/opt/quarto/share/formats/docx/note.png" id="48" name="Picture"/>
+                          <pic:cNvPr descr="/opt/quarto/share/formats/docx/note.png" id="49" name="Picture"/>
                           <pic:cNvPicPr>
                             <a:picLocks noChangeArrowheads="1" noChangeAspect="1"/>
                           </pic:cNvPicPr>
                         </pic:nvPicPr>
                         <pic:blipFill>
-                          <a:blip r:embed="rId26"/>
+                          <a:blip r:embed="rId27"/>
                           <a:stretch>
                             <a:fillRect/>
                           </a:stretch>
@@ -5217,8 +5227,8 @@
         <w:t xml:space="preserve">The code to collect the data use in figures is distributed as part of the Supplementary Material.</w:t>
       </w:r>
     </w:p>
-    <w:bookmarkEnd w:id="49"/>
-    <w:bookmarkStart w:id="275" w:name="references"/>
+    <w:bookmarkEnd w:id="50"/>
+    <w:bookmarkStart w:id="276" w:name="references"/>
     <w:p>
       <w:pPr>
         <w:pStyle w:val="Heading1"/>
@@ -5227,8 +5237,8 @@
         <w:t xml:space="preserve">References</w:t>
       </w:r>
     </w:p>
-    <w:bookmarkStart w:id="274" w:name="refs"/>
-    <w:bookmarkStart w:id="50" w:name="ref-Adam2014Elephant"/>
+    <w:bookmarkStart w:id="275" w:name="refs"/>
+    <w:bookmarkStart w:id="51" w:name="ref-Adam2014Elephant"/>
     <w:p>
       <w:pPr>
         <w:pStyle w:val="Bibliography"/>
@@ -5287,8 +5297,8 @@
         <w:t xml:space="preserve">.</w:t>
       </w:r>
     </w:p>
-    <w:bookmarkEnd w:id="50"/>
-    <w:bookmarkStart w:id="52" w:name="ref-Albouy2019Marine"/>
+    <w:bookmarkEnd w:id="51"/>
+    <w:bookmarkStart w:id="53" w:name="ref-Albouy2019Marine"/>
     <w:p>
       <w:pPr>
         <w:pStyle w:val="Bibliography"/>
@@ -5321,7 +5331,7 @@
       <w:r>
         <w:t xml:space="preserve"> </w:t>
       </w:r>
-      <w:hyperlink r:id="rId51">
+      <w:hyperlink r:id="rId52">
         <w:r>
           <w:rPr>
             <w:rStyle w:val="Hyperlink"/>
@@ -5333,8 +5343,8 @@
         <w:t xml:space="preserve">.</w:t>
       </w:r>
     </w:p>
-    <w:bookmarkEnd w:id="52"/>
-    <w:bookmarkStart w:id="54" w:name="ref-Anowar2021Conceptual"/>
+    <w:bookmarkEnd w:id="53"/>
+    <w:bookmarkStart w:id="55" w:name="ref-Anowar2021Conceptual"/>
     <w:p>
       <w:pPr>
         <w:pStyle w:val="Bibliography"/>
@@ -5451,7 +5461,7 @@
       <w:r>
         <w:t xml:space="preserve"> </w:t>
       </w:r>
-      <w:hyperlink r:id="rId53">
+      <w:hyperlink r:id="rId54">
         <w:r>
           <w:rPr>
             <w:rStyle w:val="Hyperlink"/>
@@ -5463,8 +5473,8 @@
         <w:t xml:space="preserve">.</w:t>
       </w:r>
     </w:p>
-    <w:bookmarkEnd w:id="54"/>
-    <w:bookmarkStart w:id="56" w:name="ref-Arsov2019Network"/>
+    <w:bookmarkEnd w:id="55"/>
+    <w:bookmarkStart w:id="57" w:name="ref-Arsov2019Network"/>
     <w:p>
       <w:pPr>
         <w:pStyle w:val="Bibliography"/>
@@ -5499,7 +5509,7 @@
       <w:r>
         <w:t xml:space="preserve"> </w:t>
       </w:r>
-      <w:hyperlink r:id="rId55">
+      <w:hyperlink r:id="rId56">
         <w:r>
           <w:rPr>
             <w:rStyle w:val="Hyperlink"/>
@@ -5511,8 +5521,8 @@
         <w:t xml:space="preserve">.</w:t>
       </w:r>
     </w:p>
-    <w:bookmarkEnd w:id="56"/>
-    <w:bookmarkStart w:id="58" w:name="ref-Athreya2017Statistical"/>
+    <w:bookmarkEnd w:id="57"/>
+    <w:bookmarkStart w:id="59" w:name="ref-Athreya2017Statistical"/>
     <w:p>
       <w:pPr>
         <w:pStyle w:val="Bibliography"/>
@@ -5538,7 +5548,7 @@
       <w:r>
         <w:t xml:space="preserve"> </w:t>
       </w:r>
-      <w:hyperlink r:id="rId57">
+      <w:hyperlink r:id="rId58">
         <w:r>
           <w:rPr>
             <w:rStyle w:val="Hyperlink"/>
@@ -5550,8 +5560,8 @@
         <w:t xml:space="preserve">.</w:t>
       </w:r>
     </w:p>
-    <w:bookmarkEnd w:id="58"/>
-    <w:bookmarkStart w:id="60" w:name="ref-Barrett2005Environment"/>
+    <w:bookmarkEnd w:id="59"/>
+    <w:bookmarkStart w:id="61" w:name="ref-Barrett2005Environment"/>
     <w:p>
       <w:pPr>
         <w:pStyle w:val="Bibliography"/>
@@ -5647,7 +5657,7 @@
       <w:r>
         <w:t xml:space="preserve"> </w:t>
       </w:r>
-      <w:hyperlink r:id="rId59">
+      <w:hyperlink r:id="rId60">
         <w:r>
           <w:rPr>
             <w:rStyle w:val="Hyperlink"/>
@@ -5659,8 +5669,8 @@
         <w:t xml:space="preserve">.</w:t>
       </w:r>
     </w:p>
-    <w:bookmarkEnd w:id="60"/>
-    <w:bookmarkStart w:id="62" w:name="ref-Bartomeus2013Understanding"/>
+    <w:bookmarkEnd w:id="61"/>
+    <w:bookmarkStart w:id="63" w:name="ref-Bartomeus2013Understanding"/>
     <w:p>
       <w:pPr>
         <w:pStyle w:val="Bibliography"/>
@@ -5693,7 +5703,7 @@
       <w:r>
         <w:t xml:space="preserve"> </w:t>
       </w:r>
-      <w:hyperlink r:id="rId61">
+      <w:hyperlink r:id="rId62">
         <w:r>
           <w:rPr>
             <w:rStyle w:val="Hyperlink"/>
@@ -5705,8 +5715,8 @@
         <w:t xml:space="preserve">.</w:t>
       </w:r>
     </w:p>
-    <w:bookmarkEnd w:id="62"/>
-    <w:bookmarkStart w:id="64" w:name="ref-Bartomeus2016Common"/>
+    <w:bookmarkEnd w:id="63"/>
+    <w:bookmarkStart w:id="65" w:name="ref-Bartomeus2016Common"/>
     <w:p>
       <w:pPr>
         <w:pStyle w:val="Bibliography"/>
@@ -5739,7 +5749,7 @@
       <w:r>
         <w:t xml:space="preserve"> </w:t>
       </w:r>
-      <w:hyperlink r:id="rId63">
+      <w:hyperlink r:id="rId64">
         <w:r>
           <w:rPr>
             <w:rStyle w:val="Hyperlink"/>
@@ -5751,8 +5761,8 @@
         <w:t xml:space="preserve">.</w:t>
       </w:r>
     </w:p>
-    <w:bookmarkEnd w:id="64"/>
-    <w:bookmarkStart w:id="66" w:name="ref-Bezanson2017Julia"/>
+    <w:bookmarkEnd w:id="65"/>
+    <w:bookmarkStart w:id="67" w:name="ref-Bezanson2017Julia"/>
     <w:p>
       <w:pPr>
         <w:pStyle w:val="Bibliography"/>
@@ -5806,7 +5816,7 @@
       <w:r>
         <w:t xml:space="preserve"> </w:t>
       </w:r>
-      <w:hyperlink r:id="rId65">
+      <w:hyperlink r:id="rId66">
         <w:r>
           <w:rPr>
             <w:rStyle w:val="Hyperlink"/>
@@ -5818,8 +5828,8 @@
         <w:t xml:space="preserve">.</w:t>
       </w:r>
     </w:p>
-    <w:bookmarkEnd w:id="66"/>
-    <w:bookmarkStart w:id="67" w:name="ref-Blanchet2020Cooccurrence"/>
+    <w:bookmarkEnd w:id="67"/>
+    <w:bookmarkStart w:id="68" w:name="ref-Blanchet2020Cooccurrence"/>
     <w:p>
       <w:pPr>
         <w:pStyle w:val="Bibliography"/>
@@ -5847,8 +5857,8 @@
         <w:t xml:space="preserve">.</w:t>
       </w:r>
     </w:p>
-    <w:bookmarkEnd w:id="67"/>
-    <w:bookmarkStart w:id="69" w:name="ref-Bohan2017Nextgeneration"/>
+    <w:bookmarkEnd w:id="68"/>
+    <w:bookmarkStart w:id="70" w:name="ref-Bohan2017Nextgeneration"/>
     <w:p>
       <w:pPr>
         <w:pStyle w:val="Bibliography"/>
@@ -5914,7 +5924,7 @@
       <w:r>
         <w:t xml:space="preserve"> </w:t>
       </w:r>
-      <w:hyperlink r:id="rId68">
+      <w:hyperlink r:id="rId69">
         <w:r>
           <w:rPr>
             <w:rStyle w:val="Hyperlink"/>
@@ -5926,8 +5936,8 @@
         <w:t xml:space="preserve">.</w:t>
       </w:r>
     </w:p>
-    <w:bookmarkEnd w:id="69"/>
-    <w:bookmarkStart w:id="71" w:name="ref-Botella2022Appraisal"/>
+    <w:bookmarkEnd w:id="70"/>
+    <w:bookmarkStart w:id="72" w:name="ref-Botella2022Appraisal"/>
     <w:p>
       <w:pPr>
         <w:pStyle w:val="Bibliography"/>
@@ -5960,7 +5970,7 @@
       <w:r>
         <w:t xml:space="preserve"> </w:t>
       </w:r>
-      <w:hyperlink r:id="rId70">
+      <w:hyperlink r:id="rId71">
         <w:r>
           <w:rPr>
             <w:rStyle w:val="Hyperlink"/>
@@ -5972,8 +5982,8 @@
         <w:t xml:space="preserve">.</w:t>
       </w:r>
     </w:p>
-    <w:bookmarkEnd w:id="71"/>
-    <w:bookmarkStart w:id="73" w:name="ref-Braga2019Spatial"/>
+    <w:bookmarkEnd w:id="72"/>
+    <w:bookmarkStart w:id="74" w:name="ref-Braga2019Spatial"/>
     <w:p>
       <w:pPr>
         <w:pStyle w:val="Bibliography"/>
@@ -6015,7 +6025,7 @@
       <w:r>
         <w:t xml:space="preserve"> </w:t>
       </w:r>
-      <w:hyperlink r:id="rId72">
+      <w:hyperlink r:id="rId73">
         <w:r>
           <w:rPr>
             <w:rStyle w:val="Hyperlink"/>
@@ -6027,8 +6037,8 @@
         <w:t xml:space="preserve">.</w:t>
       </w:r>
     </w:p>
-    <w:bookmarkEnd w:id="73"/>
-    <w:bookmarkStart w:id="75" w:name="ref-Braga2021Phylogenetic"/>
+    <w:bookmarkEnd w:id="74"/>
+    <w:bookmarkStart w:id="76" w:name="ref-Braga2021Phylogenetic"/>
     <w:p>
       <w:pPr>
         <w:pStyle w:val="Bibliography"/>
@@ -6061,7 +6071,7 @@
       <w:r>
         <w:t xml:space="preserve"> </w:t>
       </w:r>
-      <w:hyperlink r:id="rId74">
+      <w:hyperlink r:id="rId75">
         <w:r>
           <w:rPr>
             <w:rStyle w:val="Hyperlink"/>
@@ -6073,8 +6083,8 @@
         <w:t xml:space="preserve">.</w:t>
       </w:r>
     </w:p>
-    <w:bookmarkEnd w:id="75"/>
-    <w:bookmarkStart w:id="77" w:name="ref-BramonMora2018Identifying"/>
+    <w:bookmarkEnd w:id="76"/>
+    <w:bookmarkStart w:id="78" w:name="ref-BramonMora2018Identifying"/>
     <w:p>
       <w:pPr>
         <w:pStyle w:val="Bibliography"/>
@@ -6107,7 +6117,7 @@
       <w:r>
         <w:t xml:space="preserve"> </w:t>
       </w:r>
-      <w:hyperlink r:id="rId76">
+      <w:hyperlink r:id="rId77">
         <w:r>
           <w:rPr>
             <w:rStyle w:val="Hyperlink"/>
@@ -6119,8 +6129,8 @@
         <w:t xml:space="preserve">.</w:t>
       </w:r>
     </w:p>
-    <w:bookmarkEnd w:id="77"/>
-    <w:bookmarkStart w:id="79" w:name="ref-Buxton2021Key"/>
+    <w:bookmarkEnd w:id="78"/>
+    <w:bookmarkStart w:id="80" w:name="ref-Buxton2021Key"/>
     <w:p>
       <w:pPr>
         <w:pStyle w:val="Bibliography"/>
@@ -6162,7 +6172,7 @@
       <w:r>
         <w:t xml:space="preserve"> </w:t>
       </w:r>
-      <w:hyperlink r:id="rId78">
+      <w:hyperlink r:id="rId79">
         <w:r>
           <w:rPr>
             <w:rStyle w:val="Hyperlink"/>
@@ -6174,8 +6184,8 @@
         <w:t xml:space="preserve">.</w:t>
       </w:r>
     </w:p>
-    <w:bookmarkEnd w:id="79"/>
-    <w:bookmarkStart w:id="81" w:name="ref-carlson2022"/>
+    <w:bookmarkEnd w:id="80"/>
+    <w:bookmarkStart w:id="82" w:name="ref-carlson2022"/>
     <w:p>
       <w:pPr>
         <w:pStyle w:val="Bibliography"/>
@@ -6208,7 +6218,7 @@
       <w:r>
         <w:t xml:space="preserve"> </w:t>
       </w:r>
-      <w:hyperlink r:id="rId80">
+      <w:hyperlink r:id="rId81">
         <w:r>
           <w:rPr>
             <w:rStyle w:val="Hyperlink"/>
@@ -6220,8 +6230,8 @@
         <w:t xml:space="preserve">.</w:t>
       </w:r>
     </w:p>
-    <w:bookmarkEnd w:id="81"/>
-    <w:bookmarkStart w:id="83" w:name="ref-Catchen2023Missing"/>
+    <w:bookmarkEnd w:id="82"/>
+    <w:bookmarkStart w:id="84" w:name="ref-Catchen2023Missing"/>
     <w:p>
       <w:pPr>
         <w:pStyle w:val="Bibliography"/>
@@ -6253,7 +6263,7 @@
       <w:r>
         <w:t xml:space="preserve"> </w:t>
       </w:r>
-      <w:hyperlink r:id="rId82">
+      <w:hyperlink r:id="rId83">
         <w:r>
           <w:rPr>
             <w:rStyle w:val="Hyperlink"/>
@@ -6265,8 +6275,8 @@
         <w:t xml:space="preserve">.</w:t>
       </w:r>
     </w:p>
-    <w:bookmarkEnd w:id="83"/>
-    <w:bookmarkStart w:id="85" w:name="ref-Cazelles2016Theory"/>
+    <w:bookmarkEnd w:id="84"/>
+    <w:bookmarkStart w:id="86" w:name="ref-Cazelles2016Theory"/>
     <w:p>
       <w:pPr>
         <w:pStyle w:val="Bibliography"/>
@@ -6299,7 +6309,7 @@
       <w:r>
         <w:t xml:space="preserve"> </w:t>
       </w:r>
-      <w:hyperlink r:id="rId84">
+      <w:hyperlink r:id="rId85">
         <w:r>
           <w:rPr>
             <w:rStyle w:val="Hyperlink"/>
@@ -6311,8 +6321,8 @@
         <w:t xml:space="preserve">.</w:t>
       </w:r>
     </w:p>
-    <w:bookmarkEnd w:id="85"/>
-    <w:bookmarkStart w:id="87" w:name="ref-Chami2022Machine"/>
+    <w:bookmarkEnd w:id="86"/>
+    <w:bookmarkStart w:id="88" w:name="ref-Chami2022Machine"/>
     <w:p>
       <w:pPr>
         <w:pStyle w:val="Bibliography"/>
@@ -6387,7 +6397,7 @@
       <w:r>
         <w:t xml:space="preserve"> </w:t>
       </w:r>
-      <w:hyperlink r:id="rId86">
+      <w:hyperlink r:id="rId87">
         <w:r>
           <w:rPr>
             <w:rStyle w:val="Hyperlink"/>
@@ -6399,8 +6409,8 @@
         <w:t xml:space="preserve">.</w:t>
       </w:r>
     </w:p>
-    <w:bookmarkEnd w:id="87"/>
-    <w:bookmarkStart w:id="89" w:name="ref-Chen2017Deep"/>
+    <w:bookmarkEnd w:id="88"/>
+    <w:bookmarkStart w:id="90" w:name="ref-Chen2017Deep"/>
     <w:p>
       <w:pPr>
         <w:pStyle w:val="Bibliography"/>
@@ -6432,7 +6442,7 @@
       <w:r>
         <w:t xml:space="preserve"> </w:t>
       </w:r>
-      <w:hyperlink r:id="rId88">
+      <w:hyperlink r:id="rId89">
         <w:r>
           <w:rPr>
             <w:rStyle w:val="Hyperlink"/>
@@ -6444,8 +6454,8 @@
         <w:t xml:space="preserve">.</w:t>
       </w:r>
     </w:p>
-    <w:bookmarkEnd w:id="89"/>
-    <w:bookmarkStart w:id="91" w:name="ref-Chen2017Harp"/>
+    <w:bookmarkEnd w:id="90"/>
+    <w:bookmarkStart w:id="92" w:name="ref-Chen2017Harp"/>
     <w:p>
       <w:pPr>
         <w:pStyle w:val="Bibliography"/>
@@ -6489,7 +6499,7 @@
       <w:r>
         <w:t xml:space="preserve"> </w:t>
       </w:r>
-      <w:hyperlink r:id="rId90">
+      <w:hyperlink r:id="rId91">
         <w:r>
           <w:rPr>
             <w:rStyle w:val="Hyperlink"/>
@@ -6501,8 +6511,8 @@
         <w:t xml:space="preserve">.</w:t>
       </w:r>
     </w:p>
-    <w:bookmarkEnd w:id="91"/>
-    <w:bookmarkStart w:id="92" w:name="ref-Choudry2013Saving"/>
+    <w:bookmarkEnd w:id="92"/>
+    <w:bookmarkStart w:id="93" w:name="ref-Choudry2013Saving"/>
     <w:p>
       <w:pPr>
         <w:pStyle w:val="Bibliography"/>
@@ -6582,8 +6592,8 @@
         <w:t xml:space="preserve">.</w:t>
       </w:r>
     </w:p>
-    <w:bookmarkEnd w:id="92"/>
-    <w:bookmarkStart w:id="94" w:name="ref-Cieslak2020Tdistributed"/>
+    <w:bookmarkEnd w:id="93"/>
+    <w:bookmarkStart w:id="95" w:name="ref-Cieslak2020Tdistributed"/>
     <w:p>
       <w:pPr>
         <w:pStyle w:val="Bibliography"/>
@@ -6643,7 +6653,7 @@
       <w:r>
         <w:t xml:space="preserve"> </w:t>
       </w:r>
-      <w:hyperlink r:id="rId93">
+      <w:hyperlink r:id="rId94">
         <w:r>
           <w:rPr>
             <w:rStyle w:val="Hyperlink"/>
@@ -6655,8 +6665,8 @@
         <w:t xml:space="preserve">.</w:t>
       </w:r>
     </w:p>
-    <w:bookmarkEnd w:id="94"/>
-    <w:bookmarkStart w:id="96" w:name="ref-Csermely2004Strong"/>
+    <w:bookmarkEnd w:id="95"/>
+    <w:bookmarkStart w:id="97" w:name="ref-Csermely2004Strong"/>
     <w:p>
       <w:pPr>
         <w:pStyle w:val="Bibliography"/>
@@ -6689,7 +6699,7 @@
       <w:r>
         <w:t xml:space="preserve"> </w:t>
       </w:r>
-      <w:hyperlink r:id="rId95">
+      <w:hyperlink r:id="rId96">
         <w:r>
           <w:rPr>
             <w:rStyle w:val="Hyperlink"/>
@@ -6701,8 +6711,8 @@
         <w:t xml:space="preserve">.</w:t>
       </w:r>
     </w:p>
-    <w:bookmarkEnd w:id="96"/>
-    <w:bookmarkStart w:id="98" w:name="ref-DallaRiva2016Exploring"/>
+    <w:bookmarkEnd w:id="97"/>
+    <w:bookmarkStart w:id="99" w:name="ref-DallaRiva2016Exploring"/>
     <w:p>
       <w:pPr>
         <w:pStyle w:val="Bibliography"/>
@@ -6735,7 +6745,7 @@
       <w:r>
         <w:t xml:space="preserve"> </w:t>
       </w:r>
-      <w:hyperlink r:id="rId97">
+      <w:hyperlink r:id="rId98">
         <w:r>
           <w:rPr>
             <w:rStyle w:val="Hyperlink"/>
@@ -6747,8 +6757,8 @@
         <w:t xml:space="preserve">.</w:t>
       </w:r>
     </w:p>
-    <w:bookmarkEnd w:id="98"/>
-    <w:bookmarkStart w:id="100" w:name="ref-Dallas2017Predicting"/>
+    <w:bookmarkEnd w:id="99"/>
+    <w:bookmarkStart w:id="101" w:name="ref-Dallas2017Predicting"/>
     <w:p>
       <w:pPr>
         <w:pStyle w:val="Bibliography"/>
@@ -6781,7 +6791,7 @@
       <w:r>
         <w:t xml:space="preserve"> </w:t>
       </w:r>
-      <w:hyperlink r:id="rId99">
+      <w:hyperlink r:id="rId100">
         <w:r>
           <w:rPr>
             <w:rStyle w:val="Hyperlink"/>
@@ -6793,8 +6803,8 @@
         <w:t xml:space="preserve">.</w:t>
       </w:r>
     </w:p>
-    <w:bookmarkEnd w:id="100"/>
-    <w:bookmarkStart w:id="102" w:name="ref-Danisch2021Makie"/>
+    <w:bookmarkEnd w:id="101"/>
+    <w:bookmarkStart w:id="103" w:name="ref-Danisch2021Makie"/>
     <w:p>
       <w:pPr>
         <w:pStyle w:val="Bibliography"/>
@@ -6848,7 +6858,7 @@
       <w:r>
         <w:t xml:space="preserve"> </w:t>
       </w:r>
-      <w:hyperlink r:id="rId101">
+      <w:hyperlink r:id="rId102">
         <w:r>
           <w:rPr>
             <w:rStyle w:val="Hyperlink"/>
@@ -6860,8 +6870,8 @@
         <w:t xml:space="preserve">.</w:t>
       </w:r>
     </w:p>
-    <w:bookmarkEnd w:id="102"/>
-    <w:bookmarkStart w:id="104" w:name="ref-Dominguez2020Decolonising"/>
+    <w:bookmarkEnd w:id="103"/>
+    <w:bookmarkStart w:id="105" w:name="ref-Dominguez2020Decolonising"/>
     <w:p>
       <w:pPr>
         <w:pStyle w:val="Bibliography"/>
@@ -6960,7 +6970,7 @@
       <w:r>
         <w:t xml:space="preserve"> </w:t>
       </w:r>
-      <w:hyperlink r:id="rId103">
+      <w:hyperlink r:id="rId104">
         <w:r>
           <w:rPr>
             <w:rStyle w:val="Hyperlink"/>
@@ -6972,8 +6982,8 @@
         <w:t xml:space="preserve">.</w:t>
       </w:r>
     </w:p>
-    <w:bookmarkEnd w:id="104"/>
-    <w:bookmarkStart w:id="105" w:name="ref-Dunne2006Network"/>
+    <w:bookmarkEnd w:id="105"/>
+    <w:bookmarkStart w:id="106" w:name="ref-Dunne2006Network"/>
     <w:p>
       <w:pPr>
         <w:pStyle w:val="Bibliography"/>
@@ -7065,8 +7075,8 @@
         <w:t xml:space="preserve">.</w:t>
       </w:r>
     </w:p>
-    <w:bookmarkEnd w:id="105"/>
-    <w:bookmarkStart w:id="107" w:name="ref-Eero2021Use"/>
+    <w:bookmarkEnd w:id="106"/>
+    <w:bookmarkStart w:id="108" w:name="ref-Eero2021Use"/>
     <w:p>
       <w:pPr>
         <w:pStyle w:val="Bibliography"/>
@@ -7108,7 +7118,7 @@
       <w:r>
         <w:t xml:space="preserve"> </w:t>
       </w:r>
-      <w:hyperlink r:id="rId106">
+      <w:hyperlink r:id="rId107">
         <w:r>
           <w:rPr>
             <w:rStyle w:val="Hyperlink"/>
@@ -7120,8 +7130,8 @@
         <w:t xml:space="preserve">.</w:t>
       </w:r>
     </w:p>
-    <w:bookmarkEnd w:id="107"/>
-    <w:bookmarkStart w:id="109" w:name="ref-Eichhorn2019Steps"/>
+    <w:bookmarkEnd w:id="108"/>
+    <w:bookmarkStart w:id="110" w:name="ref-Eichhorn2019Steps"/>
     <w:p>
       <w:pPr>
         <w:pStyle w:val="Bibliography"/>
@@ -7154,7 +7164,7 @@
       <w:r>
         <w:t xml:space="preserve"> </w:t>
       </w:r>
-      <w:hyperlink r:id="rId108">
+      <w:hyperlink r:id="rId109">
         <w:r>
           <w:rPr>
             <w:rStyle w:val="Hyperlink"/>
@@ -7166,8 +7176,8 @@
         <w:t xml:space="preserve">.</w:t>
       </w:r>
     </w:p>
-    <w:bookmarkEnd w:id="109"/>
-    <w:bookmarkStart w:id="111" w:name="ref-Eklof2013Dimensionality"/>
+    <w:bookmarkEnd w:id="110"/>
+    <w:bookmarkStart w:id="112" w:name="ref-Eklof2013Dimensionality"/>
     <w:p>
       <w:pPr>
         <w:pStyle w:val="Bibliography"/>
@@ -7200,7 +7210,7 @@
       <w:r>
         <w:t xml:space="preserve"> </w:t>
       </w:r>
-      <w:hyperlink r:id="rId110">
+      <w:hyperlink r:id="rId111">
         <w:r>
           <w:rPr>
             <w:rStyle w:val="Hyperlink"/>
@@ -7212,8 +7222,8 @@
         <w:t xml:space="preserve">.</w:t>
       </w:r>
     </w:p>
-    <w:bookmarkEnd w:id="111"/>
-    <w:bookmarkStart w:id="113" w:name="ref-Eklof2016Phylogenetic"/>
+    <w:bookmarkEnd w:id="112"/>
+    <w:bookmarkStart w:id="114" w:name="ref-Eklof2016Phylogenetic"/>
     <w:p>
       <w:pPr>
         <w:pStyle w:val="Bibliography"/>
@@ -7246,7 +7256,7 @@
       <w:r>
         <w:t xml:space="preserve"> </w:t>
       </w:r>
-      <w:hyperlink r:id="rId112">
+      <w:hyperlink r:id="rId113">
         <w:r>
           <w:rPr>
             <w:rStyle w:val="Hyperlink"/>
@@ -7258,8 +7268,8 @@
         <w:t xml:space="preserve">.</w:t>
       </w:r>
     </w:p>
-    <w:bookmarkEnd w:id="113"/>
-    <w:bookmarkStart w:id="115" w:name="ref-Fortin2021Network"/>
+    <w:bookmarkEnd w:id="114"/>
+    <w:bookmarkStart w:id="116" w:name="ref-Fortin2021Network"/>
     <w:p>
       <w:pPr>
         <w:pStyle w:val="Bibliography"/>
@@ -7292,7 +7302,7 @@
       <w:r>
         <w:t xml:space="preserve"> </w:t>
       </w:r>
-      <w:hyperlink r:id="rId114">
+      <w:hyperlink r:id="rId115">
         <w:r>
           <w:rPr>
             <w:rStyle w:val="Hyperlink"/>
@@ -7304,8 +7314,8 @@
         <w:t xml:space="preserve">.</w:t>
       </w:r>
     </w:p>
-    <w:bookmarkEnd w:id="115"/>
-    <w:bookmarkStart w:id="117" w:name="ref-Fricke2022Effects"/>
+    <w:bookmarkEnd w:id="116"/>
+    <w:bookmarkStart w:id="118" w:name="ref-Fricke2022Effects"/>
     <w:p>
       <w:pPr>
         <w:pStyle w:val="Bibliography"/>
@@ -7335,7 +7345,7 @@
       <w:r>
         <w:t xml:space="preserve"> </w:t>
       </w:r>
-      <w:hyperlink r:id="rId116">
+      <w:hyperlink r:id="rId117">
         <w:r>
           <w:rPr>
             <w:rStyle w:val="Hyperlink"/>
@@ -7347,8 +7357,8 @@
         <w:t xml:space="preserve">.</w:t>
       </w:r>
     </w:p>
-    <w:bookmarkEnd w:id="117"/>
-    <w:bookmarkStart w:id="119" w:name="ref-Galiana2022Ecological"/>
+    <w:bookmarkEnd w:id="118"/>
+    <w:bookmarkStart w:id="120" w:name="ref-Galiana2022Ecological"/>
     <w:p>
       <w:pPr>
         <w:pStyle w:val="Bibliography"/>
@@ -7378,7 +7388,7 @@
       <w:r>
         <w:t xml:space="preserve"> </w:t>
       </w:r>
-      <w:hyperlink r:id="rId118">
+      <w:hyperlink r:id="rId119">
         <w:r>
           <w:rPr>
             <w:rStyle w:val="Hyperlink"/>
@@ -7390,8 +7400,8 @@
         <w:t xml:space="preserve">.</w:t>
       </w:r>
     </w:p>
-    <w:bookmarkEnd w:id="119"/>
-    <w:bookmarkStart w:id="121" w:name="ref-Galiana2018Spatial"/>
+    <w:bookmarkEnd w:id="120"/>
+    <w:bookmarkStart w:id="122" w:name="ref-Galiana2018Spatial"/>
     <w:p>
       <w:pPr>
         <w:pStyle w:val="Bibliography"/>
@@ -7424,7 +7434,7 @@
       <w:r>
         <w:t xml:space="preserve"> </w:t>
       </w:r>
-      <w:hyperlink r:id="rId120">
+      <w:hyperlink r:id="rId121">
         <w:r>
           <w:rPr>
             <w:rStyle w:val="Hyperlink"/>
@@ -7436,8 +7446,8 @@
         <w:t xml:space="preserve">.</w:t>
       </w:r>
     </w:p>
-    <w:bookmarkEnd w:id="121"/>
-    <w:bookmarkStart w:id="123" w:name="ref-Gaucher2021Outlier"/>
+    <w:bookmarkEnd w:id="122"/>
+    <w:bookmarkStart w:id="124" w:name="ref-Gaucher2021Outlier"/>
     <w:p>
       <w:pPr>
         <w:pStyle w:val="Bibliography"/>
@@ -7470,7 +7480,7 @@
       <w:r>
         <w:t xml:space="preserve"> </w:t>
       </w:r>
-      <w:hyperlink r:id="rId122">
+      <w:hyperlink r:id="rId123">
         <w:r>
           <w:rPr>
             <w:rStyle w:val="Hyperlink"/>
@@ -7482,8 +7492,8 @@
         <w:t xml:space="preserve">.</w:t>
       </w:r>
     </w:p>
-    <w:bookmarkEnd w:id="123"/>
-    <w:bookmarkStart w:id="125" w:name="ref-ghasemian2020"/>
+    <w:bookmarkEnd w:id="124"/>
+    <w:bookmarkStart w:id="126" w:name="ref-ghasemian2020"/>
     <w:p>
       <w:pPr>
         <w:pStyle w:val="Bibliography"/>
@@ -7516,7 +7526,7 @@
       <w:r>
         <w:t xml:space="preserve"> </w:t>
       </w:r>
-      <w:hyperlink r:id="rId124">
+      <w:hyperlink r:id="rId125">
         <w:r>
           <w:rPr>
             <w:rStyle w:val="Hyperlink"/>
@@ -7528,8 +7538,8 @@
         <w:t xml:space="preserve">.</w:t>
       </w:r>
     </w:p>
-    <w:bookmarkEnd w:id="125"/>
-    <w:bookmarkStart w:id="127" w:name="ref-Gibb2021Data"/>
+    <w:bookmarkEnd w:id="126"/>
+    <w:bookmarkStart w:id="128" w:name="ref-Gibb2021Data"/>
     <w:p>
       <w:pPr>
         <w:pStyle w:val="Bibliography"/>
@@ -7601,7 +7611,7 @@
       <w:r>
         <w:t xml:space="preserve"> </w:t>
       </w:r>
-      <w:hyperlink r:id="rId126">
+      <w:hyperlink r:id="rId127">
         <w:r>
           <w:rPr>
             <w:rStyle w:val="Hyperlink"/>
@@ -7613,8 +7623,8 @@
         <w:t xml:space="preserve">.</w:t>
       </w:r>
     </w:p>
-    <w:bookmarkEnd w:id="127"/>
-    <w:bookmarkStart w:id="129" w:name="ref-Goebel2023Body"/>
+    <w:bookmarkEnd w:id="128"/>
+    <w:bookmarkStart w:id="130" w:name="ref-Goebel2023Body"/>
     <w:p>
       <w:pPr>
         <w:pStyle w:val="Bibliography"/>
@@ -7659,7 +7669,7 @@
       <w:r>
         <w:t xml:space="preserve"> </w:t>
       </w:r>
-      <w:hyperlink r:id="rId128">
+      <w:hyperlink r:id="rId129">
         <w:r>
           <w:rPr>
             <w:rStyle w:val="Hyperlink"/>
@@ -7671,8 +7681,8 @@
         <w:t xml:space="preserve">.</w:t>
       </w:r>
     </w:p>
-    <w:bookmarkEnd w:id="129"/>
-    <w:bookmarkStart w:id="130" w:name="ref-Goodfellow2016Deep"/>
+    <w:bookmarkEnd w:id="130"/>
+    <w:bookmarkStart w:id="131" w:name="ref-Goodfellow2016Deep"/>
     <w:p>
       <w:pPr>
         <w:pStyle w:val="Bibliography"/>
@@ -7703,8 +7713,8 @@
         <w:t xml:space="preserve">.</w:t>
       </w:r>
     </w:p>
-    <w:bookmarkEnd w:id="130"/>
-    <w:bookmarkStart w:id="132" w:name="ref-Goyal2018Graph"/>
+    <w:bookmarkEnd w:id="131"/>
+    <w:bookmarkStart w:id="133" w:name="ref-Goyal2018Graph"/>
     <w:p>
       <w:pPr>
         <w:pStyle w:val="Bibliography"/>
@@ -7749,7 +7759,7 @@
       <w:r>
         <w:t xml:space="preserve"> </w:t>
       </w:r>
-      <w:hyperlink r:id="rId131">
+      <w:hyperlink r:id="rId132">
         <w:r>
           <w:rPr>
             <w:rStyle w:val="Hyperlink"/>
@@ -7761,8 +7771,8 @@
         <w:t xml:space="preserve">.</w:t>
       </w:r>
     </w:p>
-    <w:bookmarkEnd w:id="132"/>
-    <w:bookmarkStart w:id="134" w:name="ref-Gravel2018Bringing"/>
+    <w:bookmarkEnd w:id="133"/>
+    <w:bookmarkStart w:id="135" w:name="ref-Gravel2018Bringing"/>
     <w:p>
       <w:pPr>
         <w:pStyle w:val="Bibliography"/>
@@ -7819,7 +7829,7 @@
       <w:r>
         <w:t xml:space="preserve"> </w:t>
       </w:r>
-      <w:hyperlink r:id="rId133">
+      <w:hyperlink r:id="rId134">
         <w:r>
           <w:rPr>
             <w:rStyle w:val="Hyperlink"/>
@@ -7831,8 +7841,8 @@
         <w:t xml:space="preserve">.</w:t>
       </w:r>
     </w:p>
-    <w:bookmarkEnd w:id="134"/>
-    <w:bookmarkStart w:id="136" w:name="ref-Gravel2013Inferring"/>
+    <w:bookmarkEnd w:id="135"/>
+    <w:bookmarkStart w:id="137" w:name="ref-Gravel2013Inferring"/>
     <w:p>
       <w:pPr>
         <w:pStyle w:val="Bibliography"/>
@@ -7871,7 +7881,7 @@
       <w:r>
         <w:t xml:space="preserve"> </w:t>
       </w:r>
-      <w:hyperlink r:id="rId135">
+      <w:hyperlink r:id="rId136">
         <w:r>
           <w:rPr>
             <w:rStyle w:val="Hyperlink"/>
@@ -7883,8 +7893,8 @@
         <w:t xml:space="preserve">.</w:t>
       </w:r>
     </w:p>
-    <w:bookmarkEnd w:id="136"/>
-    <w:bookmarkStart w:id="138" w:name="ref-Green2019Disparate"/>
+    <w:bookmarkEnd w:id="137"/>
+    <w:bookmarkStart w:id="139" w:name="ref-Green2019Disparate"/>
     <w:p>
       <w:pPr>
         <w:pStyle w:val="Bibliography"/>
@@ -8073,7 +8083,7 @@
       <w:r>
         <w:t xml:space="preserve"> </w:t>
       </w:r>
-      <w:hyperlink r:id="rId137">
+      <w:hyperlink r:id="rId138">
         <w:r>
           <w:rPr>
             <w:rStyle w:val="Hyperlink"/>
@@ -8085,8 +8095,8 @@
         <w:t xml:space="preserve">.</w:t>
       </w:r>
     </w:p>
-    <w:bookmarkEnd w:id="138"/>
-    <w:bookmarkStart w:id="140" w:name="ref-Grover2016Node2vec"/>
+    <w:bookmarkEnd w:id="139"/>
+    <w:bookmarkStart w:id="141" w:name="ref-Grover2016Node2vec"/>
     <w:p>
       <w:pPr>
         <w:pStyle w:val="Bibliography"/>
@@ -8231,7 +8241,7 @@
       <w:r>
         <w:t xml:space="preserve"> </w:t>
       </w:r>
-      <w:hyperlink r:id="rId139">
+      <w:hyperlink r:id="rId140">
         <w:r>
           <w:rPr>
             <w:rStyle w:val="Hyperlink"/>
@@ -8243,8 +8253,8 @@
         <w:t xml:space="preserve">.</w:t>
       </w:r>
     </w:p>
-    <w:bookmarkEnd w:id="140"/>
-    <w:bookmarkStart w:id="142" w:name="ref-Grunig2020Crop"/>
+    <w:bookmarkEnd w:id="141"/>
+    <w:bookmarkStart w:id="143" w:name="ref-Grunig2020Crop"/>
     <w:p>
       <w:pPr>
         <w:pStyle w:val="Bibliography"/>
@@ -8277,7 +8287,7 @@
       <w:r>
         <w:t xml:space="preserve"> </w:t>
       </w:r>
-      <w:hyperlink r:id="rId141">
+      <w:hyperlink r:id="rId142">
         <w:r>
           <w:rPr>
             <w:rStyle w:val="Hyperlink"/>
@@ -8289,8 +8299,8 @@
         <w:t xml:space="preserve">.</w:t>
       </w:r>
     </w:p>
-    <w:bookmarkEnd w:id="142"/>
-    <w:bookmarkStart w:id="144" w:name="ref-Gupta2022Simultaneously"/>
+    <w:bookmarkEnd w:id="143"/>
+    <w:bookmarkStart w:id="145" w:name="ref-Gupta2022Simultaneously"/>
     <w:p>
       <w:pPr>
         <w:pStyle w:val="Bibliography"/>
@@ -8323,7 +8333,7 @@
       <w:r>
         <w:t xml:space="preserve"> </w:t>
       </w:r>
-      <w:hyperlink r:id="rId143">
+      <w:hyperlink r:id="rId144">
         <w:r>
           <w:rPr>
             <w:rStyle w:val="Hyperlink"/>
@@ -8335,8 +8345,8 @@
         <w:t xml:space="preserve">.</w:t>
       </w:r>
     </w:p>
-    <w:bookmarkEnd w:id="144"/>
-    <w:bookmarkStart w:id="146" w:name="ref-Gupta2021Graph"/>
+    <w:bookmarkEnd w:id="145"/>
+    <w:bookmarkStart w:id="147" w:name="ref-Gupta2021Graph"/>
     <w:p>
       <w:pPr>
         <w:pStyle w:val="Bibliography"/>
@@ -8432,7 +8442,7 @@
       <w:r>
         <w:t xml:space="preserve"> </w:t>
       </w:r>
-      <w:hyperlink r:id="rId145">
+      <w:hyperlink r:id="rId146">
         <w:r>
           <w:rPr>
             <w:rStyle w:val="Hyperlink"/>
@@ -8444,8 +8454,8 @@
         <w:t xml:space="preserve">.</w:t>
       </w:r>
     </w:p>
-    <w:bookmarkEnd w:id="146"/>
-    <w:bookmarkStart w:id="148" w:name="ref-Hadfield2014Tale"/>
+    <w:bookmarkEnd w:id="147"/>
+    <w:bookmarkStart w:id="149" w:name="ref-Hadfield2014Tale"/>
     <w:p>
       <w:pPr>
         <w:pStyle w:val="Bibliography"/>
@@ -8520,7 +8530,7 @@
       <w:r>
         <w:t xml:space="preserve"> </w:t>
       </w:r>
-      <w:hyperlink r:id="rId147">
+      <w:hyperlink r:id="rId148">
         <w:r>
           <w:rPr>
             <w:rStyle w:val="Hyperlink"/>
@@ -8532,8 +8542,8 @@
         <w:t xml:space="preserve">.</w:t>
       </w:r>
     </w:p>
-    <w:bookmarkEnd w:id="148"/>
-    <w:bookmarkStart w:id="149" w:name="ref-Herbert1965Dune"/>
+    <w:bookmarkEnd w:id="149"/>
+    <w:bookmarkStart w:id="150" w:name="ref-Herbert1965Dune"/>
     <w:p>
       <w:pPr>
         <w:pStyle w:val="Bibliography"/>
@@ -8573,8 +8583,8 @@
         <w:t xml:space="preserve">.</w:t>
       </w:r>
     </w:p>
-    <w:bookmarkEnd w:id="149"/>
-    <w:bookmarkStart w:id="150" w:name="ref-Hinton2002Stochastic"/>
+    <w:bookmarkEnd w:id="150"/>
+    <w:bookmarkStart w:id="151" w:name="ref-Hinton2002Stochastic"/>
     <w:p>
       <w:pPr>
         <w:pStyle w:val="Bibliography"/>
@@ -8617,8 +8627,8 @@
         <w:t xml:space="preserve">.</w:t>
       </w:r>
     </w:p>
-    <w:bookmarkEnd w:id="150"/>
-    <w:bookmarkStart w:id="152" w:name="ref-Hoffmann2019Machine"/>
+    <w:bookmarkEnd w:id="151"/>
+    <w:bookmarkStart w:id="153" w:name="ref-Hoffmann2019Machine"/>
     <w:p>
       <w:pPr>
         <w:pStyle w:val="Bibliography"/>
@@ -8663,7 +8673,7 @@
       <w:r>
         <w:t xml:space="preserve"> </w:t>
       </w:r>
-      <w:hyperlink r:id="rId151">
+      <w:hyperlink r:id="rId152">
         <w:r>
           <w:rPr>
             <w:rStyle w:val="Hyperlink"/>
@@ -8675,8 +8685,8 @@
         <w:t xml:space="preserve">.</w:t>
       </w:r>
     </w:p>
-    <w:bookmarkEnd w:id="152"/>
-    <w:bookmarkStart w:id="154" w:name="ref-Hortal2015Seven"/>
+    <w:bookmarkEnd w:id="153"/>
+    <w:bookmarkStart w:id="155" w:name="ref-Hortal2015Seven"/>
     <w:p>
       <w:pPr>
         <w:pStyle w:val="Bibliography"/>
@@ -8742,7 +8752,7 @@
       <w:r>
         <w:t xml:space="preserve"> </w:t>
       </w:r>
-      <w:hyperlink r:id="rId153">
+      <w:hyperlink r:id="rId154">
         <w:r>
           <w:rPr>
             <w:rStyle w:val="Hyperlink"/>
@@ -8754,8 +8764,8 @@
         <w:t xml:space="preserve">.</w:t>
       </w:r>
     </w:p>
-    <w:bookmarkEnd w:id="154"/>
-    <w:bookmarkStart w:id="156" w:name="ref-Jones2009Pantheria"/>
+    <w:bookmarkEnd w:id="155"/>
+    <w:bookmarkStart w:id="157" w:name="ref-Jones2009Pantheria"/>
     <w:p>
       <w:pPr>
         <w:pStyle w:val="Bibliography"/>
@@ -8809,7 +8819,7 @@
       <w:r>
         <w:t xml:space="preserve"> </w:t>
       </w:r>
-      <w:hyperlink r:id="rId155">
+      <w:hyperlink r:id="rId156">
         <w:r>
           <w:rPr>
             <w:rStyle w:val="Hyperlink"/>
@@ -8821,8 +8831,8 @@
         <w:t xml:space="preserve">.</w:t>
       </w:r>
     </w:p>
-    <w:bookmarkEnd w:id="156"/>
-    <w:bookmarkStart w:id="158" w:name="ref-Jordano2016Sampling"/>
+    <w:bookmarkEnd w:id="157"/>
+    <w:bookmarkStart w:id="159" w:name="ref-Jordano2016Sampling"/>
     <w:p>
       <w:pPr>
         <w:pStyle w:val="Bibliography"/>
@@ -8861,7 +8871,7 @@
       <w:r>
         <w:t xml:space="preserve"> </w:t>
       </w:r>
-      <w:hyperlink r:id="rId157">
+      <w:hyperlink r:id="rId158">
         <w:r>
           <w:rPr>
             <w:rStyle w:val="Hyperlink"/>
@@ -8873,8 +8883,8 @@
         <w:t xml:space="preserve">.</w:t>
       </w:r>
     </w:p>
-    <w:bookmarkEnd w:id="158"/>
-    <w:bookmarkStart w:id="160" w:name="ref-Lamba2019Deep"/>
+    <w:bookmarkEnd w:id="159"/>
+    <w:bookmarkStart w:id="161" w:name="ref-Lamba2019Deep"/>
     <w:p>
       <w:pPr>
         <w:pStyle w:val="Bibliography"/>
@@ -8907,7 +8917,7 @@
       <w:r>
         <w:t xml:space="preserve"> </w:t>
       </w:r>
-      <w:hyperlink r:id="rId159">
+      <w:hyperlink r:id="rId160">
         <w:r>
           <w:rPr>
             <w:rStyle w:val="Hyperlink"/>
@@ -8919,8 +8929,8 @@
         <w:t xml:space="preserve">.</w:t>
       </w:r>
     </w:p>
-    <w:bookmarkEnd w:id="160"/>
-    <w:bookmarkStart w:id="162" w:name="ref-Lenzner2022Naturalized"/>
+    <w:bookmarkEnd w:id="161"/>
+    <w:bookmarkStart w:id="163" w:name="ref-Lenzner2022Naturalized"/>
     <w:p>
       <w:pPr>
         <w:pStyle w:val="Bibliography"/>
@@ -8962,7 +8972,7 @@
       <w:r>
         <w:t xml:space="preserve"> </w:t>
       </w:r>
-      <w:hyperlink r:id="rId161">
+      <w:hyperlink r:id="rId162">
         <w:r>
           <w:rPr>
             <w:rStyle w:val="Hyperlink"/>
@@ -8974,8 +8984,8 @@
         <w:t xml:space="preserve">.</w:t>
       </w:r>
     </w:p>
-    <w:bookmarkEnd w:id="162"/>
-    <w:bookmarkStart w:id="164" w:name="ref-Llewelyn2022Predicting"/>
+    <w:bookmarkEnd w:id="163"/>
+    <w:bookmarkStart w:id="165" w:name="ref-Llewelyn2022Predicting"/>
     <w:p>
       <w:pPr>
         <w:pStyle w:val="Bibliography"/>
@@ -9007,7 +9017,7 @@
       <w:r>
         <w:t xml:space="preserve"> </w:t>
       </w:r>
-      <w:hyperlink r:id="rId163">
+      <w:hyperlink r:id="rId164">
         <w:r>
           <w:rPr>
             <w:rStyle w:val="Hyperlink"/>
@@ -9019,8 +9029,8 @@
         <w:t xml:space="preserve">.</w:t>
       </w:r>
     </w:p>
-    <w:bookmarkEnd w:id="164"/>
-    <w:bookmarkStart w:id="166" w:name="ref-Maaten2009Learning"/>
+    <w:bookmarkEnd w:id="165"/>
+    <w:bookmarkStart w:id="167" w:name="ref-Maaten2009Learning"/>
     <w:p>
       <w:pPr>
         <w:pStyle w:val="Bibliography"/>
@@ -9156,7 +9166,7 @@
       <w:r>
         <w:t xml:space="preserve"> </w:t>
       </w:r>
-      <w:hyperlink r:id="rId165">
+      <w:hyperlink r:id="rId166">
         <w:r>
           <w:rPr>
             <w:rStyle w:val="Hyperlink"/>
@@ -9168,8 +9178,8 @@
         <w:t xml:space="preserve">.</w:t>
       </w:r>
     </w:p>
-    <w:bookmarkEnd w:id="166"/>
-    <w:bookmarkStart w:id="168" w:name="ref-Machen2021Thinking"/>
+    <w:bookmarkEnd w:id="167"/>
+    <w:bookmarkStart w:id="169" w:name="ref-Machen2021Thinking"/>
     <w:p>
       <w:pPr>
         <w:pStyle w:val="Bibliography"/>
@@ -9214,7 +9224,7 @@
       <w:r>
         <w:t xml:space="preserve"> </w:t>
       </w:r>
-      <w:hyperlink r:id="rId167">
+      <w:hyperlink r:id="rId168">
         <w:r>
           <w:rPr>
             <w:rStyle w:val="Hyperlink"/>
@@ -9226,8 +9236,8 @@
         <w:t xml:space="preserve">.</w:t>
       </w:r>
     </w:p>
-    <w:bookmarkEnd w:id="168"/>
-    <w:bookmarkStart w:id="170" w:name="ref-Malaterre2019Functional"/>
+    <w:bookmarkEnd w:id="169"/>
+    <w:bookmarkStart w:id="171" w:name="ref-Malaterre2019Functional"/>
     <w:p>
       <w:pPr>
         <w:pStyle w:val="Bibliography"/>
@@ -9278,7 +9288,7 @@
       <w:r>
         <w:t xml:space="preserve"> </w:t>
       </w:r>
-      <w:hyperlink r:id="rId169">
+      <w:hyperlink r:id="rId170">
         <w:r>
           <w:rPr>
             <w:rStyle w:val="Hyperlink"/>
@@ -9290,8 +9300,8 @@
         <w:t xml:space="preserve">.</w:t>
       </w:r>
     </w:p>
-    <w:bookmarkEnd w:id="170"/>
-    <w:bookmarkStart w:id="172" w:name="ref-Martins2022Global"/>
+    <w:bookmarkEnd w:id="171"/>
+    <w:bookmarkStart w:id="173" w:name="ref-Martins2022Global"/>
     <w:p>
       <w:pPr>
         <w:pStyle w:val="Bibliography"/>
@@ -9324,7 +9334,7 @@
       <w:r>
         <w:t xml:space="preserve"> </w:t>
       </w:r>
-      <w:hyperlink r:id="rId171">
+      <w:hyperlink r:id="rId172">
         <w:r>
           <w:rPr>
             <w:rStyle w:val="Hyperlink"/>
@@ -9336,8 +9346,8 @@
         <w:t xml:space="preserve">.</w:t>
       </w:r>
     </w:p>
-    <w:bookmarkEnd w:id="172"/>
-    <w:bookmarkStart w:id="174" w:name="ref-McLeod2021Sampling"/>
+    <w:bookmarkEnd w:id="173"/>
+    <w:bookmarkStart w:id="175" w:name="ref-McLeod2021Sampling"/>
     <w:p>
       <w:pPr>
         <w:pStyle w:val="Bibliography"/>
@@ -9370,7 +9380,7 @@
       <w:r>
         <w:t xml:space="preserve"> </w:t>
       </w:r>
-      <w:hyperlink r:id="rId173">
+      <w:hyperlink r:id="rId174">
         <w:r>
           <w:rPr>
             <w:rStyle w:val="Hyperlink"/>
@@ -9382,8 +9392,8 @@
         <w:t xml:space="preserve">.</w:t>
       </w:r>
     </w:p>
-    <w:bookmarkEnd w:id="174"/>
-    <w:bookmarkStart w:id="176" w:name="ref-Melnyk2020Graphkke"/>
+    <w:bookmarkEnd w:id="175"/>
+    <w:bookmarkStart w:id="177" w:name="ref-Melnyk2020Graphkke"/>
     <w:p>
       <w:pPr>
         <w:pStyle w:val="Bibliography"/>
@@ -9434,7 +9444,7 @@
       <w:r>
         <w:t xml:space="preserve"> </w:t>
       </w:r>
-      <w:hyperlink r:id="rId175">
+      <w:hyperlink r:id="rId176">
         <w:r>
           <w:rPr>
             <w:rStyle w:val="Hyperlink"/>
@@ -9446,8 +9456,8 @@
         <w:t xml:space="preserve">.</w:t>
       </w:r>
     </w:p>
-    <w:bookmarkEnd w:id="176"/>
-    <w:bookmarkStart w:id="178" w:name="ref-Morales-Castilla2015Inferring"/>
+    <w:bookmarkEnd w:id="177"/>
+    <w:bookmarkStart w:id="179" w:name="ref-Morales-Castilla2015Inferring"/>
     <w:p>
       <w:pPr>
         <w:pStyle w:val="Bibliography"/>
@@ -9480,7 +9490,7 @@
       <w:r>
         <w:t xml:space="preserve"> </w:t>
       </w:r>
-      <w:hyperlink r:id="rId177">
+      <w:hyperlink r:id="rId178">
         <w:r>
           <w:rPr>
             <w:rStyle w:val="Hyperlink"/>
@@ -9492,8 +9502,8 @@
         <w:t xml:space="preserve">.</w:t>
       </w:r>
     </w:p>
-    <w:bookmarkEnd w:id="178"/>
-    <w:bookmarkStart w:id="180" w:name="ref-morales-castilla2021"/>
+    <w:bookmarkEnd w:id="179"/>
+    <w:bookmarkStart w:id="181" w:name="ref-morales-castilla2021"/>
     <w:p>
       <w:pPr>
         <w:pStyle w:val="Bibliography"/>
@@ -9526,7 +9536,7 @@
       <w:r>
         <w:t xml:space="preserve"> </w:t>
       </w:r>
-      <w:hyperlink r:id="rId179">
+      <w:hyperlink r:id="rId180">
         <w:r>
           <w:rPr>
             <w:rStyle w:val="Hyperlink"/>
@@ -9538,8 +9548,8 @@
         <w:t xml:space="preserve">.</w:t>
       </w:r>
     </w:p>
-    <w:bookmarkEnd w:id="180"/>
-    <w:bookmarkStart w:id="182" w:name="ref-Morand1998Density"/>
+    <w:bookmarkEnd w:id="181"/>
+    <w:bookmarkStart w:id="183" w:name="ref-Morand1998Density"/>
     <w:p>
       <w:pPr>
         <w:pStyle w:val="Bibliography"/>
@@ -9572,7 +9582,7 @@
       <w:r>
         <w:t xml:space="preserve"> </w:t>
       </w:r>
-      <w:hyperlink r:id="rId181">
+      <w:hyperlink r:id="rId182">
         <w:r>
           <w:rPr>
             <w:rStyle w:val="Hyperlink"/>
@@ -9584,8 +9594,8 @@
         <w:t xml:space="preserve">.</w:t>
       </w:r>
     </w:p>
-    <w:bookmarkEnd w:id="182"/>
-    <w:bookmarkStart w:id="184" w:name="ref-MoseboFernandes2020Machine"/>
+    <w:bookmarkEnd w:id="183"/>
+    <w:bookmarkStart w:id="185" w:name="ref-MoseboFernandes2020Machine"/>
     <w:p>
       <w:pPr>
         <w:pStyle w:val="Bibliography"/>
@@ -9651,7 +9661,7 @@
       <w:r>
         <w:t xml:space="preserve"> </w:t>
       </w:r>
-      <w:hyperlink r:id="rId183">
+      <w:hyperlink r:id="rId184">
         <w:r>
           <w:rPr>
             <w:rStyle w:val="Hyperlink"/>
@@ -9663,8 +9673,8 @@
         <w:t xml:space="preserve">.</w:t>
       </w:r>
     </w:p>
-    <w:bookmarkEnd w:id="184"/>
-    <w:bookmarkStart w:id="186" w:name="ref-Murphy2022Probabilistic"/>
+    <w:bookmarkEnd w:id="185"/>
+    <w:bookmarkStart w:id="187" w:name="ref-Murphy2022Probabilistic"/>
     <w:p>
       <w:pPr>
         <w:pStyle w:val="Bibliography"/>
@@ -9725,7 +9735,7 @@
       <w:r>
         <w:t xml:space="preserve"> </w:t>
       </w:r>
-      <w:hyperlink r:id="rId185">
+      <w:hyperlink r:id="rId186">
         <w:r>
           <w:rPr>
             <w:rStyle w:val="Hyperlink"/>
@@ -9737,8 +9747,8 @@
         <w:t xml:space="preserve">.</w:t>
       </w:r>
     </w:p>
-    <w:bookmarkEnd w:id="186"/>
-    <w:bookmarkStart w:id="188" w:name="ref-Naman2022Food"/>
+    <w:bookmarkEnd w:id="187"/>
+    <w:bookmarkStart w:id="189" w:name="ref-Naman2022Food"/>
     <w:p>
       <w:pPr>
         <w:pStyle w:val="Bibliography"/>
@@ -9771,7 +9781,7 @@
       <w:r>
         <w:t xml:space="preserve"> </w:t>
       </w:r>
-      <w:hyperlink r:id="rId187">
+      <w:hyperlink r:id="rId188">
         <w:r>
           <w:rPr>
             <w:rStyle w:val="Hyperlink"/>
@@ -9783,8 +9793,8 @@
         <w:t xml:space="preserve">.</w:t>
       </w:r>
     </w:p>
-    <w:bookmarkEnd w:id="188"/>
-    <w:bookmarkStart w:id="190" w:name="ref-Narayanan2017Graph2vec"/>
+    <w:bookmarkEnd w:id="189"/>
+    <w:bookmarkStart w:id="191" w:name="ref-Narayanan2017Graph2vec"/>
     <w:p>
       <w:pPr>
         <w:pStyle w:val="Bibliography"/>
@@ -9822,7 +9832,7 @@
       <w:r>
         <w:t xml:space="preserve"> </w:t>
       </w:r>
-      <w:hyperlink r:id="rId189">
+      <w:hyperlink r:id="rId190">
         <w:r>
           <w:rPr>
             <w:rStyle w:val="Hyperlink"/>
@@ -9834,8 +9844,8 @@
         <w:t xml:space="preserve">.</w:t>
       </w:r>
     </w:p>
-    <w:bookmarkEnd w:id="190"/>
-    <w:bookmarkStart w:id="192" w:name="ref-Neutel2002Stability"/>
+    <w:bookmarkEnd w:id="191"/>
+    <w:bookmarkStart w:id="193" w:name="ref-Neutel2002Stability"/>
     <w:p>
       <w:pPr>
         <w:pStyle w:val="Bibliography"/>
@@ -9898,7 +9908,7 @@
       <w:r>
         <w:t xml:space="preserve"> </w:t>
       </w:r>
-      <w:hyperlink r:id="rId191">
+      <w:hyperlink r:id="rId192">
         <w:r>
           <w:rPr>
             <w:rStyle w:val="Hyperlink"/>
@@ -9910,8 +9920,8 @@
         <w:t xml:space="preserve">.</w:t>
       </w:r>
     </w:p>
-    <w:bookmarkEnd w:id="192"/>
-    <w:bookmarkStart w:id="193" w:name="ref-Nokmaq2021Awakening"/>
+    <w:bookmarkEnd w:id="193"/>
+    <w:bookmarkStart w:id="194" w:name="ref-Nokmaq2021Awakening"/>
     <w:p>
       <w:pPr>
         <w:pStyle w:val="Bibliography"/>
@@ -9978,8 +9988,8 @@
         <w:t xml:space="preserve">6 (1): 839–69.</w:t>
       </w:r>
     </w:p>
-    <w:bookmarkEnd w:id="193"/>
-    <w:bookmarkStart w:id="195" w:name="ref-Nost2021Political"/>
+    <w:bookmarkEnd w:id="194"/>
+    <w:bookmarkStart w:id="196" w:name="ref-Nost2021Political"/>
     <w:p>
       <w:pPr>
         <w:pStyle w:val="Bibliography"/>
@@ -10009,7 +10019,7 @@
       <w:r>
         <w:t xml:space="preserve"> </w:t>
       </w:r>
-      <w:hyperlink r:id="rId194">
+      <w:hyperlink r:id="rId195">
         <w:r>
           <w:rPr>
             <w:rStyle w:val="Hyperlink"/>
@@ -10021,8 +10031,8 @@
         <w:t xml:space="preserve">.</w:t>
       </w:r>
     </w:p>
-    <w:bookmarkEnd w:id="195"/>
-    <w:bookmarkStart w:id="197" w:name="ref-OConnor2020Unveiling"/>
+    <w:bookmarkEnd w:id="196"/>
+    <w:bookmarkStart w:id="198" w:name="ref-OConnor2020Unveiling"/>
     <w:p>
       <w:pPr>
         <w:pStyle w:val="Bibliography"/>
@@ -10079,7 +10089,7 @@
       <w:r>
         <w:t xml:space="preserve"> </w:t>
       </w:r>
-      <w:hyperlink r:id="rId196">
+      <w:hyperlink r:id="rId197">
         <w:r>
           <w:rPr>
             <w:rStyle w:val="Hyperlink"/>
@@ -10091,8 +10101,8 @@
         <w:t xml:space="preserve">.</w:t>
       </w:r>
     </w:p>
-    <w:bookmarkEnd w:id="197"/>
-    <w:bookmarkStart w:id="199" w:name="ref-Pedersen2017Signatures"/>
+    <w:bookmarkEnd w:id="198"/>
+    <w:bookmarkStart w:id="200" w:name="ref-Pedersen2017Signatures"/>
     <w:p>
       <w:pPr>
         <w:pStyle w:val="Bibliography"/>
@@ -10125,7 +10135,7 @@
       <w:r>
         <w:t xml:space="preserve"> </w:t>
       </w:r>
-      <w:hyperlink r:id="rId198">
+      <w:hyperlink r:id="rId199">
         <w:r>
           <w:rPr>
             <w:rStyle w:val="Hyperlink"/>
@@ -10137,8 +10147,8 @@
         <w:t xml:space="preserve">.</w:t>
       </w:r>
     </w:p>
-    <w:bookmarkEnd w:id="199"/>
-    <w:bookmarkStart w:id="201" w:name="ref-Perozzi2014Deepwalk"/>
+    <w:bookmarkEnd w:id="200"/>
+    <w:bookmarkStart w:id="202" w:name="ref-Perozzi2014Deepwalk"/>
     <w:p>
       <w:pPr>
         <w:pStyle w:val="Bibliography"/>
@@ -10266,7 +10276,7 @@
       <w:r>
         <w:t xml:space="preserve"> </w:t>
       </w:r>
-      <w:hyperlink r:id="rId200">
+      <w:hyperlink r:id="rId201">
         <w:r>
           <w:rPr>
             <w:rStyle w:val="Hyperlink"/>
@@ -10278,8 +10288,8 @@
         <w:t xml:space="preserve">.</w:t>
       </w:r>
     </w:p>
-    <w:bookmarkEnd w:id="201"/>
-    <w:bookmarkStart w:id="203" w:name="ref-Pichler2020Machine"/>
+    <w:bookmarkEnd w:id="202"/>
+    <w:bookmarkStart w:id="204" w:name="ref-Pichler2020Machine"/>
     <w:p>
       <w:pPr>
         <w:pStyle w:val="Bibliography"/>
@@ -10312,7 +10322,7 @@
       <w:r>
         <w:t xml:space="preserve"> </w:t>
       </w:r>
-      <w:hyperlink r:id="rId202">
+      <w:hyperlink r:id="rId203">
         <w:r>
           <w:rPr>
             <w:rStyle w:val="Hyperlink"/>
@@ -10324,8 +10334,8 @@
         <w:t xml:space="preserve">.</w:t>
       </w:r>
     </w:p>
-    <w:bookmarkEnd w:id="203"/>
-    <w:bookmarkStart w:id="205" w:name="ref-poisot2023"/>
+    <w:bookmarkEnd w:id="204"/>
+    <w:bookmarkStart w:id="206" w:name="ref-poisot2023"/>
     <w:p>
       <w:pPr>
         <w:pStyle w:val="Bibliography"/>
@@ -10358,7 +10368,7 @@
       <w:r>
         <w:t xml:space="preserve"> </w:t>
       </w:r>
-      <w:hyperlink r:id="rId204">
+      <w:hyperlink r:id="rId205">
         <w:r>
           <w:rPr>
             <w:rStyle w:val="Hyperlink"/>
@@ -10370,8 +10380,8 @@
         <w:t xml:space="preserve">.</w:t>
       </w:r>
     </w:p>
-    <w:bookmarkEnd w:id="205"/>
-    <w:bookmarkStart w:id="207" w:name="ref-Poisot2019Ecologicalnetworks"/>
+    <w:bookmarkEnd w:id="206"/>
+    <w:bookmarkStart w:id="208" w:name="ref-Poisot2019Ecologicalnetworks"/>
     <w:p>
       <w:pPr>
         <w:pStyle w:val="Bibliography"/>
@@ -10407,7 +10417,7 @@
       <w:r>
         <w:t xml:space="preserve"> </w:t>
       </w:r>
-      <w:hyperlink r:id="rId206">
+      <w:hyperlink r:id="rId207">
         <w:r>
           <w:rPr>
             <w:rStyle w:val="Hyperlink"/>
@@ -10419,8 +10429,8 @@
         <w:t xml:space="preserve">.</w:t>
       </w:r>
     </w:p>
-    <w:bookmarkEnd w:id="207"/>
-    <w:bookmarkStart w:id="209" w:name="ref-Poisot2012Dissimilarity"/>
+    <w:bookmarkEnd w:id="208"/>
+    <w:bookmarkStart w:id="210" w:name="ref-Poisot2012Dissimilarity"/>
     <w:p>
       <w:pPr>
         <w:pStyle w:val="Bibliography"/>
@@ -10453,7 +10463,7 @@
       <w:r>
         <w:t xml:space="preserve"> </w:t>
       </w:r>
-      <w:hyperlink r:id="rId208">
+      <w:hyperlink r:id="rId209">
         <w:r>
           <w:rPr>
             <w:rStyle w:val="Hyperlink"/>
@@ -10465,8 +10475,8 @@
         <w:t xml:space="preserve">.</w:t>
       </w:r>
     </w:p>
-    <w:bookmarkEnd w:id="209"/>
-    <w:bookmarkStart w:id="211" w:name="ref-Poisot2016Structure"/>
+    <w:bookmarkEnd w:id="210"/>
+    <w:bookmarkStart w:id="212" w:name="ref-Poisot2016Structure"/>
     <w:p>
       <w:pPr>
         <w:pStyle w:val="Bibliography"/>
@@ -10499,7 +10509,7 @@
       <w:r>
         <w:t xml:space="preserve"> </w:t>
       </w:r>
-      <w:hyperlink r:id="rId210">
+      <w:hyperlink r:id="rId211">
         <w:r>
           <w:rPr>
             <w:rStyle w:val="Hyperlink"/>
@@ -10511,8 +10521,8 @@
         <w:t xml:space="preserve">.</w:t>
       </w:r>
     </w:p>
-    <w:bookmarkEnd w:id="211"/>
-    <w:bookmarkStart w:id="213" w:name="ref-Poisot2021Imputing"/>
+    <w:bookmarkEnd w:id="212"/>
+    <w:bookmarkStart w:id="214" w:name="ref-Poisot2021Imputing"/>
     <w:p>
       <w:pPr>
         <w:pStyle w:val="Bibliography"/>
@@ -10529,7 +10539,7 @@
       <w:r>
         <w:t xml:space="preserve"> </w:t>
       </w:r>
-      <w:hyperlink r:id="rId212">
+      <w:hyperlink r:id="rId213">
         <w:r>
           <w:rPr>
             <w:rStyle w:val="Hyperlink"/>
@@ -10541,8 +10551,8 @@
         <w:t xml:space="preserve">.</w:t>
       </w:r>
     </w:p>
-    <w:bookmarkEnd w:id="213"/>
-    <w:bookmarkStart w:id="215" w:name="ref-Poisot2015Species"/>
+    <w:bookmarkEnd w:id="214"/>
+    <w:bookmarkStart w:id="216" w:name="ref-Poisot2015Species"/>
     <w:p>
       <w:pPr>
         <w:pStyle w:val="Bibliography"/>
@@ -10575,7 +10585,7 @@
       <w:r>
         <w:t xml:space="preserve"> </w:t>
       </w:r>
-      <w:hyperlink r:id="rId214">
+      <w:hyperlink r:id="rId215">
         <w:r>
           <w:rPr>
             <w:rStyle w:val="Hyperlink"/>
@@ -10587,8 +10597,8 @@
         <w:t xml:space="preserve">.</w:t>
       </w:r>
     </w:p>
-    <w:bookmarkEnd w:id="215"/>
-    <w:bookmarkStart w:id="217" w:name="ref-Raja2022Colonialism"/>
+    <w:bookmarkEnd w:id="216"/>
+    <w:bookmarkStart w:id="218" w:name="ref-Raja2022Colonialism"/>
     <w:p>
       <w:pPr>
         <w:pStyle w:val="Bibliography"/>
@@ -10618,7 +10628,7 @@
       <w:r>
         <w:t xml:space="preserve"> </w:t>
       </w:r>
-      <w:hyperlink r:id="rId216">
+      <w:hyperlink r:id="rId217">
         <w:r>
           <w:rPr>
             <w:rStyle w:val="Hyperlink"/>
@@ -10630,8 +10640,8 @@
         <w:t xml:space="preserve">.</w:t>
       </w:r>
     </w:p>
-    <w:bookmarkEnd w:id="217"/>
-    <w:bookmarkStart w:id="219" w:name="ref-Ramasamy2015Compressive"/>
+    <w:bookmarkEnd w:id="218"/>
+    <w:bookmarkStart w:id="220" w:name="ref-Ramasamy2015Compressive"/>
     <w:p>
       <w:pPr>
         <w:pStyle w:val="Bibliography"/>
@@ -10682,7 +10692,7 @@
       <w:r>
         <w:t xml:space="preserve"> </w:t>
       </w:r>
-      <w:hyperlink r:id="rId218">
+      <w:hyperlink r:id="rId219">
         <w:r>
           <w:rPr>
             <w:rStyle w:val="Hyperlink"/>
@@ -10694,8 +10704,8 @@
         <w:t xml:space="preserve">.</w:t>
       </w:r>
     </w:p>
-    <w:bookmarkEnd w:id="219"/>
-    <w:bookmarkStart w:id="221" w:name="ref-Ray2021Biodiversity"/>
+    <w:bookmarkEnd w:id="220"/>
+    <w:bookmarkStart w:id="222" w:name="ref-Ray2021Biodiversity"/>
     <w:p>
       <w:pPr>
         <w:pStyle w:val="Bibliography"/>
@@ -10737,7 +10747,7 @@
       <w:r>
         <w:t xml:space="preserve"> </w:t>
       </w:r>
-      <w:hyperlink r:id="rId220">
+      <w:hyperlink r:id="rId221">
         <w:r>
           <w:rPr>
             <w:rStyle w:val="Hyperlink"/>
@@ -10749,8 +10759,8 @@
         <w:t xml:space="preserve">.</w:t>
       </w:r>
     </w:p>
-    <w:bookmarkEnd w:id="221"/>
-    <w:bookmarkStart w:id="223" w:name="ref-Runghen2021Exploiting"/>
+    <w:bookmarkEnd w:id="222"/>
+    <w:bookmarkStart w:id="224" w:name="ref-Runghen2021Exploiting"/>
     <w:p>
       <w:pPr>
         <w:pStyle w:val="Bibliography"/>
@@ -10773,7 +10783,7 @@
       <w:r>
         <w:t xml:space="preserve"> </w:t>
       </w:r>
-      <w:hyperlink r:id="rId222">
+      <w:hyperlink r:id="rId223">
         <w:r>
           <w:rPr>
             <w:rStyle w:val="Hyperlink"/>
@@ -10785,8 +10795,8 @@
         <w:t xml:space="preserve">.</w:t>
       </w:r>
     </w:p>
-    <w:bookmarkEnd w:id="223"/>
-    <w:bookmarkStart w:id="225" w:name="ref-Saravia2021Ecological"/>
+    <w:bookmarkEnd w:id="224"/>
+    <w:bookmarkStart w:id="226" w:name="ref-Saravia2021Ecological"/>
     <w:p>
       <w:pPr>
         <w:pStyle w:val="Bibliography"/>
@@ -10831,7 +10841,7 @@
       <w:r>
         <w:t xml:space="preserve"> </w:t>
       </w:r>
-      <w:hyperlink r:id="rId224">
+      <w:hyperlink r:id="rId225">
         <w:r>
           <w:rPr>
             <w:rStyle w:val="Hyperlink"/>
@@ -10843,8 +10853,8 @@
         <w:t xml:space="preserve">.</w:t>
       </w:r>
     </w:p>
-    <w:bookmarkEnd w:id="225"/>
-    <w:bookmarkStart w:id="227" w:name="ref-Schmidt2022Systemic"/>
+    <w:bookmarkEnd w:id="226"/>
+    <w:bookmarkStart w:id="228" w:name="ref-Schmidt2022Systemic"/>
     <w:p>
       <w:pPr>
         <w:pStyle w:val="Bibliography"/>
@@ -10877,7 +10887,7 @@
       <w:r>
         <w:t xml:space="preserve"> </w:t>
       </w:r>
-      <w:hyperlink r:id="rId226">
+      <w:hyperlink r:id="rId227">
         <w:r>
           <w:rPr>
             <w:rStyle w:val="Hyperlink"/>
@@ -10889,8 +10899,8 @@
         <w:t xml:space="preserve">.</w:t>
       </w:r>
     </w:p>
-    <w:bookmarkEnd w:id="227"/>
-    <w:bookmarkStart w:id="229" w:name="ref-Stevenson2021Algorithmic"/>
+    <w:bookmarkEnd w:id="228"/>
+    <w:bookmarkStart w:id="230" w:name="ref-Stevenson2021Algorithmic"/>
     <w:p>
       <w:pPr>
         <w:pStyle w:val="Bibliography"/>
@@ -10955,7 +10965,7 @@
       <w:r>
         <w:t xml:space="preserve"> </w:t>
       </w:r>
-      <w:hyperlink r:id="rId228">
+      <w:hyperlink r:id="rId229">
         <w:r>
           <w:rPr>
             <w:rStyle w:val="Hyperlink"/>
@@ -10967,8 +10977,8 @@
         <w:t xml:space="preserve">.</w:t>
       </w:r>
     </w:p>
-    <w:bookmarkEnd w:id="229"/>
-    <w:bookmarkStart w:id="231" w:name="ref-Stier2017Integrating"/>
+    <w:bookmarkEnd w:id="230"/>
+    <w:bookmarkStart w:id="232" w:name="ref-Stier2017Integrating"/>
     <w:p>
       <w:pPr>
         <w:pStyle w:val="Bibliography"/>
@@ -11034,7 +11044,7 @@
       <w:r>
         <w:t xml:space="preserve"> </w:t>
       </w:r>
-      <w:hyperlink r:id="rId230">
+      <w:hyperlink r:id="rId231">
         <w:r>
           <w:rPr>
             <w:rStyle w:val="Hyperlink"/>
@@ -11046,8 +11056,8 @@
         <w:t xml:space="preserve">.</w:t>
       </w:r>
     </w:p>
-    <w:bookmarkEnd w:id="231"/>
-    <w:bookmarkStart w:id="233" w:name="ref-Stouffer2007Evidence"/>
+    <w:bookmarkEnd w:id="232"/>
+    <w:bookmarkStart w:id="234" w:name="ref-Stouffer2007Evidence"/>
     <w:p>
       <w:pPr>
         <w:pStyle w:val="Bibliography"/>
@@ -11080,7 +11090,7 @@
       <w:r>
         <w:t xml:space="preserve"> </w:t>
       </w:r>
-      <w:hyperlink r:id="rId232">
+      <w:hyperlink r:id="rId233">
         <w:r>
           <w:rPr>
             <w:rStyle w:val="Hyperlink"/>
@@ -11092,8 +11102,8 @@
         <w:t xml:space="preserve">.</w:t>
       </w:r>
     </w:p>
-    <w:bookmarkEnd w:id="233"/>
-    <w:bookmarkStart w:id="235" w:name="ref-Stouffer2012Evolutionary"/>
+    <w:bookmarkEnd w:id="234"/>
+    <w:bookmarkStart w:id="236" w:name="ref-Stouffer2012Evolutionary"/>
     <w:p>
       <w:pPr>
         <w:pStyle w:val="Bibliography"/>
@@ -11168,7 +11178,7 @@
       <w:r>
         <w:t xml:space="preserve"> </w:t>
       </w:r>
-      <w:hyperlink r:id="rId234">
+      <w:hyperlink r:id="rId235">
         <w:r>
           <w:rPr>
             <w:rStyle w:val="Hyperlink"/>
@@ -11180,8 +11190,8 @@
         <w:t xml:space="preserve">.</w:t>
       </w:r>
     </w:p>
-    <w:bookmarkEnd w:id="235"/>
-    <w:bookmarkStart w:id="237" w:name="ref-Strydom2022Food"/>
+    <w:bookmarkEnd w:id="236"/>
+    <w:bookmarkStart w:id="238" w:name="ref-Strydom2022Food"/>
     <w:p>
       <w:pPr>
         <w:pStyle w:val="Bibliography"/>
@@ -11214,7 +11224,7 @@
       <w:r>
         <w:t xml:space="preserve"> </w:t>
       </w:r>
-      <w:hyperlink r:id="rId236">
+      <w:hyperlink r:id="rId237">
         <w:r>
           <w:rPr>
             <w:rStyle w:val="Hyperlink"/>
@@ -11226,8 +11236,8 @@
         <w:t xml:space="preserve">.</w:t>
       </w:r>
     </w:p>
-    <w:bookmarkEnd w:id="237"/>
-    <w:bookmarkStart w:id="239" w:name="ref-Strydom2021Roadmap"/>
+    <w:bookmarkEnd w:id="238"/>
+    <w:bookmarkStart w:id="240" w:name="ref-Strydom2021Roadmap"/>
     <w:p>
       <w:pPr>
         <w:pStyle w:val="Bibliography"/>
@@ -11260,7 +11270,7 @@
       <w:r>
         <w:t xml:space="preserve"> </w:t>
       </w:r>
-      <w:hyperlink r:id="rId238">
+      <w:hyperlink r:id="rId239">
         <w:r>
           <w:rPr>
             <w:rStyle w:val="Hyperlink"/>
@@ -11272,8 +11282,8 @@
         <w:t xml:space="preserve">.</w:t>
       </w:r>
     </w:p>
-    <w:bookmarkEnd w:id="239"/>
-    <w:bookmarkStart w:id="241" w:name="ref-Strydom2021Svd"/>
+    <w:bookmarkEnd w:id="240"/>
+    <w:bookmarkStart w:id="242" w:name="ref-Strydom2021Svd"/>
     <w:p>
       <w:pPr>
         <w:pStyle w:val="Bibliography"/>
@@ -11336,7 +11346,7 @@
       <w:r>
         <w:t xml:space="preserve"> </w:t>
       </w:r>
-      <w:hyperlink r:id="rId240">
+      <w:hyperlink r:id="rId241">
         <w:r>
           <w:rPr>
             <w:rStyle w:val="Hyperlink"/>
@@ -11348,8 +11358,8 @@
         <w:t xml:space="preserve">.</w:t>
       </w:r>
     </w:p>
-    <w:bookmarkEnd w:id="241"/>
-    <w:bookmarkStart w:id="243" w:name="ref-Surendran2013Graph"/>
+    <w:bookmarkEnd w:id="242"/>
+    <w:bookmarkStart w:id="244" w:name="ref-Surendran2013Graph"/>
     <w:p>
       <w:pPr>
         <w:pStyle w:val="Bibliography"/>
@@ -11415,7 +11425,7 @@
       <w:r>
         <w:t xml:space="preserve"> </w:t>
       </w:r>
-      <w:hyperlink r:id="rId242">
+      <w:hyperlink r:id="rId243">
         <w:r>
           <w:rPr>
             <w:rStyle w:val="Hyperlink"/>
@@ -11427,8 +11437,8 @@
         <w:t xml:space="preserve">.</w:t>
       </w:r>
     </w:p>
-    <w:bookmarkEnd w:id="243"/>
-    <w:bookmarkStart w:id="245" w:name="ref-Tang2015Line"/>
+    <w:bookmarkEnd w:id="244"/>
+    <w:bookmarkStart w:id="246" w:name="ref-Tang2015Line"/>
     <w:p>
       <w:pPr>
         <w:pStyle w:val="Bibliography"/>
@@ -11473,7 +11483,7 @@
       <w:r>
         <w:t xml:space="preserve"> </w:t>
       </w:r>
-      <w:hyperlink r:id="rId244">
+      <w:hyperlink r:id="rId245">
         <w:r>
           <w:rPr>
             <w:rStyle w:val="Hyperlink"/>
@@ -11485,8 +11495,8 @@
         <w:t xml:space="preserve">.</w:t>
       </w:r>
     </w:p>
-    <w:bookmarkEnd w:id="245"/>
-    <w:bookmarkStart w:id="247" w:name="ref-Thurman2019Testing"/>
+    <w:bookmarkEnd w:id="246"/>
+    <w:bookmarkStart w:id="248" w:name="ref-Thurman2019Testing"/>
     <w:p>
       <w:pPr>
         <w:pStyle w:val="Bibliography"/>
@@ -11519,7 +11529,7 @@
       <w:r>
         <w:t xml:space="preserve"> </w:t>
       </w:r>
-      <w:hyperlink r:id="rId246">
+      <w:hyperlink r:id="rId247">
         <w:r>
           <w:rPr>
             <w:rStyle w:val="Hyperlink"/>
@@ -11531,8 +11541,8 @@
         <w:t xml:space="preserve">.</w:t>
       </w:r>
     </w:p>
-    <w:bookmarkEnd w:id="247"/>
-    <w:bookmarkStart w:id="249" w:name="ref-Torres2020Glee"/>
+    <w:bookmarkEnd w:id="248"/>
+    <w:bookmarkStart w:id="250" w:name="ref-Torres2020Glee"/>
     <w:p>
       <w:pPr>
         <w:pStyle w:val="Bibliography"/>
@@ -11580,7 +11590,7 @@
       <w:r>
         <w:t xml:space="preserve"> </w:t>
       </w:r>
-      <w:hyperlink r:id="rId248">
+      <w:hyperlink r:id="rId249">
         <w:r>
           <w:rPr>
             <w:rStyle w:val="Hyperlink"/>
@@ -11592,8 +11602,8 @@
         <w:t xml:space="preserve">.</w:t>
       </w:r>
     </w:p>
-    <w:bookmarkEnd w:id="249"/>
-    <w:bookmarkStart w:id="251" w:name="ref-Turak2017Using"/>
+    <w:bookmarkEnd w:id="250"/>
+    <w:bookmarkStart w:id="252" w:name="ref-Turak2017Using"/>
     <w:p>
       <w:pPr>
         <w:pStyle w:val="Bibliography"/>
@@ -11641,7 +11651,7 @@
       <w:r>
         <w:t xml:space="preserve"> </w:t>
       </w:r>
-      <w:hyperlink r:id="rId250">
+      <w:hyperlink r:id="rId251">
         <w:r>
           <w:rPr>
             <w:rStyle w:val="Hyperlink"/>
@@ -11653,8 +11663,8 @@
         <w:t xml:space="preserve">.</w:t>
       </w:r>
     </w:p>
-    <w:bookmarkEnd w:id="251"/>
-    <w:bookmarkStart w:id="253" w:name="ref-Wang2016Structural"/>
+    <w:bookmarkEnd w:id="252"/>
+    <w:bookmarkStart w:id="254" w:name="ref-Wang2016Structural"/>
     <w:p>
       <w:pPr>
         <w:pStyle w:val="Bibliography"/>
@@ -11787,7 +11797,7 @@
       <w:r>
         <w:t xml:space="preserve"> </w:t>
       </w:r>
-      <w:hyperlink r:id="rId252">
+      <w:hyperlink r:id="rId253">
         <w:r>
           <w:rPr>
             <w:rStyle w:val="Hyperlink"/>
@@ -11799,8 +11809,8 @@
         <w:t xml:space="preserve">.</w:t>
       </w:r>
     </w:p>
-    <w:bookmarkEnd w:id="253"/>
-    <w:bookmarkStart w:id="255" w:name="ref-Wang2021Joint"/>
+    <w:bookmarkEnd w:id="254"/>
+    <w:bookmarkStart w:id="256" w:name="ref-Wang2021Joint"/>
     <w:p>
       <w:pPr>
         <w:pStyle w:val="Bibliography"/>
@@ -11854,7 +11864,7 @@
       <w:r>
         <w:t xml:space="preserve"> </w:t>
       </w:r>
-      <w:hyperlink r:id="rId254">
+      <w:hyperlink r:id="rId255">
         <w:r>
           <w:rPr>
             <w:rStyle w:val="Hyperlink"/>
@@ -11866,8 +11876,8 @@
         <w:t xml:space="preserve">.</w:t>
       </w:r>
     </w:p>
-    <w:bookmarkEnd w:id="255"/>
-    <w:bookmarkStart w:id="257" w:name="ref-Wardeh2021Predicting"/>
+    <w:bookmarkEnd w:id="256"/>
+    <w:bookmarkStart w:id="258" w:name="ref-Wardeh2021Predicting"/>
     <w:p>
       <w:pPr>
         <w:pStyle w:val="Bibliography"/>
@@ -11900,7 +11910,7 @@
       <w:r>
         <w:t xml:space="preserve"> </w:t>
       </w:r>
-      <w:hyperlink r:id="rId256">
+      <w:hyperlink r:id="rId257">
         <w:r>
           <w:rPr>
             <w:rStyle w:val="Hyperlink"/>
@@ -11912,8 +11922,8 @@
         <w:t xml:space="preserve">.</w:t>
       </w:r>
     </w:p>
-    <w:bookmarkEnd w:id="257"/>
-    <w:bookmarkStart w:id="259" w:name="ref-Weiskopf2022Increasing"/>
+    <w:bookmarkEnd w:id="258"/>
+    <w:bookmarkStart w:id="260" w:name="ref-Weiskopf2022Increasing"/>
     <w:p>
       <w:pPr>
         <w:pStyle w:val="Bibliography"/>
@@ -11946,7 +11956,7 @@
       <w:r>
         <w:t xml:space="preserve"> </w:t>
       </w:r>
-      <w:hyperlink r:id="rId258">
+      <w:hyperlink r:id="rId259">
         <w:r>
           <w:rPr>
             <w:rStyle w:val="Hyperlink"/>
@@ -11958,8 +11968,8 @@
         <w:t xml:space="preserve">.</w:t>
       </w:r>
     </w:p>
-    <w:bookmarkEnd w:id="259"/>
-    <w:bookmarkStart w:id="261" w:name="ref-Williams2000Simple"/>
+    <w:bookmarkEnd w:id="260"/>
+    <w:bookmarkStart w:id="262" w:name="ref-Williams2000Simple"/>
     <w:p>
       <w:pPr>
         <w:pStyle w:val="Bibliography"/>
@@ -11992,7 +12002,7 @@
       <w:r>
         <w:t xml:space="preserve"> </w:t>
       </w:r>
-      <w:hyperlink r:id="rId260">
+      <w:hyperlink r:id="rId261">
         <w:r>
           <w:rPr>
             <w:rStyle w:val="Hyperlink"/>
@@ -12004,8 +12014,8 @@
         <w:t xml:space="preserve">.</w:t>
       </w:r>
     </w:p>
-    <w:bookmarkEnd w:id="261"/>
-    <w:bookmarkStart w:id="263" w:name="ref-Wood2015Effects"/>
+    <w:bookmarkEnd w:id="262"/>
+    <w:bookmarkStart w:id="264" w:name="ref-Wood2015Effects"/>
     <w:p>
       <w:pPr>
         <w:pStyle w:val="Bibliography"/>
@@ -12038,7 +12048,7 @@
       <w:r>
         <w:t xml:space="preserve"> </w:t>
       </w:r>
-      <w:hyperlink r:id="rId262">
+      <w:hyperlink r:id="rId263">
         <w:r>
           <w:rPr>
             <w:rStyle w:val="Hyperlink"/>
@@ -12050,8 +12060,8 @@
         <w:t xml:space="preserve">.</w:t>
       </w:r>
     </w:p>
-    <w:bookmarkEnd w:id="263"/>
-    <w:bookmarkStart w:id="265" w:name="ref-Wu2021Maximum"/>
+    <w:bookmarkEnd w:id="264"/>
+    <w:bookmarkStart w:id="266" w:name="ref-Wu2021Maximum"/>
     <w:p>
       <w:pPr>
         <w:pStyle w:val="Bibliography"/>
@@ -12110,7 +12120,7 @@
       <w:r>
         <w:t xml:space="preserve"> </w:t>
       </w:r>
-      <w:hyperlink r:id="rId264">
+      <w:hyperlink r:id="rId265">
         <w:r>
           <w:rPr>
             <w:rStyle w:val="Hyperlink"/>
@@ -12122,8 +12132,8 @@
         <w:t xml:space="preserve">.</w:t>
       </w:r>
     </w:p>
-    <w:bookmarkEnd w:id="265"/>
-    <w:bookmarkStart w:id="267" w:name="ref-Xu2021Understanding"/>
+    <w:bookmarkEnd w:id="266"/>
+    <w:bookmarkStart w:id="268" w:name="ref-Xu2021Understanding"/>
     <w:p>
       <w:pPr>
         <w:pStyle w:val="Bibliography"/>
@@ -12177,7 +12187,7 @@
       <w:r>
         <w:t xml:space="preserve"> </w:t>
       </w:r>
-      <w:hyperlink r:id="rId266">
+      <w:hyperlink r:id="rId267">
         <w:r>
           <w:rPr>
             <w:rStyle w:val="Hyperlink"/>
@@ -12189,8 +12199,8 @@
         <w:t xml:space="preserve">.</w:t>
       </w:r>
     </w:p>
-    <w:bookmarkEnd w:id="267"/>
-    <w:bookmarkStart w:id="269" w:name="ref-Yan2005Graph"/>
+    <w:bookmarkEnd w:id="268"/>
+    <w:bookmarkStart w:id="270" w:name="ref-Yan2005Graph"/>
     <w:p>
       <w:pPr>
         <w:pStyle w:val="Bibliography"/>
@@ -12324,7 +12334,7 @@
       <w:r>
         <w:t xml:space="preserve"> </w:t>
       </w:r>
-      <w:hyperlink r:id="rId268">
+      <w:hyperlink r:id="rId269">
         <w:r>
           <w:rPr>
             <w:rStyle w:val="Hyperlink"/>
@@ -12336,8 +12346,8 @@
         <w:t xml:space="preserve">.</w:t>
       </w:r>
     </w:p>
-    <w:bookmarkEnd w:id="269"/>
-    <w:bookmarkStart w:id="271" w:name="ref-Young2007Random"/>
+    <w:bookmarkEnd w:id="270"/>
+    <w:bookmarkStart w:id="272" w:name="ref-Young2007Random"/>
     <w:p>
       <w:pPr>
         <w:pStyle w:val="Bibliography"/>
@@ -12475,7 +12485,7 @@
       <w:r>
         <w:t xml:space="preserve"> </w:t>
       </w:r>
-      <w:hyperlink r:id="rId270">
+      <w:hyperlink r:id="rId271">
         <w:r>
           <w:rPr>
             <w:rStyle w:val="Hyperlink"/>
@@ -12487,8 +12497,8 @@
         <w:t xml:space="preserve">.</w:t>
       </w:r>
     </w:p>
-    <w:bookmarkEnd w:id="271"/>
-    <w:bookmarkStart w:id="273" w:name="ref-Zhou2020Graph"/>
+    <w:bookmarkEnd w:id="272"/>
+    <w:bookmarkStart w:id="274" w:name="ref-Zhou2020Graph"/>
     <w:p>
       <w:pPr>
         <w:pStyle w:val="Bibliography"/>
@@ -12533,7 +12543,7 @@
       <w:r>
         <w:t xml:space="preserve"> </w:t>
       </w:r>
-      <w:hyperlink r:id="rId272">
+      <w:hyperlink r:id="rId273">
         <w:r>
           <w:rPr>
             <w:rStyle w:val="Hyperlink"/>
@@ -12545,9 +12555,9 @@
         <w:t xml:space="preserve">.</w:t>
       </w:r>
     </w:p>
-    <w:bookmarkEnd w:id="273"/>
     <w:bookmarkEnd w:id="274"/>
     <w:bookmarkEnd w:id="275"/>
+    <w:bookmarkEnd w:id="276"/>
     <w:sectPr/>
   </w:body>
 </w:document>
